--- a/mlnd-capstone/report.docx
+++ b/mlnd-capstone/report.docx
@@ -149,7 +149,29 @@
                 <w:sz w:val="28"/>
                 <w:szCs w:val="28"/>
               </w:rPr>
-              <w:t>October 6, 2019</w:t>
+              <w:t xml:space="preserve">October </w:t>
+            </w:r>
+            <w:r>
+              <w:rPr>
+                <w:rFonts w:asciiTheme="minorHAnsi" w:hAnsiTheme="minorHAnsi" w:cstheme="minorHAnsi"/>
+                <w:b/>
+                <w:bCs/>
+                <w:color w:val="24292E"/>
+                <w:sz w:val="28"/>
+                <w:szCs w:val="28"/>
+              </w:rPr>
+              <w:t>14</w:t>
+            </w:r>
+            <w:r>
+              <w:rPr>
+                <w:rFonts w:asciiTheme="minorHAnsi" w:hAnsiTheme="minorHAnsi" w:cstheme="minorHAnsi"/>
+                <w:b/>
+                <w:bCs/>
+                <w:color w:val="24292E"/>
+                <w:sz w:val="28"/>
+                <w:szCs w:val="28"/>
+              </w:rPr>
+              <w:t>, 2019</w:t>
             </w:r>
           </w:p>
         </w:tc>
@@ -232,7 +254,16 @@
     <w:p/>
     <w:p>
       <w:r>
-        <w:t>At any given moment, millions of credit card transactions occur in the world. With the rise of electronic commerce businesses, the credit card transactions became even more common in the past couple of decades. With such a massive number of compromised credit card numbers, fraudulent credit card transactions are not so rare occurrences any more. In 2018, the Federal Trade Commission processed 1.4 million fraud reports totaling $1.48 billion in losses.</w:t>
+        <w:t>At any given moment, millions of credit card transactions occur in the world. With the rise of electronic commerce businesses, the credit card transactions became even more common in the past couple of decades. With such a massive number of compromised credit card numbers, fraudulent credit card transactions are not so rare occurrences any more. In 2018, the Federal Trade Commission processed 1.4 million fraud reports totaling $1.48 billion in losses</w:t>
+      </w:r>
+      <w:r>
+        <w:rPr>
+          <w:vertAlign w:val="superscript"/>
+        </w:rPr>
+        <w:t>1</w:t>
+      </w:r>
+      <w:r>
+        <w:t>.</w:t>
       </w:r>
     </w:p>
     <w:p/>
@@ -253,13 +284,19 @@
         <w:rPr>
           <w:vertAlign w:val="superscript"/>
         </w:rPr>
-        <w:t>1</w:t>
+        <w:t>2</w:t>
       </w:r>
       <w:r>
         <w:t xml:space="preserve"> on Kaggle</w:t>
       </w:r>
       <w:r>
-        <w:t xml:space="preserve"> and apply feature engineering to prepare for machine learning algorithms. Using the prepared data, I applied machine learning algorithms to train the fraud detection model and evaluate the model form meaningful metrics.</w:t>
+        <w:t xml:space="preserve"> and apply feature engineering to prepare for machine learning algorithms. Using the prepared data, I applied machine learning algorithms to train the fraud detection model and evaluate the model fr</w:t>
+      </w:r>
+      <w:r>
+        <w:t>o</w:t>
+      </w:r>
+      <w:r>
+        <w:t>m meaningful metrics.</w:t>
       </w:r>
     </w:p>
     <w:p/>
@@ -291,7 +328,7 @@
         <w:rPr>
           <w:vertAlign w:val="superscript"/>
         </w:rPr>
-        <w:t>2</w:t>
+        <w:t>3</w:t>
       </w:r>
       <w:r>
         <w:t xml:space="preserve">. </w:t>
@@ -354,152 +391,32 @@
         <w:rPr>
           <w:color w:val="24292E"/>
         </w:rPr>
-        <w:t xml:space="preserve"> a good model.</w:t>
-      </w:r>
-    </w:p>
-    <w:p>
-      <w:pPr>
+        <w:t xml:space="preserve"> a good model</w:t>
+      </w:r>
+      <w:r>
         <w:rPr>
           <w:color w:val="24292E"/>
         </w:rPr>
-      </w:pPr>
+        <w:t xml:space="preserve"> for the problem solution</w:t>
+      </w:r>
       <w:r>
         <w:rPr>
           <w:color w:val="24292E"/>
         </w:rPr>
-        <w:t>Recall score gives</w:t>
-      </w:r>
-      <w:r>
+        <w:t>.</w:t>
+      </w:r>
+    </w:p>
+    <w:p>
+      <w:pPr>
         <w:rPr>
           <w:color w:val="24292E"/>
         </w:rPr>
-        <w:t xml:space="preserve"> us</w:t>
-      </w:r>
+      </w:pPr>
       <w:r>
         <w:rPr>
           <w:color w:val="24292E"/>
         </w:rPr>
-        <w:t xml:space="preserve"> an idea about when it’s actually true, how often the model predicts true</w:t>
-      </w:r>
-      <w:r>
-        <w:rPr>
-          <w:color w:val="24292E"/>
-        </w:rPr>
-        <w:t>.</w:t>
-      </w:r>
-      <w:r>
-        <w:rPr>
-          <w:color w:val="24292E"/>
-        </w:rPr>
-        <w:t xml:space="preserve"> Precision score tells</w:t>
-      </w:r>
-      <w:r>
-        <w:rPr>
-          <w:color w:val="24292E"/>
-        </w:rPr>
-        <w:t xml:space="preserve"> us</w:t>
-      </w:r>
-      <w:r>
-        <w:rPr>
-          <w:color w:val="24292E"/>
-        </w:rPr>
-        <w:t xml:space="preserve"> about when it predicts true, how often it is correct</w:t>
-      </w:r>
-      <w:r>
-        <w:rPr>
-          <w:color w:val="24292E"/>
-        </w:rPr>
-        <w:t xml:space="preserve">. </w:t>
-      </w:r>
-      <w:r>
-        <w:rPr>
-          <w:color w:val="24292E"/>
-        </w:rPr>
-        <w:t>F1 score is the harmonic mean of the Precision and the Recall score</w:t>
-      </w:r>
-      <w:r>
-        <w:rPr>
-          <w:color w:val="24292E"/>
-        </w:rPr>
-        <w:t>s.</w:t>
-      </w:r>
-      <w:r>
-        <w:rPr>
-          <w:color w:val="24292E"/>
-        </w:rPr>
-        <w:t xml:space="preserve"> These measures would give much better </w:t>
-      </w:r>
-      <w:r>
-        <w:rPr>
-          <w:color w:val="24292E"/>
-        </w:rPr>
-        <w:lastRenderedPageBreak/>
-        <w:t>confidence on the model that detects the fraud in transactions.</w:t>
-      </w:r>
-      <w:r>
-        <w:rPr>
-          <w:color w:val="24292E"/>
-        </w:rPr>
-        <w:t xml:space="preserve"> Therefore, Precision, Recall and F1 scores would be good metrics to measure how well the model performs. I used the metrics to compare the final model against the benchmark model. </w:t>
-      </w:r>
-    </w:p>
-    <w:p>
-      <w:pPr>
-        <w:rPr>
-          <w:color w:val="24292E"/>
-        </w:rPr>
-      </w:pPr>
-    </w:p>
-    <w:p>
-      <w:r>
-        <w:rPr>
-          <w:color w:val="24292E"/>
-        </w:rPr>
-        <w:t>T</w:t>
-      </w:r>
-      <w:r>
-        <w:rPr>
-          <w:color w:val="24292E"/>
-        </w:rPr>
-        <w:t>he competition submissions are evaluated on</w:t>
-      </w:r>
-      <w:r>
-        <w:rPr>
-          <w:color w:val="24292E"/>
-        </w:rPr>
-        <w:t xml:space="preserve"> </w:t>
-      </w:r>
-      <w:proofErr w:type="gramStart"/>
-      <w:r>
-        <w:rPr>
-          <w:color w:val="24292E"/>
-        </w:rPr>
-        <w:t>AUC(</w:t>
-      </w:r>
-      <w:proofErr w:type="gramEnd"/>
-      <w:r>
-        <w:rPr>
-          <w:color w:val="24292E"/>
-        </w:rPr>
-        <w:t>area under</w:t>
-      </w:r>
-      <w:r>
-        <w:rPr>
-          <w:color w:val="24292E"/>
-        </w:rPr>
-        <w:t xml:space="preserve"> curve) on</w:t>
-      </w:r>
-      <w:r>
-        <w:rPr>
-          <w:color w:val="24292E"/>
-        </w:rPr>
-        <w:t xml:space="preserve"> the ROC</w:t>
-      </w:r>
-      <w:r>
-        <w:rPr>
-          <w:color w:val="24292E"/>
-        </w:rPr>
-        <w:t>(receiver operation characteristics)</w:t>
+        <w:t>Rather than using the accuracy to evaluate the model, I used the Confusion Matrix</w:t>
       </w:r>
       <w:r>
         <w:rPr>
@@ -512,6 +429,170 @@
         <w:rPr>
           <w:color w:val="24292E"/>
         </w:rPr>
+        <w:t xml:space="preserve"> and evaluated on Precision, Recall and F1 scores. </w:t>
+      </w:r>
+      <w:r>
+        <w:rPr>
+          <w:color w:val="24292E"/>
+        </w:rPr>
+        <w:t>Recall score gives</w:t>
+      </w:r>
+      <w:r>
+        <w:rPr>
+          <w:color w:val="24292E"/>
+        </w:rPr>
+        <w:t xml:space="preserve"> us</w:t>
+      </w:r>
+      <w:r>
+        <w:rPr>
+          <w:color w:val="24292E"/>
+        </w:rPr>
+        <w:t xml:space="preserve"> an idea about when it’s actually true, how often the model predicts true</w:t>
+      </w:r>
+      <w:r>
+        <w:rPr>
+          <w:color w:val="24292E"/>
+        </w:rPr>
+        <w:t>.</w:t>
+      </w:r>
+      <w:r>
+        <w:rPr>
+          <w:color w:val="24292E"/>
+        </w:rPr>
+        <w:t xml:space="preserve"> Precision score tells</w:t>
+      </w:r>
+      <w:r>
+        <w:rPr>
+          <w:color w:val="24292E"/>
+        </w:rPr>
+        <w:t xml:space="preserve"> us</w:t>
+      </w:r>
+      <w:r>
+        <w:rPr>
+          <w:color w:val="24292E"/>
+        </w:rPr>
+        <w:t xml:space="preserve"> about when it predicts </w:t>
+      </w:r>
+      <w:r>
+        <w:rPr>
+          <w:color w:val="24292E"/>
+        </w:rPr>
+        <w:lastRenderedPageBreak/>
+        <w:t>true, how often it is correct</w:t>
+      </w:r>
+      <w:r>
+        <w:rPr>
+          <w:color w:val="24292E"/>
+        </w:rPr>
+        <w:t xml:space="preserve">. </w:t>
+      </w:r>
+      <w:r>
+        <w:rPr>
+          <w:color w:val="24292E"/>
+        </w:rPr>
+        <w:t>F1 score</w:t>
+      </w:r>
+      <w:r>
+        <w:rPr>
+          <w:color w:val="24292E"/>
+          <w:vertAlign w:val="superscript"/>
+        </w:rPr>
+        <w:t>5</w:t>
+      </w:r>
+      <w:r>
+        <w:rPr>
+          <w:color w:val="24292E"/>
+        </w:rPr>
+        <w:t xml:space="preserve"> is the harmonic mean of the Precision and the Recall score</w:t>
+      </w:r>
+      <w:r>
+        <w:rPr>
+          <w:color w:val="24292E"/>
+        </w:rPr>
+        <w:t>s.</w:t>
+      </w:r>
+      <w:r>
+        <w:rPr>
+          <w:color w:val="24292E"/>
+        </w:rPr>
+        <w:t xml:space="preserve"> These measures would give much better confidence on the model that detects the fraud in transactions.</w:t>
+      </w:r>
+      <w:r>
+        <w:rPr>
+          <w:color w:val="24292E"/>
+        </w:rPr>
+        <w:t xml:space="preserve"> Therefore, Precision, Recall and F1 scores would be good metrics to measure how well the model performs. I used the metrics to compare the final model against the benchmark model. </w:t>
+      </w:r>
+    </w:p>
+    <w:p>
+      <w:pPr>
+        <w:rPr>
+          <w:color w:val="24292E"/>
+        </w:rPr>
+      </w:pPr>
+    </w:p>
+    <w:p>
+      <w:r>
+        <w:rPr>
+          <w:color w:val="24292E"/>
+        </w:rPr>
+        <w:t>T</w:t>
+      </w:r>
+      <w:r>
+        <w:rPr>
+          <w:color w:val="24292E"/>
+        </w:rPr>
+        <w:t>he competition submissions are evaluated on</w:t>
+      </w:r>
+      <w:r>
+        <w:rPr>
+          <w:color w:val="24292E"/>
+        </w:rPr>
+        <w:t xml:space="preserve"> </w:t>
+      </w:r>
+      <w:proofErr w:type="gramStart"/>
+      <w:r>
+        <w:rPr>
+          <w:color w:val="24292E"/>
+        </w:rPr>
+        <w:t>AUC(</w:t>
+      </w:r>
+      <w:proofErr w:type="gramEnd"/>
+      <w:r>
+        <w:rPr>
+          <w:color w:val="24292E"/>
+        </w:rPr>
+        <w:t>area under</w:t>
+      </w:r>
+      <w:r>
+        <w:rPr>
+          <w:color w:val="24292E"/>
+        </w:rPr>
+        <w:t xml:space="preserve"> curve) on</w:t>
+      </w:r>
+      <w:r>
+        <w:rPr>
+          <w:color w:val="24292E"/>
+        </w:rPr>
+        <w:t xml:space="preserve"> the ROC</w:t>
+      </w:r>
+      <w:r>
+        <w:rPr>
+          <w:color w:val="24292E"/>
+        </w:rPr>
+        <w:t>(receiver operation characteristics)</w:t>
+      </w:r>
+      <w:r>
+        <w:rPr>
+          <w:color w:val="24292E"/>
+          <w:vertAlign w:val="superscript"/>
+        </w:rPr>
+        <w:t>6</w:t>
+      </w:r>
+      <w:r>
+        <w:rPr>
+          <w:color w:val="24292E"/>
+        </w:rPr>
         <w:t xml:space="preserve"> curve </w:t>
       </w:r>
       <w:r>
@@ -519,6 +600,12 @@
           <w:color w:val="24292E"/>
         </w:rPr>
         <w:t>I have calculated the AUC on the test results of the s</w:t>
+      </w:r>
+      <w:r>
+        <w:rPr>
+          <w:color w:val="24292E"/>
+        </w:rPr>
+        <w:t>elected learning model</w:t>
       </w:r>
       <w:r>
         <w:rPr>
@@ -685,15 +772,7 @@
         <w:t xml:space="preserve">The </w:t>
       </w:r>
       <w:r>
-        <w:t xml:space="preserve">identity and the transaction data </w:t>
-      </w:r>
-      <w:proofErr w:type="gramStart"/>
-      <w:r>
-        <w:t>sets</w:t>
-      </w:r>
-      <w:proofErr w:type="gramEnd"/>
-      <w:r>
-        <w:t xml:space="preserve"> have been joined on the </w:t>
+        <w:t xml:space="preserve">identity and the transaction datasets have been joined on the </w:t>
       </w:r>
       <w:proofErr w:type="spellStart"/>
       <w:r>
@@ -707,7 +786,7 @@
         <w:t>and the combined</w:t>
       </w:r>
       <w:r>
-        <w:t xml:space="preserve"> data set </w:t>
+        <w:t xml:space="preserve"> dataset </w:t>
       </w:r>
       <w:r>
         <w:t>has</w:t>
@@ -985,7 +1064,7 @@
     <w:p/>
     <w:p>
       <w:r>
-        <w:t>The data in the Transaction data set has transaction related columns such as transaction date, amount, product code, payment card information, engineered columns, and etc.</w:t>
+        <w:t>The data in the Transaction dataset has transaction related columns such as transaction date, amount, product code, payment card information, engineered columns, and etc.</w:t>
       </w:r>
     </w:p>
     <w:p>
@@ -1011,6 +1090,7 @@
           <w:sz w:val="20"/>
           <w:szCs w:val="20"/>
         </w:rPr>
+        <w:lastRenderedPageBreak/>
         <w:t>TransactionDT</w:t>
       </w:r>
       <w:proofErr w:type="spellEnd"/>
@@ -1103,7 +1183,6 @@
           <w:sz w:val="20"/>
           <w:szCs w:val="20"/>
         </w:rPr>
-        <w:lastRenderedPageBreak/>
         <w:t>ProductCD</w:t>
       </w:r>
       <w:proofErr w:type="spellEnd"/>
@@ -1606,71 +1685,6 @@
         <w:t>Ratio of normal transaction vs. fraud transactions</w:t>
       </w:r>
     </w:p>
-    <w:p/>
-    <w:p>
-      <w:pPr>
-        <w:jc w:val="center"/>
-      </w:pPr>
-      <w:r>
-        <w:rPr>
-          <w:noProof/>
-        </w:rPr>
-        <w:drawing>
-          <wp:inline distT="0" distB="0" distL="0" distR="0" wp14:anchorId="1F83759B" wp14:editId="1143759B">
-            <wp:extent cx="3289300" cy="2175182"/>
-            <wp:effectExtent l="0" t="0" r="0" b="0"/>
-            <wp:docPr id="1" name="Picture 1" descr="/var/folders/r_/c80w26y55ys0tvgxtwnr4l6919j03h/T/com.microsoft.Word/Content.MSO/972CB0EE.tmp"/>
-            <wp:cNvGraphicFramePr>
-              <a:graphicFrameLocks xmlns:a="http://schemas.openxmlformats.org/drawingml/2006/main" noChangeAspect="1"/>
-            </wp:cNvGraphicFramePr>
-            <a:graphic xmlns:a="http://schemas.openxmlformats.org/drawingml/2006/main">
-              <a:graphicData uri="http://schemas.openxmlformats.org/drawingml/2006/picture">
-                <pic:pic xmlns:pic="http://schemas.openxmlformats.org/drawingml/2006/picture">
-                  <pic:nvPicPr>
-                    <pic:cNvPr id="0" name="Picture 1" descr="/var/folders/r_/c80w26y55ys0tvgxtwnr4l6919j03h/T/com.microsoft.Word/Content.MSO/972CB0EE.tmp"/>
-                    <pic:cNvPicPr>
-                      <a:picLocks noChangeAspect="1" noChangeArrowheads="1"/>
-                    </pic:cNvPicPr>
-                  </pic:nvPicPr>
-                  <pic:blipFill>
-                    <a:blip r:embed="rId5">
-                      <a:extLst>
-                        <a:ext uri="{28A0092B-C50C-407E-A947-70E740481C1C}">
-                          <a14:useLocalDpi xmlns:a14="http://schemas.microsoft.com/office/drawing/2010/main" val="0"/>
-                        </a:ext>
-                      </a:extLst>
-                    </a:blip>
-                    <a:srcRect/>
-                    <a:stretch>
-                      <a:fillRect/>
-                    </a:stretch>
-                  </pic:blipFill>
-                  <pic:spPr bwMode="auto">
-                    <a:xfrm>
-                      <a:off x="0" y="0"/>
-                      <a:ext cx="3302863" cy="2184151"/>
-                    </a:xfrm>
-                    <a:prstGeom prst="rect">
-                      <a:avLst/>
-                    </a:prstGeom>
-                    <a:noFill/>
-                    <a:ln>
-                      <a:noFill/>
-                    </a:ln>
-                  </pic:spPr>
-                </pic:pic>
-              </a:graphicData>
-            </a:graphic>
-          </wp:inline>
-        </w:drawing>
-      </w:r>
-    </w:p>
-    <w:p>
-      <w:r>
-        <w:t>About 3.5% of the transactions are fraud.</w:t>
-      </w:r>
-    </w:p>
-    <w:p/>
     <w:p>
       <w:pPr>
         <w:rPr>
@@ -1678,42 +1692,7 @@
           <w:b/>
         </w:rPr>
       </w:pPr>
-      <w:r>
-        <w:rPr>
-          <w:rFonts w:asciiTheme="minorHAnsi" w:hAnsiTheme="minorHAnsi" w:cstheme="minorHAnsi"/>
-          <w:b/>
-        </w:rPr>
-        <w:t>Null values</w:t>
-      </w:r>
-    </w:p>
-    <w:p/>
-    <w:p>
-      <w:r>
-        <w:t>Some of the identity features su</w:t>
-      </w:r>
-      <w:r>
-        <w:t>c</w:t>
-      </w:r>
-      <w:r>
-        <w:t xml:space="preserve">h as </w:t>
-      </w:r>
-      <w:r>
-        <w:rPr>
-          <w:rFonts w:asciiTheme="minorHAnsi" w:hAnsiTheme="minorHAnsi" w:cstheme="minorHAnsi"/>
-        </w:rPr>
-        <w:t>id_07</w:t>
-      </w:r>
-      <w:r>
-        <w:rPr>
-          <w:rFonts w:cstheme="minorHAnsi"/>
-        </w:rPr>
-        <w:t>, id_08, id_21 - id_27</w:t>
-      </w:r>
-      <w:r>
-        <w:t xml:space="preserve"> have null values for 99% of the data. </w:t>
-      </w:r>
-    </w:p>
-    <w:p/>
+    </w:p>
     <w:p>
       <w:pPr>
         <w:shd w:val="clear" w:color="auto" w:fill="FFFFFF"/>
@@ -1744,14 +1723,34 @@
           <w:szCs w:val="21"/>
         </w:rPr>
       </w:pPr>
-      <w:r>
-        <w:rPr>
-          <w:rFonts w:ascii="Courier New" w:hAnsi="Courier New" w:cs="Courier New"/>
-          <w:color w:val="000000"/>
-          <w:sz w:val="21"/>
-          <w:szCs w:val="21"/>
-        </w:rPr>
-        <w:t>Id_07</w:t>
+      <w:proofErr w:type="spellStart"/>
+      <w:r>
+        <w:rPr>
+          <w:rFonts w:ascii="Courier New" w:hAnsi="Courier New" w:cs="Courier New"/>
+          <w:color w:val="000000"/>
+          <w:sz w:val="21"/>
+          <w:szCs w:val="21"/>
+        </w:rPr>
+        <w:t>isFraud</w:t>
+      </w:r>
+      <w:proofErr w:type="spellEnd"/>
+      <w:r>
+        <w:rPr>
+          <w:rFonts w:ascii="Courier New" w:hAnsi="Courier New" w:cs="Courier New"/>
+          <w:color w:val="000000"/>
+          <w:sz w:val="21"/>
+          <w:szCs w:val="21"/>
+        </w:rPr>
+        <w:tab/>
+      </w:r>
+      <w:r>
+        <w:rPr>
+          <w:rFonts w:ascii="Courier New" w:hAnsi="Courier New" w:cs="Courier New"/>
+          <w:color w:val="000000"/>
+          <w:sz w:val="21"/>
+          <w:szCs w:val="21"/>
+        </w:rPr>
+        <w:tab/>
       </w:r>
     </w:p>
     <w:p>
@@ -1791,27 +1790,34 @@
           <w:sz w:val="21"/>
           <w:szCs w:val="21"/>
         </w:rPr>
-        <w:t xml:space="preserve"> </w:t>
-      </w:r>
-      <w:proofErr w:type="spellStart"/>
-      <w:r>
-        <w:rPr>
-          <w:rFonts w:ascii="Courier New" w:hAnsi="Courier New" w:cs="Courier New"/>
-          <w:color w:val="000000"/>
-          <w:sz w:val="21"/>
-          <w:szCs w:val="21"/>
-        </w:rPr>
-        <w:t>NaN</w:t>
-      </w:r>
-      <w:proofErr w:type="spellEnd"/>
-      <w:r>
-        <w:rPr>
-          <w:rFonts w:ascii="Courier New" w:hAnsi="Courier New" w:cs="Courier New"/>
-          <w:color w:val="000000"/>
-          <w:sz w:val="21"/>
-          <w:szCs w:val="21"/>
-        </w:rPr>
-        <w:t xml:space="preserve">     0.991271</w:t>
+        <w:t xml:space="preserve">0    </w:t>
+      </w:r>
+      <w:r>
+        <w:rPr>
+          <w:rFonts w:ascii="Courier New" w:hAnsi="Courier New" w:cs="Courier New"/>
+          <w:color w:val="000000"/>
+          <w:sz w:val="21"/>
+          <w:szCs w:val="21"/>
+        </w:rPr>
+        <w:tab/>
+      </w:r>
+      <w:r>
+        <w:rPr>
+          <w:rFonts w:ascii="Courier New" w:hAnsi="Courier New" w:cs="Courier New"/>
+          <w:color w:val="000000"/>
+          <w:sz w:val="21"/>
+          <w:szCs w:val="21"/>
+        </w:rPr>
+        <w:tab/>
+      </w:r>
+      <w:r>
+        <w:rPr>
+          <w:rFonts w:ascii="Courier New" w:hAnsi="Courier New" w:cs="Courier New"/>
+          <w:color w:val="000000"/>
+          <w:sz w:val="21"/>
+          <w:szCs w:val="21"/>
+        </w:rPr>
+        <w:t>0.96501</w:t>
       </w:r>
     </w:p>
     <w:p>
@@ -1851,9 +1857,92 @@
           <w:sz w:val="21"/>
           <w:szCs w:val="21"/>
         </w:rPr>
-        <w:t xml:space="preserve"> 0.0     0.000693</w:t>
-      </w:r>
-    </w:p>
+        <w:t xml:space="preserve">1    </w:t>
+      </w:r>
+      <w:r>
+        <w:rPr>
+          <w:rFonts w:ascii="Courier New" w:hAnsi="Courier New" w:cs="Courier New"/>
+          <w:color w:val="000000"/>
+          <w:sz w:val="21"/>
+          <w:szCs w:val="21"/>
+        </w:rPr>
+        <w:tab/>
+      </w:r>
+      <w:r>
+        <w:rPr>
+          <w:rFonts w:ascii="Courier New" w:hAnsi="Courier New" w:cs="Courier New"/>
+          <w:color w:val="000000"/>
+          <w:sz w:val="21"/>
+          <w:szCs w:val="21"/>
+        </w:rPr>
+        <w:tab/>
+      </w:r>
+      <w:r>
+        <w:rPr>
+          <w:rFonts w:ascii="Courier New" w:hAnsi="Courier New" w:cs="Courier New"/>
+          <w:color w:val="000000"/>
+          <w:sz w:val="21"/>
+          <w:szCs w:val="21"/>
+        </w:rPr>
+        <w:t>0.03499</w:t>
+      </w:r>
+    </w:p>
+    <w:p/>
+    <w:p>
+      <w:r>
+        <w:t>About 3.5% of the transactions are fraud.</w:t>
+      </w:r>
+    </w:p>
+    <w:p/>
+    <w:p>
+      <w:pPr>
+        <w:rPr>
+          <w:rFonts w:asciiTheme="minorHAnsi" w:hAnsiTheme="minorHAnsi" w:cstheme="minorHAnsi"/>
+          <w:b/>
+        </w:rPr>
+      </w:pPr>
+      <w:r>
+        <w:rPr>
+          <w:rFonts w:asciiTheme="minorHAnsi" w:hAnsiTheme="minorHAnsi" w:cstheme="minorHAnsi"/>
+          <w:b/>
+        </w:rPr>
+        <w:t>Null values</w:t>
+      </w:r>
+    </w:p>
+    <w:p/>
+    <w:p>
+      <w:r>
+        <w:t>Some of the identity features su</w:t>
+      </w:r>
+      <w:r>
+        <w:t>c</w:t>
+      </w:r>
+      <w:r>
+        <w:t xml:space="preserve">h as </w:t>
+      </w:r>
+      <w:r>
+        <w:rPr>
+          <w:rFonts w:asciiTheme="minorHAnsi" w:hAnsiTheme="minorHAnsi" w:cstheme="minorHAnsi"/>
+        </w:rPr>
+        <w:t>id_07</w:t>
+      </w:r>
+      <w:r>
+        <w:rPr>
+          <w:rFonts w:cstheme="minorHAnsi"/>
+        </w:rPr>
+        <w:t xml:space="preserve">, </w:t>
+      </w:r>
+      <w:r>
+        <w:rPr>
+          <w:rFonts w:asciiTheme="minorHAnsi" w:hAnsiTheme="minorHAnsi" w:cstheme="minorHAnsi"/>
+        </w:rPr>
+        <w:t>id_08, id_21 - id_27</w:t>
+      </w:r>
+      <w:r>
+        <w:t xml:space="preserve"> have null values for 99% of the data. </w:t>
+      </w:r>
+    </w:p>
+    <w:p/>
     <w:p>
       <w:pPr>
         <w:shd w:val="clear" w:color="auto" w:fill="FFFFFF"/>
@@ -1891,6 +1980,146 @@
           <w:sz w:val="21"/>
           <w:szCs w:val="21"/>
         </w:rPr>
+        <w:t>Id_07</w:t>
+      </w:r>
+    </w:p>
+    <w:p>
+      <w:pPr>
+        <w:shd w:val="clear" w:color="auto" w:fill="FFFFFF"/>
+        <w:tabs>
+          <w:tab w:val="left" w:pos="916"/>
+          <w:tab w:val="left" w:pos="1832"/>
+          <w:tab w:val="left" w:pos="2748"/>
+          <w:tab w:val="left" w:pos="3664"/>
+          <w:tab w:val="left" w:pos="4580"/>
+          <w:tab w:val="left" w:pos="5496"/>
+          <w:tab w:val="left" w:pos="6412"/>
+          <w:tab w:val="left" w:pos="7328"/>
+          <w:tab w:val="left" w:pos="8244"/>
+          <w:tab w:val="left" w:pos="9160"/>
+          <w:tab w:val="left" w:pos="10076"/>
+          <w:tab w:val="left" w:pos="10992"/>
+          <w:tab w:val="left" w:pos="11908"/>
+          <w:tab w:val="left" w:pos="12824"/>
+          <w:tab w:val="left" w:pos="13740"/>
+          <w:tab w:val="left" w:pos="14656"/>
+        </w:tabs>
+        <w:wordWrap w:val="0"/>
+        <w:textAlignment w:val="baseline"/>
+        <w:rPr>
+          <w:rFonts w:ascii="Courier New" w:hAnsi="Courier New" w:cs="Courier New"/>
+          <w:color w:val="000000"/>
+          <w:sz w:val="21"/>
+          <w:szCs w:val="21"/>
+        </w:rPr>
+      </w:pPr>
+      <w:r>
+        <w:rPr>
+          <w:rFonts w:ascii="Courier New" w:hAnsi="Courier New" w:cs="Courier New"/>
+          <w:color w:val="000000"/>
+          <w:sz w:val="21"/>
+          <w:szCs w:val="21"/>
+        </w:rPr>
+        <w:t xml:space="preserve"> </w:t>
+      </w:r>
+      <w:proofErr w:type="spellStart"/>
+      <w:r>
+        <w:rPr>
+          <w:rFonts w:ascii="Courier New" w:hAnsi="Courier New" w:cs="Courier New"/>
+          <w:color w:val="000000"/>
+          <w:sz w:val="21"/>
+          <w:szCs w:val="21"/>
+        </w:rPr>
+        <w:t>NaN</w:t>
+      </w:r>
+      <w:proofErr w:type="spellEnd"/>
+      <w:r>
+        <w:rPr>
+          <w:rFonts w:ascii="Courier New" w:hAnsi="Courier New" w:cs="Courier New"/>
+          <w:color w:val="000000"/>
+          <w:sz w:val="21"/>
+          <w:szCs w:val="21"/>
+        </w:rPr>
+        <w:t xml:space="preserve">     0.991271</w:t>
+      </w:r>
+    </w:p>
+    <w:p>
+      <w:pPr>
+        <w:shd w:val="clear" w:color="auto" w:fill="FFFFFF"/>
+        <w:tabs>
+          <w:tab w:val="left" w:pos="916"/>
+          <w:tab w:val="left" w:pos="1832"/>
+          <w:tab w:val="left" w:pos="2748"/>
+          <w:tab w:val="left" w:pos="3664"/>
+          <w:tab w:val="left" w:pos="4580"/>
+          <w:tab w:val="left" w:pos="5496"/>
+          <w:tab w:val="left" w:pos="6412"/>
+          <w:tab w:val="left" w:pos="7328"/>
+          <w:tab w:val="left" w:pos="8244"/>
+          <w:tab w:val="left" w:pos="9160"/>
+          <w:tab w:val="left" w:pos="10076"/>
+          <w:tab w:val="left" w:pos="10992"/>
+          <w:tab w:val="left" w:pos="11908"/>
+          <w:tab w:val="left" w:pos="12824"/>
+          <w:tab w:val="left" w:pos="13740"/>
+          <w:tab w:val="left" w:pos="14656"/>
+        </w:tabs>
+        <w:wordWrap w:val="0"/>
+        <w:textAlignment w:val="baseline"/>
+        <w:rPr>
+          <w:rFonts w:ascii="Courier New" w:hAnsi="Courier New" w:cs="Courier New"/>
+          <w:color w:val="000000"/>
+          <w:sz w:val="21"/>
+          <w:szCs w:val="21"/>
+        </w:rPr>
+      </w:pPr>
+      <w:r>
+        <w:rPr>
+          <w:rFonts w:ascii="Courier New" w:hAnsi="Courier New" w:cs="Courier New"/>
+          <w:color w:val="000000"/>
+          <w:sz w:val="21"/>
+          <w:szCs w:val="21"/>
+        </w:rPr>
+        <w:t xml:space="preserve"> 0.0     0.000693</w:t>
+      </w:r>
+    </w:p>
+    <w:p>
+      <w:pPr>
+        <w:shd w:val="clear" w:color="auto" w:fill="FFFFFF"/>
+        <w:tabs>
+          <w:tab w:val="left" w:pos="916"/>
+          <w:tab w:val="left" w:pos="1832"/>
+          <w:tab w:val="left" w:pos="2748"/>
+          <w:tab w:val="left" w:pos="3664"/>
+          <w:tab w:val="left" w:pos="4580"/>
+          <w:tab w:val="left" w:pos="5496"/>
+          <w:tab w:val="left" w:pos="6412"/>
+          <w:tab w:val="left" w:pos="7328"/>
+          <w:tab w:val="left" w:pos="8244"/>
+          <w:tab w:val="left" w:pos="9160"/>
+          <w:tab w:val="left" w:pos="10076"/>
+          <w:tab w:val="left" w:pos="10992"/>
+          <w:tab w:val="left" w:pos="11908"/>
+          <w:tab w:val="left" w:pos="12824"/>
+          <w:tab w:val="left" w:pos="13740"/>
+          <w:tab w:val="left" w:pos="14656"/>
+        </w:tabs>
+        <w:wordWrap w:val="0"/>
+        <w:textAlignment w:val="baseline"/>
+        <w:rPr>
+          <w:rFonts w:ascii="Courier New" w:hAnsi="Courier New" w:cs="Courier New"/>
+          <w:color w:val="000000"/>
+          <w:sz w:val="21"/>
+          <w:szCs w:val="21"/>
+        </w:rPr>
+      </w:pPr>
+      <w:r>
+        <w:rPr>
+          <w:rFonts w:ascii="Courier New" w:hAnsi="Courier New" w:cs="Courier New"/>
+          <w:color w:val="000000"/>
+          <w:sz w:val="21"/>
+          <w:szCs w:val="21"/>
+        </w:rPr>
         <w:t xml:space="preserve"> 16.0    0.000415</w:t>
       </w:r>
     </w:p>
@@ -1912,7 +2141,6 @@
           <w:rFonts w:asciiTheme="minorHAnsi" w:hAnsiTheme="minorHAnsi" w:cstheme="minorHAnsi"/>
           <w:b/>
         </w:rPr>
-        <w:lastRenderedPageBreak/>
         <w:t>Transaction Date</w:t>
       </w:r>
     </w:p>
@@ -1938,6 +2166,7 @@
         <w:rPr>
           <w:noProof/>
         </w:rPr>
+        <w:lastRenderedPageBreak/>
         <w:drawing>
           <wp:inline distT="0" distB="0" distL="0" distR="0">
             <wp:extent cx="5943600" cy="4635500"/>
@@ -1956,7 +2185,7 @@
                     </pic:cNvPicPr>
                   </pic:nvPicPr>
                   <pic:blipFill>
-                    <a:blip r:embed="rId6">
+                    <a:blip r:embed="rId5">
                       <a:extLst>
                         <a:ext uri="{28A0092B-C50C-407E-A947-70E740481C1C}">
                           <a14:useLocalDpi xmlns:a14="http://schemas.microsoft.com/office/drawing/2010/main" val="0"/>
@@ -2043,34 +2272,37 @@
     <w:p/>
     <w:p>
       <w:r>
+        <w:t>The Decision Tree is a simple</w:t>
+      </w:r>
+      <w:r>
+        <w:t xml:space="preserve"> tree-based</w:t>
+      </w:r>
+      <w:r>
+        <w:t xml:space="preserve"> decision-making algorithm to use for this problem. I decided to use the Decision Tree model to be the benchmark model to compare the performance of the selected algorithm for the problem.</w:t>
+      </w:r>
+    </w:p>
+    <w:p/>
+    <w:p>
+      <w:r>
+        <w:t xml:space="preserve">Ensemble methods such as Random Forest, Bagging and Boosting improve performance on supervised learning. I have had a good result with the </w:t>
+      </w:r>
+      <w:proofErr w:type="spellStart"/>
+      <w:r>
+        <w:t>Scikit</w:t>
+      </w:r>
+      <w:proofErr w:type="spellEnd"/>
+      <w:r>
+        <w:t xml:space="preserve">-Learn Gradient Boosting algorithm in one of the earlier projects. That led me to choose one of the Gradient Boosting algorithms. As </w:t>
+      </w:r>
+      <w:r>
         <w:lastRenderedPageBreak/>
-        <w:t>The Decision Tree is a simple</w:t>
-      </w:r>
-      <w:r>
-        <w:t xml:space="preserve"> tree-based</w:t>
-      </w:r>
-      <w:r>
-        <w:t xml:space="preserve"> decision-making algorithm to use for this problem. I decided to use the Decision Tree model to be the benchmark model to compare the performance of the selected algorithm for the problem.</w:t>
-      </w:r>
-    </w:p>
-    <w:p/>
-    <w:p>
-      <w:r>
-        <w:t xml:space="preserve">Ensemble methods such as Random Forest, Bagging and Boosting improve performance on supervised learning. I have had a good result with the </w:t>
-      </w:r>
-      <w:proofErr w:type="spellStart"/>
-      <w:r>
-        <w:t>Scikit</w:t>
-      </w:r>
-      <w:proofErr w:type="spellEnd"/>
-      <w:r>
-        <w:t>-Learn Gradient Boosting algorithm in one of the earlier projects. That led me to choose one of the Gradient Boosting algorithms. As I was gathering insights on how to solve the problem by examining the kernels that have been submitted to the Kaggle competition, I have noticed two such algorithms have been used by many kernels, which are XGBoost</w:t>
+        <w:t>I was gathering insights on how to solve the problem by examining the kernels that have been submitted to the Kaggle competition, I have noticed two such algorithms have been used by many kernels, which are XGBoost</w:t>
       </w:r>
       <w:r>
         <w:rPr>
           <w:vertAlign w:val="superscript"/>
         </w:rPr>
-        <w:t>5</w:t>
+        <w:t>7</w:t>
       </w:r>
       <w:r>
         <w:t xml:space="preserve"> and LightGBM</w:t>
@@ -2079,7 +2311,7 @@
         <w:rPr>
           <w:vertAlign w:val="superscript"/>
         </w:rPr>
-        <w:t>6</w:t>
+        <w:t>8</w:t>
       </w:r>
       <w:r>
         <w:t xml:space="preserve">. </w:t>
@@ -2100,7 +2332,7 @@
           <w:shd w:val="clear" w:color="auto" w:fill="FFFFFF"/>
           <w:vertAlign w:val="superscript"/>
         </w:rPr>
-        <w:t>7</w:t>
+        <w:t>9</w:t>
       </w:r>
       <w:r>
         <w:rPr>
@@ -2184,7 +2416,7 @@
         <w:rPr>
           <w:vertAlign w:val="superscript"/>
         </w:rPr>
-        <w:t>8</w:t>
+        <w:t>10</w:t>
       </w:r>
       <w:r>
         <w:t xml:space="preserve"> can be tuned</w:t>
@@ -2193,12 +2425,18 @@
         <w:rPr>
           <w:vertAlign w:val="superscript"/>
         </w:rPr>
-        <w:t>9</w:t>
+        <w:t>1</w:t>
       </w:r>
       <w:r>
         <w:rPr>
           <w:vertAlign w:val="superscript"/>
         </w:rPr>
+        <w:t>1</w:t>
+      </w:r>
+      <w:r>
+        <w:rPr>
+          <w:vertAlign w:val="superscript"/>
+        </w:rPr>
         <w:t xml:space="preserve"> </w:t>
       </w:r>
       <w:r>
@@ -2928,7 +3166,13 @@
     </w:p>
     <w:p>
       <w:r>
-        <w:t xml:space="preserve">The model performs almost perfectly with the training data. To deal with the over-fitting I have set the </w:t>
+        <w:t>The model perform</w:t>
+      </w:r>
+      <w:r>
+        <w:t>ed</w:t>
+      </w:r>
+      <w:r>
+        <w:t xml:space="preserve"> almost perfectly with the training data. To deal with the over-fitting I have set the </w:t>
       </w:r>
       <w:proofErr w:type="spellStart"/>
       <w:r>
@@ -3048,15 +3292,19 @@
         <w:t xml:space="preserve"> to the performance of basic decision-making algorithm Decision Tree.</w:t>
       </w:r>
       <w:r>
-        <w:t xml:space="preserve"> I have trained the model </w:t>
-      </w:r>
-      <w:proofErr w:type="spellStart"/>
-      <w:r>
-        <w:t xml:space="preserve">with </w:t>
-      </w:r>
-      <w:proofErr w:type="spellEnd"/>
-      <w:r>
-        <w:t xml:space="preserve">the same set of training data and default hyper-parameters. </w:t>
+        <w:t xml:space="preserve"> I have trained the mode</w:t>
+      </w:r>
+      <w:r>
+        <w:t>l</w:t>
+      </w:r>
+      <w:r>
+        <w:t xml:space="preserve"> </w:t>
+      </w:r>
+      <w:r>
+        <w:t>using</w:t>
+      </w:r>
+      <w:r>
+        <w:t xml:space="preserve"> the same set of training data and default hyper-parameters. </w:t>
       </w:r>
     </w:p>
     <w:p/>
@@ -3072,6 +3320,7 @@
           <w:rFonts w:asciiTheme="minorHAnsi" w:hAnsiTheme="minorHAnsi" w:cstheme="minorHAnsi"/>
           <w:b/>
         </w:rPr>
+        <w:lastRenderedPageBreak/>
         <w:t>Decision Tree model</w:t>
       </w:r>
       <w:r>
@@ -3558,13 +3807,17 @@
       <w:r>
         <w:t xml:space="preserve">The CSV data files are read into Pandas </w:t>
       </w:r>
-      <w:proofErr w:type="spellStart"/>
-      <w:r>
-        <w:t>Dataframes</w:t>
-      </w:r>
-      <w:proofErr w:type="spellEnd"/>
-      <w:r>
-        <w:t>, the columns with numeric values are assigned with the widest data types in order to preserve the values, which became 64</w:t>
+      <w:r>
+        <w:t>d</w:t>
+      </w:r>
+      <w:r>
+        <w:t>ata</w:t>
+      </w:r>
+      <w:r>
+        <w:t xml:space="preserve"> </w:t>
+      </w:r>
+      <w:r>
+        <w:t>frames, the columns with numeric values are assigned with the widest data types in order to preserve the values, which became 64</w:t>
       </w:r>
       <w:r>
         <w:t>-</w:t>
@@ -3584,17 +3837,19 @@
     <w:p/>
     <w:p>
       <w:r>
-        <w:t xml:space="preserve">During my research, I found many of the Kaggle competitors use some kind of memory saving routines to convert the data types into smaller precision data types in order to save memory </w:t>
-      </w:r>
-      <w:r>
-        <w:lastRenderedPageBreak/>
-        <w:t>space</w:t>
+        <w:t>During my research, I found many of the Kaggle competitors use some kind of memory saving routines to convert the data types into smaller precision data types in order to save memory space</w:t>
       </w:r>
       <w:r>
         <w:rPr>
           <w:vertAlign w:val="superscript"/>
         </w:rPr>
-        <w:t>10</w:t>
+        <w:t>1</w:t>
+      </w:r>
+      <w:r>
+        <w:rPr>
+          <w:vertAlign w:val="superscript"/>
+        </w:rPr>
+        <w:t>2</w:t>
       </w:r>
       <w:r>
         <w:t>. I have adopted one of the memory</w:t>
@@ -3746,6 +4001,7 @@
     <w:p/>
     <w:p>
       <w:r>
+        <w:lastRenderedPageBreak/>
         <w:t>The null values for the numeric features are filled with the mean values in preparation for the modeling.</w:t>
       </w:r>
     </w:p>
@@ -4114,12 +4370,6 @@
           <w:rFonts w:ascii="Times New Roman" w:hAnsi="Times New Roman" w:cs="Times New Roman"/>
         </w:rPr>
       </w:pPr>
-      <w:r>
-        <w:rPr>
-          <w:rFonts w:ascii="Times New Roman" w:hAnsi="Times New Roman" w:cs="Times New Roman"/>
-        </w:rPr>
-        <w:t>5</w:t>
-      </w:r>
     </w:p>
     <w:p>
       <w:pPr>
@@ -4410,13 +4660,13 @@
         <w:rPr>
           <w:rFonts w:ascii="Times New Roman" w:hAnsi="Times New Roman" w:cs="Times New Roman"/>
         </w:rPr>
-        <w:t>Drop</w:t>
+        <w:t>Feature</w:t>
       </w:r>
       <w:r>
         <w:rPr>
           <w:rFonts w:ascii="Times New Roman" w:hAnsi="Times New Roman" w:cs="Times New Roman"/>
         </w:rPr>
-        <w:t>ped feature columns with over 95% of null values have been dropped from the training and test data sets and applied to the same model.</w:t>
+        <w:t xml:space="preserve"> columns with over 95% of null values have been dropped from the training and test data sets and applied to the same model.</w:t>
       </w:r>
     </w:p>
     <w:p>
@@ -4478,6 +4728,252 @@
     <w:p>
       <w:pPr>
         <w:rPr>
+          <w:rFonts w:asciiTheme="minorHAnsi" w:hAnsiTheme="minorHAnsi" w:cstheme="minorHAnsi"/>
+          <w:b/>
+          <w:sz w:val="28"/>
+          <w:szCs w:val="28"/>
+        </w:rPr>
+      </w:pPr>
+      <w:r>
+        <w:rPr>
+          <w:rFonts w:asciiTheme="minorHAnsi" w:hAnsiTheme="minorHAnsi" w:cstheme="minorHAnsi"/>
+          <w:b/>
+          <w:sz w:val="28"/>
+          <w:szCs w:val="28"/>
+        </w:rPr>
+        <w:t>Model Evaluation and Validation</w:t>
+      </w:r>
+    </w:p>
+    <w:p>
+      <w:pPr>
+        <w:rPr>
+          <w:bCs/>
+        </w:rPr>
+      </w:pPr>
+    </w:p>
+    <w:p>
+      <w:pPr>
+        <w:rPr>
+          <w:bCs/>
+        </w:rPr>
+      </w:pPr>
+      <w:r>
+        <w:rPr>
+          <w:bCs/>
+        </w:rPr>
+        <w:t xml:space="preserve">The dataset has a lot of null values for many of the features, and when the model is trained and tested with the features with more than 95% of the values being removed from the feature set, the test results scored very close to the model trained with all features. </w:t>
+      </w:r>
+    </w:p>
+    <w:p>
+      <w:pPr>
+        <w:rPr>
+          <w:bCs/>
+        </w:rPr>
+      </w:pPr>
+    </w:p>
+    <w:p>
+      <w:pPr>
+        <w:rPr>
+          <w:bCs/>
+        </w:rPr>
+      </w:pPr>
+      <w:r>
+        <w:rPr>
+          <w:bCs/>
+        </w:rPr>
+        <w:t xml:space="preserve">The Confusion Matrix shows very well how the model performs. The Precision scores at </w:t>
+      </w:r>
+      <w:r>
+        <w:rPr>
+          <w:rFonts w:ascii="Courier New" w:hAnsi="Courier New" w:cs="Courier New"/>
+          <w:color w:val="000000"/>
+          <w:sz w:val="21"/>
+          <w:szCs w:val="21"/>
+        </w:rPr>
+        <w:t>0.985</w:t>
+      </w:r>
+      <w:r>
+        <w:rPr>
+          <w:bCs/>
+        </w:rPr>
+        <w:t xml:space="preserve">. That means transactions that are identified as fraudulent are very much correctly classified, and normal transactions are hardly incorrectly classified as fraud. However, the Recall scores at </w:t>
+      </w:r>
+      <w:r>
+        <w:rPr>
+          <w:rFonts w:ascii="Courier New" w:hAnsi="Courier New" w:cs="Courier New"/>
+          <w:color w:val="000000"/>
+          <w:sz w:val="21"/>
+          <w:szCs w:val="21"/>
+        </w:rPr>
+        <w:lastRenderedPageBreak/>
+        <w:t>0.638</w:t>
+      </w:r>
+      <w:r>
+        <w:rPr>
+          <w:rFonts w:ascii="Courier New" w:hAnsi="Courier New" w:cs="Courier New"/>
+          <w:color w:val="000000"/>
+          <w:sz w:val="21"/>
+          <w:szCs w:val="21"/>
+        </w:rPr>
+        <w:t>,</w:t>
+      </w:r>
+      <w:r>
+        <w:rPr>
+          <w:bCs/>
+        </w:rPr>
+        <w:t xml:space="preserve"> that is not too bad, but quite few fraud transactions are not correctly caught as fraud</w:t>
+      </w:r>
+      <w:r>
+        <w:rPr>
+          <w:bCs/>
+        </w:rPr>
+        <w:t xml:space="preserve"> by this model.</w:t>
+      </w:r>
+      <w:r>
+        <w:rPr>
+          <w:bCs/>
+        </w:rPr>
+        <w:t xml:space="preserve"> </w:t>
+      </w:r>
+      <w:r>
+        <w:rPr>
+          <w:bCs/>
+        </w:rPr>
+        <w:t>I have tried to improve the Recall score, but that was the best score I was able to achieve.</w:t>
+      </w:r>
+    </w:p>
+    <w:p>
+      <w:pPr>
+        <w:rPr>
+          <w:bCs/>
+        </w:rPr>
+      </w:pPr>
+    </w:p>
+    <w:p>
+      <w:pPr>
+        <w:rPr>
+          <w:bCs/>
+        </w:rPr>
+      </w:pPr>
+      <w:r>
+        <w:rPr>
+          <w:bCs/>
+        </w:rPr>
+        <w:t>T</w:t>
+      </w:r>
+      <w:r>
+        <w:rPr>
+          <w:bCs/>
+        </w:rPr>
+        <w:t>he competition objective metrics of AUC</w:t>
+      </w:r>
+      <w:r>
+        <w:rPr>
+          <w:bCs/>
+        </w:rPr>
+        <w:t>-</w:t>
+      </w:r>
+      <w:r>
+        <w:rPr>
+          <w:bCs/>
+        </w:rPr>
+        <w:t xml:space="preserve">ROC is calculated to be </w:t>
+      </w:r>
+      <w:r>
+        <w:rPr>
+          <w:bCs/>
+        </w:rPr>
+        <w:t>1.0</w:t>
+      </w:r>
+      <w:r>
+        <w:rPr>
+          <w:bCs/>
+        </w:rPr>
+        <w:t xml:space="preserve"> for </w:t>
+      </w:r>
+      <w:r>
+        <w:rPr>
+          <w:bCs/>
+        </w:rPr>
+        <w:t>all</w:t>
+      </w:r>
+      <w:r>
+        <w:rPr>
+          <w:bCs/>
+        </w:rPr>
+        <w:t xml:space="preserve"> LGBM model</w:t>
+      </w:r>
+      <w:r>
+        <w:rPr>
+          <w:bCs/>
+        </w:rPr>
+        <w:t>s</w:t>
+      </w:r>
+      <w:r>
+        <w:rPr>
+          <w:bCs/>
+        </w:rPr>
+        <w:t xml:space="preserve"> which </w:t>
+      </w:r>
+      <w:r>
+        <w:rPr>
+          <w:bCs/>
+        </w:rPr>
+        <w:t xml:space="preserve">shows the model can separate the true </w:t>
+      </w:r>
+      <w:r>
+        <w:rPr>
+          <w:bCs/>
+        </w:rPr>
+        <w:t xml:space="preserve">positives </w:t>
+      </w:r>
+      <w:r>
+        <w:rPr>
+          <w:bCs/>
+        </w:rPr>
+        <w:t xml:space="preserve">from </w:t>
+      </w:r>
+      <w:r>
+        <w:rPr>
+          <w:bCs/>
+        </w:rPr>
+        <w:t xml:space="preserve">the </w:t>
+      </w:r>
+      <w:r>
+        <w:rPr>
+          <w:bCs/>
+        </w:rPr>
+        <w:t>false positives</w:t>
+      </w:r>
+      <w:r>
+        <w:rPr>
+          <w:bCs/>
+        </w:rPr>
+        <w:t xml:space="preserve">, </w:t>
+      </w:r>
+      <w:r>
+        <w:rPr>
+          <w:bCs/>
+        </w:rPr>
+        <w:t xml:space="preserve">transactions that are incorrectly identified as fraud. </w:t>
+      </w:r>
+      <w:r>
+        <w:rPr>
+          <w:bCs/>
+        </w:rPr>
+        <w:t>Since the competition is evaluated by AUC, the model has achieved very good score.</w:t>
+      </w:r>
+    </w:p>
+    <w:p>
+      <w:pPr>
+        <w:rPr>
+          <w:bCs/>
+        </w:rPr>
+      </w:pPr>
+    </w:p>
+    <w:p>
+      <w:pPr>
+        <w:rPr>
           <w:rFonts w:asciiTheme="majorHAnsi" w:hAnsiTheme="majorHAnsi" w:cstheme="majorHAnsi"/>
           <w:b/>
           <w:bCs/>
@@ -4524,7 +5020,6 @@
           <w:sz w:val="20"/>
           <w:szCs w:val="20"/>
         </w:rPr>
-        <w:lastRenderedPageBreak/>
         <w:t>params</w:t>
       </w:r>
       <w:proofErr w:type="gramStart"/>
@@ -5097,19 +5592,2542 @@
           <w:szCs w:val="21"/>
         </w:rPr>
       </w:pPr>
-      <w:r>
-        <w:rPr>
-          <w:rFonts w:ascii="Courier New" w:hAnsi="Courier New" w:cs="Courier New"/>
+    </w:p>
+    <w:p>
+      <w:pPr>
+        <w:shd w:val="clear" w:color="auto" w:fill="FFFFFF"/>
+        <w:rPr>
+          <w:rFonts w:ascii="Helvetica Neue" w:hAnsi="Helvetica Neue"/>
+          <w:color w:val="000000"/>
+          <w:sz w:val="21"/>
+          <w:szCs w:val="21"/>
+        </w:rPr>
+      </w:pPr>
+    </w:p>
+    <w:p>
+      <w:pPr>
+        <w:shd w:val="clear" w:color="auto" w:fill="FFFFFF"/>
+        <w:rPr>
+          <w:rFonts w:ascii="Helvetica Neue" w:hAnsi="Helvetica Neue"/>
+          <w:b/>
+          <w:bCs/>
+          <w:color w:val="000000"/>
+        </w:rPr>
+      </w:pPr>
+      <w:proofErr w:type="spellStart"/>
+      <w:r>
+        <w:rPr>
+          <w:rFonts w:ascii="Helvetica Neue" w:hAnsi="Helvetica Neue"/>
+          <w:b/>
+          <w:bCs/>
+          <w:color w:val="000000"/>
+        </w:rPr>
+        <w:t>LightGBM</w:t>
+      </w:r>
+      <w:proofErr w:type="spellEnd"/>
+      <w:r>
+        <w:rPr>
+          <w:rFonts w:ascii="Helvetica Neue" w:hAnsi="Helvetica Neue"/>
+          <w:b/>
+          <w:bCs/>
+          <w:color w:val="000000"/>
+        </w:rPr>
+        <w:t xml:space="preserve"> model, features with less than 95% null values</w:t>
+      </w:r>
+    </w:p>
+    <w:p>
+      <w:pPr>
+        <w:shd w:val="clear" w:color="auto" w:fill="FFFFFF"/>
+        <w:rPr>
+          <w:rFonts w:ascii="Helvetica Neue" w:hAnsi="Helvetica Neue"/>
+          <w:color w:val="000000"/>
+          <w:sz w:val="21"/>
+          <w:szCs w:val="21"/>
+        </w:rPr>
+      </w:pPr>
+    </w:p>
+    <w:p>
+      <w:pPr>
+        <w:shd w:val="clear" w:color="auto" w:fill="FFFFFF"/>
+        <w:tabs>
+          <w:tab w:val="left" w:pos="916"/>
+          <w:tab w:val="left" w:pos="1832"/>
+          <w:tab w:val="left" w:pos="2748"/>
+          <w:tab w:val="left" w:pos="3664"/>
+          <w:tab w:val="left" w:pos="4580"/>
+          <w:tab w:val="left" w:pos="5496"/>
+          <w:tab w:val="left" w:pos="6412"/>
+          <w:tab w:val="left" w:pos="7328"/>
+          <w:tab w:val="left" w:pos="8244"/>
+          <w:tab w:val="left" w:pos="9160"/>
+          <w:tab w:val="left" w:pos="10076"/>
+          <w:tab w:val="left" w:pos="10992"/>
+          <w:tab w:val="left" w:pos="11908"/>
+          <w:tab w:val="left" w:pos="12824"/>
+          <w:tab w:val="left" w:pos="13740"/>
+          <w:tab w:val="left" w:pos="14656"/>
+        </w:tabs>
+        <w:wordWrap w:val="0"/>
+        <w:textAlignment w:val="baseline"/>
+        <w:rPr>
+          <w:rFonts w:ascii="Courier New" w:hAnsi="Courier New" w:cs="Courier New"/>
+          <w:color w:val="000000"/>
+          <w:sz w:val="21"/>
+          <w:szCs w:val="21"/>
+        </w:rPr>
+      </w:pPr>
+      <w:r>
+        <w:rPr>
+          <w:rFonts w:ascii="Courier New" w:hAnsi="Courier New" w:cs="Courier New"/>
+          <w:color w:val="000000"/>
+          <w:sz w:val="21"/>
+          <w:szCs w:val="21"/>
+        </w:rPr>
+        <w:t>params</w:t>
+      </w:r>
+      <w:proofErr w:type="gramStart"/>
+      <w:r>
+        <w:rPr>
+          <w:rFonts w:ascii="Courier New" w:hAnsi="Courier New" w:cs="Courier New"/>
+          <w:color w:val="000000"/>
+          <w:sz w:val="21"/>
+          <w:szCs w:val="21"/>
+        </w:rPr>
+        <w:t>={</w:t>
+      </w:r>
+      <w:proofErr w:type="gramEnd"/>
+      <w:r>
+        <w:rPr>
+          <w:rFonts w:ascii="Courier New" w:hAnsi="Courier New" w:cs="Courier New"/>
+          <w:color w:val="000000"/>
+          <w:sz w:val="21"/>
+          <w:szCs w:val="21"/>
+        </w:rPr>
+        <w:t>'</w:t>
+      </w:r>
+      <w:proofErr w:type="spellStart"/>
+      <w:r>
+        <w:rPr>
+          <w:rFonts w:ascii="Courier New" w:hAnsi="Courier New" w:cs="Courier New"/>
+          <w:color w:val="000000"/>
+          <w:sz w:val="21"/>
+          <w:szCs w:val="21"/>
+        </w:rPr>
+        <w:t>learning_rate</w:t>
+      </w:r>
+      <w:proofErr w:type="spellEnd"/>
+      <w:r>
+        <w:rPr>
+          <w:rFonts w:ascii="Courier New" w:hAnsi="Courier New" w:cs="Courier New"/>
+          <w:color w:val="000000"/>
+          <w:sz w:val="21"/>
+          <w:szCs w:val="21"/>
+        </w:rPr>
+        <w:t>': 0.03,</w:t>
+      </w:r>
+    </w:p>
+    <w:p>
+      <w:pPr>
+        <w:shd w:val="clear" w:color="auto" w:fill="FFFFFF"/>
+        <w:tabs>
+          <w:tab w:val="left" w:pos="916"/>
+          <w:tab w:val="left" w:pos="1832"/>
+          <w:tab w:val="left" w:pos="2748"/>
+          <w:tab w:val="left" w:pos="3664"/>
+          <w:tab w:val="left" w:pos="4580"/>
+          <w:tab w:val="left" w:pos="5496"/>
+          <w:tab w:val="left" w:pos="6412"/>
+          <w:tab w:val="left" w:pos="7328"/>
+          <w:tab w:val="left" w:pos="8244"/>
+          <w:tab w:val="left" w:pos="9160"/>
+          <w:tab w:val="left" w:pos="10076"/>
+          <w:tab w:val="left" w:pos="10992"/>
+          <w:tab w:val="left" w:pos="11908"/>
+          <w:tab w:val="left" w:pos="12824"/>
+          <w:tab w:val="left" w:pos="13740"/>
+          <w:tab w:val="left" w:pos="14656"/>
+        </w:tabs>
+        <w:wordWrap w:val="0"/>
+        <w:textAlignment w:val="baseline"/>
+        <w:rPr>
+          <w:rFonts w:ascii="Courier New" w:hAnsi="Courier New" w:cs="Courier New"/>
+          <w:color w:val="000000"/>
+          <w:sz w:val="21"/>
+          <w:szCs w:val="21"/>
+        </w:rPr>
+      </w:pPr>
+      <w:r>
+        <w:rPr>
+          <w:rFonts w:ascii="Courier New" w:hAnsi="Courier New" w:cs="Courier New"/>
+          <w:color w:val="000000"/>
+          <w:sz w:val="21"/>
+          <w:szCs w:val="21"/>
+        </w:rPr>
+        <w:t xml:space="preserve">        'objective': 'binary',</w:t>
+      </w:r>
+    </w:p>
+    <w:p>
+      <w:pPr>
+        <w:shd w:val="clear" w:color="auto" w:fill="FFFFFF"/>
+        <w:tabs>
+          <w:tab w:val="left" w:pos="916"/>
+          <w:tab w:val="left" w:pos="1832"/>
+          <w:tab w:val="left" w:pos="2748"/>
+          <w:tab w:val="left" w:pos="3664"/>
+          <w:tab w:val="left" w:pos="4580"/>
+          <w:tab w:val="left" w:pos="5496"/>
+          <w:tab w:val="left" w:pos="6412"/>
+          <w:tab w:val="left" w:pos="7328"/>
+          <w:tab w:val="left" w:pos="8244"/>
+          <w:tab w:val="left" w:pos="9160"/>
+          <w:tab w:val="left" w:pos="10076"/>
+          <w:tab w:val="left" w:pos="10992"/>
+          <w:tab w:val="left" w:pos="11908"/>
+          <w:tab w:val="left" w:pos="12824"/>
+          <w:tab w:val="left" w:pos="13740"/>
+          <w:tab w:val="left" w:pos="14656"/>
+        </w:tabs>
+        <w:wordWrap w:val="0"/>
+        <w:textAlignment w:val="baseline"/>
+        <w:rPr>
+          <w:rFonts w:ascii="Courier New" w:hAnsi="Courier New" w:cs="Courier New"/>
+          <w:color w:val="000000"/>
+          <w:sz w:val="21"/>
+          <w:szCs w:val="21"/>
+        </w:rPr>
+      </w:pPr>
+      <w:r>
+        <w:rPr>
+          <w:rFonts w:ascii="Courier New" w:hAnsi="Courier New" w:cs="Courier New"/>
+          <w:color w:val="000000"/>
+          <w:sz w:val="21"/>
+          <w:szCs w:val="21"/>
+        </w:rPr>
+        <w:t xml:space="preserve">        'metric': '</w:t>
+      </w:r>
+      <w:proofErr w:type="spellStart"/>
+      <w:r>
+        <w:rPr>
+          <w:rFonts w:ascii="Courier New" w:hAnsi="Courier New" w:cs="Courier New"/>
+          <w:color w:val="000000"/>
+          <w:sz w:val="21"/>
+          <w:szCs w:val="21"/>
+        </w:rPr>
+        <w:t>auc</w:t>
+      </w:r>
+      <w:proofErr w:type="spellEnd"/>
+      <w:r>
+        <w:rPr>
+          <w:rFonts w:ascii="Courier New" w:hAnsi="Courier New" w:cs="Courier New"/>
+          <w:color w:val="000000"/>
+          <w:sz w:val="21"/>
+          <w:szCs w:val="21"/>
+        </w:rPr>
+        <w:t>',</w:t>
+      </w:r>
+    </w:p>
+    <w:p>
+      <w:pPr>
+        <w:shd w:val="clear" w:color="auto" w:fill="FFFFFF"/>
+        <w:tabs>
+          <w:tab w:val="left" w:pos="916"/>
+          <w:tab w:val="left" w:pos="1832"/>
+          <w:tab w:val="left" w:pos="2748"/>
+          <w:tab w:val="left" w:pos="3664"/>
+          <w:tab w:val="left" w:pos="4580"/>
+          <w:tab w:val="left" w:pos="5496"/>
+          <w:tab w:val="left" w:pos="6412"/>
+          <w:tab w:val="left" w:pos="7328"/>
+          <w:tab w:val="left" w:pos="8244"/>
+          <w:tab w:val="left" w:pos="9160"/>
+          <w:tab w:val="left" w:pos="10076"/>
+          <w:tab w:val="left" w:pos="10992"/>
+          <w:tab w:val="left" w:pos="11908"/>
+          <w:tab w:val="left" w:pos="12824"/>
+          <w:tab w:val="left" w:pos="13740"/>
+          <w:tab w:val="left" w:pos="14656"/>
+        </w:tabs>
+        <w:wordWrap w:val="0"/>
+        <w:textAlignment w:val="baseline"/>
+        <w:rPr>
+          <w:rFonts w:ascii="Courier New" w:hAnsi="Courier New" w:cs="Courier New"/>
+          <w:color w:val="000000"/>
+          <w:sz w:val="21"/>
+          <w:szCs w:val="21"/>
+        </w:rPr>
+      </w:pPr>
+      <w:r>
+        <w:rPr>
+          <w:rFonts w:ascii="Courier New" w:hAnsi="Courier New" w:cs="Courier New"/>
+          <w:color w:val="000000"/>
+          <w:sz w:val="21"/>
+          <w:szCs w:val="21"/>
+        </w:rPr>
+        <w:t xml:space="preserve">        '</w:t>
+      </w:r>
+      <w:proofErr w:type="spellStart"/>
+      <w:r>
+        <w:rPr>
+          <w:rFonts w:ascii="Courier New" w:hAnsi="Courier New" w:cs="Courier New"/>
+          <w:color w:val="000000"/>
+          <w:sz w:val="21"/>
+          <w:szCs w:val="21"/>
+        </w:rPr>
+        <w:t>max_bin</w:t>
+      </w:r>
+      <w:proofErr w:type="spellEnd"/>
+      <w:r>
+        <w:rPr>
+          <w:rFonts w:ascii="Courier New" w:hAnsi="Courier New" w:cs="Courier New"/>
+          <w:color w:val="000000"/>
+          <w:sz w:val="21"/>
+          <w:szCs w:val="21"/>
+        </w:rPr>
+        <w:t>': 256,</w:t>
+      </w:r>
+    </w:p>
+    <w:p>
+      <w:pPr>
+        <w:shd w:val="clear" w:color="auto" w:fill="FFFFFF"/>
+        <w:tabs>
+          <w:tab w:val="left" w:pos="916"/>
+          <w:tab w:val="left" w:pos="1832"/>
+          <w:tab w:val="left" w:pos="2748"/>
+          <w:tab w:val="left" w:pos="3664"/>
+          <w:tab w:val="left" w:pos="4580"/>
+          <w:tab w:val="left" w:pos="5496"/>
+          <w:tab w:val="left" w:pos="6412"/>
+          <w:tab w:val="left" w:pos="7328"/>
+          <w:tab w:val="left" w:pos="8244"/>
+          <w:tab w:val="left" w:pos="9160"/>
+          <w:tab w:val="left" w:pos="10076"/>
+          <w:tab w:val="left" w:pos="10992"/>
+          <w:tab w:val="left" w:pos="11908"/>
+          <w:tab w:val="left" w:pos="12824"/>
+          <w:tab w:val="left" w:pos="13740"/>
+          <w:tab w:val="left" w:pos="14656"/>
+        </w:tabs>
+        <w:wordWrap w:val="0"/>
+        <w:textAlignment w:val="baseline"/>
+        <w:rPr>
+          <w:rFonts w:ascii="Courier New" w:hAnsi="Courier New" w:cs="Courier New"/>
+          <w:color w:val="000000"/>
+          <w:sz w:val="21"/>
+          <w:szCs w:val="21"/>
+        </w:rPr>
+      </w:pPr>
+      <w:r>
+        <w:rPr>
+          <w:rFonts w:ascii="Courier New" w:hAnsi="Courier New" w:cs="Courier New"/>
+          <w:color w:val="000000"/>
+          <w:sz w:val="21"/>
+          <w:szCs w:val="21"/>
+        </w:rPr>
+        <w:t xml:space="preserve">        '</w:t>
+      </w:r>
+      <w:proofErr w:type="spellStart"/>
+      <w:r>
+        <w:rPr>
+          <w:rFonts w:ascii="Courier New" w:hAnsi="Courier New" w:cs="Courier New"/>
+          <w:color w:val="000000"/>
+          <w:sz w:val="21"/>
+          <w:szCs w:val="21"/>
+        </w:rPr>
+        <w:t>num_leaves</w:t>
+      </w:r>
+      <w:proofErr w:type="spellEnd"/>
+      <w:r>
+        <w:rPr>
+          <w:rFonts w:ascii="Courier New" w:hAnsi="Courier New" w:cs="Courier New"/>
+          <w:color w:val="000000"/>
+          <w:sz w:val="21"/>
+          <w:szCs w:val="21"/>
+        </w:rPr>
+        <w:t>': 256,</w:t>
+      </w:r>
+    </w:p>
+    <w:p>
+      <w:pPr>
+        <w:shd w:val="clear" w:color="auto" w:fill="FFFFFF"/>
+        <w:tabs>
+          <w:tab w:val="left" w:pos="916"/>
+          <w:tab w:val="left" w:pos="1832"/>
+          <w:tab w:val="left" w:pos="2748"/>
+          <w:tab w:val="left" w:pos="3664"/>
+          <w:tab w:val="left" w:pos="4580"/>
+          <w:tab w:val="left" w:pos="5496"/>
+          <w:tab w:val="left" w:pos="6412"/>
+          <w:tab w:val="left" w:pos="7328"/>
+          <w:tab w:val="left" w:pos="8244"/>
+          <w:tab w:val="left" w:pos="9160"/>
+          <w:tab w:val="left" w:pos="10076"/>
+          <w:tab w:val="left" w:pos="10992"/>
+          <w:tab w:val="left" w:pos="11908"/>
+          <w:tab w:val="left" w:pos="12824"/>
+          <w:tab w:val="left" w:pos="13740"/>
+          <w:tab w:val="left" w:pos="14656"/>
+        </w:tabs>
+        <w:wordWrap w:val="0"/>
+        <w:textAlignment w:val="baseline"/>
+        <w:rPr>
+          <w:rFonts w:ascii="Courier New" w:hAnsi="Courier New" w:cs="Courier New"/>
+          <w:color w:val="000000"/>
+          <w:sz w:val="21"/>
+          <w:szCs w:val="21"/>
+        </w:rPr>
+      </w:pPr>
+      <w:r>
+        <w:rPr>
+          <w:rFonts w:ascii="Courier New" w:hAnsi="Courier New" w:cs="Courier New"/>
+          <w:color w:val="000000"/>
+          <w:sz w:val="21"/>
+          <w:szCs w:val="21"/>
+        </w:rPr>
+        <w:t xml:space="preserve">        '</w:t>
+      </w:r>
+      <w:proofErr w:type="spellStart"/>
+      <w:r>
+        <w:rPr>
+          <w:rFonts w:ascii="Courier New" w:hAnsi="Courier New" w:cs="Courier New"/>
+          <w:color w:val="000000"/>
+          <w:sz w:val="21"/>
+          <w:szCs w:val="21"/>
+        </w:rPr>
+        <w:t>min_data_in_leaf</w:t>
+      </w:r>
+      <w:proofErr w:type="spellEnd"/>
+      <w:r>
+        <w:rPr>
+          <w:rFonts w:ascii="Courier New" w:hAnsi="Courier New" w:cs="Courier New"/>
+          <w:color w:val="000000"/>
+          <w:sz w:val="21"/>
+          <w:szCs w:val="21"/>
+        </w:rPr>
+        <w:t>': 10,</w:t>
+      </w:r>
+    </w:p>
+    <w:p>
+      <w:pPr>
+        <w:shd w:val="clear" w:color="auto" w:fill="FFFFFF"/>
+        <w:tabs>
+          <w:tab w:val="left" w:pos="916"/>
+          <w:tab w:val="left" w:pos="1832"/>
+          <w:tab w:val="left" w:pos="2748"/>
+          <w:tab w:val="left" w:pos="3664"/>
+          <w:tab w:val="left" w:pos="4580"/>
+          <w:tab w:val="left" w:pos="5496"/>
+          <w:tab w:val="left" w:pos="6412"/>
+          <w:tab w:val="left" w:pos="7328"/>
+          <w:tab w:val="left" w:pos="8244"/>
+          <w:tab w:val="left" w:pos="9160"/>
+          <w:tab w:val="left" w:pos="10076"/>
+          <w:tab w:val="left" w:pos="10992"/>
+          <w:tab w:val="left" w:pos="11908"/>
+          <w:tab w:val="left" w:pos="12824"/>
+          <w:tab w:val="left" w:pos="13740"/>
+          <w:tab w:val="left" w:pos="14656"/>
+        </w:tabs>
+        <w:wordWrap w:val="0"/>
+        <w:textAlignment w:val="baseline"/>
+        <w:rPr>
+          <w:rFonts w:ascii="Courier New" w:hAnsi="Courier New" w:cs="Courier New"/>
+          <w:color w:val="000000"/>
+          <w:sz w:val="21"/>
+          <w:szCs w:val="21"/>
+        </w:rPr>
+      </w:pPr>
+      <w:r>
+        <w:rPr>
+          <w:rFonts w:ascii="Courier New" w:hAnsi="Courier New" w:cs="Courier New"/>
+          <w:color w:val="000000"/>
+          <w:sz w:val="21"/>
+          <w:szCs w:val="21"/>
+        </w:rPr>
+        <w:t xml:space="preserve">        'verbose': 1,</w:t>
+      </w:r>
+    </w:p>
+    <w:p>
+      <w:pPr>
+        <w:shd w:val="clear" w:color="auto" w:fill="FFFFFF"/>
+        <w:tabs>
+          <w:tab w:val="left" w:pos="916"/>
+          <w:tab w:val="left" w:pos="1832"/>
+          <w:tab w:val="left" w:pos="2748"/>
+          <w:tab w:val="left" w:pos="3664"/>
+          <w:tab w:val="left" w:pos="4580"/>
+          <w:tab w:val="left" w:pos="5496"/>
+          <w:tab w:val="left" w:pos="6412"/>
+          <w:tab w:val="left" w:pos="7328"/>
+          <w:tab w:val="left" w:pos="8244"/>
+          <w:tab w:val="left" w:pos="9160"/>
+          <w:tab w:val="left" w:pos="10076"/>
+          <w:tab w:val="left" w:pos="10992"/>
+          <w:tab w:val="left" w:pos="11908"/>
+          <w:tab w:val="left" w:pos="12824"/>
+          <w:tab w:val="left" w:pos="13740"/>
+          <w:tab w:val="left" w:pos="14656"/>
+        </w:tabs>
+        <w:wordWrap w:val="0"/>
+        <w:textAlignment w:val="baseline"/>
+        <w:rPr>
+          <w:rFonts w:ascii="Courier New" w:hAnsi="Courier New" w:cs="Courier New"/>
+          <w:color w:val="000000"/>
+          <w:sz w:val="21"/>
+          <w:szCs w:val="21"/>
+        </w:rPr>
+      </w:pPr>
+      <w:r>
+        <w:rPr>
+          <w:rFonts w:ascii="Courier New" w:hAnsi="Courier New" w:cs="Courier New"/>
+          <w:color w:val="000000"/>
+          <w:sz w:val="21"/>
+          <w:szCs w:val="21"/>
+        </w:rPr>
+        <w:t xml:space="preserve">        '</w:t>
+      </w:r>
+      <w:proofErr w:type="spellStart"/>
+      <w:r>
+        <w:rPr>
+          <w:rFonts w:ascii="Courier New" w:hAnsi="Courier New" w:cs="Courier New"/>
+          <w:color w:val="000000"/>
+          <w:sz w:val="21"/>
+          <w:szCs w:val="21"/>
+        </w:rPr>
+        <w:t>random_state</w:t>
+      </w:r>
+      <w:proofErr w:type="spellEnd"/>
+      <w:r>
+        <w:rPr>
+          <w:rFonts w:ascii="Courier New" w:hAnsi="Courier New" w:cs="Courier New"/>
+          <w:color w:val="000000"/>
+          <w:sz w:val="21"/>
+          <w:szCs w:val="21"/>
+        </w:rPr>
+        <w:t>': 42,</w:t>
+      </w:r>
+    </w:p>
+    <w:p>
+      <w:pPr>
+        <w:shd w:val="clear" w:color="auto" w:fill="FFFFFF"/>
+        <w:tabs>
+          <w:tab w:val="left" w:pos="916"/>
+          <w:tab w:val="left" w:pos="1832"/>
+          <w:tab w:val="left" w:pos="2748"/>
+          <w:tab w:val="left" w:pos="3664"/>
+          <w:tab w:val="left" w:pos="4580"/>
+          <w:tab w:val="left" w:pos="5496"/>
+          <w:tab w:val="left" w:pos="6412"/>
+          <w:tab w:val="left" w:pos="7328"/>
+          <w:tab w:val="left" w:pos="8244"/>
+          <w:tab w:val="left" w:pos="9160"/>
+          <w:tab w:val="left" w:pos="10076"/>
+          <w:tab w:val="left" w:pos="10992"/>
+          <w:tab w:val="left" w:pos="11908"/>
+          <w:tab w:val="left" w:pos="12824"/>
+          <w:tab w:val="left" w:pos="13740"/>
+          <w:tab w:val="left" w:pos="14656"/>
+        </w:tabs>
+        <w:wordWrap w:val="0"/>
+        <w:textAlignment w:val="baseline"/>
+        <w:rPr>
+          <w:rFonts w:ascii="Courier New" w:hAnsi="Courier New" w:cs="Courier New"/>
+          <w:color w:val="000000"/>
+          <w:sz w:val="21"/>
+          <w:szCs w:val="21"/>
+        </w:rPr>
+      </w:pPr>
+      <w:r>
+        <w:rPr>
+          <w:rFonts w:ascii="Courier New" w:hAnsi="Courier New" w:cs="Courier New"/>
+          <w:color w:val="000000"/>
+          <w:sz w:val="21"/>
+          <w:szCs w:val="21"/>
+        </w:rPr>
+        <w:t xml:space="preserve">        '</w:t>
+      </w:r>
+      <w:proofErr w:type="spellStart"/>
+      <w:r>
+        <w:rPr>
+          <w:rFonts w:ascii="Courier New" w:hAnsi="Courier New" w:cs="Courier New"/>
+          <w:color w:val="000000"/>
+          <w:sz w:val="21"/>
+          <w:szCs w:val="21"/>
+        </w:rPr>
+        <w:t>bagging_fraction</w:t>
+      </w:r>
+      <w:proofErr w:type="spellEnd"/>
+      <w:r>
+        <w:rPr>
+          <w:rFonts w:ascii="Courier New" w:hAnsi="Courier New" w:cs="Courier New"/>
+          <w:color w:val="000000"/>
+          <w:sz w:val="21"/>
+          <w:szCs w:val="21"/>
+        </w:rPr>
+        <w:t>': 0.85,</w:t>
+      </w:r>
+    </w:p>
+    <w:p>
+      <w:pPr>
+        <w:shd w:val="clear" w:color="auto" w:fill="FFFFFF"/>
+        <w:tabs>
+          <w:tab w:val="left" w:pos="916"/>
+          <w:tab w:val="left" w:pos="1832"/>
+          <w:tab w:val="left" w:pos="2748"/>
+          <w:tab w:val="left" w:pos="3664"/>
+          <w:tab w:val="left" w:pos="4580"/>
+          <w:tab w:val="left" w:pos="5496"/>
+          <w:tab w:val="left" w:pos="6412"/>
+          <w:tab w:val="left" w:pos="7328"/>
+          <w:tab w:val="left" w:pos="8244"/>
+          <w:tab w:val="left" w:pos="9160"/>
+          <w:tab w:val="left" w:pos="10076"/>
+          <w:tab w:val="left" w:pos="10992"/>
+          <w:tab w:val="left" w:pos="11908"/>
+          <w:tab w:val="left" w:pos="12824"/>
+          <w:tab w:val="left" w:pos="13740"/>
+          <w:tab w:val="left" w:pos="14656"/>
+        </w:tabs>
+        <w:wordWrap w:val="0"/>
+        <w:textAlignment w:val="baseline"/>
+        <w:rPr>
+          <w:rFonts w:ascii="Courier New" w:hAnsi="Courier New" w:cs="Courier New"/>
+          <w:color w:val="000000"/>
+          <w:sz w:val="21"/>
+          <w:szCs w:val="21"/>
+        </w:rPr>
+      </w:pPr>
+      <w:r>
+        <w:rPr>
+          <w:rFonts w:ascii="Courier New" w:hAnsi="Courier New" w:cs="Courier New"/>
+          <w:color w:val="000000"/>
+          <w:sz w:val="21"/>
+          <w:szCs w:val="21"/>
+        </w:rPr>
+        <w:t xml:space="preserve">        '</w:t>
+      </w:r>
+      <w:proofErr w:type="spellStart"/>
+      <w:r>
+        <w:rPr>
+          <w:rFonts w:ascii="Courier New" w:hAnsi="Courier New" w:cs="Courier New"/>
+          <w:color w:val="000000"/>
+          <w:sz w:val="21"/>
+          <w:szCs w:val="21"/>
+        </w:rPr>
+        <w:t>bagging_freq</w:t>
+      </w:r>
+      <w:proofErr w:type="spellEnd"/>
+      <w:r>
+        <w:rPr>
+          <w:rFonts w:ascii="Courier New" w:hAnsi="Courier New" w:cs="Courier New"/>
+          <w:color w:val="000000"/>
+          <w:sz w:val="21"/>
+          <w:szCs w:val="21"/>
+        </w:rPr>
+        <w:t>': 10,</w:t>
+      </w:r>
+    </w:p>
+    <w:p>
+      <w:pPr>
+        <w:shd w:val="clear" w:color="auto" w:fill="FFFFFF"/>
+        <w:tabs>
+          <w:tab w:val="left" w:pos="916"/>
+          <w:tab w:val="left" w:pos="1832"/>
+          <w:tab w:val="left" w:pos="2748"/>
+          <w:tab w:val="left" w:pos="3664"/>
+          <w:tab w:val="left" w:pos="4580"/>
+          <w:tab w:val="left" w:pos="5496"/>
+          <w:tab w:val="left" w:pos="6412"/>
+          <w:tab w:val="left" w:pos="7328"/>
+          <w:tab w:val="left" w:pos="8244"/>
+          <w:tab w:val="left" w:pos="9160"/>
+          <w:tab w:val="left" w:pos="10076"/>
+          <w:tab w:val="left" w:pos="10992"/>
+          <w:tab w:val="left" w:pos="11908"/>
+          <w:tab w:val="left" w:pos="12824"/>
+          <w:tab w:val="left" w:pos="13740"/>
+          <w:tab w:val="left" w:pos="14656"/>
+        </w:tabs>
+        <w:wordWrap w:val="0"/>
+        <w:textAlignment w:val="baseline"/>
+        <w:rPr>
+          <w:rFonts w:ascii="Courier New" w:hAnsi="Courier New" w:cs="Courier New"/>
+          <w:color w:val="000000"/>
+          <w:sz w:val="21"/>
+          <w:szCs w:val="21"/>
+        </w:rPr>
+      </w:pPr>
+      <w:r>
+        <w:rPr>
+          <w:rFonts w:ascii="Courier New" w:hAnsi="Courier New" w:cs="Courier New"/>
+          <w:color w:val="000000"/>
+          <w:sz w:val="21"/>
+          <w:szCs w:val="21"/>
+        </w:rPr>
+        <w:t xml:space="preserve">        '</w:t>
+      </w:r>
+      <w:proofErr w:type="spellStart"/>
+      <w:r>
+        <w:rPr>
+          <w:rFonts w:ascii="Courier New" w:hAnsi="Courier New" w:cs="Courier New"/>
+          <w:color w:val="000000"/>
+          <w:sz w:val="21"/>
+          <w:szCs w:val="21"/>
+        </w:rPr>
+        <w:t>feature_fraction</w:t>
+      </w:r>
+      <w:proofErr w:type="spellEnd"/>
+      <w:r>
+        <w:rPr>
+          <w:rFonts w:ascii="Courier New" w:hAnsi="Courier New" w:cs="Courier New"/>
+          <w:color w:val="000000"/>
+          <w:sz w:val="21"/>
+          <w:szCs w:val="21"/>
+        </w:rPr>
+        <w:t>': 0.9,</w:t>
+      </w:r>
+    </w:p>
+    <w:p>
+      <w:pPr>
+        <w:shd w:val="clear" w:color="auto" w:fill="FFFFFF"/>
+        <w:tabs>
+          <w:tab w:val="left" w:pos="916"/>
+          <w:tab w:val="left" w:pos="1832"/>
+          <w:tab w:val="left" w:pos="2748"/>
+          <w:tab w:val="left" w:pos="3664"/>
+          <w:tab w:val="left" w:pos="4580"/>
+          <w:tab w:val="left" w:pos="5496"/>
+          <w:tab w:val="left" w:pos="6412"/>
+          <w:tab w:val="left" w:pos="7328"/>
+          <w:tab w:val="left" w:pos="8244"/>
+          <w:tab w:val="left" w:pos="9160"/>
+          <w:tab w:val="left" w:pos="10076"/>
+          <w:tab w:val="left" w:pos="10992"/>
+          <w:tab w:val="left" w:pos="11908"/>
+          <w:tab w:val="left" w:pos="12824"/>
+          <w:tab w:val="left" w:pos="13740"/>
+          <w:tab w:val="left" w:pos="14656"/>
+        </w:tabs>
+        <w:wordWrap w:val="0"/>
+        <w:textAlignment w:val="baseline"/>
+        <w:rPr>
+          <w:rFonts w:ascii="Courier New" w:hAnsi="Courier New" w:cs="Courier New"/>
+          <w:color w:val="000000"/>
+          <w:sz w:val="21"/>
+          <w:szCs w:val="21"/>
+        </w:rPr>
+      </w:pPr>
+      <w:r>
+        <w:rPr>
+          <w:rFonts w:ascii="Courier New" w:hAnsi="Courier New" w:cs="Courier New"/>
+          <w:color w:val="000000"/>
+          <w:sz w:val="21"/>
+          <w:szCs w:val="21"/>
+        </w:rPr>
+        <w:t xml:space="preserve">        '</w:t>
+      </w:r>
+      <w:proofErr w:type="spellStart"/>
+      <w:r>
+        <w:rPr>
+          <w:rFonts w:ascii="Courier New" w:hAnsi="Courier New" w:cs="Courier New"/>
+          <w:color w:val="000000"/>
+          <w:sz w:val="21"/>
+          <w:szCs w:val="21"/>
+        </w:rPr>
+        <w:t>max_depth</w:t>
+      </w:r>
+      <w:proofErr w:type="spellEnd"/>
+      <w:r>
+        <w:rPr>
+          <w:rFonts w:ascii="Courier New" w:hAnsi="Courier New" w:cs="Courier New"/>
+          <w:color w:val="000000"/>
+          <w:sz w:val="21"/>
+          <w:szCs w:val="21"/>
+        </w:rPr>
+        <w:t>': 128,</w:t>
+      </w:r>
+    </w:p>
+    <w:p>
+      <w:pPr>
+        <w:shd w:val="clear" w:color="auto" w:fill="FFFFFF"/>
+        <w:tabs>
+          <w:tab w:val="left" w:pos="916"/>
+          <w:tab w:val="left" w:pos="1832"/>
+          <w:tab w:val="left" w:pos="2748"/>
+          <w:tab w:val="left" w:pos="3664"/>
+          <w:tab w:val="left" w:pos="4580"/>
+          <w:tab w:val="left" w:pos="5496"/>
+          <w:tab w:val="left" w:pos="6412"/>
+          <w:tab w:val="left" w:pos="7328"/>
+          <w:tab w:val="left" w:pos="8244"/>
+          <w:tab w:val="left" w:pos="9160"/>
+          <w:tab w:val="left" w:pos="10076"/>
+          <w:tab w:val="left" w:pos="10992"/>
+          <w:tab w:val="left" w:pos="11908"/>
+          <w:tab w:val="left" w:pos="12824"/>
+          <w:tab w:val="left" w:pos="13740"/>
+          <w:tab w:val="left" w:pos="14656"/>
+        </w:tabs>
+        <w:wordWrap w:val="0"/>
+        <w:textAlignment w:val="baseline"/>
+        <w:rPr>
+          <w:rFonts w:ascii="Courier New" w:hAnsi="Courier New" w:cs="Courier New"/>
+          <w:color w:val="000000"/>
+          <w:sz w:val="21"/>
+          <w:szCs w:val="21"/>
+        </w:rPr>
+      </w:pPr>
+      <w:r>
+        <w:rPr>
+          <w:rFonts w:ascii="Courier New" w:hAnsi="Courier New" w:cs="Courier New"/>
+          <w:color w:val="000000"/>
+          <w:sz w:val="21"/>
+          <w:szCs w:val="21"/>
+        </w:rPr>
+        <w:t xml:space="preserve">       }</w:t>
+      </w:r>
+    </w:p>
+    <w:p>
+      <w:pPr>
+        <w:shd w:val="clear" w:color="auto" w:fill="FFFFFF"/>
+        <w:tabs>
+          <w:tab w:val="left" w:pos="916"/>
+          <w:tab w:val="left" w:pos="1832"/>
+          <w:tab w:val="left" w:pos="2748"/>
+          <w:tab w:val="left" w:pos="3664"/>
+          <w:tab w:val="left" w:pos="4580"/>
+          <w:tab w:val="left" w:pos="5496"/>
+          <w:tab w:val="left" w:pos="6412"/>
+          <w:tab w:val="left" w:pos="7328"/>
+          <w:tab w:val="left" w:pos="8244"/>
+          <w:tab w:val="left" w:pos="9160"/>
+          <w:tab w:val="left" w:pos="10076"/>
+          <w:tab w:val="left" w:pos="10992"/>
+          <w:tab w:val="left" w:pos="11908"/>
+          <w:tab w:val="left" w:pos="12824"/>
+          <w:tab w:val="left" w:pos="13740"/>
+          <w:tab w:val="left" w:pos="14656"/>
+        </w:tabs>
+        <w:wordWrap w:val="0"/>
+        <w:textAlignment w:val="baseline"/>
+        <w:rPr>
+          <w:rFonts w:ascii="Courier New" w:hAnsi="Courier New" w:cs="Courier New"/>
+          <w:color w:val="000000"/>
+          <w:sz w:val="21"/>
+          <w:szCs w:val="21"/>
+        </w:rPr>
+      </w:pPr>
+    </w:p>
+    <w:p>
+      <w:pPr>
+        <w:shd w:val="clear" w:color="auto" w:fill="FFFFFF"/>
+        <w:tabs>
+          <w:tab w:val="left" w:pos="916"/>
+          <w:tab w:val="left" w:pos="1832"/>
+          <w:tab w:val="left" w:pos="2748"/>
+          <w:tab w:val="left" w:pos="3664"/>
+          <w:tab w:val="left" w:pos="4580"/>
+          <w:tab w:val="left" w:pos="5496"/>
+          <w:tab w:val="left" w:pos="6412"/>
+          <w:tab w:val="left" w:pos="7328"/>
+          <w:tab w:val="left" w:pos="8244"/>
+          <w:tab w:val="left" w:pos="9160"/>
+          <w:tab w:val="left" w:pos="10076"/>
+          <w:tab w:val="left" w:pos="10992"/>
+          <w:tab w:val="left" w:pos="11908"/>
+          <w:tab w:val="left" w:pos="12824"/>
+          <w:tab w:val="left" w:pos="13740"/>
+          <w:tab w:val="left" w:pos="14656"/>
+        </w:tabs>
+        <w:wordWrap w:val="0"/>
+        <w:textAlignment w:val="baseline"/>
+        <w:rPr>
+          <w:rFonts w:asciiTheme="minorHAnsi" w:hAnsiTheme="minorHAnsi" w:cstheme="minorHAnsi"/>
+          <w:b/>
+          <w:bCs/>
+          <w:color w:val="000000"/>
+        </w:rPr>
+      </w:pPr>
+      <w:r>
+        <w:rPr>
+          <w:rFonts w:asciiTheme="minorHAnsi" w:hAnsiTheme="minorHAnsi" w:cstheme="minorHAnsi"/>
+          <w:b/>
+          <w:bCs/>
+          <w:color w:val="000000"/>
+        </w:rPr>
+        <w:t>Test Results</w:t>
+      </w:r>
+    </w:p>
+    <w:p>
+      <w:pPr>
+        <w:shd w:val="clear" w:color="auto" w:fill="FFFFFF"/>
+        <w:tabs>
+          <w:tab w:val="left" w:pos="916"/>
+          <w:tab w:val="left" w:pos="1832"/>
+          <w:tab w:val="left" w:pos="2748"/>
+          <w:tab w:val="left" w:pos="3664"/>
+          <w:tab w:val="left" w:pos="4580"/>
+          <w:tab w:val="left" w:pos="5496"/>
+          <w:tab w:val="left" w:pos="6412"/>
+          <w:tab w:val="left" w:pos="7328"/>
+          <w:tab w:val="left" w:pos="8244"/>
+          <w:tab w:val="left" w:pos="9160"/>
+          <w:tab w:val="left" w:pos="10076"/>
+          <w:tab w:val="left" w:pos="10992"/>
+          <w:tab w:val="left" w:pos="11908"/>
+          <w:tab w:val="left" w:pos="12824"/>
+          <w:tab w:val="left" w:pos="13740"/>
+          <w:tab w:val="left" w:pos="14656"/>
+        </w:tabs>
+        <w:wordWrap w:val="0"/>
+        <w:textAlignment w:val="baseline"/>
+        <w:rPr>
+          <w:rFonts w:ascii="Courier New" w:hAnsi="Courier New" w:cs="Courier New"/>
+          <w:color w:val="000000"/>
+          <w:sz w:val="21"/>
+          <w:szCs w:val="21"/>
+        </w:rPr>
+      </w:pPr>
+    </w:p>
+    <w:p>
+      <w:pPr>
+        <w:shd w:val="clear" w:color="auto" w:fill="FFFFFF"/>
+        <w:tabs>
+          <w:tab w:val="left" w:pos="916"/>
+          <w:tab w:val="left" w:pos="1832"/>
+          <w:tab w:val="left" w:pos="2748"/>
+          <w:tab w:val="left" w:pos="3664"/>
+          <w:tab w:val="left" w:pos="4580"/>
+          <w:tab w:val="left" w:pos="5496"/>
+          <w:tab w:val="left" w:pos="6412"/>
+          <w:tab w:val="left" w:pos="7328"/>
+          <w:tab w:val="left" w:pos="8244"/>
+          <w:tab w:val="left" w:pos="9160"/>
+          <w:tab w:val="left" w:pos="10076"/>
+          <w:tab w:val="left" w:pos="10992"/>
+          <w:tab w:val="left" w:pos="11908"/>
+          <w:tab w:val="left" w:pos="12824"/>
+          <w:tab w:val="left" w:pos="13740"/>
+          <w:tab w:val="left" w:pos="14656"/>
+        </w:tabs>
+        <w:wordWrap w:val="0"/>
+        <w:textAlignment w:val="baseline"/>
+        <w:rPr>
+          <w:rFonts w:ascii="Courier New" w:hAnsi="Courier New" w:cs="Courier New"/>
+          <w:color w:val="000000"/>
+          <w:sz w:val="21"/>
+          <w:szCs w:val="21"/>
+        </w:rPr>
+      </w:pPr>
+      <w:r>
+        <w:rPr>
+          <w:rFonts w:ascii="Courier New" w:hAnsi="Courier New" w:cs="Courier New"/>
+          <w:color w:val="000000"/>
+          <w:sz w:val="21"/>
+          <w:szCs w:val="21"/>
+        </w:rPr>
+        <w:t>Confusion Matrix</w:t>
+      </w:r>
+    </w:p>
+    <w:p>
+      <w:pPr>
+        <w:shd w:val="clear" w:color="auto" w:fill="FFFFFF"/>
+        <w:tabs>
+          <w:tab w:val="left" w:pos="916"/>
+          <w:tab w:val="left" w:pos="1832"/>
+          <w:tab w:val="left" w:pos="2748"/>
+          <w:tab w:val="left" w:pos="3664"/>
+          <w:tab w:val="left" w:pos="4580"/>
+          <w:tab w:val="left" w:pos="5496"/>
+          <w:tab w:val="left" w:pos="6412"/>
+          <w:tab w:val="left" w:pos="7328"/>
+          <w:tab w:val="left" w:pos="8244"/>
+          <w:tab w:val="left" w:pos="9160"/>
+          <w:tab w:val="left" w:pos="10076"/>
+          <w:tab w:val="left" w:pos="10992"/>
+          <w:tab w:val="left" w:pos="11908"/>
+          <w:tab w:val="left" w:pos="12824"/>
+          <w:tab w:val="left" w:pos="13740"/>
+          <w:tab w:val="left" w:pos="14656"/>
+        </w:tabs>
+        <w:wordWrap w:val="0"/>
+        <w:textAlignment w:val="baseline"/>
+        <w:rPr>
+          <w:rFonts w:ascii="Courier New" w:hAnsi="Courier New" w:cs="Courier New"/>
+          <w:color w:val="000000"/>
+          <w:sz w:val="21"/>
+          <w:szCs w:val="21"/>
+        </w:rPr>
+      </w:pPr>
+      <w:r>
+        <w:rPr>
+          <w:rFonts w:ascii="Courier New" w:hAnsi="Courier New" w:cs="Courier New"/>
+          <w:color w:val="000000"/>
+          <w:sz w:val="21"/>
+          <w:szCs w:val="21"/>
+        </w:rPr>
+        <w:t>true positive 2670, false positive: 41</w:t>
+      </w:r>
+    </w:p>
+    <w:p>
+      <w:pPr>
+        <w:shd w:val="clear" w:color="auto" w:fill="FFFFFF"/>
+        <w:tabs>
+          <w:tab w:val="left" w:pos="916"/>
+          <w:tab w:val="left" w:pos="1832"/>
+          <w:tab w:val="left" w:pos="2748"/>
+          <w:tab w:val="left" w:pos="3664"/>
+          <w:tab w:val="left" w:pos="4580"/>
+          <w:tab w:val="left" w:pos="5496"/>
+          <w:tab w:val="left" w:pos="6412"/>
+          <w:tab w:val="left" w:pos="7328"/>
+          <w:tab w:val="left" w:pos="8244"/>
+          <w:tab w:val="left" w:pos="9160"/>
+          <w:tab w:val="left" w:pos="10076"/>
+          <w:tab w:val="left" w:pos="10992"/>
+          <w:tab w:val="left" w:pos="11908"/>
+          <w:tab w:val="left" w:pos="12824"/>
+          <w:tab w:val="left" w:pos="13740"/>
+          <w:tab w:val="left" w:pos="14656"/>
+        </w:tabs>
+        <w:wordWrap w:val="0"/>
+        <w:textAlignment w:val="baseline"/>
+        <w:rPr>
+          <w:rFonts w:ascii="Courier New" w:hAnsi="Courier New" w:cs="Courier New"/>
+          <w:color w:val="000000"/>
+          <w:sz w:val="21"/>
+          <w:szCs w:val="21"/>
+        </w:rPr>
+      </w:pPr>
+      <w:r>
+        <w:rPr>
+          <w:rFonts w:ascii="Courier New" w:hAnsi="Courier New" w:cs="Courier New"/>
+          <w:color w:val="000000"/>
+          <w:sz w:val="21"/>
+          <w:szCs w:val="21"/>
+        </w:rPr>
+        <w:t>false negative: 1572, true negative: 113825</w:t>
+      </w:r>
+    </w:p>
+    <w:p>
+      <w:pPr>
+        <w:shd w:val="clear" w:color="auto" w:fill="FFFFFF"/>
+        <w:tabs>
+          <w:tab w:val="left" w:pos="916"/>
+          <w:tab w:val="left" w:pos="1832"/>
+          <w:tab w:val="left" w:pos="2748"/>
+          <w:tab w:val="left" w:pos="3664"/>
+          <w:tab w:val="left" w:pos="4580"/>
+          <w:tab w:val="left" w:pos="5496"/>
+          <w:tab w:val="left" w:pos="6412"/>
+          <w:tab w:val="left" w:pos="7328"/>
+          <w:tab w:val="left" w:pos="8244"/>
+          <w:tab w:val="left" w:pos="9160"/>
+          <w:tab w:val="left" w:pos="10076"/>
+          <w:tab w:val="left" w:pos="10992"/>
+          <w:tab w:val="left" w:pos="11908"/>
+          <w:tab w:val="left" w:pos="12824"/>
+          <w:tab w:val="left" w:pos="13740"/>
+          <w:tab w:val="left" w:pos="14656"/>
+        </w:tabs>
+        <w:wordWrap w:val="0"/>
+        <w:textAlignment w:val="baseline"/>
+        <w:rPr>
+          <w:rFonts w:ascii="Courier New" w:hAnsi="Courier New" w:cs="Courier New"/>
+          <w:color w:val="000000"/>
+          <w:sz w:val="21"/>
+          <w:szCs w:val="21"/>
+        </w:rPr>
+      </w:pPr>
+      <w:r>
+        <w:rPr>
+          <w:rFonts w:ascii="Courier New" w:hAnsi="Courier New" w:cs="Courier New"/>
+          <w:color w:val="000000"/>
+          <w:sz w:val="21"/>
+          <w:szCs w:val="21"/>
+        </w:rPr>
+        <w:lastRenderedPageBreak/>
+        <w:t>Precision: 0.985, Recall: 0.629</w:t>
+      </w:r>
+    </w:p>
+    <w:p>
+      <w:pPr>
+        <w:shd w:val="clear" w:color="auto" w:fill="FFFFFF"/>
+        <w:tabs>
+          <w:tab w:val="left" w:pos="916"/>
+          <w:tab w:val="left" w:pos="1832"/>
+          <w:tab w:val="left" w:pos="2748"/>
+          <w:tab w:val="left" w:pos="3664"/>
+          <w:tab w:val="left" w:pos="4580"/>
+          <w:tab w:val="left" w:pos="5496"/>
+          <w:tab w:val="left" w:pos="6412"/>
+          <w:tab w:val="left" w:pos="7328"/>
+          <w:tab w:val="left" w:pos="8244"/>
+          <w:tab w:val="left" w:pos="9160"/>
+          <w:tab w:val="left" w:pos="10076"/>
+          <w:tab w:val="left" w:pos="10992"/>
+          <w:tab w:val="left" w:pos="11908"/>
+          <w:tab w:val="left" w:pos="12824"/>
+          <w:tab w:val="left" w:pos="13740"/>
+          <w:tab w:val="left" w:pos="14656"/>
+        </w:tabs>
+        <w:wordWrap w:val="0"/>
+        <w:textAlignment w:val="baseline"/>
+        <w:rPr>
+          <w:rFonts w:ascii="Courier New" w:hAnsi="Courier New" w:cs="Courier New"/>
+          <w:color w:val="000000"/>
+          <w:sz w:val="21"/>
+          <w:szCs w:val="21"/>
+        </w:rPr>
+      </w:pPr>
+      <w:r>
+        <w:rPr>
+          <w:rFonts w:ascii="Courier New" w:hAnsi="Courier New" w:cs="Courier New"/>
+          <w:color w:val="000000"/>
+          <w:sz w:val="21"/>
+          <w:szCs w:val="21"/>
+        </w:rPr>
+        <w:t>F1 score: 0.768</w:t>
+      </w:r>
+    </w:p>
+    <w:p>
+      <w:pPr>
+        <w:shd w:val="clear" w:color="auto" w:fill="FFFFFF"/>
+        <w:rPr>
+          <w:rFonts w:ascii="Helvetica Neue" w:hAnsi="Helvetica Neue"/>
+          <w:color w:val="000000"/>
+          <w:sz w:val="21"/>
+          <w:szCs w:val="21"/>
+        </w:rPr>
+      </w:pPr>
+    </w:p>
+    <w:p>
+      <w:pPr>
+        <w:tabs>
+          <w:tab w:val="left" w:pos="916"/>
+          <w:tab w:val="left" w:pos="1832"/>
+          <w:tab w:val="left" w:pos="2748"/>
+          <w:tab w:val="left" w:pos="3664"/>
+          <w:tab w:val="left" w:pos="4580"/>
+          <w:tab w:val="left" w:pos="5496"/>
+          <w:tab w:val="left" w:pos="6412"/>
+          <w:tab w:val="left" w:pos="7328"/>
+          <w:tab w:val="left" w:pos="8244"/>
+          <w:tab w:val="left" w:pos="9160"/>
+          <w:tab w:val="left" w:pos="10076"/>
+          <w:tab w:val="left" w:pos="10992"/>
+          <w:tab w:val="left" w:pos="11908"/>
+          <w:tab w:val="left" w:pos="12824"/>
+          <w:tab w:val="left" w:pos="13740"/>
+          <w:tab w:val="left" w:pos="14656"/>
+        </w:tabs>
+        <w:wordWrap w:val="0"/>
+        <w:spacing w:line="291" w:lineRule="atLeast"/>
+        <w:textAlignment w:val="baseline"/>
+        <w:rPr>
+          <w:rFonts w:ascii="Courier New" w:hAnsi="Courier New" w:cs="Courier New"/>
+          <w:color w:val="000000"/>
+          <w:sz w:val="20"/>
+          <w:szCs w:val="20"/>
+        </w:rPr>
+      </w:pPr>
+      <w:r>
+        <w:rPr>
+          <w:rFonts w:ascii="Courier New" w:hAnsi="Courier New" w:cs="Courier New"/>
+          <w:color w:val="000000"/>
+          <w:sz w:val="20"/>
+          <w:szCs w:val="20"/>
+        </w:rPr>
+        <w:t>Training AUC: 1.000</w:t>
+      </w:r>
+    </w:p>
+    <w:p>
+      <w:pPr>
+        <w:shd w:val="clear" w:color="auto" w:fill="FFFFFF"/>
+        <w:rPr>
+          <w:rFonts w:ascii="Helvetica Neue" w:hAnsi="Helvetica Neue"/>
+          <w:color w:val="000000"/>
+          <w:sz w:val="21"/>
+          <w:szCs w:val="21"/>
+        </w:rPr>
+      </w:pPr>
+    </w:p>
+    <w:p>
+      <w:pPr>
+        <w:shd w:val="clear" w:color="auto" w:fill="FFFFFF"/>
+        <w:rPr>
+          <w:rFonts w:ascii="Helvetica Neue" w:hAnsi="Helvetica Neue"/>
+          <w:color w:val="000000"/>
+          <w:sz w:val="21"/>
+          <w:szCs w:val="21"/>
+        </w:rPr>
+      </w:pPr>
+    </w:p>
+    <w:p>
+      <w:pPr>
+        <w:shd w:val="clear" w:color="auto" w:fill="FFFFFF"/>
+        <w:rPr>
+          <w:rFonts w:ascii="Helvetica Neue" w:hAnsi="Helvetica Neue"/>
+          <w:b/>
+          <w:bCs/>
+          <w:color w:val="000000"/>
+        </w:rPr>
+      </w:pPr>
+      <w:proofErr w:type="spellStart"/>
+      <w:r>
+        <w:rPr>
+          <w:rFonts w:ascii="Helvetica Neue" w:hAnsi="Helvetica Neue"/>
+          <w:b/>
+          <w:bCs/>
+          <w:color w:val="000000"/>
+        </w:rPr>
+        <w:t>LightGBM</w:t>
+      </w:r>
+      <w:proofErr w:type="spellEnd"/>
+      <w:r>
+        <w:rPr>
+          <w:rFonts w:ascii="Helvetica Neue" w:hAnsi="Helvetica Neue"/>
+          <w:b/>
+          <w:bCs/>
+          <w:color w:val="000000"/>
+        </w:rPr>
+        <w:t xml:space="preserve"> model, </w:t>
+      </w:r>
+      <w:r>
+        <w:rPr>
+          <w:rFonts w:ascii="Helvetica Neue" w:hAnsi="Helvetica Neue"/>
+          <w:b/>
+          <w:bCs/>
+          <w:color w:val="000000"/>
+        </w:rPr>
+        <w:t>optimized</w:t>
+      </w:r>
+    </w:p>
+    <w:p>
+      <w:pPr>
+        <w:shd w:val="clear" w:color="auto" w:fill="FFFFFF"/>
+        <w:rPr>
+          <w:rFonts w:ascii="Helvetica Neue" w:hAnsi="Helvetica Neue"/>
+          <w:color w:val="000000"/>
+          <w:sz w:val="21"/>
+          <w:szCs w:val="21"/>
+        </w:rPr>
+      </w:pPr>
+    </w:p>
+    <w:p>
+      <w:pPr>
+        <w:shd w:val="clear" w:color="auto" w:fill="FFFFFF"/>
+        <w:tabs>
+          <w:tab w:val="left" w:pos="916"/>
+          <w:tab w:val="left" w:pos="1832"/>
+          <w:tab w:val="left" w:pos="2748"/>
+          <w:tab w:val="left" w:pos="3664"/>
+          <w:tab w:val="left" w:pos="4580"/>
+          <w:tab w:val="left" w:pos="5496"/>
+          <w:tab w:val="left" w:pos="6412"/>
+          <w:tab w:val="left" w:pos="7328"/>
+          <w:tab w:val="left" w:pos="8244"/>
+          <w:tab w:val="left" w:pos="9160"/>
+          <w:tab w:val="left" w:pos="10076"/>
+          <w:tab w:val="left" w:pos="10992"/>
+          <w:tab w:val="left" w:pos="11908"/>
+          <w:tab w:val="left" w:pos="12824"/>
+          <w:tab w:val="left" w:pos="13740"/>
+          <w:tab w:val="left" w:pos="14656"/>
+        </w:tabs>
+        <w:wordWrap w:val="0"/>
+        <w:textAlignment w:val="baseline"/>
+        <w:rPr>
+          <w:rFonts w:ascii="Courier New" w:hAnsi="Courier New" w:cs="Courier New"/>
+          <w:color w:val="000000"/>
+          <w:sz w:val="21"/>
+          <w:szCs w:val="21"/>
+        </w:rPr>
+      </w:pPr>
+      <w:r>
+        <w:rPr>
+          <w:rFonts w:ascii="Courier New" w:hAnsi="Courier New" w:cs="Courier New"/>
+          <w:color w:val="000000"/>
+          <w:sz w:val="21"/>
+          <w:szCs w:val="21"/>
+        </w:rPr>
+        <w:t>params</w:t>
+      </w:r>
+      <w:proofErr w:type="gramStart"/>
+      <w:r>
+        <w:rPr>
+          <w:rFonts w:ascii="Courier New" w:hAnsi="Courier New" w:cs="Courier New"/>
+          <w:color w:val="000000"/>
+          <w:sz w:val="21"/>
+          <w:szCs w:val="21"/>
+        </w:rPr>
+        <w:t>={</w:t>
+      </w:r>
+      <w:proofErr w:type="gramEnd"/>
+      <w:r>
+        <w:rPr>
+          <w:rFonts w:ascii="Courier New" w:hAnsi="Courier New" w:cs="Courier New"/>
+          <w:color w:val="000000"/>
+          <w:sz w:val="21"/>
+          <w:szCs w:val="21"/>
+        </w:rPr>
+        <w:t>'</w:t>
+      </w:r>
+      <w:proofErr w:type="spellStart"/>
+      <w:r>
+        <w:rPr>
+          <w:rFonts w:ascii="Courier New" w:hAnsi="Courier New" w:cs="Courier New"/>
+          <w:color w:val="000000"/>
+          <w:sz w:val="21"/>
+          <w:szCs w:val="21"/>
+        </w:rPr>
+        <w:t>learning_rate</w:t>
+      </w:r>
+      <w:proofErr w:type="spellEnd"/>
+      <w:r>
+        <w:rPr>
+          <w:rFonts w:ascii="Courier New" w:hAnsi="Courier New" w:cs="Courier New"/>
+          <w:color w:val="000000"/>
+          <w:sz w:val="21"/>
+          <w:szCs w:val="21"/>
+        </w:rPr>
+        <w:t>': 0.03,</w:t>
+      </w:r>
+    </w:p>
+    <w:p>
+      <w:pPr>
+        <w:shd w:val="clear" w:color="auto" w:fill="FFFFFF"/>
+        <w:tabs>
+          <w:tab w:val="left" w:pos="916"/>
+          <w:tab w:val="left" w:pos="1832"/>
+          <w:tab w:val="left" w:pos="2748"/>
+          <w:tab w:val="left" w:pos="3664"/>
+          <w:tab w:val="left" w:pos="4580"/>
+          <w:tab w:val="left" w:pos="5496"/>
+          <w:tab w:val="left" w:pos="6412"/>
+          <w:tab w:val="left" w:pos="7328"/>
+          <w:tab w:val="left" w:pos="8244"/>
+          <w:tab w:val="left" w:pos="9160"/>
+          <w:tab w:val="left" w:pos="10076"/>
+          <w:tab w:val="left" w:pos="10992"/>
+          <w:tab w:val="left" w:pos="11908"/>
+          <w:tab w:val="left" w:pos="12824"/>
+          <w:tab w:val="left" w:pos="13740"/>
+          <w:tab w:val="left" w:pos="14656"/>
+        </w:tabs>
+        <w:wordWrap w:val="0"/>
+        <w:textAlignment w:val="baseline"/>
+        <w:rPr>
+          <w:rFonts w:ascii="Courier New" w:hAnsi="Courier New" w:cs="Courier New"/>
+          <w:color w:val="000000"/>
+          <w:sz w:val="21"/>
+          <w:szCs w:val="21"/>
+        </w:rPr>
+      </w:pPr>
+      <w:r>
+        <w:rPr>
+          <w:rFonts w:ascii="Courier New" w:hAnsi="Courier New" w:cs="Courier New"/>
+          <w:color w:val="000000"/>
+          <w:sz w:val="21"/>
+          <w:szCs w:val="21"/>
+        </w:rPr>
+        <w:t xml:space="preserve">        'objective': 'binary',</w:t>
+      </w:r>
+    </w:p>
+    <w:p>
+      <w:pPr>
+        <w:shd w:val="clear" w:color="auto" w:fill="FFFFFF"/>
+        <w:tabs>
+          <w:tab w:val="left" w:pos="916"/>
+          <w:tab w:val="left" w:pos="1832"/>
+          <w:tab w:val="left" w:pos="2748"/>
+          <w:tab w:val="left" w:pos="3664"/>
+          <w:tab w:val="left" w:pos="4580"/>
+          <w:tab w:val="left" w:pos="5496"/>
+          <w:tab w:val="left" w:pos="6412"/>
+          <w:tab w:val="left" w:pos="7328"/>
+          <w:tab w:val="left" w:pos="8244"/>
+          <w:tab w:val="left" w:pos="9160"/>
+          <w:tab w:val="left" w:pos="10076"/>
+          <w:tab w:val="left" w:pos="10992"/>
+          <w:tab w:val="left" w:pos="11908"/>
+          <w:tab w:val="left" w:pos="12824"/>
+          <w:tab w:val="left" w:pos="13740"/>
+          <w:tab w:val="left" w:pos="14656"/>
+        </w:tabs>
+        <w:wordWrap w:val="0"/>
+        <w:textAlignment w:val="baseline"/>
+        <w:rPr>
+          <w:rFonts w:ascii="Courier New" w:hAnsi="Courier New" w:cs="Courier New"/>
+          <w:color w:val="000000"/>
+          <w:sz w:val="21"/>
+          <w:szCs w:val="21"/>
+        </w:rPr>
+      </w:pPr>
+      <w:r>
+        <w:rPr>
+          <w:rFonts w:ascii="Courier New" w:hAnsi="Courier New" w:cs="Courier New"/>
+          <w:color w:val="000000"/>
+          <w:sz w:val="21"/>
+          <w:szCs w:val="21"/>
+        </w:rPr>
+        <w:t xml:space="preserve">        'metric': '</w:t>
+      </w:r>
+      <w:proofErr w:type="spellStart"/>
+      <w:r>
+        <w:rPr>
+          <w:rFonts w:ascii="Courier New" w:hAnsi="Courier New" w:cs="Courier New"/>
+          <w:color w:val="000000"/>
+          <w:sz w:val="21"/>
+          <w:szCs w:val="21"/>
+        </w:rPr>
+        <w:t>auc</w:t>
+      </w:r>
+      <w:proofErr w:type="spellEnd"/>
+      <w:r>
+        <w:rPr>
+          <w:rFonts w:ascii="Courier New" w:hAnsi="Courier New" w:cs="Courier New"/>
+          <w:color w:val="000000"/>
+          <w:sz w:val="21"/>
+          <w:szCs w:val="21"/>
+        </w:rPr>
+        <w:t>',</w:t>
+      </w:r>
+    </w:p>
+    <w:p>
+      <w:pPr>
+        <w:shd w:val="clear" w:color="auto" w:fill="FFFFFF"/>
+        <w:tabs>
+          <w:tab w:val="left" w:pos="916"/>
+          <w:tab w:val="left" w:pos="1832"/>
+          <w:tab w:val="left" w:pos="2748"/>
+          <w:tab w:val="left" w:pos="3664"/>
+          <w:tab w:val="left" w:pos="4580"/>
+          <w:tab w:val="left" w:pos="5496"/>
+          <w:tab w:val="left" w:pos="6412"/>
+          <w:tab w:val="left" w:pos="7328"/>
+          <w:tab w:val="left" w:pos="8244"/>
+          <w:tab w:val="left" w:pos="9160"/>
+          <w:tab w:val="left" w:pos="10076"/>
+          <w:tab w:val="left" w:pos="10992"/>
+          <w:tab w:val="left" w:pos="11908"/>
+          <w:tab w:val="left" w:pos="12824"/>
+          <w:tab w:val="left" w:pos="13740"/>
+          <w:tab w:val="left" w:pos="14656"/>
+        </w:tabs>
+        <w:wordWrap w:val="0"/>
+        <w:textAlignment w:val="baseline"/>
+        <w:rPr>
+          <w:rFonts w:ascii="Courier New" w:hAnsi="Courier New" w:cs="Courier New"/>
+          <w:color w:val="000000"/>
+          <w:sz w:val="21"/>
+          <w:szCs w:val="21"/>
+        </w:rPr>
+      </w:pPr>
+      <w:r>
+        <w:rPr>
+          <w:rFonts w:ascii="Courier New" w:hAnsi="Courier New" w:cs="Courier New"/>
+          <w:color w:val="000000"/>
+          <w:sz w:val="21"/>
+          <w:szCs w:val="21"/>
+        </w:rPr>
+        <w:t xml:space="preserve">        '</w:t>
+      </w:r>
+      <w:proofErr w:type="spellStart"/>
+      <w:r>
+        <w:rPr>
+          <w:rFonts w:ascii="Courier New" w:hAnsi="Courier New" w:cs="Courier New"/>
+          <w:color w:val="000000"/>
+          <w:sz w:val="21"/>
+          <w:szCs w:val="21"/>
+        </w:rPr>
+        <w:t>max_bin</w:t>
+      </w:r>
+      <w:proofErr w:type="spellEnd"/>
+      <w:r>
+        <w:rPr>
+          <w:rFonts w:ascii="Courier New" w:hAnsi="Courier New" w:cs="Courier New"/>
+          <w:color w:val="000000"/>
+          <w:sz w:val="21"/>
+          <w:szCs w:val="21"/>
+        </w:rPr>
+        <w:t>': 256,</w:t>
+      </w:r>
+    </w:p>
+    <w:p>
+      <w:pPr>
+        <w:shd w:val="clear" w:color="auto" w:fill="FFFFFF"/>
+        <w:tabs>
+          <w:tab w:val="left" w:pos="916"/>
+          <w:tab w:val="left" w:pos="1832"/>
+          <w:tab w:val="left" w:pos="2748"/>
+          <w:tab w:val="left" w:pos="3664"/>
+          <w:tab w:val="left" w:pos="4580"/>
+          <w:tab w:val="left" w:pos="5496"/>
+          <w:tab w:val="left" w:pos="6412"/>
+          <w:tab w:val="left" w:pos="7328"/>
+          <w:tab w:val="left" w:pos="8244"/>
+          <w:tab w:val="left" w:pos="9160"/>
+          <w:tab w:val="left" w:pos="10076"/>
+          <w:tab w:val="left" w:pos="10992"/>
+          <w:tab w:val="left" w:pos="11908"/>
+          <w:tab w:val="left" w:pos="12824"/>
+          <w:tab w:val="left" w:pos="13740"/>
+          <w:tab w:val="left" w:pos="14656"/>
+        </w:tabs>
+        <w:wordWrap w:val="0"/>
+        <w:textAlignment w:val="baseline"/>
+        <w:rPr>
+          <w:rFonts w:ascii="Courier New" w:hAnsi="Courier New" w:cs="Courier New"/>
+          <w:color w:val="000000"/>
+          <w:sz w:val="21"/>
+          <w:szCs w:val="21"/>
+        </w:rPr>
+      </w:pPr>
+      <w:r>
+        <w:rPr>
+          <w:rFonts w:ascii="Courier New" w:hAnsi="Courier New" w:cs="Courier New"/>
+          <w:color w:val="000000"/>
+          <w:sz w:val="21"/>
+          <w:szCs w:val="21"/>
+        </w:rPr>
+        <w:t xml:space="preserve">        '</w:t>
+      </w:r>
+      <w:proofErr w:type="spellStart"/>
+      <w:r>
+        <w:rPr>
+          <w:rFonts w:ascii="Courier New" w:hAnsi="Courier New" w:cs="Courier New"/>
+          <w:color w:val="000000"/>
+          <w:sz w:val="21"/>
+          <w:szCs w:val="21"/>
+        </w:rPr>
+        <w:t>num_leaves</w:t>
+      </w:r>
+      <w:proofErr w:type="spellEnd"/>
+      <w:r>
+        <w:rPr>
+          <w:rFonts w:ascii="Courier New" w:hAnsi="Courier New" w:cs="Courier New"/>
+          <w:color w:val="000000"/>
+          <w:sz w:val="21"/>
+          <w:szCs w:val="21"/>
+        </w:rPr>
+        <w:t>': 256,</w:t>
+      </w:r>
+    </w:p>
+    <w:p>
+      <w:pPr>
+        <w:shd w:val="clear" w:color="auto" w:fill="FFFFFF"/>
+        <w:tabs>
+          <w:tab w:val="left" w:pos="916"/>
+          <w:tab w:val="left" w:pos="1832"/>
+          <w:tab w:val="left" w:pos="2748"/>
+          <w:tab w:val="left" w:pos="3664"/>
+          <w:tab w:val="left" w:pos="4580"/>
+          <w:tab w:val="left" w:pos="5496"/>
+          <w:tab w:val="left" w:pos="6412"/>
+          <w:tab w:val="left" w:pos="7328"/>
+          <w:tab w:val="left" w:pos="8244"/>
+          <w:tab w:val="left" w:pos="9160"/>
+          <w:tab w:val="left" w:pos="10076"/>
+          <w:tab w:val="left" w:pos="10992"/>
+          <w:tab w:val="left" w:pos="11908"/>
+          <w:tab w:val="left" w:pos="12824"/>
+          <w:tab w:val="left" w:pos="13740"/>
+          <w:tab w:val="left" w:pos="14656"/>
+        </w:tabs>
+        <w:wordWrap w:val="0"/>
+        <w:textAlignment w:val="baseline"/>
+        <w:rPr>
+          <w:rFonts w:ascii="Courier New" w:hAnsi="Courier New" w:cs="Courier New"/>
+          <w:color w:val="000000"/>
+          <w:sz w:val="21"/>
+          <w:szCs w:val="21"/>
+        </w:rPr>
+      </w:pPr>
+      <w:r>
+        <w:rPr>
+          <w:rFonts w:ascii="Courier New" w:hAnsi="Courier New" w:cs="Courier New"/>
+          <w:color w:val="000000"/>
+          <w:sz w:val="21"/>
+          <w:szCs w:val="21"/>
+        </w:rPr>
+        <w:t xml:space="preserve">        '</w:t>
+      </w:r>
+      <w:proofErr w:type="spellStart"/>
+      <w:r>
+        <w:rPr>
+          <w:rFonts w:ascii="Courier New" w:hAnsi="Courier New" w:cs="Courier New"/>
+          <w:color w:val="000000"/>
+          <w:sz w:val="21"/>
+          <w:szCs w:val="21"/>
+        </w:rPr>
+        <w:t>min_data_in_leaf</w:t>
+      </w:r>
+      <w:proofErr w:type="spellEnd"/>
+      <w:r>
+        <w:rPr>
+          <w:rFonts w:ascii="Courier New" w:hAnsi="Courier New" w:cs="Courier New"/>
+          <w:color w:val="000000"/>
+          <w:sz w:val="21"/>
+          <w:szCs w:val="21"/>
+        </w:rPr>
+        <w:t>': 10,</w:t>
+      </w:r>
+    </w:p>
+    <w:p>
+      <w:pPr>
+        <w:shd w:val="clear" w:color="auto" w:fill="FFFFFF"/>
+        <w:tabs>
+          <w:tab w:val="left" w:pos="916"/>
+          <w:tab w:val="left" w:pos="1832"/>
+          <w:tab w:val="left" w:pos="2748"/>
+          <w:tab w:val="left" w:pos="3664"/>
+          <w:tab w:val="left" w:pos="4580"/>
+          <w:tab w:val="left" w:pos="5496"/>
+          <w:tab w:val="left" w:pos="6412"/>
+          <w:tab w:val="left" w:pos="7328"/>
+          <w:tab w:val="left" w:pos="8244"/>
+          <w:tab w:val="left" w:pos="9160"/>
+          <w:tab w:val="left" w:pos="10076"/>
+          <w:tab w:val="left" w:pos="10992"/>
+          <w:tab w:val="left" w:pos="11908"/>
+          <w:tab w:val="left" w:pos="12824"/>
+          <w:tab w:val="left" w:pos="13740"/>
+          <w:tab w:val="left" w:pos="14656"/>
+        </w:tabs>
+        <w:wordWrap w:val="0"/>
+        <w:textAlignment w:val="baseline"/>
+        <w:rPr>
+          <w:rFonts w:ascii="Courier New" w:hAnsi="Courier New" w:cs="Courier New"/>
+          <w:color w:val="000000"/>
+          <w:sz w:val="21"/>
+          <w:szCs w:val="21"/>
+        </w:rPr>
+      </w:pPr>
+      <w:r>
+        <w:rPr>
+          <w:rFonts w:ascii="Courier New" w:hAnsi="Courier New" w:cs="Courier New"/>
+          <w:color w:val="000000"/>
+          <w:sz w:val="21"/>
+          <w:szCs w:val="21"/>
+        </w:rPr>
+        <w:t xml:space="preserve">        'verbose': 1,</w:t>
+      </w:r>
+    </w:p>
+    <w:p>
+      <w:pPr>
+        <w:shd w:val="clear" w:color="auto" w:fill="FFFFFF"/>
+        <w:tabs>
+          <w:tab w:val="left" w:pos="916"/>
+          <w:tab w:val="left" w:pos="1832"/>
+          <w:tab w:val="left" w:pos="2748"/>
+          <w:tab w:val="left" w:pos="3664"/>
+          <w:tab w:val="left" w:pos="4580"/>
+          <w:tab w:val="left" w:pos="5496"/>
+          <w:tab w:val="left" w:pos="6412"/>
+          <w:tab w:val="left" w:pos="7328"/>
+          <w:tab w:val="left" w:pos="8244"/>
+          <w:tab w:val="left" w:pos="9160"/>
+          <w:tab w:val="left" w:pos="10076"/>
+          <w:tab w:val="left" w:pos="10992"/>
+          <w:tab w:val="left" w:pos="11908"/>
+          <w:tab w:val="left" w:pos="12824"/>
+          <w:tab w:val="left" w:pos="13740"/>
+          <w:tab w:val="left" w:pos="14656"/>
+        </w:tabs>
+        <w:wordWrap w:val="0"/>
+        <w:textAlignment w:val="baseline"/>
+        <w:rPr>
+          <w:rFonts w:ascii="Courier New" w:hAnsi="Courier New" w:cs="Courier New"/>
+          <w:color w:val="000000"/>
+          <w:sz w:val="21"/>
+          <w:szCs w:val="21"/>
+        </w:rPr>
+      </w:pPr>
+      <w:r>
+        <w:rPr>
+          <w:rFonts w:ascii="Courier New" w:hAnsi="Courier New" w:cs="Courier New"/>
+          <w:color w:val="000000"/>
+          <w:sz w:val="21"/>
+          <w:szCs w:val="21"/>
+        </w:rPr>
+        <w:t xml:space="preserve">        '</w:t>
+      </w:r>
+      <w:proofErr w:type="spellStart"/>
+      <w:r>
+        <w:rPr>
+          <w:rFonts w:ascii="Courier New" w:hAnsi="Courier New" w:cs="Courier New"/>
+          <w:color w:val="000000"/>
+          <w:sz w:val="21"/>
+          <w:szCs w:val="21"/>
+        </w:rPr>
+        <w:t>random_state</w:t>
+      </w:r>
+      <w:proofErr w:type="spellEnd"/>
+      <w:r>
+        <w:rPr>
+          <w:rFonts w:ascii="Courier New" w:hAnsi="Courier New" w:cs="Courier New"/>
+          <w:color w:val="000000"/>
+          <w:sz w:val="21"/>
+          <w:szCs w:val="21"/>
+        </w:rPr>
+        <w:t>': 42,</w:t>
+      </w:r>
+    </w:p>
+    <w:p>
+      <w:pPr>
+        <w:shd w:val="clear" w:color="auto" w:fill="FFFFFF"/>
+        <w:tabs>
+          <w:tab w:val="left" w:pos="916"/>
+          <w:tab w:val="left" w:pos="1832"/>
+          <w:tab w:val="left" w:pos="2748"/>
+          <w:tab w:val="left" w:pos="3664"/>
+          <w:tab w:val="left" w:pos="4580"/>
+          <w:tab w:val="left" w:pos="5496"/>
+          <w:tab w:val="left" w:pos="6412"/>
+          <w:tab w:val="left" w:pos="7328"/>
+          <w:tab w:val="left" w:pos="8244"/>
+          <w:tab w:val="left" w:pos="9160"/>
+          <w:tab w:val="left" w:pos="10076"/>
+          <w:tab w:val="left" w:pos="10992"/>
+          <w:tab w:val="left" w:pos="11908"/>
+          <w:tab w:val="left" w:pos="12824"/>
+          <w:tab w:val="left" w:pos="13740"/>
+          <w:tab w:val="left" w:pos="14656"/>
+        </w:tabs>
+        <w:wordWrap w:val="0"/>
+        <w:textAlignment w:val="baseline"/>
+        <w:rPr>
+          <w:rFonts w:ascii="Courier New" w:hAnsi="Courier New" w:cs="Courier New"/>
+          <w:color w:val="000000"/>
+          <w:sz w:val="21"/>
+          <w:szCs w:val="21"/>
+        </w:rPr>
+      </w:pPr>
+      <w:r>
+        <w:rPr>
+          <w:rFonts w:ascii="Courier New" w:hAnsi="Courier New" w:cs="Courier New"/>
+          <w:color w:val="000000"/>
+          <w:sz w:val="21"/>
+          <w:szCs w:val="21"/>
+        </w:rPr>
+        <w:t xml:space="preserve">        '</w:t>
+      </w:r>
+      <w:proofErr w:type="spellStart"/>
+      <w:r>
+        <w:rPr>
+          <w:rFonts w:ascii="Courier New" w:hAnsi="Courier New" w:cs="Courier New"/>
+          <w:color w:val="000000"/>
+          <w:sz w:val="21"/>
+          <w:szCs w:val="21"/>
+        </w:rPr>
+        <w:t>bagging_fraction</w:t>
+      </w:r>
+      <w:proofErr w:type="spellEnd"/>
+      <w:r>
+        <w:rPr>
+          <w:rFonts w:ascii="Courier New" w:hAnsi="Courier New" w:cs="Courier New"/>
+          <w:color w:val="000000"/>
+          <w:sz w:val="21"/>
+          <w:szCs w:val="21"/>
+        </w:rPr>
+        <w:t>': 0.85,</w:t>
+      </w:r>
+    </w:p>
+    <w:p>
+      <w:pPr>
+        <w:shd w:val="clear" w:color="auto" w:fill="FFFFFF"/>
+        <w:tabs>
+          <w:tab w:val="left" w:pos="916"/>
+          <w:tab w:val="left" w:pos="1832"/>
+          <w:tab w:val="left" w:pos="2748"/>
+          <w:tab w:val="left" w:pos="3664"/>
+          <w:tab w:val="left" w:pos="4580"/>
+          <w:tab w:val="left" w:pos="5496"/>
+          <w:tab w:val="left" w:pos="6412"/>
+          <w:tab w:val="left" w:pos="7328"/>
+          <w:tab w:val="left" w:pos="8244"/>
+          <w:tab w:val="left" w:pos="9160"/>
+          <w:tab w:val="left" w:pos="10076"/>
+          <w:tab w:val="left" w:pos="10992"/>
+          <w:tab w:val="left" w:pos="11908"/>
+          <w:tab w:val="left" w:pos="12824"/>
+          <w:tab w:val="left" w:pos="13740"/>
+          <w:tab w:val="left" w:pos="14656"/>
+        </w:tabs>
+        <w:wordWrap w:val="0"/>
+        <w:textAlignment w:val="baseline"/>
+        <w:rPr>
+          <w:rFonts w:ascii="Courier New" w:hAnsi="Courier New" w:cs="Courier New"/>
+          <w:color w:val="000000"/>
+          <w:sz w:val="21"/>
+          <w:szCs w:val="21"/>
+        </w:rPr>
+      </w:pPr>
+      <w:r>
+        <w:rPr>
+          <w:rFonts w:ascii="Courier New" w:hAnsi="Courier New" w:cs="Courier New"/>
+          <w:color w:val="000000"/>
+          <w:sz w:val="21"/>
+          <w:szCs w:val="21"/>
+        </w:rPr>
+        <w:t xml:space="preserve">        '</w:t>
+      </w:r>
+      <w:proofErr w:type="spellStart"/>
+      <w:r>
+        <w:rPr>
+          <w:rFonts w:ascii="Courier New" w:hAnsi="Courier New" w:cs="Courier New"/>
+          <w:color w:val="000000"/>
+          <w:sz w:val="21"/>
+          <w:szCs w:val="21"/>
+        </w:rPr>
+        <w:t>bagging_freq</w:t>
+      </w:r>
+      <w:proofErr w:type="spellEnd"/>
+      <w:r>
+        <w:rPr>
+          <w:rFonts w:ascii="Courier New" w:hAnsi="Courier New" w:cs="Courier New"/>
+          <w:color w:val="000000"/>
+          <w:sz w:val="21"/>
+          <w:szCs w:val="21"/>
+        </w:rPr>
+        <w:t>': 10,</w:t>
+      </w:r>
+    </w:p>
+    <w:p>
+      <w:pPr>
+        <w:shd w:val="clear" w:color="auto" w:fill="FFFFFF"/>
+        <w:tabs>
+          <w:tab w:val="left" w:pos="916"/>
+          <w:tab w:val="left" w:pos="1832"/>
+          <w:tab w:val="left" w:pos="2748"/>
+          <w:tab w:val="left" w:pos="3664"/>
+          <w:tab w:val="left" w:pos="4580"/>
+          <w:tab w:val="left" w:pos="5496"/>
+          <w:tab w:val="left" w:pos="6412"/>
+          <w:tab w:val="left" w:pos="7328"/>
+          <w:tab w:val="left" w:pos="8244"/>
+          <w:tab w:val="left" w:pos="9160"/>
+          <w:tab w:val="left" w:pos="10076"/>
+          <w:tab w:val="left" w:pos="10992"/>
+          <w:tab w:val="left" w:pos="11908"/>
+          <w:tab w:val="left" w:pos="12824"/>
+          <w:tab w:val="left" w:pos="13740"/>
+          <w:tab w:val="left" w:pos="14656"/>
+        </w:tabs>
+        <w:wordWrap w:val="0"/>
+        <w:textAlignment w:val="baseline"/>
+        <w:rPr>
+          <w:rFonts w:ascii="Courier New" w:hAnsi="Courier New" w:cs="Courier New"/>
+          <w:color w:val="000000"/>
+          <w:sz w:val="21"/>
+          <w:szCs w:val="21"/>
+        </w:rPr>
+      </w:pPr>
+      <w:r>
+        <w:rPr>
+          <w:rFonts w:ascii="Courier New" w:hAnsi="Courier New" w:cs="Courier New"/>
+          <w:color w:val="000000"/>
+          <w:sz w:val="21"/>
+          <w:szCs w:val="21"/>
+        </w:rPr>
+        <w:t xml:space="preserve">        '</w:t>
+      </w:r>
+      <w:proofErr w:type="spellStart"/>
+      <w:r>
+        <w:rPr>
+          <w:rFonts w:ascii="Courier New" w:hAnsi="Courier New" w:cs="Courier New"/>
+          <w:color w:val="000000"/>
+          <w:sz w:val="21"/>
+          <w:szCs w:val="21"/>
+        </w:rPr>
+        <w:t>feature_fraction</w:t>
+      </w:r>
+      <w:proofErr w:type="spellEnd"/>
+      <w:r>
+        <w:rPr>
+          <w:rFonts w:ascii="Courier New" w:hAnsi="Courier New" w:cs="Courier New"/>
+          <w:color w:val="000000"/>
+          <w:sz w:val="21"/>
+          <w:szCs w:val="21"/>
+        </w:rPr>
+        <w:t>': 0.9,</w:t>
+      </w:r>
+    </w:p>
+    <w:p>
+      <w:pPr>
+        <w:shd w:val="clear" w:color="auto" w:fill="FFFFFF"/>
+        <w:tabs>
+          <w:tab w:val="left" w:pos="916"/>
+          <w:tab w:val="left" w:pos="1832"/>
+          <w:tab w:val="left" w:pos="2748"/>
+          <w:tab w:val="left" w:pos="3664"/>
+          <w:tab w:val="left" w:pos="4580"/>
+          <w:tab w:val="left" w:pos="5496"/>
+          <w:tab w:val="left" w:pos="6412"/>
+          <w:tab w:val="left" w:pos="7328"/>
+          <w:tab w:val="left" w:pos="8244"/>
+          <w:tab w:val="left" w:pos="9160"/>
+          <w:tab w:val="left" w:pos="10076"/>
+          <w:tab w:val="left" w:pos="10992"/>
+          <w:tab w:val="left" w:pos="11908"/>
+          <w:tab w:val="left" w:pos="12824"/>
+          <w:tab w:val="left" w:pos="13740"/>
+          <w:tab w:val="left" w:pos="14656"/>
+        </w:tabs>
+        <w:wordWrap w:val="0"/>
+        <w:textAlignment w:val="baseline"/>
+        <w:rPr>
+          <w:rFonts w:ascii="Courier New" w:hAnsi="Courier New" w:cs="Courier New"/>
+          <w:color w:val="000000"/>
+          <w:sz w:val="21"/>
+          <w:szCs w:val="21"/>
+        </w:rPr>
+      </w:pPr>
+      <w:r>
+        <w:rPr>
+          <w:rFonts w:ascii="Courier New" w:hAnsi="Courier New" w:cs="Courier New"/>
+          <w:color w:val="000000"/>
+          <w:sz w:val="21"/>
+          <w:szCs w:val="21"/>
+        </w:rPr>
+        <w:t xml:space="preserve">        '</w:t>
+      </w:r>
+      <w:proofErr w:type="spellStart"/>
+      <w:r>
+        <w:rPr>
+          <w:rFonts w:ascii="Courier New" w:hAnsi="Courier New" w:cs="Courier New"/>
+          <w:color w:val="000000"/>
+          <w:sz w:val="21"/>
+          <w:szCs w:val="21"/>
+        </w:rPr>
+        <w:t>max_depth</w:t>
+      </w:r>
+      <w:proofErr w:type="spellEnd"/>
+      <w:r>
+        <w:rPr>
+          <w:rFonts w:ascii="Courier New" w:hAnsi="Courier New" w:cs="Courier New"/>
+          <w:color w:val="000000"/>
+          <w:sz w:val="21"/>
+          <w:szCs w:val="21"/>
+        </w:rPr>
+        <w:t>': 128,</w:t>
+      </w:r>
+    </w:p>
+    <w:p>
+      <w:pPr>
+        <w:shd w:val="clear" w:color="auto" w:fill="FFFFFF"/>
+        <w:tabs>
+          <w:tab w:val="left" w:pos="916"/>
+          <w:tab w:val="left" w:pos="1832"/>
+          <w:tab w:val="left" w:pos="2748"/>
+          <w:tab w:val="left" w:pos="3664"/>
+          <w:tab w:val="left" w:pos="4580"/>
+          <w:tab w:val="left" w:pos="5496"/>
+          <w:tab w:val="left" w:pos="6412"/>
+          <w:tab w:val="left" w:pos="7328"/>
+          <w:tab w:val="left" w:pos="8244"/>
+          <w:tab w:val="left" w:pos="9160"/>
+          <w:tab w:val="left" w:pos="10076"/>
+          <w:tab w:val="left" w:pos="10992"/>
+          <w:tab w:val="left" w:pos="11908"/>
+          <w:tab w:val="left" w:pos="12824"/>
+          <w:tab w:val="left" w:pos="13740"/>
+          <w:tab w:val="left" w:pos="14656"/>
+        </w:tabs>
+        <w:wordWrap w:val="0"/>
+        <w:textAlignment w:val="baseline"/>
+        <w:rPr>
+          <w:rFonts w:ascii="Courier New" w:hAnsi="Courier New" w:cs="Courier New"/>
+          <w:color w:val="000000"/>
+          <w:sz w:val="21"/>
+          <w:szCs w:val="21"/>
+        </w:rPr>
+      </w:pPr>
+      <w:r>
+        <w:rPr>
+          <w:rFonts w:ascii="Courier New" w:hAnsi="Courier New" w:cs="Courier New"/>
+          <w:color w:val="000000"/>
+          <w:sz w:val="21"/>
+          <w:szCs w:val="21"/>
+        </w:rPr>
+        <w:t xml:space="preserve">       }</w:t>
+      </w:r>
+    </w:p>
+    <w:p>
+      <w:pPr>
+        <w:shd w:val="clear" w:color="auto" w:fill="FFFFFF"/>
+        <w:tabs>
+          <w:tab w:val="left" w:pos="916"/>
+          <w:tab w:val="left" w:pos="1832"/>
+          <w:tab w:val="left" w:pos="2748"/>
+          <w:tab w:val="left" w:pos="3664"/>
+          <w:tab w:val="left" w:pos="4580"/>
+          <w:tab w:val="left" w:pos="5496"/>
+          <w:tab w:val="left" w:pos="6412"/>
+          <w:tab w:val="left" w:pos="7328"/>
+          <w:tab w:val="left" w:pos="8244"/>
+          <w:tab w:val="left" w:pos="9160"/>
+          <w:tab w:val="left" w:pos="10076"/>
+          <w:tab w:val="left" w:pos="10992"/>
+          <w:tab w:val="left" w:pos="11908"/>
+          <w:tab w:val="left" w:pos="12824"/>
+          <w:tab w:val="left" w:pos="13740"/>
+          <w:tab w:val="left" w:pos="14656"/>
+        </w:tabs>
+        <w:wordWrap w:val="0"/>
+        <w:textAlignment w:val="baseline"/>
+        <w:rPr>
+          <w:rFonts w:ascii="Courier New" w:hAnsi="Courier New" w:cs="Courier New"/>
+          <w:color w:val="000000"/>
+          <w:sz w:val="21"/>
+          <w:szCs w:val="21"/>
+        </w:rPr>
+      </w:pPr>
+    </w:p>
+    <w:p>
+      <w:pPr>
+        <w:shd w:val="clear" w:color="auto" w:fill="FFFFFF"/>
+        <w:tabs>
+          <w:tab w:val="left" w:pos="916"/>
+          <w:tab w:val="left" w:pos="1832"/>
+          <w:tab w:val="left" w:pos="2748"/>
+          <w:tab w:val="left" w:pos="3664"/>
+          <w:tab w:val="left" w:pos="4580"/>
+          <w:tab w:val="left" w:pos="5496"/>
+          <w:tab w:val="left" w:pos="6412"/>
+          <w:tab w:val="left" w:pos="7328"/>
+          <w:tab w:val="left" w:pos="8244"/>
+          <w:tab w:val="left" w:pos="9160"/>
+          <w:tab w:val="left" w:pos="10076"/>
+          <w:tab w:val="left" w:pos="10992"/>
+          <w:tab w:val="left" w:pos="11908"/>
+          <w:tab w:val="left" w:pos="12824"/>
+          <w:tab w:val="left" w:pos="13740"/>
+          <w:tab w:val="left" w:pos="14656"/>
+        </w:tabs>
+        <w:wordWrap w:val="0"/>
+        <w:textAlignment w:val="baseline"/>
+        <w:rPr>
+          <w:rFonts w:asciiTheme="minorHAnsi" w:hAnsiTheme="minorHAnsi" w:cstheme="minorHAnsi"/>
+          <w:b/>
+          <w:bCs/>
+          <w:color w:val="000000"/>
+        </w:rPr>
+      </w:pPr>
+      <w:r>
+        <w:rPr>
+          <w:rFonts w:asciiTheme="minorHAnsi" w:hAnsiTheme="minorHAnsi" w:cstheme="minorHAnsi"/>
+          <w:b/>
+          <w:bCs/>
+          <w:color w:val="000000"/>
+        </w:rPr>
+        <w:t>Test Results</w:t>
+      </w:r>
+    </w:p>
+    <w:p>
+      <w:pPr>
+        <w:shd w:val="clear" w:color="auto" w:fill="FFFFFF"/>
+        <w:tabs>
+          <w:tab w:val="left" w:pos="916"/>
+          <w:tab w:val="left" w:pos="1832"/>
+          <w:tab w:val="left" w:pos="2748"/>
+          <w:tab w:val="left" w:pos="3664"/>
+          <w:tab w:val="left" w:pos="4580"/>
+          <w:tab w:val="left" w:pos="5496"/>
+          <w:tab w:val="left" w:pos="6412"/>
+          <w:tab w:val="left" w:pos="7328"/>
+          <w:tab w:val="left" w:pos="8244"/>
+          <w:tab w:val="left" w:pos="9160"/>
+          <w:tab w:val="left" w:pos="10076"/>
+          <w:tab w:val="left" w:pos="10992"/>
+          <w:tab w:val="left" w:pos="11908"/>
+          <w:tab w:val="left" w:pos="12824"/>
+          <w:tab w:val="left" w:pos="13740"/>
+          <w:tab w:val="left" w:pos="14656"/>
+        </w:tabs>
+        <w:wordWrap w:val="0"/>
+        <w:textAlignment w:val="baseline"/>
+        <w:rPr>
+          <w:rFonts w:ascii="Courier New" w:hAnsi="Courier New" w:cs="Courier New"/>
+          <w:color w:val="000000"/>
+          <w:sz w:val="21"/>
+          <w:szCs w:val="21"/>
+        </w:rPr>
+      </w:pPr>
+    </w:p>
+    <w:p>
+      <w:pPr>
+        <w:shd w:val="clear" w:color="auto" w:fill="FFFFFF"/>
+        <w:tabs>
+          <w:tab w:val="left" w:pos="916"/>
+          <w:tab w:val="left" w:pos="1832"/>
+          <w:tab w:val="left" w:pos="2748"/>
+          <w:tab w:val="left" w:pos="3664"/>
+          <w:tab w:val="left" w:pos="4580"/>
+          <w:tab w:val="left" w:pos="5496"/>
+          <w:tab w:val="left" w:pos="6412"/>
+          <w:tab w:val="left" w:pos="7328"/>
+          <w:tab w:val="left" w:pos="8244"/>
+          <w:tab w:val="left" w:pos="9160"/>
+          <w:tab w:val="left" w:pos="10076"/>
+          <w:tab w:val="left" w:pos="10992"/>
+          <w:tab w:val="left" w:pos="11908"/>
+          <w:tab w:val="left" w:pos="12824"/>
+          <w:tab w:val="left" w:pos="13740"/>
+          <w:tab w:val="left" w:pos="14656"/>
+        </w:tabs>
+        <w:wordWrap w:val="0"/>
+        <w:textAlignment w:val="baseline"/>
+        <w:rPr>
+          <w:rFonts w:ascii="Courier New" w:hAnsi="Courier New" w:cs="Courier New"/>
+          <w:color w:val="000000"/>
+          <w:sz w:val="21"/>
+          <w:szCs w:val="21"/>
+        </w:rPr>
+      </w:pPr>
+      <w:r>
+        <w:rPr>
+          <w:rFonts w:ascii="Courier New" w:hAnsi="Courier New" w:cs="Courier New"/>
+          <w:color w:val="000000"/>
+          <w:sz w:val="21"/>
+          <w:szCs w:val="21"/>
+        </w:rPr>
+        <w:t>Confusion Matrix</w:t>
+      </w:r>
+    </w:p>
+    <w:p>
+      <w:pPr>
+        <w:shd w:val="clear" w:color="auto" w:fill="FFFFFF"/>
+        <w:tabs>
+          <w:tab w:val="left" w:pos="916"/>
+          <w:tab w:val="left" w:pos="1832"/>
+          <w:tab w:val="left" w:pos="2748"/>
+          <w:tab w:val="left" w:pos="3664"/>
+          <w:tab w:val="left" w:pos="4580"/>
+          <w:tab w:val="left" w:pos="5496"/>
+          <w:tab w:val="left" w:pos="6412"/>
+          <w:tab w:val="left" w:pos="7328"/>
+          <w:tab w:val="left" w:pos="8244"/>
+          <w:tab w:val="left" w:pos="9160"/>
+          <w:tab w:val="left" w:pos="10076"/>
+          <w:tab w:val="left" w:pos="10992"/>
+          <w:tab w:val="left" w:pos="11908"/>
+          <w:tab w:val="left" w:pos="12824"/>
+          <w:tab w:val="left" w:pos="13740"/>
+          <w:tab w:val="left" w:pos="14656"/>
+        </w:tabs>
+        <w:wordWrap w:val="0"/>
+        <w:textAlignment w:val="baseline"/>
+        <w:rPr>
+          <w:rFonts w:ascii="Courier New" w:hAnsi="Courier New" w:cs="Courier New"/>
+          <w:color w:val="000000"/>
+          <w:sz w:val="21"/>
+          <w:szCs w:val="21"/>
+        </w:rPr>
+      </w:pPr>
+      <w:r>
+        <w:rPr>
+          <w:rFonts w:ascii="Courier New" w:hAnsi="Courier New" w:cs="Courier New"/>
+          <w:color w:val="000000"/>
+          <w:sz w:val="21"/>
+          <w:szCs w:val="21"/>
+        </w:rPr>
+        <w:t>true positive 2705, false positive: 42</w:t>
+      </w:r>
+    </w:p>
+    <w:p>
+      <w:pPr>
+        <w:shd w:val="clear" w:color="auto" w:fill="FFFFFF"/>
+        <w:tabs>
+          <w:tab w:val="left" w:pos="916"/>
+          <w:tab w:val="left" w:pos="1832"/>
+          <w:tab w:val="left" w:pos="2748"/>
+          <w:tab w:val="left" w:pos="3664"/>
+          <w:tab w:val="left" w:pos="4580"/>
+          <w:tab w:val="left" w:pos="5496"/>
+          <w:tab w:val="left" w:pos="6412"/>
+          <w:tab w:val="left" w:pos="7328"/>
+          <w:tab w:val="left" w:pos="8244"/>
+          <w:tab w:val="left" w:pos="9160"/>
+          <w:tab w:val="left" w:pos="10076"/>
+          <w:tab w:val="left" w:pos="10992"/>
+          <w:tab w:val="left" w:pos="11908"/>
+          <w:tab w:val="left" w:pos="12824"/>
+          <w:tab w:val="left" w:pos="13740"/>
+          <w:tab w:val="left" w:pos="14656"/>
+        </w:tabs>
+        <w:wordWrap w:val="0"/>
+        <w:textAlignment w:val="baseline"/>
+        <w:rPr>
+          <w:rFonts w:ascii="Courier New" w:hAnsi="Courier New" w:cs="Courier New"/>
+          <w:color w:val="000000"/>
+          <w:sz w:val="21"/>
+          <w:szCs w:val="21"/>
+        </w:rPr>
+      </w:pPr>
+      <w:r>
+        <w:rPr>
+          <w:rFonts w:ascii="Courier New" w:hAnsi="Courier New" w:cs="Courier New"/>
+          <w:color w:val="000000"/>
+          <w:sz w:val="21"/>
+          <w:szCs w:val="21"/>
+        </w:rPr>
+        <w:t>false negative: 1537, true negative: 113824</w:t>
+      </w:r>
+    </w:p>
+    <w:p>
+      <w:pPr>
+        <w:shd w:val="clear" w:color="auto" w:fill="FFFFFF"/>
+        <w:tabs>
+          <w:tab w:val="left" w:pos="916"/>
+          <w:tab w:val="left" w:pos="1832"/>
+          <w:tab w:val="left" w:pos="2748"/>
+          <w:tab w:val="left" w:pos="3664"/>
+          <w:tab w:val="left" w:pos="4580"/>
+          <w:tab w:val="left" w:pos="5496"/>
+          <w:tab w:val="left" w:pos="6412"/>
+          <w:tab w:val="left" w:pos="7328"/>
+          <w:tab w:val="left" w:pos="8244"/>
+          <w:tab w:val="left" w:pos="9160"/>
+          <w:tab w:val="left" w:pos="10076"/>
+          <w:tab w:val="left" w:pos="10992"/>
+          <w:tab w:val="left" w:pos="11908"/>
+          <w:tab w:val="left" w:pos="12824"/>
+          <w:tab w:val="left" w:pos="13740"/>
+          <w:tab w:val="left" w:pos="14656"/>
+        </w:tabs>
+        <w:wordWrap w:val="0"/>
+        <w:textAlignment w:val="baseline"/>
+        <w:rPr>
+          <w:rFonts w:ascii="Courier New" w:hAnsi="Courier New" w:cs="Courier New"/>
+          <w:color w:val="000000"/>
+          <w:sz w:val="21"/>
+          <w:szCs w:val="21"/>
+        </w:rPr>
+      </w:pPr>
+      <w:r>
+        <w:rPr>
+          <w:rFonts w:ascii="Courier New" w:hAnsi="Courier New" w:cs="Courier New"/>
+          <w:color w:val="000000"/>
+          <w:sz w:val="21"/>
+          <w:szCs w:val="21"/>
+        </w:rPr>
+        <w:t>Precision: 0.985, Recall: 0.638</w:t>
+      </w:r>
+    </w:p>
+    <w:p>
+      <w:pPr>
+        <w:shd w:val="clear" w:color="auto" w:fill="FFFFFF"/>
+        <w:tabs>
+          <w:tab w:val="left" w:pos="916"/>
+          <w:tab w:val="left" w:pos="1832"/>
+          <w:tab w:val="left" w:pos="2748"/>
+          <w:tab w:val="left" w:pos="3664"/>
+          <w:tab w:val="left" w:pos="4580"/>
+          <w:tab w:val="left" w:pos="5496"/>
+          <w:tab w:val="left" w:pos="6412"/>
+          <w:tab w:val="left" w:pos="7328"/>
+          <w:tab w:val="left" w:pos="8244"/>
+          <w:tab w:val="left" w:pos="9160"/>
+          <w:tab w:val="left" w:pos="10076"/>
+          <w:tab w:val="left" w:pos="10992"/>
+          <w:tab w:val="left" w:pos="11908"/>
+          <w:tab w:val="left" w:pos="12824"/>
+          <w:tab w:val="left" w:pos="13740"/>
+          <w:tab w:val="left" w:pos="14656"/>
+        </w:tabs>
+        <w:wordWrap w:val="0"/>
+        <w:textAlignment w:val="baseline"/>
+        <w:rPr>
+          <w:rFonts w:ascii="Courier New" w:hAnsi="Courier New" w:cs="Courier New"/>
+          <w:color w:val="000000"/>
+          <w:sz w:val="21"/>
+          <w:szCs w:val="21"/>
+        </w:rPr>
+      </w:pPr>
+      <w:r>
+        <w:rPr>
+          <w:rFonts w:ascii="Courier New" w:hAnsi="Courier New" w:cs="Courier New"/>
+          <w:color w:val="000000"/>
+          <w:sz w:val="21"/>
+          <w:szCs w:val="21"/>
+        </w:rPr>
+        <w:t>F1 score: 0.774</w:t>
+      </w:r>
+    </w:p>
+    <w:p>
+      <w:pPr>
+        <w:shd w:val="clear" w:color="auto" w:fill="FFFFFF"/>
+        <w:rPr>
+          <w:rFonts w:ascii="Helvetica Neue" w:hAnsi="Helvetica Neue"/>
+          <w:color w:val="000000"/>
+          <w:sz w:val="21"/>
+          <w:szCs w:val="21"/>
+        </w:rPr>
+      </w:pPr>
+    </w:p>
+    <w:p>
+      <w:pPr>
+        <w:tabs>
+          <w:tab w:val="left" w:pos="916"/>
+          <w:tab w:val="left" w:pos="1832"/>
+          <w:tab w:val="left" w:pos="2748"/>
+          <w:tab w:val="left" w:pos="3664"/>
+          <w:tab w:val="left" w:pos="4580"/>
+          <w:tab w:val="left" w:pos="5496"/>
+          <w:tab w:val="left" w:pos="6412"/>
+          <w:tab w:val="left" w:pos="7328"/>
+          <w:tab w:val="left" w:pos="8244"/>
+          <w:tab w:val="left" w:pos="9160"/>
+          <w:tab w:val="left" w:pos="10076"/>
+          <w:tab w:val="left" w:pos="10992"/>
+          <w:tab w:val="left" w:pos="11908"/>
+          <w:tab w:val="left" w:pos="12824"/>
+          <w:tab w:val="left" w:pos="13740"/>
+          <w:tab w:val="left" w:pos="14656"/>
+        </w:tabs>
+        <w:wordWrap w:val="0"/>
+        <w:spacing w:line="291" w:lineRule="atLeast"/>
+        <w:textAlignment w:val="baseline"/>
+        <w:rPr>
+          <w:rFonts w:ascii="Courier New" w:hAnsi="Courier New" w:cs="Courier New"/>
+          <w:color w:val="000000"/>
+          <w:sz w:val="20"/>
+          <w:szCs w:val="20"/>
+        </w:rPr>
+      </w:pPr>
+      <w:r>
+        <w:rPr>
+          <w:rFonts w:ascii="Courier New" w:hAnsi="Courier New" w:cs="Courier New"/>
+          <w:color w:val="000000"/>
+          <w:sz w:val="20"/>
+          <w:szCs w:val="20"/>
+        </w:rPr>
+        <w:t>Test AUC: 1.000</w:t>
+      </w:r>
+    </w:p>
+    <w:p>
+      <w:pPr>
+        <w:rPr>
+          <w:rFonts w:asciiTheme="minorHAnsi" w:hAnsiTheme="minorHAnsi" w:cstheme="minorHAnsi"/>
+          <w:b/>
+          <w:sz w:val="28"/>
+          <w:szCs w:val="28"/>
+        </w:rPr>
+      </w:pPr>
+    </w:p>
+    <w:p>
+      <w:pPr>
+        <w:rPr>
+          <w:rFonts w:asciiTheme="minorHAnsi" w:hAnsiTheme="minorHAnsi" w:cstheme="minorHAnsi"/>
+          <w:b/>
+          <w:sz w:val="28"/>
+          <w:szCs w:val="28"/>
+        </w:rPr>
+      </w:pPr>
+      <w:r>
+        <w:rPr>
+          <w:rFonts w:asciiTheme="minorHAnsi" w:hAnsiTheme="minorHAnsi" w:cstheme="minorHAnsi"/>
+          <w:b/>
+          <w:sz w:val="28"/>
+          <w:szCs w:val="28"/>
+        </w:rPr>
+        <w:t>Justification</w:t>
+      </w:r>
+    </w:p>
+    <w:p>
+      <w:pPr>
+        <w:rPr>
+          <w:rFonts w:asciiTheme="minorHAnsi" w:hAnsiTheme="minorHAnsi" w:cstheme="minorHAnsi"/>
+          <w:b/>
+          <w:sz w:val="28"/>
+          <w:szCs w:val="28"/>
+        </w:rPr>
+      </w:pPr>
+    </w:p>
+    <w:p>
+      <w:pPr>
+        <w:rPr>
+          <w:bCs/>
+        </w:rPr>
+      </w:pPr>
+      <w:r>
+        <w:rPr>
+          <w:bCs/>
+        </w:rPr>
+        <w:t>Due to the distribution of the normal vs. fraud transactions being so much skewed toward normal transactions, the accuracy metric on the results wouldn’t be a good measure to determine how good the model is. Calculating Precision and Recall metrics would provide much better meaningful metrics on the model along with the AUC</w:t>
+      </w:r>
+      <w:r>
+        <w:rPr>
+          <w:bCs/>
+        </w:rPr>
+        <w:t>-</w:t>
+      </w:r>
+      <w:r>
+        <w:rPr>
+          <w:bCs/>
+        </w:rPr>
+        <w:t xml:space="preserve">ROC. </w:t>
+      </w:r>
+    </w:p>
+    <w:p>
+      <w:pPr>
+        <w:rPr>
+          <w:bCs/>
+        </w:rPr>
+      </w:pPr>
+    </w:p>
+    <w:p>
+      <w:pPr>
+        <w:rPr>
+          <w:bCs/>
+        </w:rPr>
+      </w:pPr>
+      <w:r>
+        <w:rPr>
+          <w:bCs/>
+        </w:rPr>
+        <w:t>For comparison to the benchmark model, I have used the Confusion Matrix to evaluate how well the final model worked. The final LGBM model performed much better on Precision by 0.98</w:t>
+      </w:r>
+      <w:r>
+        <w:rPr>
+          <w:bCs/>
+        </w:rPr>
+        <w:t>5</w:t>
+      </w:r>
+      <w:r>
+        <w:rPr>
+          <w:bCs/>
+        </w:rPr>
+        <w:t xml:space="preserve"> vs. 0.4</w:t>
+      </w:r>
+      <w:r>
+        <w:rPr>
+          <w:bCs/>
+        </w:rPr>
+        <w:t>42</w:t>
+      </w:r>
+      <w:r>
+        <w:rPr>
+          <w:bCs/>
+        </w:rPr>
+        <w:t xml:space="preserve"> of the Decision Tree. The Decision Tree model resulted with a lot of false positive predictions. </w:t>
+      </w:r>
+    </w:p>
+    <w:p>
+      <w:pPr>
+        <w:rPr>
+          <w:bCs/>
+        </w:rPr>
+      </w:pPr>
+    </w:p>
+    <w:p>
+      <w:pPr>
+        <w:rPr>
+          <w:bCs/>
+        </w:rPr>
+      </w:pPr>
+      <w:r>
+        <w:rPr>
+          <w:bCs/>
+        </w:rPr>
+        <w:t>The Recall value on both of the models turned out fairly close 0.59</w:t>
+      </w:r>
+      <w:r>
+        <w:rPr>
+          <w:bCs/>
+        </w:rPr>
+        <w:t>9</w:t>
+      </w:r>
+      <w:r>
+        <w:rPr>
+          <w:bCs/>
+        </w:rPr>
+        <w:t xml:space="preserve"> for Decision Tree model and 0.</w:t>
+      </w:r>
+      <w:r>
+        <w:rPr>
+          <w:bCs/>
+        </w:rPr>
+        <w:t>638</w:t>
+      </w:r>
+      <w:r>
+        <w:rPr>
+          <w:bCs/>
+        </w:rPr>
+        <w:t xml:space="preserve"> for LGBM. </w:t>
+      </w:r>
+      <w:r>
+        <w:rPr>
+          <w:bCs/>
+        </w:rPr>
+        <w:t>The LGBM model is a bit better on the Recall but b</w:t>
+      </w:r>
+      <w:r>
+        <w:rPr>
+          <w:bCs/>
+        </w:rPr>
+        <w:t>oth models detected quite a lot of false negatives, meaning that many of the fraud transactions have not been properly identified as fraudulent. This is a bit of disappointment on detecting fraud to prevent bad transactions.</w:t>
+      </w:r>
+    </w:p>
+    <w:p>
+      <w:pPr>
+        <w:rPr>
+          <w:bCs/>
+        </w:rPr>
+      </w:pPr>
+      <w:r>
+        <w:rPr>
+          <w:bCs/>
+        </w:rPr>
+        <w:lastRenderedPageBreak/>
+        <w:t>The F1 score of the Decision Tree model is 0.509, and the LGBM scored 0.774. This shows the LGBM model is significantly better model to detect the fraud than the benchmarked Decision Tree model.</w:t>
+      </w:r>
+    </w:p>
+    <w:p>
+      <w:pPr>
+        <w:rPr>
+          <w:bCs/>
+        </w:rPr>
+      </w:pPr>
+    </w:p>
+    <w:p/>
+    <w:p>
+      <w:pPr>
+        <w:rPr>
+          <w:rFonts w:asciiTheme="minorHAnsi" w:hAnsiTheme="minorHAnsi" w:cstheme="minorHAnsi"/>
+          <w:b/>
+          <w:sz w:val="28"/>
+          <w:szCs w:val="28"/>
+        </w:rPr>
+      </w:pPr>
+      <w:r>
+        <w:rPr>
+          <w:rFonts w:asciiTheme="minorHAnsi" w:hAnsiTheme="minorHAnsi" w:cstheme="minorHAnsi"/>
+          <w:b/>
+          <w:sz w:val="28"/>
+          <w:szCs w:val="28"/>
+        </w:rPr>
+        <w:t>Conclusion</w:t>
+      </w:r>
+    </w:p>
+    <w:p/>
+    <w:p>
+      <w:r>
+        <w:t>Normal vs. Fraud Transactions</w:t>
+      </w:r>
+    </w:p>
+    <w:p/>
+    <w:p>
+      <w:r>
+        <w:rPr>
           <w:noProof/>
-          <w:color w:val="000000"/>
-          <w:sz w:val="21"/>
-          <w:szCs w:val="21"/>
         </w:rPr>
         <w:drawing>
-          <wp:inline distT="0" distB="0" distL="0" distR="0">
-            <wp:extent cx="2449195" cy="1763395"/>
-            <wp:effectExtent l="0" t="0" r="1905" b="0"/>
-            <wp:docPr id="5" name="Picture 5" descr="/var/folders/r_/c80w26y55ys0tvgxtwnr4l6919j03h/T/com.microsoft.Word/Content.MSO/C7CB090C.tmp"/>
+          <wp:inline distT="0" distB="0" distL="0" distR="0" wp14:anchorId="0E03EEDF" wp14:editId="47EF8FEB">
+            <wp:extent cx="2658291" cy="1757902"/>
+            <wp:effectExtent l="0" t="0" r="0" b="0"/>
+            <wp:docPr id="1" name="Picture 1" descr="/var/folders/r_/c80w26y55ys0tvgxtwnr4l6919j03h/T/com.microsoft.Word/Content.MSO/972CB0EE.tmp"/>
             <wp:cNvGraphicFramePr>
               <a:graphicFrameLocks xmlns:a="http://schemas.openxmlformats.org/drawingml/2006/main" noChangeAspect="1"/>
             </wp:cNvGraphicFramePr>
@@ -5117,7 +8135,339 @@
               <a:graphicData uri="http://schemas.openxmlformats.org/drawingml/2006/picture">
                 <pic:pic xmlns:pic="http://schemas.openxmlformats.org/drawingml/2006/picture">
                   <pic:nvPicPr>
-                    <pic:cNvPr id="0" name="Picture 5" descr="/var/folders/r_/c80w26y55ys0tvgxtwnr4l6919j03h/T/com.microsoft.Word/Content.MSO/C7CB090C.tmp"/>
+                    <pic:cNvPr id="0" name="Picture 1" descr="/var/folders/r_/c80w26y55ys0tvgxtwnr4l6919j03h/T/com.microsoft.Word/Content.MSO/972CB0EE.tmp"/>
+                    <pic:cNvPicPr>
+                      <a:picLocks noChangeAspect="1" noChangeArrowheads="1"/>
+                    </pic:cNvPicPr>
+                  </pic:nvPicPr>
+                  <pic:blipFill>
+                    <a:blip r:embed="rId6">
+                      <a:extLst>
+                        <a:ext uri="{28A0092B-C50C-407E-A947-70E740481C1C}">
+                          <a14:useLocalDpi xmlns:a14="http://schemas.microsoft.com/office/drawing/2010/main" val="0"/>
+                        </a:ext>
+                      </a:extLst>
+                    </a:blip>
+                    <a:srcRect/>
+                    <a:stretch>
+                      <a:fillRect/>
+                    </a:stretch>
+                  </pic:blipFill>
+                  <pic:spPr bwMode="auto">
+                    <a:xfrm>
+                      <a:off x="0" y="0"/>
+                      <a:ext cx="2696598" cy="1783234"/>
+                    </a:xfrm>
+                    <a:prstGeom prst="rect">
+                      <a:avLst/>
+                    </a:prstGeom>
+                    <a:noFill/>
+                    <a:ln>
+                      <a:noFill/>
+                    </a:ln>
+                  </pic:spPr>
+                </pic:pic>
+              </a:graphicData>
+            </a:graphic>
+          </wp:inline>
+        </w:drawing>
+      </w:r>
+    </w:p>
+    <w:p/>
+    <w:p>
+      <w:r>
+        <w:t xml:space="preserve">The data set provided for training has about 3.5% of the rows labeled as fraud, and the rest are normal. This means fewer than 4 out of 100 transactions </w:t>
+      </w:r>
+      <w:r>
+        <w:t>are</w:t>
+      </w:r>
+      <w:r>
+        <w:t xml:space="preserve"> fraud.</w:t>
+      </w:r>
+      <w:r>
+        <w:t xml:space="preserve"> </w:t>
+      </w:r>
+    </w:p>
+    <w:p/>
+    <w:p>
+      <w:r>
+        <w:t xml:space="preserve">The test result of the selected LGBM model is evaluated using the Confusion Matrix. </w:t>
+      </w:r>
+      <w:r>
+        <w:t xml:space="preserve">  </w:t>
+      </w:r>
+    </w:p>
+    <w:p/>
+    <w:p>
+      <w:r>
+        <w:t>Confusion Matrix on Test Data</w:t>
+      </w:r>
+    </w:p>
+    <w:p/>
+    <w:tbl>
+      <w:tblPr>
+        <w:tblStyle w:val="TableGrid"/>
+        <w:tblW w:w="0" w:type="auto"/>
+        <w:tblLook w:val="04A0" w:firstRow="1" w:lastRow="0" w:firstColumn="1" w:lastColumn="0" w:noHBand="0" w:noVBand="1"/>
+      </w:tblPr>
+      <w:tblGrid>
+        <w:gridCol w:w="1705"/>
+        <w:gridCol w:w="3510"/>
+        <w:gridCol w:w="4135"/>
+      </w:tblGrid>
+      <w:tr>
+        <w:tc>
+          <w:tcPr>
+            <w:tcW w:w="1705" w:type="dxa"/>
+          </w:tcPr>
+          <w:p>
+            <w:pPr>
+              <w:shd w:val="clear" w:color="auto" w:fill="FFFFFF"/>
+              <w:tabs>
+                <w:tab w:val="left" w:pos="916"/>
+                <w:tab w:val="left" w:pos="1832"/>
+                <w:tab w:val="left" w:pos="2748"/>
+                <w:tab w:val="left" w:pos="3664"/>
+                <w:tab w:val="left" w:pos="4580"/>
+                <w:tab w:val="left" w:pos="5496"/>
+                <w:tab w:val="left" w:pos="6412"/>
+                <w:tab w:val="left" w:pos="7328"/>
+                <w:tab w:val="left" w:pos="8244"/>
+                <w:tab w:val="left" w:pos="9160"/>
+                <w:tab w:val="left" w:pos="10076"/>
+                <w:tab w:val="left" w:pos="10992"/>
+                <w:tab w:val="left" w:pos="11908"/>
+                <w:tab w:val="left" w:pos="12824"/>
+                <w:tab w:val="left" w:pos="13740"/>
+                <w:tab w:val="left" w:pos="14656"/>
+              </w:tabs>
+              <w:wordWrap w:val="0"/>
+              <w:textAlignment w:val="baseline"/>
+            </w:pPr>
+          </w:p>
+        </w:tc>
+        <w:tc>
+          <w:tcPr>
+            <w:tcW w:w="3510" w:type="dxa"/>
+          </w:tcPr>
+          <w:p>
+            <w:r>
+              <w:t>Fraud</w:t>
+            </w:r>
+            <w:r>
+              <w:t xml:space="preserve"> (True)</w:t>
+            </w:r>
+          </w:p>
+        </w:tc>
+        <w:tc>
+          <w:tcPr>
+            <w:tcW w:w="4135" w:type="dxa"/>
+          </w:tcPr>
+          <w:p>
+            <w:r>
+              <w:t>Normal</w:t>
+            </w:r>
+            <w:r>
+              <w:t xml:space="preserve"> (False)</w:t>
+            </w:r>
+          </w:p>
+        </w:tc>
+      </w:tr>
+      <w:tr>
+        <w:tc>
+          <w:tcPr>
+            <w:tcW w:w="1705" w:type="dxa"/>
+          </w:tcPr>
+          <w:p>
+            <w:r>
+              <w:t>Positive</w:t>
+            </w:r>
+          </w:p>
+        </w:tc>
+        <w:tc>
+          <w:tcPr>
+            <w:tcW w:w="3510" w:type="dxa"/>
+          </w:tcPr>
+          <w:p>
+            <w:r>
+              <w:rPr>
+                <w:rFonts w:ascii="Courier New" w:hAnsi="Courier New" w:cs="Courier New"/>
+                <w:color w:val="000000"/>
+                <w:sz w:val="21"/>
+                <w:szCs w:val="21"/>
+              </w:rPr>
+              <w:t>2705</w:t>
+            </w:r>
+          </w:p>
+        </w:tc>
+        <w:tc>
+          <w:tcPr>
+            <w:tcW w:w="4135" w:type="dxa"/>
+          </w:tcPr>
+          <w:p>
+            <w:r>
+              <w:rPr>
+                <w:rFonts w:ascii="Courier New" w:hAnsi="Courier New" w:cs="Courier New"/>
+                <w:color w:val="000000"/>
+                <w:sz w:val="21"/>
+                <w:szCs w:val="21"/>
+              </w:rPr>
+              <w:t>42</w:t>
+            </w:r>
+          </w:p>
+        </w:tc>
+      </w:tr>
+      <w:tr>
+        <w:tc>
+          <w:tcPr>
+            <w:tcW w:w="1705" w:type="dxa"/>
+          </w:tcPr>
+          <w:p>
+            <w:r>
+              <w:t>Negative</w:t>
+            </w:r>
+          </w:p>
+        </w:tc>
+        <w:tc>
+          <w:tcPr>
+            <w:tcW w:w="3510" w:type="dxa"/>
+          </w:tcPr>
+          <w:p>
+            <w:r>
+              <w:rPr>
+                <w:rFonts w:ascii="Courier New" w:hAnsi="Courier New" w:cs="Courier New"/>
+                <w:color w:val="000000"/>
+                <w:sz w:val="21"/>
+                <w:szCs w:val="21"/>
+              </w:rPr>
+              <w:t>1537</w:t>
+            </w:r>
+          </w:p>
+        </w:tc>
+        <w:tc>
+          <w:tcPr>
+            <w:tcW w:w="4135" w:type="dxa"/>
+          </w:tcPr>
+          <w:p>
+            <w:r>
+              <w:rPr>
+                <w:rFonts w:ascii="Courier New" w:hAnsi="Courier New" w:cs="Courier New"/>
+                <w:color w:val="000000"/>
+                <w:sz w:val="21"/>
+                <w:szCs w:val="21"/>
+              </w:rPr>
+              <w:t>113824</w:t>
+            </w:r>
+          </w:p>
+        </w:tc>
+      </w:tr>
+    </w:tbl>
+    <w:p/>
+    <w:p>
+      <w:pPr>
+        <w:shd w:val="clear" w:color="auto" w:fill="FFFFFF"/>
+        <w:tabs>
+          <w:tab w:val="left" w:pos="916"/>
+          <w:tab w:val="left" w:pos="1832"/>
+          <w:tab w:val="left" w:pos="2748"/>
+          <w:tab w:val="left" w:pos="3664"/>
+          <w:tab w:val="left" w:pos="4580"/>
+          <w:tab w:val="left" w:pos="5496"/>
+          <w:tab w:val="left" w:pos="6412"/>
+          <w:tab w:val="left" w:pos="7328"/>
+          <w:tab w:val="left" w:pos="8244"/>
+          <w:tab w:val="left" w:pos="9160"/>
+          <w:tab w:val="left" w:pos="10076"/>
+          <w:tab w:val="left" w:pos="10992"/>
+          <w:tab w:val="left" w:pos="11908"/>
+          <w:tab w:val="left" w:pos="12824"/>
+          <w:tab w:val="left" w:pos="13740"/>
+          <w:tab w:val="left" w:pos="14656"/>
+        </w:tabs>
+        <w:wordWrap w:val="0"/>
+        <w:textAlignment w:val="baseline"/>
+        <w:rPr>
+          <w:rFonts w:ascii="Courier New" w:hAnsi="Courier New" w:cs="Courier New"/>
+          <w:color w:val="000000"/>
+          <w:sz w:val="21"/>
+          <w:szCs w:val="21"/>
+        </w:rPr>
+      </w:pPr>
+      <w:r>
+        <w:rPr>
+          <w:rFonts w:ascii="Courier New" w:hAnsi="Courier New" w:cs="Courier New"/>
+          <w:color w:val="000000"/>
+          <w:sz w:val="21"/>
+          <w:szCs w:val="21"/>
+        </w:rPr>
+        <w:t>Precision: 0.985, Recall: 0.638</w:t>
+      </w:r>
+    </w:p>
+    <w:p>
+      <w:pPr>
+        <w:shd w:val="clear" w:color="auto" w:fill="FFFFFF"/>
+        <w:tabs>
+          <w:tab w:val="left" w:pos="916"/>
+          <w:tab w:val="left" w:pos="1832"/>
+          <w:tab w:val="left" w:pos="2748"/>
+          <w:tab w:val="left" w:pos="3664"/>
+          <w:tab w:val="left" w:pos="4580"/>
+          <w:tab w:val="left" w:pos="5496"/>
+          <w:tab w:val="left" w:pos="6412"/>
+          <w:tab w:val="left" w:pos="7328"/>
+          <w:tab w:val="left" w:pos="8244"/>
+          <w:tab w:val="left" w:pos="9160"/>
+          <w:tab w:val="left" w:pos="10076"/>
+          <w:tab w:val="left" w:pos="10992"/>
+          <w:tab w:val="left" w:pos="11908"/>
+          <w:tab w:val="left" w:pos="12824"/>
+          <w:tab w:val="left" w:pos="13740"/>
+          <w:tab w:val="left" w:pos="14656"/>
+        </w:tabs>
+        <w:wordWrap w:val="0"/>
+        <w:textAlignment w:val="baseline"/>
+        <w:rPr>
+          <w:rFonts w:ascii="Courier New" w:hAnsi="Courier New" w:cs="Courier New"/>
+          <w:color w:val="000000"/>
+          <w:sz w:val="21"/>
+          <w:szCs w:val="21"/>
+        </w:rPr>
+      </w:pPr>
+      <w:r>
+        <w:rPr>
+          <w:rFonts w:ascii="Courier New" w:hAnsi="Courier New" w:cs="Courier New"/>
+          <w:color w:val="000000"/>
+          <w:sz w:val="21"/>
+          <w:szCs w:val="21"/>
+        </w:rPr>
+        <w:t>F1 score: 0.774</w:t>
+      </w:r>
+    </w:p>
+    <w:p/>
+    <w:p>
+      <w:r>
+        <w:t>Receiver Operating Characteristic Curve of the optimized LGBM model</w:t>
+      </w:r>
+    </w:p>
+    <w:p/>
+    <w:p>
+      <w:r>
+        <w:rPr>
+          <w:noProof/>
+        </w:rPr>
+        <w:drawing>
+          <wp:inline distT="0" distB="0" distL="0" distR="0" wp14:anchorId="50CC476F" wp14:editId="47DD4F08">
+            <wp:extent cx="2449195" cy="1763395"/>
+            <wp:effectExtent l="0" t="0" r="1905" b="0"/>
+            <wp:docPr id="6" name="Picture 6" descr="/var/folders/r_/c80w26y55ys0tvgxtwnr4l6919j03h/T/com.microsoft.Word/Content.MSO/EB02AEFA.tmp"/>
+            <wp:cNvGraphicFramePr>
+              <a:graphicFrameLocks xmlns:a="http://schemas.openxmlformats.org/drawingml/2006/main" noChangeAspect="1"/>
+            </wp:cNvGraphicFramePr>
+            <a:graphic xmlns:a="http://schemas.openxmlformats.org/drawingml/2006/main">
+              <a:graphicData uri="http://schemas.openxmlformats.org/drawingml/2006/picture">
+                <pic:pic xmlns:pic="http://schemas.openxmlformats.org/drawingml/2006/picture">
+                  <pic:nvPicPr>
+                    <pic:cNvPr id="0" name="Picture 7" descr="/var/folders/r_/c80w26y55ys0tvgxtwnr4l6919j03h/T/com.microsoft.Word/Content.MSO/EB02AEFA.tmp"/>
                     <pic:cNvPicPr>
                       <a:picLocks noChangeAspect="1" noChangeArrowheads="1"/>
                     </pic:cNvPicPr>
@@ -5155,1133 +8505,7 @@
         </w:drawing>
       </w:r>
     </w:p>
-    <w:p>
-      <w:pPr>
-        <w:shd w:val="clear" w:color="auto" w:fill="FFFFFF"/>
-        <w:rPr>
-          <w:rFonts w:ascii="Helvetica Neue" w:hAnsi="Helvetica Neue"/>
-          <w:color w:val="000000"/>
-          <w:sz w:val="21"/>
-          <w:szCs w:val="21"/>
-        </w:rPr>
-      </w:pPr>
-    </w:p>
-    <w:p>
-      <w:pPr>
-        <w:shd w:val="clear" w:color="auto" w:fill="FFFFFF"/>
-        <w:rPr>
-          <w:rFonts w:ascii="Helvetica Neue" w:hAnsi="Helvetica Neue"/>
-          <w:color w:val="000000"/>
-          <w:sz w:val="21"/>
-          <w:szCs w:val="21"/>
-        </w:rPr>
-      </w:pPr>
-    </w:p>
-    <w:p>
-      <w:pPr>
-        <w:shd w:val="clear" w:color="auto" w:fill="FFFFFF"/>
-        <w:rPr>
-          <w:rFonts w:ascii="Helvetica Neue" w:hAnsi="Helvetica Neue"/>
-          <w:b/>
-          <w:bCs/>
-          <w:color w:val="000000"/>
-        </w:rPr>
-      </w:pPr>
-      <w:proofErr w:type="spellStart"/>
-      <w:r>
-        <w:rPr>
-          <w:rFonts w:ascii="Helvetica Neue" w:hAnsi="Helvetica Neue"/>
-          <w:b/>
-          <w:bCs/>
-          <w:color w:val="000000"/>
-        </w:rPr>
-        <w:t>LightGBM</w:t>
-      </w:r>
-      <w:proofErr w:type="spellEnd"/>
-      <w:r>
-        <w:rPr>
-          <w:rFonts w:ascii="Helvetica Neue" w:hAnsi="Helvetica Neue"/>
-          <w:b/>
-          <w:bCs/>
-          <w:color w:val="000000"/>
-        </w:rPr>
-        <w:t xml:space="preserve"> model, </w:t>
-      </w:r>
-      <w:r>
-        <w:rPr>
-          <w:rFonts w:ascii="Helvetica Neue" w:hAnsi="Helvetica Neue"/>
-          <w:b/>
-          <w:bCs/>
-          <w:color w:val="000000"/>
-        </w:rPr>
-        <w:t>features with less than 95% null values</w:t>
-      </w:r>
-    </w:p>
-    <w:p>
-      <w:pPr>
-        <w:shd w:val="clear" w:color="auto" w:fill="FFFFFF"/>
-        <w:rPr>
-          <w:rFonts w:ascii="Helvetica Neue" w:hAnsi="Helvetica Neue"/>
-          <w:color w:val="000000"/>
-          <w:sz w:val="21"/>
-          <w:szCs w:val="21"/>
-        </w:rPr>
-      </w:pPr>
-    </w:p>
-    <w:p>
-      <w:pPr>
-        <w:shd w:val="clear" w:color="auto" w:fill="FFFFFF"/>
-        <w:tabs>
-          <w:tab w:val="left" w:pos="916"/>
-          <w:tab w:val="left" w:pos="1832"/>
-          <w:tab w:val="left" w:pos="2748"/>
-          <w:tab w:val="left" w:pos="3664"/>
-          <w:tab w:val="left" w:pos="4580"/>
-          <w:tab w:val="left" w:pos="5496"/>
-          <w:tab w:val="left" w:pos="6412"/>
-          <w:tab w:val="left" w:pos="7328"/>
-          <w:tab w:val="left" w:pos="8244"/>
-          <w:tab w:val="left" w:pos="9160"/>
-          <w:tab w:val="left" w:pos="10076"/>
-          <w:tab w:val="left" w:pos="10992"/>
-          <w:tab w:val="left" w:pos="11908"/>
-          <w:tab w:val="left" w:pos="12824"/>
-          <w:tab w:val="left" w:pos="13740"/>
-          <w:tab w:val="left" w:pos="14656"/>
-        </w:tabs>
-        <w:wordWrap w:val="0"/>
-        <w:textAlignment w:val="baseline"/>
-        <w:rPr>
-          <w:rFonts w:ascii="Courier New" w:hAnsi="Courier New" w:cs="Courier New"/>
-          <w:color w:val="000000"/>
-          <w:sz w:val="21"/>
-          <w:szCs w:val="21"/>
-        </w:rPr>
-      </w:pPr>
-      <w:r>
-        <w:rPr>
-          <w:rFonts w:ascii="Courier New" w:hAnsi="Courier New" w:cs="Courier New"/>
-          <w:color w:val="000000"/>
-          <w:sz w:val="21"/>
-          <w:szCs w:val="21"/>
-        </w:rPr>
-        <w:t>params</w:t>
-      </w:r>
-      <w:proofErr w:type="gramStart"/>
-      <w:r>
-        <w:rPr>
-          <w:rFonts w:ascii="Courier New" w:hAnsi="Courier New" w:cs="Courier New"/>
-          <w:color w:val="000000"/>
-          <w:sz w:val="21"/>
-          <w:szCs w:val="21"/>
-        </w:rPr>
-        <w:t>={</w:t>
-      </w:r>
-      <w:proofErr w:type="gramEnd"/>
-      <w:r>
-        <w:rPr>
-          <w:rFonts w:ascii="Courier New" w:hAnsi="Courier New" w:cs="Courier New"/>
-          <w:color w:val="000000"/>
-          <w:sz w:val="21"/>
-          <w:szCs w:val="21"/>
-        </w:rPr>
-        <w:t>'</w:t>
-      </w:r>
-      <w:proofErr w:type="spellStart"/>
-      <w:r>
-        <w:rPr>
-          <w:rFonts w:ascii="Courier New" w:hAnsi="Courier New" w:cs="Courier New"/>
-          <w:color w:val="000000"/>
-          <w:sz w:val="21"/>
-          <w:szCs w:val="21"/>
-        </w:rPr>
-        <w:t>learning_rate</w:t>
-      </w:r>
-      <w:proofErr w:type="spellEnd"/>
-      <w:r>
-        <w:rPr>
-          <w:rFonts w:ascii="Courier New" w:hAnsi="Courier New" w:cs="Courier New"/>
-          <w:color w:val="000000"/>
-          <w:sz w:val="21"/>
-          <w:szCs w:val="21"/>
-        </w:rPr>
-        <w:t>': 0.03,</w:t>
-      </w:r>
-    </w:p>
-    <w:p>
-      <w:pPr>
-        <w:shd w:val="clear" w:color="auto" w:fill="FFFFFF"/>
-        <w:tabs>
-          <w:tab w:val="left" w:pos="916"/>
-          <w:tab w:val="left" w:pos="1832"/>
-          <w:tab w:val="left" w:pos="2748"/>
-          <w:tab w:val="left" w:pos="3664"/>
-          <w:tab w:val="left" w:pos="4580"/>
-          <w:tab w:val="left" w:pos="5496"/>
-          <w:tab w:val="left" w:pos="6412"/>
-          <w:tab w:val="left" w:pos="7328"/>
-          <w:tab w:val="left" w:pos="8244"/>
-          <w:tab w:val="left" w:pos="9160"/>
-          <w:tab w:val="left" w:pos="10076"/>
-          <w:tab w:val="left" w:pos="10992"/>
-          <w:tab w:val="left" w:pos="11908"/>
-          <w:tab w:val="left" w:pos="12824"/>
-          <w:tab w:val="left" w:pos="13740"/>
-          <w:tab w:val="left" w:pos="14656"/>
-        </w:tabs>
-        <w:wordWrap w:val="0"/>
-        <w:textAlignment w:val="baseline"/>
-        <w:rPr>
-          <w:rFonts w:ascii="Courier New" w:hAnsi="Courier New" w:cs="Courier New"/>
-          <w:color w:val="000000"/>
-          <w:sz w:val="21"/>
-          <w:szCs w:val="21"/>
-        </w:rPr>
-      </w:pPr>
-      <w:r>
-        <w:rPr>
-          <w:rFonts w:ascii="Courier New" w:hAnsi="Courier New" w:cs="Courier New"/>
-          <w:color w:val="000000"/>
-          <w:sz w:val="21"/>
-          <w:szCs w:val="21"/>
-        </w:rPr>
-        <w:t xml:space="preserve">        'objective': 'binary',</w:t>
-      </w:r>
-    </w:p>
-    <w:p>
-      <w:pPr>
-        <w:shd w:val="clear" w:color="auto" w:fill="FFFFFF"/>
-        <w:tabs>
-          <w:tab w:val="left" w:pos="916"/>
-          <w:tab w:val="left" w:pos="1832"/>
-          <w:tab w:val="left" w:pos="2748"/>
-          <w:tab w:val="left" w:pos="3664"/>
-          <w:tab w:val="left" w:pos="4580"/>
-          <w:tab w:val="left" w:pos="5496"/>
-          <w:tab w:val="left" w:pos="6412"/>
-          <w:tab w:val="left" w:pos="7328"/>
-          <w:tab w:val="left" w:pos="8244"/>
-          <w:tab w:val="left" w:pos="9160"/>
-          <w:tab w:val="left" w:pos="10076"/>
-          <w:tab w:val="left" w:pos="10992"/>
-          <w:tab w:val="left" w:pos="11908"/>
-          <w:tab w:val="left" w:pos="12824"/>
-          <w:tab w:val="left" w:pos="13740"/>
-          <w:tab w:val="left" w:pos="14656"/>
-        </w:tabs>
-        <w:wordWrap w:val="0"/>
-        <w:textAlignment w:val="baseline"/>
-        <w:rPr>
-          <w:rFonts w:ascii="Courier New" w:hAnsi="Courier New" w:cs="Courier New"/>
-          <w:color w:val="000000"/>
-          <w:sz w:val="21"/>
-          <w:szCs w:val="21"/>
-        </w:rPr>
-      </w:pPr>
-      <w:r>
-        <w:rPr>
-          <w:rFonts w:ascii="Courier New" w:hAnsi="Courier New" w:cs="Courier New"/>
-          <w:color w:val="000000"/>
-          <w:sz w:val="21"/>
-          <w:szCs w:val="21"/>
-        </w:rPr>
-        <w:t xml:space="preserve">        'metric': '</w:t>
-      </w:r>
-      <w:proofErr w:type="spellStart"/>
-      <w:r>
-        <w:rPr>
-          <w:rFonts w:ascii="Courier New" w:hAnsi="Courier New" w:cs="Courier New"/>
-          <w:color w:val="000000"/>
-          <w:sz w:val="21"/>
-          <w:szCs w:val="21"/>
-        </w:rPr>
-        <w:t>auc</w:t>
-      </w:r>
-      <w:proofErr w:type="spellEnd"/>
-      <w:r>
-        <w:rPr>
-          <w:rFonts w:ascii="Courier New" w:hAnsi="Courier New" w:cs="Courier New"/>
-          <w:color w:val="000000"/>
-          <w:sz w:val="21"/>
-          <w:szCs w:val="21"/>
-        </w:rPr>
-        <w:t>',</w:t>
-      </w:r>
-    </w:p>
-    <w:p>
-      <w:pPr>
-        <w:shd w:val="clear" w:color="auto" w:fill="FFFFFF"/>
-        <w:tabs>
-          <w:tab w:val="left" w:pos="916"/>
-          <w:tab w:val="left" w:pos="1832"/>
-          <w:tab w:val="left" w:pos="2748"/>
-          <w:tab w:val="left" w:pos="3664"/>
-          <w:tab w:val="left" w:pos="4580"/>
-          <w:tab w:val="left" w:pos="5496"/>
-          <w:tab w:val="left" w:pos="6412"/>
-          <w:tab w:val="left" w:pos="7328"/>
-          <w:tab w:val="left" w:pos="8244"/>
-          <w:tab w:val="left" w:pos="9160"/>
-          <w:tab w:val="left" w:pos="10076"/>
-          <w:tab w:val="left" w:pos="10992"/>
-          <w:tab w:val="left" w:pos="11908"/>
-          <w:tab w:val="left" w:pos="12824"/>
-          <w:tab w:val="left" w:pos="13740"/>
-          <w:tab w:val="left" w:pos="14656"/>
-        </w:tabs>
-        <w:wordWrap w:val="0"/>
-        <w:textAlignment w:val="baseline"/>
-        <w:rPr>
-          <w:rFonts w:ascii="Courier New" w:hAnsi="Courier New" w:cs="Courier New"/>
-          <w:color w:val="000000"/>
-          <w:sz w:val="21"/>
-          <w:szCs w:val="21"/>
-        </w:rPr>
-      </w:pPr>
-      <w:r>
-        <w:rPr>
-          <w:rFonts w:ascii="Courier New" w:hAnsi="Courier New" w:cs="Courier New"/>
-          <w:color w:val="000000"/>
-          <w:sz w:val="21"/>
-          <w:szCs w:val="21"/>
-        </w:rPr>
-        <w:t xml:space="preserve">        '</w:t>
-      </w:r>
-      <w:proofErr w:type="spellStart"/>
-      <w:r>
-        <w:rPr>
-          <w:rFonts w:ascii="Courier New" w:hAnsi="Courier New" w:cs="Courier New"/>
-          <w:color w:val="000000"/>
-          <w:sz w:val="21"/>
-          <w:szCs w:val="21"/>
-        </w:rPr>
-        <w:t>max_bin</w:t>
-      </w:r>
-      <w:proofErr w:type="spellEnd"/>
-      <w:r>
-        <w:rPr>
-          <w:rFonts w:ascii="Courier New" w:hAnsi="Courier New" w:cs="Courier New"/>
-          <w:color w:val="000000"/>
-          <w:sz w:val="21"/>
-          <w:szCs w:val="21"/>
-        </w:rPr>
-        <w:t>': 256,</w:t>
-      </w:r>
-    </w:p>
-    <w:p>
-      <w:pPr>
-        <w:shd w:val="clear" w:color="auto" w:fill="FFFFFF"/>
-        <w:tabs>
-          <w:tab w:val="left" w:pos="916"/>
-          <w:tab w:val="left" w:pos="1832"/>
-          <w:tab w:val="left" w:pos="2748"/>
-          <w:tab w:val="left" w:pos="3664"/>
-          <w:tab w:val="left" w:pos="4580"/>
-          <w:tab w:val="left" w:pos="5496"/>
-          <w:tab w:val="left" w:pos="6412"/>
-          <w:tab w:val="left" w:pos="7328"/>
-          <w:tab w:val="left" w:pos="8244"/>
-          <w:tab w:val="left" w:pos="9160"/>
-          <w:tab w:val="left" w:pos="10076"/>
-          <w:tab w:val="left" w:pos="10992"/>
-          <w:tab w:val="left" w:pos="11908"/>
-          <w:tab w:val="left" w:pos="12824"/>
-          <w:tab w:val="left" w:pos="13740"/>
-          <w:tab w:val="left" w:pos="14656"/>
-        </w:tabs>
-        <w:wordWrap w:val="0"/>
-        <w:textAlignment w:val="baseline"/>
-        <w:rPr>
-          <w:rFonts w:ascii="Courier New" w:hAnsi="Courier New" w:cs="Courier New"/>
-          <w:color w:val="000000"/>
-          <w:sz w:val="21"/>
-          <w:szCs w:val="21"/>
-        </w:rPr>
-      </w:pPr>
-      <w:r>
-        <w:rPr>
-          <w:rFonts w:ascii="Courier New" w:hAnsi="Courier New" w:cs="Courier New"/>
-          <w:color w:val="000000"/>
-          <w:sz w:val="21"/>
-          <w:szCs w:val="21"/>
-        </w:rPr>
-        <w:t xml:space="preserve">        '</w:t>
-      </w:r>
-      <w:proofErr w:type="spellStart"/>
-      <w:r>
-        <w:rPr>
-          <w:rFonts w:ascii="Courier New" w:hAnsi="Courier New" w:cs="Courier New"/>
-          <w:color w:val="000000"/>
-          <w:sz w:val="21"/>
-          <w:szCs w:val="21"/>
-        </w:rPr>
-        <w:t>num_leaves</w:t>
-      </w:r>
-      <w:proofErr w:type="spellEnd"/>
-      <w:r>
-        <w:rPr>
-          <w:rFonts w:ascii="Courier New" w:hAnsi="Courier New" w:cs="Courier New"/>
-          <w:color w:val="000000"/>
-          <w:sz w:val="21"/>
-          <w:szCs w:val="21"/>
-        </w:rPr>
-        <w:t>': 256,</w:t>
-      </w:r>
-    </w:p>
-    <w:p>
-      <w:pPr>
-        <w:shd w:val="clear" w:color="auto" w:fill="FFFFFF"/>
-        <w:tabs>
-          <w:tab w:val="left" w:pos="916"/>
-          <w:tab w:val="left" w:pos="1832"/>
-          <w:tab w:val="left" w:pos="2748"/>
-          <w:tab w:val="left" w:pos="3664"/>
-          <w:tab w:val="left" w:pos="4580"/>
-          <w:tab w:val="left" w:pos="5496"/>
-          <w:tab w:val="left" w:pos="6412"/>
-          <w:tab w:val="left" w:pos="7328"/>
-          <w:tab w:val="left" w:pos="8244"/>
-          <w:tab w:val="left" w:pos="9160"/>
-          <w:tab w:val="left" w:pos="10076"/>
-          <w:tab w:val="left" w:pos="10992"/>
-          <w:tab w:val="left" w:pos="11908"/>
-          <w:tab w:val="left" w:pos="12824"/>
-          <w:tab w:val="left" w:pos="13740"/>
-          <w:tab w:val="left" w:pos="14656"/>
-        </w:tabs>
-        <w:wordWrap w:val="0"/>
-        <w:textAlignment w:val="baseline"/>
-        <w:rPr>
-          <w:rFonts w:ascii="Courier New" w:hAnsi="Courier New" w:cs="Courier New"/>
-          <w:color w:val="000000"/>
-          <w:sz w:val="21"/>
-          <w:szCs w:val="21"/>
-        </w:rPr>
-      </w:pPr>
-      <w:r>
-        <w:rPr>
-          <w:rFonts w:ascii="Courier New" w:hAnsi="Courier New" w:cs="Courier New"/>
-          <w:color w:val="000000"/>
-          <w:sz w:val="21"/>
-          <w:szCs w:val="21"/>
-        </w:rPr>
-        <w:t xml:space="preserve">        '</w:t>
-      </w:r>
-      <w:proofErr w:type="spellStart"/>
-      <w:r>
-        <w:rPr>
-          <w:rFonts w:ascii="Courier New" w:hAnsi="Courier New" w:cs="Courier New"/>
-          <w:color w:val="000000"/>
-          <w:sz w:val="21"/>
-          <w:szCs w:val="21"/>
-        </w:rPr>
-        <w:t>min_data_in_leaf</w:t>
-      </w:r>
-      <w:proofErr w:type="spellEnd"/>
-      <w:r>
-        <w:rPr>
-          <w:rFonts w:ascii="Courier New" w:hAnsi="Courier New" w:cs="Courier New"/>
-          <w:color w:val="000000"/>
-          <w:sz w:val="21"/>
-          <w:szCs w:val="21"/>
-        </w:rPr>
-        <w:t>': 10,</w:t>
-      </w:r>
-    </w:p>
-    <w:p>
-      <w:pPr>
-        <w:shd w:val="clear" w:color="auto" w:fill="FFFFFF"/>
-        <w:tabs>
-          <w:tab w:val="left" w:pos="916"/>
-          <w:tab w:val="left" w:pos="1832"/>
-          <w:tab w:val="left" w:pos="2748"/>
-          <w:tab w:val="left" w:pos="3664"/>
-          <w:tab w:val="left" w:pos="4580"/>
-          <w:tab w:val="left" w:pos="5496"/>
-          <w:tab w:val="left" w:pos="6412"/>
-          <w:tab w:val="left" w:pos="7328"/>
-          <w:tab w:val="left" w:pos="8244"/>
-          <w:tab w:val="left" w:pos="9160"/>
-          <w:tab w:val="left" w:pos="10076"/>
-          <w:tab w:val="left" w:pos="10992"/>
-          <w:tab w:val="left" w:pos="11908"/>
-          <w:tab w:val="left" w:pos="12824"/>
-          <w:tab w:val="left" w:pos="13740"/>
-          <w:tab w:val="left" w:pos="14656"/>
-        </w:tabs>
-        <w:wordWrap w:val="0"/>
-        <w:textAlignment w:val="baseline"/>
-        <w:rPr>
-          <w:rFonts w:ascii="Courier New" w:hAnsi="Courier New" w:cs="Courier New"/>
-          <w:color w:val="000000"/>
-          <w:sz w:val="21"/>
-          <w:szCs w:val="21"/>
-        </w:rPr>
-      </w:pPr>
-      <w:r>
-        <w:rPr>
-          <w:rFonts w:ascii="Courier New" w:hAnsi="Courier New" w:cs="Courier New"/>
-          <w:color w:val="000000"/>
-          <w:sz w:val="21"/>
-          <w:szCs w:val="21"/>
-        </w:rPr>
-        <w:t xml:space="preserve">        'verbose': 1,</w:t>
-      </w:r>
-    </w:p>
-    <w:p>
-      <w:pPr>
-        <w:shd w:val="clear" w:color="auto" w:fill="FFFFFF"/>
-        <w:tabs>
-          <w:tab w:val="left" w:pos="916"/>
-          <w:tab w:val="left" w:pos="1832"/>
-          <w:tab w:val="left" w:pos="2748"/>
-          <w:tab w:val="left" w:pos="3664"/>
-          <w:tab w:val="left" w:pos="4580"/>
-          <w:tab w:val="left" w:pos="5496"/>
-          <w:tab w:val="left" w:pos="6412"/>
-          <w:tab w:val="left" w:pos="7328"/>
-          <w:tab w:val="left" w:pos="8244"/>
-          <w:tab w:val="left" w:pos="9160"/>
-          <w:tab w:val="left" w:pos="10076"/>
-          <w:tab w:val="left" w:pos="10992"/>
-          <w:tab w:val="left" w:pos="11908"/>
-          <w:tab w:val="left" w:pos="12824"/>
-          <w:tab w:val="left" w:pos="13740"/>
-          <w:tab w:val="left" w:pos="14656"/>
-        </w:tabs>
-        <w:wordWrap w:val="0"/>
-        <w:textAlignment w:val="baseline"/>
-        <w:rPr>
-          <w:rFonts w:ascii="Courier New" w:hAnsi="Courier New" w:cs="Courier New"/>
-          <w:color w:val="000000"/>
-          <w:sz w:val="21"/>
-          <w:szCs w:val="21"/>
-        </w:rPr>
-      </w:pPr>
-      <w:r>
-        <w:rPr>
-          <w:rFonts w:ascii="Courier New" w:hAnsi="Courier New" w:cs="Courier New"/>
-          <w:color w:val="000000"/>
-          <w:sz w:val="21"/>
-          <w:szCs w:val="21"/>
-        </w:rPr>
-        <w:t xml:space="preserve">        '</w:t>
-      </w:r>
-      <w:proofErr w:type="spellStart"/>
-      <w:r>
-        <w:rPr>
-          <w:rFonts w:ascii="Courier New" w:hAnsi="Courier New" w:cs="Courier New"/>
-          <w:color w:val="000000"/>
-          <w:sz w:val="21"/>
-          <w:szCs w:val="21"/>
-        </w:rPr>
-        <w:t>random_state</w:t>
-      </w:r>
-      <w:proofErr w:type="spellEnd"/>
-      <w:r>
-        <w:rPr>
-          <w:rFonts w:ascii="Courier New" w:hAnsi="Courier New" w:cs="Courier New"/>
-          <w:color w:val="000000"/>
-          <w:sz w:val="21"/>
-          <w:szCs w:val="21"/>
-        </w:rPr>
-        <w:t>': 42,</w:t>
-      </w:r>
-    </w:p>
-    <w:p>
-      <w:pPr>
-        <w:shd w:val="clear" w:color="auto" w:fill="FFFFFF"/>
-        <w:tabs>
-          <w:tab w:val="left" w:pos="916"/>
-          <w:tab w:val="left" w:pos="1832"/>
-          <w:tab w:val="left" w:pos="2748"/>
-          <w:tab w:val="left" w:pos="3664"/>
-          <w:tab w:val="left" w:pos="4580"/>
-          <w:tab w:val="left" w:pos="5496"/>
-          <w:tab w:val="left" w:pos="6412"/>
-          <w:tab w:val="left" w:pos="7328"/>
-          <w:tab w:val="left" w:pos="8244"/>
-          <w:tab w:val="left" w:pos="9160"/>
-          <w:tab w:val="left" w:pos="10076"/>
-          <w:tab w:val="left" w:pos="10992"/>
-          <w:tab w:val="left" w:pos="11908"/>
-          <w:tab w:val="left" w:pos="12824"/>
-          <w:tab w:val="left" w:pos="13740"/>
-          <w:tab w:val="left" w:pos="14656"/>
-        </w:tabs>
-        <w:wordWrap w:val="0"/>
-        <w:textAlignment w:val="baseline"/>
-        <w:rPr>
-          <w:rFonts w:ascii="Courier New" w:hAnsi="Courier New" w:cs="Courier New"/>
-          <w:color w:val="000000"/>
-          <w:sz w:val="21"/>
-          <w:szCs w:val="21"/>
-        </w:rPr>
-      </w:pPr>
-      <w:r>
-        <w:rPr>
-          <w:rFonts w:ascii="Courier New" w:hAnsi="Courier New" w:cs="Courier New"/>
-          <w:color w:val="000000"/>
-          <w:sz w:val="21"/>
-          <w:szCs w:val="21"/>
-        </w:rPr>
-        <w:t xml:space="preserve">        '</w:t>
-      </w:r>
-      <w:proofErr w:type="spellStart"/>
-      <w:r>
-        <w:rPr>
-          <w:rFonts w:ascii="Courier New" w:hAnsi="Courier New" w:cs="Courier New"/>
-          <w:color w:val="000000"/>
-          <w:sz w:val="21"/>
-          <w:szCs w:val="21"/>
-        </w:rPr>
-        <w:t>bagging_fraction</w:t>
-      </w:r>
-      <w:proofErr w:type="spellEnd"/>
-      <w:r>
-        <w:rPr>
-          <w:rFonts w:ascii="Courier New" w:hAnsi="Courier New" w:cs="Courier New"/>
-          <w:color w:val="000000"/>
-          <w:sz w:val="21"/>
-          <w:szCs w:val="21"/>
-        </w:rPr>
-        <w:t>': 0.85,</w:t>
-      </w:r>
-    </w:p>
-    <w:p>
-      <w:pPr>
-        <w:shd w:val="clear" w:color="auto" w:fill="FFFFFF"/>
-        <w:tabs>
-          <w:tab w:val="left" w:pos="916"/>
-          <w:tab w:val="left" w:pos="1832"/>
-          <w:tab w:val="left" w:pos="2748"/>
-          <w:tab w:val="left" w:pos="3664"/>
-          <w:tab w:val="left" w:pos="4580"/>
-          <w:tab w:val="left" w:pos="5496"/>
-          <w:tab w:val="left" w:pos="6412"/>
-          <w:tab w:val="left" w:pos="7328"/>
-          <w:tab w:val="left" w:pos="8244"/>
-          <w:tab w:val="left" w:pos="9160"/>
-          <w:tab w:val="left" w:pos="10076"/>
-          <w:tab w:val="left" w:pos="10992"/>
-          <w:tab w:val="left" w:pos="11908"/>
-          <w:tab w:val="left" w:pos="12824"/>
-          <w:tab w:val="left" w:pos="13740"/>
-          <w:tab w:val="left" w:pos="14656"/>
-        </w:tabs>
-        <w:wordWrap w:val="0"/>
-        <w:textAlignment w:val="baseline"/>
-        <w:rPr>
-          <w:rFonts w:ascii="Courier New" w:hAnsi="Courier New" w:cs="Courier New"/>
-          <w:color w:val="000000"/>
-          <w:sz w:val="21"/>
-          <w:szCs w:val="21"/>
-        </w:rPr>
-      </w:pPr>
-      <w:r>
-        <w:rPr>
-          <w:rFonts w:ascii="Courier New" w:hAnsi="Courier New" w:cs="Courier New"/>
-          <w:color w:val="000000"/>
-          <w:sz w:val="21"/>
-          <w:szCs w:val="21"/>
-        </w:rPr>
-        <w:t xml:space="preserve">        '</w:t>
-      </w:r>
-      <w:proofErr w:type="spellStart"/>
-      <w:r>
-        <w:rPr>
-          <w:rFonts w:ascii="Courier New" w:hAnsi="Courier New" w:cs="Courier New"/>
-          <w:color w:val="000000"/>
-          <w:sz w:val="21"/>
-          <w:szCs w:val="21"/>
-        </w:rPr>
-        <w:t>bagging_freq</w:t>
-      </w:r>
-      <w:proofErr w:type="spellEnd"/>
-      <w:r>
-        <w:rPr>
-          <w:rFonts w:ascii="Courier New" w:hAnsi="Courier New" w:cs="Courier New"/>
-          <w:color w:val="000000"/>
-          <w:sz w:val="21"/>
-          <w:szCs w:val="21"/>
-        </w:rPr>
-        <w:t>': 10,</w:t>
-      </w:r>
-    </w:p>
-    <w:p>
-      <w:pPr>
-        <w:shd w:val="clear" w:color="auto" w:fill="FFFFFF"/>
-        <w:tabs>
-          <w:tab w:val="left" w:pos="916"/>
-          <w:tab w:val="left" w:pos="1832"/>
-          <w:tab w:val="left" w:pos="2748"/>
-          <w:tab w:val="left" w:pos="3664"/>
-          <w:tab w:val="left" w:pos="4580"/>
-          <w:tab w:val="left" w:pos="5496"/>
-          <w:tab w:val="left" w:pos="6412"/>
-          <w:tab w:val="left" w:pos="7328"/>
-          <w:tab w:val="left" w:pos="8244"/>
-          <w:tab w:val="left" w:pos="9160"/>
-          <w:tab w:val="left" w:pos="10076"/>
-          <w:tab w:val="left" w:pos="10992"/>
-          <w:tab w:val="left" w:pos="11908"/>
-          <w:tab w:val="left" w:pos="12824"/>
-          <w:tab w:val="left" w:pos="13740"/>
-          <w:tab w:val="left" w:pos="14656"/>
-        </w:tabs>
-        <w:wordWrap w:val="0"/>
-        <w:textAlignment w:val="baseline"/>
-        <w:rPr>
-          <w:rFonts w:ascii="Courier New" w:hAnsi="Courier New" w:cs="Courier New"/>
-          <w:color w:val="000000"/>
-          <w:sz w:val="21"/>
-          <w:szCs w:val="21"/>
-        </w:rPr>
-      </w:pPr>
-      <w:r>
-        <w:rPr>
-          <w:rFonts w:ascii="Courier New" w:hAnsi="Courier New" w:cs="Courier New"/>
-          <w:color w:val="000000"/>
-          <w:sz w:val="21"/>
-          <w:szCs w:val="21"/>
-        </w:rPr>
-        <w:t xml:space="preserve">        '</w:t>
-      </w:r>
-      <w:proofErr w:type="spellStart"/>
-      <w:r>
-        <w:rPr>
-          <w:rFonts w:ascii="Courier New" w:hAnsi="Courier New" w:cs="Courier New"/>
-          <w:color w:val="000000"/>
-          <w:sz w:val="21"/>
-          <w:szCs w:val="21"/>
-        </w:rPr>
-        <w:t>feature_fraction</w:t>
-      </w:r>
-      <w:proofErr w:type="spellEnd"/>
-      <w:r>
-        <w:rPr>
-          <w:rFonts w:ascii="Courier New" w:hAnsi="Courier New" w:cs="Courier New"/>
-          <w:color w:val="000000"/>
-          <w:sz w:val="21"/>
-          <w:szCs w:val="21"/>
-        </w:rPr>
-        <w:t>': 0.9,</w:t>
-      </w:r>
-    </w:p>
-    <w:p>
-      <w:pPr>
-        <w:shd w:val="clear" w:color="auto" w:fill="FFFFFF"/>
-        <w:tabs>
-          <w:tab w:val="left" w:pos="916"/>
-          <w:tab w:val="left" w:pos="1832"/>
-          <w:tab w:val="left" w:pos="2748"/>
-          <w:tab w:val="left" w:pos="3664"/>
-          <w:tab w:val="left" w:pos="4580"/>
-          <w:tab w:val="left" w:pos="5496"/>
-          <w:tab w:val="left" w:pos="6412"/>
-          <w:tab w:val="left" w:pos="7328"/>
-          <w:tab w:val="left" w:pos="8244"/>
-          <w:tab w:val="left" w:pos="9160"/>
-          <w:tab w:val="left" w:pos="10076"/>
-          <w:tab w:val="left" w:pos="10992"/>
-          <w:tab w:val="left" w:pos="11908"/>
-          <w:tab w:val="left" w:pos="12824"/>
-          <w:tab w:val="left" w:pos="13740"/>
-          <w:tab w:val="left" w:pos="14656"/>
-        </w:tabs>
-        <w:wordWrap w:val="0"/>
-        <w:textAlignment w:val="baseline"/>
-        <w:rPr>
-          <w:rFonts w:ascii="Courier New" w:hAnsi="Courier New" w:cs="Courier New"/>
-          <w:color w:val="000000"/>
-          <w:sz w:val="21"/>
-          <w:szCs w:val="21"/>
-        </w:rPr>
-      </w:pPr>
-      <w:r>
-        <w:rPr>
-          <w:rFonts w:ascii="Courier New" w:hAnsi="Courier New" w:cs="Courier New"/>
-          <w:color w:val="000000"/>
-          <w:sz w:val="21"/>
-          <w:szCs w:val="21"/>
-        </w:rPr>
-        <w:t xml:space="preserve">        '</w:t>
-      </w:r>
-      <w:proofErr w:type="spellStart"/>
-      <w:r>
-        <w:rPr>
-          <w:rFonts w:ascii="Courier New" w:hAnsi="Courier New" w:cs="Courier New"/>
-          <w:color w:val="000000"/>
-          <w:sz w:val="21"/>
-          <w:szCs w:val="21"/>
-        </w:rPr>
-        <w:t>max_depth</w:t>
-      </w:r>
-      <w:proofErr w:type="spellEnd"/>
-      <w:r>
-        <w:rPr>
-          <w:rFonts w:ascii="Courier New" w:hAnsi="Courier New" w:cs="Courier New"/>
-          <w:color w:val="000000"/>
-          <w:sz w:val="21"/>
-          <w:szCs w:val="21"/>
-        </w:rPr>
-        <w:t>': 128,</w:t>
-      </w:r>
-    </w:p>
-    <w:p>
-      <w:pPr>
-        <w:shd w:val="clear" w:color="auto" w:fill="FFFFFF"/>
-        <w:tabs>
-          <w:tab w:val="left" w:pos="916"/>
-          <w:tab w:val="left" w:pos="1832"/>
-          <w:tab w:val="left" w:pos="2748"/>
-          <w:tab w:val="left" w:pos="3664"/>
-          <w:tab w:val="left" w:pos="4580"/>
-          <w:tab w:val="left" w:pos="5496"/>
-          <w:tab w:val="left" w:pos="6412"/>
-          <w:tab w:val="left" w:pos="7328"/>
-          <w:tab w:val="left" w:pos="8244"/>
-          <w:tab w:val="left" w:pos="9160"/>
-          <w:tab w:val="left" w:pos="10076"/>
-          <w:tab w:val="left" w:pos="10992"/>
-          <w:tab w:val="left" w:pos="11908"/>
-          <w:tab w:val="left" w:pos="12824"/>
-          <w:tab w:val="left" w:pos="13740"/>
-          <w:tab w:val="left" w:pos="14656"/>
-        </w:tabs>
-        <w:wordWrap w:val="0"/>
-        <w:textAlignment w:val="baseline"/>
-        <w:rPr>
-          <w:rFonts w:ascii="Courier New" w:hAnsi="Courier New" w:cs="Courier New"/>
-          <w:color w:val="000000"/>
-          <w:sz w:val="21"/>
-          <w:szCs w:val="21"/>
-        </w:rPr>
-      </w:pPr>
-      <w:r>
-        <w:rPr>
-          <w:rFonts w:ascii="Courier New" w:hAnsi="Courier New" w:cs="Courier New"/>
-          <w:color w:val="000000"/>
-          <w:sz w:val="21"/>
-          <w:szCs w:val="21"/>
-        </w:rPr>
-        <w:t xml:space="preserve">       }</w:t>
-      </w:r>
-    </w:p>
-    <w:p>
-      <w:pPr>
-        <w:shd w:val="clear" w:color="auto" w:fill="FFFFFF"/>
-        <w:tabs>
-          <w:tab w:val="left" w:pos="916"/>
-          <w:tab w:val="left" w:pos="1832"/>
-          <w:tab w:val="left" w:pos="2748"/>
-          <w:tab w:val="left" w:pos="3664"/>
-          <w:tab w:val="left" w:pos="4580"/>
-          <w:tab w:val="left" w:pos="5496"/>
-          <w:tab w:val="left" w:pos="6412"/>
-          <w:tab w:val="left" w:pos="7328"/>
-          <w:tab w:val="left" w:pos="8244"/>
-          <w:tab w:val="left" w:pos="9160"/>
-          <w:tab w:val="left" w:pos="10076"/>
-          <w:tab w:val="left" w:pos="10992"/>
-          <w:tab w:val="left" w:pos="11908"/>
-          <w:tab w:val="left" w:pos="12824"/>
-          <w:tab w:val="left" w:pos="13740"/>
-          <w:tab w:val="left" w:pos="14656"/>
-        </w:tabs>
-        <w:wordWrap w:val="0"/>
-        <w:textAlignment w:val="baseline"/>
-        <w:rPr>
-          <w:rFonts w:ascii="Courier New" w:hAnsi="Courier New" w:cs="Courier New"/>
-          <w:color w:val="000000"/>
-          <w:sz w:val="21"/>
-          <w:szCs w:val="21"/>
-        </w:rPr>
-      </w:pPr>
-    </w:p>
-    <w:p>
-      <w:pPr>
-        <w:shd w:val="clear" w:color="auto" w:fill="FFFFFF"/>
-        <w:tabs>
-          <w:tab w:val="left" w:pos="916"/>
-          <w:tab w:val="left" w:pos="1832"/>
-          <w:tab w:val="left" w:pos="2748"/>
-          <w:tab w:val="left" w:pos="3664"/>
-          <w:tab w:val="left" w:pos="4580"/>
-          <w:tab w:val="left" w:pos="5496"/>
-          <w:tab w:val="left" w:pos="6412"/>
-          <w:tab w:val="left" w:pos="7328"/>
-          <w:tab w:val="left" w:pos="8244"/>
-          <w:tab w:val="left" w:pos="9160"/>
-          <w:tab w:val="left" w:pos="10076"/>
-          <w:tab w:val="left" w:pos="10992"/>
-          <w:tab w:val="left" w:pos="11908"/>
-          <w:tab w:val="left" w:pos="12824"/>
-          <w:tab w:val="left" w:pos="13740"/>
-          <w:tab w:val="left" w:pos="14656"/>
-        </w:tabs>
-        <w:wordWrap w:val="0"/>
-        <w:textAlignment w:val="baseline"/>
-        <w:rPr>
-          <w:rFonts w:asciiTheme="minorHAnsi" w:hAnsiTheme="minorHAnsi" w:cstheme="minorHAnsi"/>
-          <w:b/>
-          <w:bCs/>
-          <w:color w:val="000000"/>
-        </w:rPr>
-      </w:pPr>
-      <w:r>
-        <w:rPr>
-          <w:rFonts w:asciiTheme="minorHAnsi" w:hAnsiTheme="minorHAnsi" w:cstheme="minorHAnsi"/>
-          <w:b/>
-          <w:bCs/>
-          <w:color w:val="000000"/>
-        </w:rPr>
-        <w:t>Test Results</w:t>
-      </w:r>
-    </w:p>
-    <w:p>
-      <w:pPr>
-        <w:shd w:val="clear" w:color="auto" w:fill="FFFFFF"/>
-        <w:tabs>
-          <w:tab w:val="left" w:pos="916"/>
-          <w:tab w:val="left" w:pos="1832"/>
-          <w:tab w:val="left" w:pos="2748"/>
-          <w:tab w:val="left" w:pos="3664"/>
-          <w:tab w:val="left" w:pos="4580"/>
-          <w:tab w:val="left" w:pos="5496"/>
-          <w:tab w:val="left" w:pos="6412"/>
-          <w:tab w:val="left" w:pos="7328"/>
-          <w:tab w:val="left" w:pos="8244"/>
-          <w:tab w:val="left" w:pos="9160"/>
-          <w:tab w:val="left" w:pos="10076"/>
-          <w:tab w:val="left" w:pos="10992"/>
-          <w:tab w:val="left" w:pos="11908"/>
-          <w:tab w:val="left" w:pos="12824"/>
-          <w:tab w:val="left" w:pos="13740"/>
-          <w:tab w:val="left" w:pos="14656"/>
-        </w:tabs>
-        <w:wordWrap w:val="0"/>
-        <w:textAlignment w:val="baseline"/>
-        <w:rPr>
-          <w:rFonts w:ascii="Courier New" w:hAnsi="Courier New" w:cs="Courier New"/>
-          <w:color w:val="000000"/>
-          <w:sz w:val="21"/>
-          <w:szCs w:val="21"/>
-        </w:rPr>
-      </w:pPr>
-    </w:p>
-    <w:p>
-      <w:pPr>
-        <w:shd w:val="clear" w:color="auto" w:fill="FFFFFF"/>
-        <w:tabs>
-          <w:tab w:val="left" w:pos="916"/>
-          <w:tab w:val="left" w:pos="1832"/>
-          <w:tab w:val="left" w:pos="2748"/>
-          <w:tab w:val="left" w:pos="3664"/>
-          <w:tab w:val="left" w:pos="4580"/>
-          <w:tab w:val="left" w:pos="5496"/>
-          <w:tab w:val="left" w:pos="6412"/>
-          <w:tab w:val="left" w:pos="7328"/>
-          <w:tab w:val="left" w:pos="8244"/>
-          <w:tab w:val="left" w:pos="9160"/>
-          <w:tab w:val="left" w:pos="10076"/>
-          <w:tab w:val="left" w:pos="10992"/>
-          <w:tab w:val="left" w:pos="11908"/>
-          <w:tab w:val="left" w:pos="12824"/>
-          <w:tab w:val="left" w:pos="13740"/>
-          <w:tab w:val="left" w:pos="14656"/>
-        </w:tabs>
-        <w:wordWrap w:val="0"/>
-        <w:textAlignment w:val="baseline"/>
-        <w:rPr>
-          <w:rFonts w:ascii="Courier New" w:hAnsi="Courier New" w:cs="Courier New"/>
-          <w:color w:val="000000"/>
-          <w:sz w:val="21"/>
-          <w:szCs w:val="21"/>
-        </w:rPr>
-      </w:pPr>
-      <w:r>
-        <w:rPr>
-          <w:rFonts w:ascii="Courier New" w:hAnsi="Courier New" w:cs="Courier New"/>
-          <w:color w:val="000000"/>
-          <w:sz w:val="21"/>
-          <w:szCs w:val="21"/>
-        </w:rPr>
-        <w:t>Confusion Matrix</w:t>
-      </w:r>
-    </w:p>
-    <w:p>
-      <w:pPr>
-        <w:shd w:val="clear" w:color="auto" w:fill="FFFFFF"/>
-        <w:tabs>
-          <w:tab w:val="left" w:pos="916"/>
-          <w:tab w:val="left" w:pos="1832"/>
-          <w:tab w:val="left" w:pos="2748"/>
-          <w:tab w:val="left" w:pos="3664"/>
-          <w:tab w:val="left" w:pos="4580"/>
-          <w:tab w:val="left" w:pos="5496"/>
-          <w:tab w:val="left" w:pos="6412"/>
-          <w:tab w:val="left" w:pos="7328"/>
-          <w:tab w:val="left" w:pos="8244"/>
-          <w:tab w:val="left" w:pos="9160"/>
-          <w:tab w:val="left" w:pos="10076"/>
-          <w:tab w:val="left" w:pos="10992"/>
-          <w:tab w:val="left" w:pos="11908"/>
-          <w:tab w:val="left" w:pos="12824"/>
-          <w:tab w:val="left" w:pos="13740"/>
-          <w:tab w:val="left" w:pos="14656"/>
-        </w:tabs>
-        <w:wordWrap w:val="0"/>
-        <w:textAlignment w:val="baseline"/>
-        <w:rPr>
-          <w:rFonts w:ascii="Courier New" w:hAnsi="Courier New" w:cs="Courier New"/>
-          <w:color w:val="000000"/>
-          <w:sz w:val="21"/>
-          <w:szCs w:val="21"/>
-        </w:rPr>
-      </w:pPr>
-      <w:r>
-        <w:rPr>
-          <w:rFonts w:ascii="Courier New" w:hAnsi="Courier New" w:cs="Courier New"/>
-          <w:color w:val="000000"/>
-          <w:sz w:val="21"/>
-          <w:szCs w:val="21"/>
-        </w:rPr>
-        <w:t>true positive 2670, false positive: 41</w:t>
-      </w:r>
-    </w:p>
-    <w:p>
-      <w:pPr>
-        <w:shd w:val="clear" w:color="auto" w:fill="FFFFFF"/>
-        <w:tabs>
-          <w:tab w:val="left" w:pos="916"/>
-          <w:tab w:val="left" w:pos="1832"/>
-          <w:tab w:val="left" w:pos="2748"/>
-          <w:tab w:val="left" w:pos="3664"/>
-          <w:tab w:val="left" w:pos="4580"/>
-          <w:tab w:val="left" w:pos="5496"/>
-          <w:tab w:val="left" w:pos="6412"/>
-          <w:tab w:val="left" w:pos="7328"/>
-          <w:tab w:val="left" w:pos="8244"/>
-          <w:tab w:val="left" w:pos="9160"/>
-          <w:tab w:val="left" w:pos="10076"/>
-          <w:tab w:val="left" w:pos="10992"/>
-          <w:tab w:val="left" w:pos="11908"/>
-          <w:tab w:val="left" w:pos="12824"/>
-          <w:tab w:val="left" w:pos="13740"/>
-          <w:tab w:val="left" w:pos="14656"/>
-        </w:tabs>
-        <w:wordWrap w:val="0"/>
-        <w:textAlignment w:val="baseline"/>
-        <w:rPr>
-          <w:rFonts w:ascii="Courier New" w:hAnsi="Courier New" w:cs="Courier New"/>
-          <w:color w:val="000000"/>
-          <w:sz w:val="21"/>
-          <w:szCs w:val="21"/>
-        </w:rPr>
-      </w:pPr>
-      <w:r>
-        <w:rPr>
-          <w:rFonts w:ascii="Courier New" w:hAnsi="Courier New" w:cs="Courier New"/>
-          <w:color w:val="000000"/>
-          <w:sz w:val="21"/>
-          <w:szCs w:val="21"/>
-        </w:rPr>
-        <w:t>false negative: 1572, true negative: 113825</w:t>
-      </w:r>
-    </w:p>
-    <w:p>
-      <w:pPr>
-        <w:shd w:val="clear" w:color="auto" w:fill="FFFFFF"/>
-        <w:tabs>
-          <w:tab w:val="left" w:pos="916"/>
-          <w:tab w:val="left" w:pos="1832"/>
-          <w:tab w:val="left" w:pos="2748"/>
-          <w:tab w:val="left" w:pos="3664"/>
-          <w:tab w:val="left" w:pos="4580"/>
-          <w:tab w:val="left" w:pos="5496"/>
-          <w:tab w:val="left" w:pos="6412"/>
-          <w:tab w:val="left" w:pos="7328"/>
-          <w:tab w:val="left" w:pos="8244"/>
-          <w:tab w:val="left" w:pos="9160"/>
-          <w:tab w:val="left" w:pos="10076"/>
-          <w:tab w:val="left" w:pos="10992"/>
-          <w:tab w:val="left" w:pos="11908"/>
-          <w:tab w:val="left" w:pos="12824"/>
-          <w:tab w:val="left" w:pos="13740"/>
-          <w:tab w:val="left" w:pos="14656"/>
-        </w:tabs>
-        <w:wordWrap w:val="0"/>
-        <w:textAlignment w:val="baseline"/>
-        <w:rPr>
-          <w:rFonts w:ascii="Courier New" w:hAnsi="Courier New" w:cs="Courier New"/>
-          <w:color w:val="000000"/>
-          <w:sz w:val="21"/>
-          <w:szCs w:val="21"/>
-        </w:rPr>
-      </w:pPr>
-      <w:r>
-        <w:rPr>
-          <w:rFonts w:ascii="Courier New" w:hAnsi="Courier New" w:cs="Courier New"/>
-          <w:color w:val="000000"/>
-          <w:sz w:val="21"/>
-          <w:szCs w:val="21"/>
-        </w:rPr>
-        <w:lastRenderedPageBreak/>
-        <w:t>Precision: 0.985, Recall: 0.629</w:t>
-      </w:r>
-    </w:p>
-    <w:p>
-      <w:pPr>
-        <w:shd w:val="clear" w:color="auto" w:fill="FFFFFF"/>
-        <w:tabs>
-          <w:tab w:val="left" w:pos="916"/>
-          <w:tab w:val="left" w:pos="1832"/>
-          <w:tab w:val="left" w:pos="2748"/>
-          <w:tab w:val="left" w:pos="3664"/>
-          <w:tab w:val="left" w:pos="4580"/>
-          <w:tab w:val="left" w:pos="5496"/>
-          <w:tab w:val="left" w:pos="6412"/>
-          <w:tab w:val="left" w:pos="7328"/>
-          <w:tab w:val="left" w:pos="8244"/>
-          <w:tab w:val="left" w:pos="9160"/>
-          <w:tab w:val="left" w:pos="10076"/>
-          <w:tab w:val="left" w:pos="10992"/>
-          <w:tab w:val="left" w:pos="11908"/>
-          <w:tab w:val="left" w:pos="12824"/>
-          <w:tab w:val="left" w:pos="13740"/>
-          <w:tab w:val="left" w:pos="14656"/>
-        </w:tabs>
-        <w:wordWrap w:val="0"/>
-        <w:textAlignment w:val="baseline"/>
-        <w:rPr>
-          <w:rFonts w:ascii="Courier New" w:hAnsi="Courier New" w:cs="Courier New"/>
-          <w:color w:val="000000"/>
-          <w:sz w:val="21"/>
-          <w:szCs w:val="21"/>
-        </w:rPr>
-      </w:pPr>
-      <w:r>
-        <w:rPr>
-          <w:rFonts w:ascii="Courier New" w:hAnsi="Courier New" w:cs="Courier New"/>
-          <w:color w:val="000000"/>
-          <w:sz w:val="21"/>
-          <w:szCs w:val="21"/>
-        </w:rPr>
-        <w:t>F1 score: 0.768</w:t>
-      </w:r>
-    </w:p>
-    <w:p>
-      <w:pPr>
-        <w:shd w:val="clear" w:color="auto" w:fill="FFFFFF"/>
-        <w:rPr>
-          <w:rFonts w:ascii="Helvetica Neue" w:hAnsi="Helvetica Neue"/>
-          <w:color w:val="000000"/>
-          <w:sz w:val="21"/>
-          <w:szCs w:val="21"/>
-        </w:rPr>
-      </w:pPr>
-    </w:p>
+    <w:p/>
     <w:p>
       <w:pPr>
         <w:tabs>
@@ -6319,1319 +8543,90 @@
           <w:sz w:val="20"/>
           <w:szCs w:val="20"/>
         </w:rPr>
-        <w:t>Training AUC: 1.000</w:t>
-      </w:r>
-    </w:p>
-    <w:p>
-      <w:pPr>
-        <w:shd w:val="clear" w:color="auto" w:fill="FFFFFF"/>
-        <w:rPr>
-          <w:rFonts w:ascii="Helvetica Neue" w:hAnsi="Helvetica Neue"/>
-          <w:color w:val="000000"/>
-          <w:sz w:val="21"/>
-          <w:szCs w:val="21"/>
-        </w:rPr>
-      </w:pPr>
-      <w:r>
-        <w:rPr>
-          <w:rFonts w:ascii="Helvetica Neue" w:hAnsi="Helvetica Neue"/>
-          <w:noProof/>
-          <w:color w:val="000000"/>
-          <w:sz w:val="21"/>
-          <w:szCs w:val="21"/>
-        </w:rPr>
-        <w:drawing>
-          <wp:inline distT="0" distB="0" distL="0" distR="0">
-            <wp:extent cx="2449195" cy="1763395"/>
-            <wp:effectExtent l="0" t="0" r="1905" b="0"/>
-            <wp:docPr id="7" name="Picture 7" descr="/var/folders/r_/c80w26y55ys0tvgxtwnr4l6919j03h/T/com.microsoft.Word/Content.MSO/D870C118.tmp"/>
-            <wp:cNvGraphicFramePr>
-              <a:graphicFrameLocks xmlns:a="http://schemas.openxmlformats.org/drawingml/2006/main" noChangeAspect="1"/>
-            </wp:cNvGraphicFramePr>
-            <a:graphic xmlns:a="http://schemas.openxmlformats.org/drawingml/2006/main">
-              <a:graphicData uri="http://schemas.openxmlformats.org/drawingml/2006/picture">
-                <pic:pic xmlns:pic="http://schemas.openxmlformats.org/drawingml/2006/picture">
-                  <pic:nvPicPr>
-                    <pic:cNvPr id="0" name="Picture 9" descr="/var/folders/r_/c80w26y55ys0tvgxtwnr4l6919j03h/T/com.microsoft.Word/Content.MSO/D870C118.tmp"/>
-                    <pic:cNvPicPr>
-                      <a:picLocks noChangeAspect="1" noChangeArrowheads="1"/>
-                    </pic:cNvPicPr>
-                  </pic:nvPicPr>
-                  <pic:blipFill>
-                    <a:blip r:embed="rId8">
-                      <a:extLst>
-                        <a:ext uri="{28A0092B-C50C-407E-A947-70E740481C1C}">
-                          <a14:useLocalDpi xmlns:a14="http://schemas.microsoft.com/office/drawing/2010/main" val="0"/>
-                        </a:ext>
-                      </a:extLst>
-                    </a:blip>
-                    <a:srcRect/>
-                    <a:stretch>
-                      <a:fillRect/>
-                    </a:stretch>
-                  </pic:blipFill>
-                  <pic:spPr bwMode="auto">
-                    <a:xfrm>
-                      <a:off x="0" y="0"/>
-                      <a:ext cx="2449195" cy="1763395"/>
-                    </a:xfrm>
-                    <a:prstGeom prst="rect">
-                      <a:avLst/>
-                    </a:prstGeom>
-                    <a:noFill/>
-                    <a:ln>
-                      <a:noFill/>
-                    </a:ln>
-                  </pic:spPr>
-                </pic:pic>
-              </a:graphicData>
-            </a:graphic>
-          </wp:inline>
-        </w:drawing>
-      </w:r>
-    </w:p>
-    <w:p>
-      <w:pPr>
-        <w:shd w:val="clear" w:color="auto" w:fill="FFFFFF"/>
-        <w:rPr>
-          <w:rFonts w:ascii="Helvetica Neue" w:hAnsi="Helvetica Neue"/>
-          <w:color w:val="000000"/>
-          <w:sz w:val="21"/>
-          <w:szCs w:val="21"/>
-        </w:rPr>
-      </w:pPr>
-    </w:p>
-    <w:p>
-      <w:pPr>
-        <w:shd w:val="clear" w:color="auto" w:fill="FFFFFF"/>
-        <w:rPr>
-          <w:rFonts w:ascii="Helvetica Neue" w:hAnsi="Helvetica Neue"/>
-          <w:color w:val="000000"/>
-          <w:sz w:val="21"/>
-          <w:szCs w:val="21"/>
-        </w:rPr>
-      </w:pPr>
-    </w:p>
-    <w:p>
-      <w:pPr>
-        <w:shd w:val="clear" w:color="auto" w:fill="FFFFFF"/>
-        <w:rPr>
-          <w:rFonts w:ascii="Helvetica Neue" w:hAnsi="Helvetica Neue"/>
-          <w:b/>
-          <w:bCs/>
-          <w:color w:val="000000"/>
-        </w:rPr>
-      </w:pPr>
-      <w:proofErr w:type="spellStart"/>
-      <w:r>
-        <w:rPr>
-          <w:rFonts w:ascii="Helvetica Neue" w:hAnsi="Helvetica Neue"/>
-          <w:b/>
-          <w:bCs/>
-          <w:color w:val="000000"/>
-        </w:rPr>
-        <w:t>LightGBM</w:t>
-      </w:r>
-      <w:proofErr w:type="spellEnd"/>
-      <w:r>
-        <w:rPr>
-          <w:rFonts w:ascii="Helvetica Neue" w:hAnsi="Helvetica Neue"/>
-          <w:b/>
-          <w:bCs/>
-          <w:color w:val="000000"/>
-        </w:rPr>
-        <w:t xml:space="preserve"> model, </w:t>
-      </w:r>
-      <w:r>
-        <w:rPr>
-          <w:rFonts w:ascii="Helvetica Neue" w:hAnsi="Helvetica Neue"/>
-          <w:b/>
-          <w:bCs/>
-          <w:color w:val="000000"/>
-        </w:rPr>
-        <w:t>optimized</w:t>
-      </w:r>
-    </w:p>
-    <w:p>
-      <w:pPr>
-        <w:shd w:val="clear" w:color="auto" w:fill="FFFFFF"/>
-        <w:rPr>
-          <w:rFonts w:ascii="Helvetica Neue" w:hAnsi="Helvetica Neue"/>
-          <w:color w:val="000000"/>
-          <w:sz w:val="21"/>
-          <w:szCs w:val="21"/>
-        </w:rPr>
-      </w:pPr>
-    </w:p>
-    <w:p>
-      <w:pPr>
-        <w:shd w:val="clear" w:color="auto" w:fill="FFFFFF"/>
-        <w:tabs>
-          <w:tab w:val="left" w:pos="916"/>
-          <w:tab w:val="left" w:pos="1832"/>
-          <w:tab w:val="left" w:pos="2748"/>
-          <w:tab w:val="left" w:pos="3664"/>
-          <w:tab w:val="left" w:pos="4580"/>
-          <w:tab w:val="left" w:pos="5496"/>
-          <w:tab w:val="left" w:pos="6412"/>
-          <w:tab w:val="left" w:pos="7328"/>
-          <w:tab w:val="left" w:pos="8244"/>
-          <w:tab w:val="left" w:pos="9160"/>
-          <w:tab w:val="left" w:pos="10076"/>
-          <w:tab w:val="left" w:pos="10992"/>
-          <w:tab w:val="left" w:pos="11908"/>
-          <w:tab w:val="left" w:pos="12824"/>
-          <w:tab w:val="left" w:pos="13740"/>
-          <w:tab w:val="left" w:pos="14656"/>
-        </w:tabs>
-        <w:wordWrap w:val="0"/>
-        <w:textAlignment w:val="baseline"/>
-        <w:rPr>
-          <w:rFonts w:ascii="Courier New" w:hAnsi="Courier New" w:cs="Courier New"/>
-          <w:color w:val="000000"/>
-          <w:sz w:val="21"/>
-          <w:szCs w:val="21"/>
-        </w:rPr>
-      </w:pPr>
-      <w:r>
-        <w:rPr>
-          <w:rFonts w:ascii="Courier New" w:hAnsi="Courier New" w:cs="Courier New"/>
-          <w:color w:val="000000"/>
-          <w:sz w:val="21"/>
-          <w:szCs w:val="21"/>
-        </w:rPr>
-        <w:t>params</w:t>
-      </w:r>
-      <w:proofErr w:type="gramStart"/>
-      <w:r>
-        <w:rPr>
-          <w:rFonts w:ascii="Courier New" w:hAnsi="Courier New" w:cs="Courier New"/>
-          <w:color w:val="000000"/>
-          <w:sz w:val="21"/>
-          <w:szCs w:val="21"/>
-        </w:rPr>
-        <w:t>={</w:t>
-      </w:r>
-      <w:proofErr w:type="gramEnd"/>
-      <w:r>
-        <w:rPr>
-          <w:rFonts w:ascii="Courier New" w:hAnsi="Courier New" w:cs="Courier New"/>
-          <w:color w:val="000000"/>
-          <w:sz w:val="21"/>
-          <w:szCs w:val="21"/>
-        </w:rPr>
-        <w:t>'</w:t>
-      </w:r>
-      <w:proofErr w:type="spellStart"/>
-      <w:r>
-        <w:rPr>
-          <w:rFonts w:ascii="Courier New" w:hAnsi="Courier New" w:cs="Courier New"/>
-          <w:color w:val="000000"/>
-          <w:sz w:val="21"/>
-          <w:szCs w:val="21"/>
-        </w:rPr>
-        <w:t>learning_rate</w:t>
-      </w:r>
-      <w:proofErr w:type="spellEnd"/>
-      <w:r>
-        <w:rPr>
-          <w:rFonts w:ascii="Courier New" w:hAnsi="Courier New" w:cs="Courier New"/>
-          <w:color w:val="000000"/>
-          <w:sz w:val="21"/>
-          <w:szCs w:val="21"/>
-        </w:rPr>
-        <w:t>': 0.03,</w:t>
-      </w:r>
-    </w:p>
-    <w:p>
-      <w:pPr>
-        <w:shd w:val="clear" w:color="auto" w:fill="FFFFFF"/>
-        <w:tabs>
-          <w:tab w:val="left" w:pos="916"/>
-          <w:tab w:val="left" w:pos="1832"/>
-          <w:tab w:val="left" w:pos="2748"/>
-          <w:tab w:val="left" w:pos="3664"/>
-          <w:tab w:val="left" w:pos="4580"/>
-          <w:tab w:val="left" w:pos="5496"/>
-          <w:tab w:val="left" w:pos="6412"/>
-          <w:tab w:val="left" w:pos="7328"/>
-          <w:tab w:val="left" w:pos="8244"/>
-          <w:tab w:val="left" w:pos="9160"/>
-          <w:tab w:val="left" w:pos="10076"/>
-          <w:tab w:val="left" w:pos="10992"/>
-          <w:tab w:val="left" w:pos="11908"/>
-          <w:tab w:val="left" w:pos="12824"/>
-          <w:tab w:val="left" w:pos="13740"/>
-          <w:tab w:val="left" w:pos="14656"/>
-        </w:tabs>
-        <w:wordWrap w:val="0"/>
-        <w:textAlignment w:val="baseline"/>
-        <w:rPr>
-          <w:rFonts w:ascii="Courier New" w:hAnsi="Courier New" w:cs="Courier New"/>
-          <w:color w:val="000000"/>
-          <w:sz w:val="21"/>
-          <w:szCs w:val="21"/>
-        </w:rPr>
-      </w:pPr>
-      <w:r>
-        <w:rPr>
-          <w:rFonts w:ascii="Courier New" w:hAnsi="Courier New" w:cs="Courier New"/>
-          <w:color w:val="000000"/>
-          <w:sz w:val="21"/>
-          <w:szCs w:val="21"/>
-        </w:rPr>
-        <w:t xml:space="preserve">        'objective': 'binary',</w:t>
-      </w:r>
-    </w:p>
-    <w:p>
-      <w:pPr>
-        <w:shd w:val="clear" w:color="auto" w:fill="FFFFFF"/>
-        <w:tabs>
-          <w:tab w:val="left" w:pos="916"/>
-          <w:tab w:val="left" w:pos="1832"/>
-          <w:tab w:val="left" w:pos="2748"/>
-          <w:tab w:val="left" w:pos="3664"/>
-          <w:tab w:val="left" w:pos="4580"/>
-          <w:tab w:val="left" w:pos="5496"/>
-          <w:tab w:val="left" w:pos="6412"/>
-          <w:tab w:val="left" w:pos="7328"/>
-          <w:tab w:val="left" w:pos="8244"/>
-          <w:tab w:val="left" w:pos="9160"/>
-          <w:tab w:val="left" w:pos="10076"/>
-          <w:tab w:val="left" w:pos="10992"/>
-          <w:tab w:val="left" w:pos="11908"/>
-          <w:tab w:val="left" w:pos="12824"/>
-          <w:tab w:val="left" w:pos="13740"/>
-          <w:tab w:val="left" w:pos="14656"/>
-        </w:tabs>
-        <w:wordWrap w:val="0"/>
-        <w:textAlignment w:val="baseline"/>
-        <w:rPr>
-          <w:rFonts w:ascii="Courier New" w:hAnsi="Courier New" w:cs="Courier New"/>
-          <w:color w:val="000000"/>
-          <w:sz w:val="21"/>
-          <w:szCs w:val="21"/>
-        </w:rPr>
-      </w:pPr>
-      <w:r>
-        <w:rPr>
-          <w:rFonts w:ascii="Courier New" w:hAnsi="Courier New" w:cs="Courier New"/>
-          <w:color w:val="000000"/>
-          <w:sz w:val="21"/>
-          <w:szCs w:val="21"/>
-        </w:rPr>
-        <w:t xml:space="preserve">        'metric': '</w:t>
-      </w:r>
-      <w:proofErr w:type="spellStart"/>
-      <w:r>
-        <w:rPr>
-          <w:rFonts w:ascii="Courier New" w:hAnsi="Courier New" w:cs="Courier New"/>
-          <w:color w:val="000000"/>
-          <w:sz w:val="21"/>
-          <w:szCs w:val="21"/>
-        </w:rPr>
-        <w:t>auc</w:t>
-      </w:r>
-      <w:proofErr w:type="spellEnd"/>
-      <w:r>
-        <w:rPr>
-          <w:rFonts w:ascii="Courier New" w:hAnsi="Courier New" w:cs="Courier New"/>
-          <w:color w:val="000000"/>
-          <w:sz w:val="21"/>
-          <w:szCs w:val="21"/>
-        </w:rPr>
-        <w:t>',</w:t>
-      </w:r>
-    </w:p>
-    <w:p>
-      <w:pPr>
-        <w:shd w:val="clear" w:color="auto" w:fill="FFFFFF"/>
-        <w:tabs>
-          <w:tab w:val="left" w:pos="916"/>
-          <w:tab w:val="left" w:pos="1832"/>
-          <w:tab w:val="left" w:pos="2748"/>
-          <w:tab w:val="left" w:pos="3664"/>
-          <w:tab w:val="left" w:pos="4580"/>
-          <w:tab w:val="left" w:pos="5496"/>
-          <w:tab w:val="left" w:pos="6412"/>
-          <w:tab w:val="left" w:pos="7328"/>
-          <w:tab w:val="left" w:pos="8244"/>
-          <w:tab w:val="left" w:pos="9160"/>
-          <w:tab w:val="left" w:pos="10076"/>
-          <w:tab w:val="left" w:pos="10992"/>
-          <w:tab w:val="left" w:pos="11908"/>
-          <w:tab w:val="left" w:pos="12824"/>
-          <w:tab w:val="left" w:pos="13740"/>
-          <w:tab w:val="left" w:pos="14656"/>
-        </w:tabs>
-        <w:wordWrap w:val="0"/>
-        <w:textAlignment w:val="baseline"/>
-        <w:rPr>
-          <w:rFonts w:ascii="Courier New" w:hAnsi="Courier New" w:cs="Courier New"/>
-          <w:color w:val="000000"/>
-          <w:sz w:val="21"/>
-          <w:szCs w:val="21"/>
-        </w:rPr>
-      </w:pPr>
-      <w:r>
-        <w:rPr>
-          <w:rFonts w:ascii="Courier New" w:hAnsi="Courier New" w:cs="Courier New"/>
-          <w:color w:val="000000"/>
-          <w:sz w:val="21"/>
-          <w:szCs w:val="21"/>
-        </w:rPr>
-        <w:t xml:space="preserve">        '</w:t>
-      </w:r>
-      <w:proofErr w:type="spellStart"/>
-      <w:r>
-        <w:rPr>
-          <w:rFonts w:ascii="Courier New" w:hAnsi="Courier New" w:cs="Courier New"/>
-          <w:color w:val="000000"/>
-          <w:sz w:val="21"/>
-          <w:szCs w:val="21"/>
-        </w:rPr>
-        <w:t>max_bin</w:t>
-      </w:r>
-      <w:proofErr w:type="spellEnd"/>
-      <w:r>
-        <w:rPr>
-          <w:rFonts w:ascii="Courier New" w:hAnsi="Courier New" w:cs="Courier New"/>
-          <w:color w:val="000000"/>
-          <w:sz w:val="21"/>
-          <w:szCs w:val="21"/>
-        </w:rPr>
-        <w:t>': 256,</w:t>
-      </w:r>
-    </w:p>
-    <w:p>
-      <w:pPr>
-        <w:shd w:val="clear" w:color="auto" w:fill="FFFFFF"/>
-        <w:tabs>
-          <w:tab w:val="left" w:pos="916"/>
-          <w:tab w:val="left" w:pos="1832"/>
-          <w:tab w:val="left" w:pos="2748"/>
-          <w:tab w:val="left" w:pos="3664"/>
-          <w:tab w:val="left" w:pos="4580"/>
-          <w:tab w:val="left" w:pos="5496"/>
-          <w:tab w:val="left" w:pos="6412"/>
-          <w:tab w:val="left" w:pos="7328"/>
-          <w:tab w:val="left" w:pos="8244"/>
-          <w:tab w:val="left" w:pos="9160"/>
-          <w:tab w:val="left" w:pos="10076"/>
-          <w:tab w:val="left" w:pos="10992"/>
-          <w:tab w:val="left" w:pos="11908"/>
-          <w:tab w:val="left" w:pos="12824"/>
-          <w:tab w:val="left" w:pos="13740"/>
-          <w:tab w:val="left" w:pos="14656"/>
-        </w:tabs>
-        <w:wordWrap w:val="0"/>
-        <w:textAlignment w:val="baseline"/>
-        <w:rPr>
-          <w:rFonts w:ascii="Courier New" w:hAnsi="Courier New" w:cs="Courier New"/>
-          <w:color w:val="000000"/>
-          <w:sz w:val="21"/>
-          <w:szCs w:val="21"/>
-        </w:rPr>
-      </w:pPr>
-      <w:r>
-        <w:rPr>
-          <w:rFonts w:ascii="Courier New" w:hAnsi="Courier New" w:cs="Courier New"/>
-          <w:color w:val="000000"/>
-          <w:sz w:val="21"/>
-          <w:szCs w:val="21"/>
-        </w:rPr>
-        <w:t xml:space="preserve">        '</w:t>
-      </w:r>
-      <w:proofErr w:type="spellStart"/>
-      <w:r>
-        <w:rPr>
-          <w:rFonts w:ascii="Courier New" w:hAnsi="Courier New" w:cs="Courier New"/>
-          <w:color w:val="000000"/>
-          <w:sz w:val="21"/>
-          <w:szCs w:val="21"/>
-        </w:rPr>
-        <w:t>num_leaves</w:t>
-      </w:r>
-      <w:proofErr w:type="spellEnd"/>
-      <w:r>
-        <w:rPr>
-          <w:rFonts w:ascii="Courier New" w:hAnsi="Courier New" w:cs="Courier New"/>
-          <w:color w:val="000000"/>
-          <w:sz w:val="21"/>
-          <w:szCs w:val="21"/>
-        </w:rPr>
-        <w:t>': 256,</w:t>
-      </w:r>
-    </w:p>
-    <w:p>
-      <w:pPr>
-        <w:shd w:val="clear" w:color="auto" w:fill="FFFFFF"/>
-        <w:tabs>
-          <w:tab w:val="left" w:pos="916"/>
-          <w:tab w:val="left" w:pos="1832"/>
-          <w:tab w:val="left" w:pos="2748"/>
-          <w:tab w:val="left" w:pos="3664"/>
-          <w:tab w:val="left" w:pos="4580"/>
-          <w:tab w:val="left" w:pos="5496"/>
-          <w:tab w:val="left" w:pos="6412"/>
-          <w:tab w:val="left" w:pos="7328"/>
-          <w:tab w:val="left" w:pos="8244"/>
-          <w:tab w:val="left" w:pos="9160"/>
-          <w:tab w:val="left" w:pos="10076"/>
-          <w:tab w:val="left" w:pos="10992"/>
-          <w:tab w:val="left" w:pos="11908"/>
-          <w:tab w:val="left" w:pos="12824"/>
-          <w:tab w:val="left" w:pos="13740"/>
-          <w:tab w:val="left" w:pos="14656"/>
-        </w:tabs>
-        <w:wordWrap w:val="0"/>
-        <w:textAlignment w:val="baseline"/>
-        <w:rPr>
-          <w:rFonts w:ascii="Courier New" w:hAnsi="Courier New" w:cs="Courier New"/>
-          <w:color w:val="000000"/>
-          <w:sz w:val="21"/>
-          <w:szCs w:val="21"/>
-        </w:rPr>
-      </w:pPr>
-      <w:r>
-        <w:rPr>
-          <w:rFonts w:ascii="Courier New" w:hAnsi="Courier New" w:cs="Courier New"/>
-          <w:color w:val="000000"/>
-          <w:sz w:val="21"/>
-          <w:szCs w:val="21"/>
-        </w:rPr>
-        <w:t xml:space="preserve">        '</w:t>
-      </w:r>
-      <w:proofErr w:type="spellStart"/>
-      <w:r>
-        <w:rPr>
-          <w:rFonts w:ascii="Courier New" w:hAnsi="Courier New" w:cs="Courier New"/>
-          <w:color w:val="000000"/>
-          <w:sz w:val="21"/>
-          <w:szCs w:val="21"/>
-        </w:rPr>
-        <w:t>min_data_in_leaf</w:t>
-      </w:r>
-      <w:proofErr w:type="spellEnd"/>
-      <w:r>
-        <w:rPr>
-          <w:rFonts w:ascii="Courier New" w:hAnsi="Courier New" w:cs="Courier New"/>
-          <w:color w:val="000000"/>
-          <w:sz w:val="21"/>
-          <w:szCs w:val="21"/>
-        </w:rPr>
-        <w:t>': 10,</w:t>
-      </w:r>
-    </w:p>
-    <w:p>
-      <w:pPr>
-        <w:shd w:val="clear" w:color="auto" w:fill="FFFFFF"/>
-        <w:tabs>
-          <w:tab w:val="left" w:pos="916"/>
-          <w:tab w:val="left" w:pos="1832"/>
-          <w:tab w:val="left" w:pos="2748"/>
-          <w:tab w:val="left" w:pos="3664"/>
-          <w:tab w:val="left" w:pos="4580"/>
-          <w:tab w:val="left" w:pos="5496"/>
-          <w:tab w:val="left" w:pos="6412"/>
-          <w:tab w:val="left" w:pos="7328"/>
-          <w:tab w:val="left" w:pos="8244"/>
-          <w:tab w:val="left" w:pos="9160"/>
-          <w:tab w:val="left" w:pos="10076"/>
-          <w:tab w:val="left" w:pos="10992"/>
-          <w:tab w:val="left" w:pos="11908"/>
-          <w:tab w:val="left" w:pos="12824"/>
-          <w:tab w:val="left" w:pos="13740"/>
-          <w:tab w:val="left" w:pos="14656"/>
-        </w:tabs>
-        <w:wordWrap w:val="0"/>
-        <w:textAlignment w:val="baseline"/>
-        <w:rPr>
-          <w:rFonts w:ascii="Courier New" w:hAnsi="Courier New" w:cs="Courier New"/>
-          <w:color w:val="000000"/>
-          <w:sz w:val="21"/>
-          <w:szCs w:val="21"/>
-        </w:rPr>
-      </w:pPr>
-      <w:r>
-        <w:rPr>
-          <w:rFonts w:ascii="Courier New" w:hAnsi="Courier New" w:cs="Courier New"/>
-          <w:color w:val="000000"/>
-          <w:sz w:val="21"/>
-          <w:szCs w:val="21"/>
-        </w:rPr>
-        <w:t xml:space="preserve">        'verbose': 1,</w:t>
-      </w:r>
-    </w:p>
-    <w:p>
-      <w:pPr>
-        <w:shd w:val="clear" w:color="auto" w:fill="FFFFFF"/>
-        <w:tabs>
-          <w:tab w:val="left" w:pos="916"/>
-          <w:tab w:val="left" w:pos="1832"/>
-          <w:tab w:val="left" w:pos="2748"/>
-          <w:tab w:val="left" w:pos="3664"/>
-          <w:tab w:val="left" w:pos="4580"/>
-          <w:tab w:val="left" w:pos="5496"/>
-          <w:tab w:val="left" w:pos="6412"/>
-          <w:tab w:val="left" w:pos="7328"/>
-          <w:tab w:val="left" w:pos="8244"/>
-          <w:tab w:val="left" w:pos="9160"/>
-          <w:tab w:val="left" w:pos="10076"/>
-          <w:tab w:val="left" w:pos="10992"/>
-          <w:tab w:val="left" w:pos="11908"/>
-          <w:tab w:val="left" w:pos="12824"/>
-          <w:tab w:val="left" w:pos="13740"/>
-          <w:tab w:val="left" w:pos="14656"/>
-        </w:tabs>
-        <w:wordWrap w:val="0"/>
-        <w:textAlignment w:val="baseline"/>
-        <w:rPr>
-          <w:rFonts w:ascii="Courier New" w:hAnsi="Courier New" w:cs="Courier New"/>
-          <w:color w:val="000000"/>
-          <w:sz w:val="21"/>
-          <w:szCs w:val="21"/>
-        </w:rPr>
-      </w:pPr>
-      <w:r>
-        <w:rPr>
-          <w:rFonts w:ascii="Courier New" w:hAnsi="Courier New" w:cs="Courier New"/>
-          <w:color w:val="000000"/>
-          <w:sz w:val="21"/>
-          <w:szCs w:val="21"/>
-        </w:rPr>
-        <w:t xml:space="preserve">        '</w:t>
-      </w:r>
-      <w:proofErr w:type="spellStart"/>
-      <w:r>
-        <w:rPr>
-          <w:rFonts w:ascii="Courier New" w:hAnsi="Courier New" w:cs="Courier New"/>
-          <w:color w:val="000000"/>
-          <w:sz w:val="21"/>
-          <w:szCs w:val="21"/>
-        </w:rPr>
-        <w:t>random_state</w:t>
-      </w:r>
-      <w:proofErr w:type="spellEnd"/>
-      <w:r>
-        <w:rPr>
-          <w:rFonts w:ascii="Courier New" w:hAnsi="Courier New" w:cs="Courier New"/>
-          <w:color w:val="000000"/>
-          <w:sz w:val="21"/>
-          <w:szCs w:val="21"/>
-        </w:rPr>
-        <w:t>': 42,</w:t>
-      </w:r>
-    </w:p>
-    <w:p>
-      <w:pPr>
-        <w:shd w:val="clear" w:color="auto" w:fill="FFFFFF"/>
-        <w:tabs>
-          <w:tab w:val="left" w:pos="916"/>
-          <w:tab w:val="left" w:pos="1832"/>
-          <w:tab w:val="left" w:pos="2748"/>
-          <w:tab w:val="left" w:pos="3664"/>
-          <w:tab w:val="left" w:pos="4580"/>
-          <w:tab w:val="left" w:pos="5496"/>
-          <w:tab w:val="left" w:pos="6412"/>
-          <w:tab w:val="left" w:pos="7328"/>
-          <w:tab w:val="left" w:pos="8244"/>
-          <w:tab w:val="left" w:pos="9160"/>
-          <w:tab w:val="left" w:pos="10076"/>
-          <w:tab w:val="left" w:pos="10992"/>
-          <w:tab w:val="left" w:pos="11908"/>
-          <w:tab w:val="left" w:pos="12824"/>
-          <w:tab w:val="left" w:pos="13740"/>
-          <w:tab w:val="left" w:pos="14656"/>
-        </w:tabs>
-        <w:wordWrap w:val="0"/>
-        <w:textAlignment w:val="baseline"/>
-        <w:rPr>
-          <w:rFonts w:ascii="Courier New" w:hAnsi="Courier New" w:cs="Courier New"/>
-          <w:color w:val="000000"/>
-          <w:sz w:val="21"/>
-          <w:szCs w:val="21"/>
-        </w:rPr>
-      </w:pPr>
-      <w:r>
-        <w:rPr>
-          <w:rFonts w:ascii="Courier New" w:hAnsi="Courier New" w:cs="Courier New"/>
-          <w:color w:val="000000"/>
-          <w:sz w:val="21"/>
-          <w:szCs w:val="21"/>
-        </w:rPr>
-        <w:t xml:space="preserve">        '</w:t>
-      </w:r>
-      <w:proofErr w:type="spellStart"/>
-      <w:r>
-        <w:rPr>
-          <w:rFonts w:ascii="Courier New" w:hAnsi="Courier New" w:cs="Courier New"/>
-          <w:color w:val="000000"/>
-          <w:sz w:val="21"/>
-          <w:szCs w:val="21"/>
-        </w:rPr>
-        <w:t>bagging_fraction</w:t>
-      </w:r>
-      <w:proofErr w:type="spellEnd"/>
-      <w:r>
-        <w:rPr>
-          <w:rFonts w:ascii="Courier New" w:hAnsi="Courier New" w:cs="Courier New"/>
-          <w:color w:val="000000"/>
-          <w:sz w:val="21"/>
-          <w:szCs w:val="21"/>
-        </w:rPr>
-        <w:t>': 0.85,</w:t>
-      </w:r>
-    </w:p>
-    <w:p>
-      <w:pPr>
-        <w:shd w:val="clear" w:color="auto" w:fill="FFFFFF"/>
-        <w:tabs>
-          <w:tab w:val="left" w:pos="916"/>
-          <w:tab w:val="left" w:pos="1832"/>
-          <w:tab w:val="left" w:pos="2748"/>
-          <w:tab w:val="left" w:pos="3664"/>
-          <w:tab w:val="left" w:pos="4580"/>
-          <w:tab w:val="left" w:pos="5496"/>
-          <w:tab w:val="left" w:pos="6412"/>
-          <w:tab w:val="left" w:pos="7328"/>
-          <w:tab w:val="left" w:pos="8244"/>
-          <w:tab w:val="left" w:pos="9160"/>
-          <w:tab w:val="left" w:pos="10076"/>
-          <w:tab w:val="left" w:pos="10992"/>
-          <w:tab w:val="left" w:pos="11908"/>
-          <w:tab w:val="left" w:pos="12824"/>
-          <w:tab w:val="left" w:pos="13740"/>
-          <w:tab w:val="left" w:pos="14656"/>
-        </w:tabs>
-        <w:wordWrap w:val="0"/>
-        <w:textAlignment w:val="baseline"/>
-        <w:rPr>
-          <w:rFonts w:ascii="Courier New" w:hAnsi="Courier New" w:cs="Courier New"/>
-          <w:color w:val="000000"/>
-          <w:sz w:val="21"/>
-          <w:szCs w:val="21"/>
-        </w:rPr>
-      </w:pPr>
-      <w:r>
-        <w:rPr>
-          <w:rFonts w:ascii="Courier New" w:hAnsi="Courier New" w:cs="Courier New"/>
-          <w:color w:val="000000"/>
-          <w:sz w:val="21"/>
-          <w:szCs w:val="21"/>
-        </w:rPr>
-        <w:t xml:space="preserve">        '</w:t>
-      </w:r>
-      <w:proofErr w:type="spellStart"/>
-      <w:r>
-        <w:rPr>
-          <w:rFonts w:ascii="Courier New" w:hAnsi="Courier New" w:cs="Courier New"/>
-          <w:color w:val="000000"/>
-          <w:sz w:val="21"/>
-          <w:szCs w:val="21"/>
-        </w:rPr>
-        <w:t>bagging_freq</w:t>
-      </w:r>
-      <w:proofErr w:type="spellEnd"/>
-      <w:r>
-        <w:rPr>
-          <w:rFonts w:ascii="Courier New" w:hAnsi="Courier New" w:cs="Courier New"/>
-          <w:color w:val="000000"/>
-          <w:sz w:val="21"/>
-          <w:szCs w:val="21"/>
-        </w:rPr>
-        <w:t>': 10,</w:t>
-      </w:r>
-    </w:p>
-    <w:p>
-      <w:pPr>
-        <w:shd w:val="clear" w:color="auto" w:fill="FFFFFF"/>
-        <w:tabs>
-          <w:tab w:val="left" w:pos="916"/>
-          <w:tab w:val="left" w:pos="1832"/>
-          <w:tab w:val="left" w:pos="2748"/>
-          <w:tab w:val="left" w:pos="3664"/>
-          <w:tab w:val="left" w:pos="4580"/>
-          <w:tab w:val="left" w:pos="5496"/>
-          <w:tab w:val="left" w:pos="6412"/>
-          <w:tab w:val="left" w:pos="7328"/>
-          <w:tab w:val="left" w:pos="8244"/>
-          <w:tab w:val="left" w:pos="9160"/>
-          <w:tab w:val="left" w:pos="10076"/>
-          <w:tab w:val="left" w:pos="10992"/>
-          <w:tab w:val="left" w:pos="11908"/>
-          <w:tab w:val="left" w:pos="12824"/>
-          <w:tab w:val="left" w:pos="13740"/>
-          <w:tab w:val="left" w:pos="14656"/>
-        </w:tabs>
-        <w:wordWrap w:val="0"/>
-        <w:textAlignment w:val="baseline"/>
-        <w:rPr>
-          <w:rFonts w:ascii="Courier New" w:hAnsi="Courier New" w:cs="Courier New"/>
-          <w:color w:val="000000"/>
-          <w:sz w:val="21"/>
-          <w:szCs w:val="21"/>
-        </w:rPr>
-      </w:pPr>
-      <w:r>
-        <w:rPr>
-          <w:rFonts w:ascii="Courier New" w:hAnsi="Courier New" w:cs="Courier New"/>
-          <w:color w:val="000000"/>
-          <w:sz w:val="21"/>
-          <w:szCs w:val="21"/>
-        </w:rPr>
-        <w:t xml:space="preserve">        '</w:t>
-      </w:r>
-      <w:proofErr w:type="spellStart"/>
-      <w:r>
-        <w:rPr>
-          <w:rFonts w:ascii="Courier New" w:hAnsi="Courier New" w:cs="Courier New"/>
-          <w:color w:val="000000"/>
-          <w:sz w:val="21"/>
-          <w:szCs w:val="21"/>
-        </w:rPr>
-        <w:t>feature_fraction</w:t>
-      </w:r>
-      <w:proofErr w:type="spellEnd"/>
-      <w:r>
-        <w:rPr>
-          <w:rFonts w:ascii="Courier New" w:hAnsi="Courier New" w:cs="Courier New"/>
-          <w:color w:val="000000"/>
-          <w:sz w:val="21"/>
-          <w:szCs w:val="21"/>
-        </w:rPr>
-        <w:t>': 0.9,</w:t>
-      </w:r>
-    </w:p>
-    <w:p>
-      <w:pPr>
-        <w:shd w:val="clear" w:color="auto" w:fill="FFFFFF"/>
-        <w:tabs>
-          <w:tab w:val="left" w:pos="916"/>
-          <w:tab w:val="left" w:pos="1832"/>
-          <w:tab w:val="left" w:pos="2748"/>
-          <w:tab w:val="left" w:pos="3664"/>
-          <w:tab w:val="left" w:pos="4580"/>
-          <w:tab w:val="left" w:pos="5496"/>
-          <w:tab w:val="left" w:pos="6412"/>
-          <w:tab w:val="left" w:pos="7328"/>
-          <w:tab w:val="left" w:pos="8244"/>
-          <w:tab w:val="left" w:pos="9160"/>
-          <w:tab w:val="left" w:pos="10076"/>
-          <w:tab w:val="left" w:pos="10992"/>
-          <w:tab w:val="left" w:pos="11908"/>
-          <w:tab w:val="left" w:pos="12824"/>
-          <w:tab w:val="left" w:pos="13740"/>
-          <w:tab w:val="left" w:pos="14656"/>
-        </w:tabs>
-        <w:wordWrap w:val="0"/>
-        <w:textAlignment w:val="baseline"/>
-        <w:rPr>
-          <w:rFonts w:ascii="Courier New" w:hAnsi="Courier New" w:cs="Courier New"/>
-          <w:color w:val="000000"/>
-          <w:sz w:val="21"/>
-          <w:szCs w:val="21"/>
-        </w:rPr>
-      </w:pPr>
-      <w:r>
-        <w:rPr>
-          <w:rFonts w:ascii="Courier New" w:hAnsi="Courier New" w:cs="Courier New"/>
-          <w:color w:val="000000"/>
-          <w:sz w:val="21"/>
-          <w:szCs w:val="21"/>
-        </w:rPr>
-        <w:t xml:space="preserve">        '</w:t>
-      </w:r>
-      <w:proofErr w:type="spellStart"/>
-      <w:r>
-        <w:rPr>
-          <w:rFonts w:ascii="Courier New" w:hAnsi="Courier New" w:cs="Courier New"/>
-          <w:color w:val="000000"/>
-          <w:sz w:val="21"/>
-          <w:szCs w:val="21"/>
-        </w:rPr>
-        <w:t>max_depth</w:t>
-      </w:r>
-      <w:proofErr w:type="spellEnd"/>
-      <w:r>
-        <w:rPr>
-          <w:rFonts w:ascii="Courier New" w:hAnsi="Courier New" w:cs="Courier New"/>
-          <w:color w:val="000000"/>
-          <w:sz w:val="21"/>
-          <w:szCs w:val="21"/>
-        </w:rPr>
-        <w:t>': 128,</w:t>
-      </w:r>
-    </w:p>
-    <w:p>
-      <w:pPr>
-        <w:shd w:val="clear" w:color="auto" w:fill="FFFFFF"/>
-        <w:tabs>
-          <w:tab w:val="left" w:pos="916"/>
-          <w:tab w:val="left" w:pos="1832"/>
-          <w:tab w:val="left" w:pos="2748"/>
-          <w:tab w:val="left" w:pos="3664"/>
-          <w:tab w:val="left" w:pos="4580"/>
-          <w:tab w:val="left" w:pos="5496"/>
-          <w:tab w:val="left" w:pos="6412"/>
-          <w:tab w:val="left" w:pos="7328"/>
-          <w:tab w:val="left" w:pos="8244"/>
-          <w:tab w:val="left" w:pos="9160"/>
-          <w:tab w:val="left" w:pos="10076"/>
-          <w:tab w:val="left" w:pos="10992"/>
-          <w:tab w:val="left" w:pos="11908"/>
-          <w:tab w:val="left" w:pos="12824"/>
-          <w:tab w:val="left" w:pos="13740"/>
-          <w:tab w:val="left" w:pos="14656"/>
-        </w:tabs>
-        <w:wordWrap w:val="0"/>
-        <w:textAlignment w:val="baseline"/>
-        <w:rPr>
-          <w:rFonts w:ascii="Courier New" w:hAnsi="Courier New" w:cs="Courier New"/>
-          <w:color w:val="000000"/>
-          <w:sz w:val="21"/>
-          <w:szCs w:val="21"/>
-        </w:rPr>
-      </w:pPr>
-      <w:r>
-        <w:rPr>
-          <w:rFonts w:ascii="Courier New" w:hAnsi="Courier New" w:cs="Courier New"/>
-          <w:color w:val="000000"/>
-          <w:sz w:val="21"/>
-          <w:szCs w:val="21"/>
-        </w:rPr>
-        <w:t xml:space="preserve">       }</w:t>
-      </w:r>
-    </w:p>
-    <w:p>
-      <w:pPr>
-        <w:shd w:val="clear" w:color="auto" w:fill="FFFFFF"/>
-        <w:tabs>
-          <w:tab w:val="left" w:pos="916"/>
-          <w:tab w:val="left" w:pos="1832"/>
-          <w:tab w:val="left" w:pos="2748"/>
-          <w:tab w:val="left" w:pos="3664"/>
-          <w:tab w:val="left" w:pos="4580"/>
-          <w:tab w:val="left" w:pos="5496"/>
-          <w:tab w:val="left" w:pos="6412"/>
-          <w:tab w:val="left" w:pos="7328"/>
-          <w:tab w:val="left" w:pos="8244"/>
-          <w:tab w:val="left" w:pos="9160"/>
-          <w:tab w:val="left" w:pos="10076"/>
-          <w:tab w:val="left" w:pos="10992"/>
-          <w:tab w:val="left" w:pos="11908"/>
-          <w:tab w:val="left" w:pos="12824"/>
-          <w:tab w:val="left" w:pos="13740"/>
-          <w:tab w:val="left" w:pos="14656"/>
-        </w:tabs>
-        <w:wordWrap w:val="0"/>
-        <w:textAlignment w:val="baseline"/>
-        <w:rPr>
-          <w:rFonts w:ascii="Courier New" w:hAnsi="Courier New" w:cs="Courier New"/>
-          <w:color w:val="000000"/>
-          <w:sz w:val="21"/>
-          <w:szCs w:val="21"/>
-        </w:rPr>
-      </w:pPr>
-    </w:p>
-    <w:p>
-      <w:pPr>
-        <w:shd w:val="clear" w:color="auto" w:fill="FFFFFF"/>
-        <w:tabs>
-          <w:tab w:val="left" w:pos="916"/>
-          <w:tab w:val="left" w:pos="1832"/>
-          <w:tab w:val="left" w:pos="2748"/>
-          <w:tab w:val="left" w:pos="3664"/>
-          <w:tab w:val="left" w:pos="4580"/>
-          <w:tab w:val="left" w:pos="5496"/>
-          <w:tab w:val="left" w:pos="6412"/>
-          <w:tab w:val="left" w:pos="7328"/>
-          <w:tab w:val="left" w:pos="8244"/>
-          <w:tab w:val="left" w:pos="9160"/>
-          <w:tab w:val="left" w:pos="10076"/>
-          <w:tab w:val="left" w:pos="10992"/>
-          <w:tab w:val="left" w:pos="11908"/>
-          <w:tab w:val="left" w:pos="12824"/>
-          <w:tab w:val="left" w:pos="13740"/>
-          <w:tab w:val="left" w:pos="14656"/>
-        </w:tabs>
-        <w:wordWrap w:val="0"/>
-        <w:textAlignment w:val="baseline"/>
-        <w:rPr>
-          <w:rFonts w:asciiTheme="minorHAnsi" w:hAnsiTheme="minorHAnsi" w:cstheme="minorHAnsi"/>
-          <w:b/>
-          <w:bCs/>
-          <w:color w:val="000000"/>
-        </w:rPr>
-      </w:pPr>
-      <w:r>
-        <w:rPr>
-          <w:rFonts w:asciiTheme="minorHAnsi" w:hAnsiTheme="minorHAnsi" w:cstheme="minorHAnsi"/>
-          <w:b/>
-          <w:bCs/>
-          <w:color w:val="000000"/>
-        </w:rPr>
-        <w:t>Test Results</w:t>
-      </w:r>
-    </w:p>
-    <w:p>
-      <w:pPr>
-        <w:shd w:val="clear" w:color="auto" w:fill="FFFFFF"/>
-        <w:tabs>
-          <w:tab w:val="left" w:pos="916"/>
-          <w:tab w:val="left" w:pos="1832"/>
-          <w:tab w:val="left" w:pos="2748"/>
-          <w:tab w:val="left" w:pos="3664"/>
-          <w:tab w:val="left" w:pos="4580"/>
-          <w:tab w:val="left" w:pos="5496"/>
-          <w:tab w:val="left" w:pos="6412"/>
-          <w:tab w:val="left" w:pos="7328"/>
-          <w:tab w:val="left" w:pos="8244"/>
-          <w:tab w:val="left" w:pos="9160"/>
-          <w:tab w:val="left" w:pos="10076"/>
-          <w:tab w:val="left" w:pos="10992"/>
-          <w:tab w:val="left" w:pos="11908"/>
-          <w:tab w:val="left" w:pos="12824"/>
-          <w:tab w:val="left" w:pos="13740"/>
-          <w:tab w:val="left" w:pos="14656"/>
-        </w:tabs>
-        <w:wordWrap w:val="0"/>
-        <w:textAlignment w:val="baseline"/>
-        <w:rPr>
-          <w:rFonts w:ascii="Courier New" w:hAnsi="Courier New" w:cs="Courier New"/>
-          <w:color w:val="000000"/>
-          <w:sz w:val="21"/>
-          <w:szCs w:val="21"/>
-        </w:rPr>
-      </w:pPr>
-    </w:p>
-    <w:p>
-      <w:pPr>
-        <w:shd w:val="clear" w:color="auto" w:fill="FFFFFF"/>
-        <w:tabs>
-          <w:tab w:val="left" w:pos="916"/>
-          <w:tab w:val="left" w:pos="1832"/>
-          <w:tab w:val="left" w:pos="2748"/>
-          <w:tab w:val="left" w:pos="3664"/>
-          <w:tab w:val="left" w:pos="4580"/>
-          <w:tab w:val="left" w:pos="5496"/>
-          <w:tab w:val="left" w:pos="6412"/>
-          <w:tab w:val="left" w:pos="7328"/>
-          <w:tab w:val="left" w:pos="8244"/>
-          <w:tab w:val="left" w:pos="9160"/>
-          <w:tab w:val="left" w:pos="10076"/>
-          <w:tab w:val="left" w:pos="10992"/>
-          <w:tab w:val="left" w:pos="11908"/>
-          <w:tab w:val="left" w:pos="12824"/>
-          <w:tab w:val="left" w:pos="13740"/>
-          <w:tab w:val="left" w:pos="14656"/>
-        </w:tabs>
-        <w:wordWrap w:val="0"/>
-        <w:textAlignment w:val="baseline"/>
-        <w:rPr>
-          <w:rFonts w:ascii="Courier New" w:hAnsi="Courier New" w:cs="Courier New"/>
-          <w:color w:val="000000"/>
-          <w:sz w:val="21"/>
-          <w:szCs w:val="21"/>
-        </w:rPr>
-      </w:pPr>
-      <w:r>
-        <w:rPr>
-          <w:rFonts w:ascii="Courier New" w:hAnsi="Courier New" w:cs="Courier New"/>
-          <w:color w:val="000000"/>
-          <w:sz w:val="21"/>
-          <w:szCs w:val="21"/>
-        </w:rPr>
-        <w:t>Confusion Matrix</w:t>
-      </w:r>
-    </w:p>
-    <w:p>
-      <w:pPr>
-        <w:shd w:val="clear" w:color="auto" w:fill="FFFFFF"/>
-        <w:tabs>
-          <w:tab w:val="left" w:pos="916"/>
-          <w:tab w:val="left" w:pos="1832"/>
-          <w:tab w:val="left" w:pos="2748"/>
-          <w:tab w:val="left" w:pos="3664"/>
-          <w:tab w:val="left" w:pos="4580"/>
-          <w:tab w:val="left" w:pos="5496"/>
-          <w:tab w:val="left" w:pos="6412"/>
-          <w:tab w:val="left" w:pos="7328"/>
-          <w:tab w:val="left" w:pos="8244"/>
-          <w:tab w:val="left" w:pos="9160"/>
-          <w:tab w:val="left" w:pos="10076"/>
-          <w:tab w:val="left" w:pos="10992"/>
-          <w:tab w:val="left" w:pos="11908"/>
-          <w:tab w:val="left" w:pos="12824"/>
-          <w:tab w:val="left" w:pos="13740"/>
-          <w:tab w:val="left" w:pos="14656"/>
-        </w:tabs>
-        <w:wordWrap w:val="0"/>
-        <w:textAlignment w:val="baseline"/>
-        <w:rPr>
-          <w:rFonts w:ascii="Courier New" w:hAnsi="Courier New" w:cs="Courier New"/>
-          <w:color w:val="000000"/>
-          <w:sz w:val="21"/>
-          <w:szCs w:val="21"/>
-        </w:rPr>
-      </w:pPr>
-      <w:r>
-        <w:rPr>
-          <w:rFonts w:ascii="Courier New" w:hAnsi="Courier New" w:cs="Courier New"/>
-          <w:color w:val="000000"/>
-          <w:sz w:val="21"/>
-          <w:szCs w:val="21"/>
-        </w:rPr>
-        <w:t>true positive 2705, false positive: 42</w:t>
-      </w:r>
-    </w:p>
-    <w:p>
-      <w:pPr>
-        <w:shd w:val="clear" w:color="auto" w:fill="FFFFFF"/>
-        <w:tabs>
-          <w:tab w:val="left" w:pos="916"/>
-          <w:tab w:val="left" w:pos="1832"/>
-          <w:tab w:val="left" w:pos="2748"/>
-          <w:tab w:val="left" w:pos="3664"/>
-          <w:tab w:val="left" w:pos="4580"/>
-          <w:tab w:val="left" w:pos="5496"/>
-          <w:tab w:val="left" w:pos="6412"/>
-          <w:tab w:val="left" w:pos="7328"/>
-          <w:tab w:val="left" w:pos="8244"/>
-          <w:tab w:val="left" w:pos="9160"/>
-          <w:tab w:val="left" w:pos="10076"/>
-          <w:tab w:val="left" w:pos="10992"/>
-          <w:tab w:val="left" w:pos="11908"/>
-          <w:tab w:val="left" w:pos="12824"/>
-          <w:tab w:val="left" w:pos="13740"/>
-          <w:tab w:val="left" w:pos="14656"/>
-        </w:tabs>
-        <w:wordWrap w:val="0"/>
-        <w:textAlignment w:val="baseline"/>
-        <w:rPr>
-          <w:rFonts w:ascii="Courier New" w:hAnsi="Courier New" w:cs="Courier New"/>
-          <w:color w:val="000000"/>
-          <w:sz w:val="21"/>
-          <w:szCs w:val="21"/>
-        </w:rPr>
-      </w:pPr>
-      <w:r>
-        <w:rPr>
-          <w:rFonts w:ascii="Courier New" w:hAnsi="Courier New" w:cs="Courier New"/>
-          <w:color w:val="000000"/>
-          <w:sz w:val="21"/>
-          <w:szCs w:val="21"/>
-        </w:rPr>
-        <w:t>false negative: 1537, true negative: 113824</w:t>
-      </w:r>
-    </w:p>
-    <w:p>
-      <w:pPr>
-        <w:shd w:val="clear" w:color="auto" w:fill="FFFFFF"/>
-        <w:tabs>
-          <w:tab w:val="left" w:pos="916"/>
-          <w:tab w:val="left" w:pos="1832"/>
-          <w:tab w:val="left" w:pos="2748"/>
-          <w:tab w:val="left" w:pos="3664"/>
-          <w:tab w:val="left" w:pos="4580"/>
-          <w:tab w:val="left" w:pos="5496"/>
-          <w:tab w:val="left" w:pos="6412"/>
-          <w:tab w:val="left" w:pos="7328"/>
-          <w:tab w:val="left" w:pos="8244"/>
-          <w:tab w:val="left" w:pos="9160"/>
-          <w:tab w:val="left" w:pos="10076"/>
-          <w:tab w:val="left" w:pos="10992"/>
-          <w:tab w:val="left" w:pos="11908"/>
-          <w:tab w:val="left" w:pos="12824"/>
-          <w:tab w:val="left" w:pos="13740"/>
-          <w:tab w:val="left" w:pos="14656"/>
-        </w:tabs>
-        <w:wordWrap w:val="0"/>
-        <w:textAlignment w:val="baseline"/>
-        <w:rPr>
-          <w:rFonts w:ascii="Courier New" w:hAnsi="Courier New" w:cs="Courier New"/>
-          <w:color w:val="000000"/>
-          <w:sz w:val="21"/>
-          <w:szCs w:val="21"/>
-        </w:rPr>
-      </w:pPr>
-      <w:r>
-        <w:rPr>
-          <w:rFonts w:ascii="Courier New" w:hAnsi="Courier New" w:cs="Courier New"/>
-          <w:color w:val="000000"/>
-          <w:sz w:val="21"/>
-          <w:szCs w:val="21"/>
-        </w:rPr>
-        <w:t>Precision: 0.985, Recall: 0.638</w:t>
-      </w:r>
-    </w:p>
-    <w:p>
-      <w:pPr>
-        <w:shd w:val="clear" w:color="auto" w:fill="FFFFFF"/>
-        <w:tabs>
-          <w:tab w:val="left" w:pos="916"/>
-          <w:tab w:val="left" w:pos="1832"/>
-          <w:tab w:val="left" w:pos="2748"/>
-          <w:tab w:val="left" w:pos="3664"/>
-          <w:tab w:val="left" w:pos="4580"/>
-          <w:tab w:val="left" w:pos="5496"/>
-          <w:tab w:val="left" w:pos="6412"/>
-          <w:tab w:val="left" w:pos="7328"/>
-          <w:tab w:val="left" w:pos="8244"/>
-          <w:tab w:val="left" w:pos="9160"/>
-          <w:tab w:val="left" w:pos="10076"/>
-          <w:tab w:val="left" w:pos="10992"/>
-          <w:tab w:val="left" w:pos="11908"/>
-          <w:tab w:val="left" w:pos="12824"/>
-          <w:tab w:val="left" w:pos="13740"/>
-          <w:tab w:val="left" w:pos="14656"/>
-        </w:tabs>
-        <w:wordWrap w:val="0"/>
-        <w:textAlignment w:val="baseline"/>
-        <w:rPr>
-          <w:rFonts w:ascii="Courier New" w:hAnsi="Courier New" w:cs="Courier New"/>
-          <w:color w:val="000000"/>
-          <w:sz w:val="21"/>
-          <w:szCs w:val="21"/>
-        </w:rPr>
-      </w:pPr>
-      <w:r>
-        <w:rPr>
-          <w:rFonts w:ascii="Courier New" w:hAnsi="Courier New" w:cs="Courier New"/>
-          <w:color w:val="000000"/>
-          <w:sz w:val="21"/>
-          <w:szCs w:val="21"/>
-        </w:rPr>
-        <w:t>F1 score: 0.774</w:t>
-      </w:r>
-    </w:p>
-    <w:p>
-      <w:pPr>
-        <w:shd w:val="clear" w:color="auto" w:fill="FFFFFF"/>
-        <w:rPr>
-          <w:rFonts w:ascii="Helvetica Neue" w:hAnsi="Helvetica Neue"/>
-          <w:color w:val="000000"/>
-          <w:sz w:val="21"/>
-          <w:szCs w:val="21"/>
-        </w:rPr>
-      </w:pPr>
-    </w:p>
-    <w:p>
-      <w:pPr>
-        <w:tabs>
-          <w:tab w:val="left" w:pos="916"/>
-          <w:tab w:val="left" w:pos="1832"/>
-          <w:tab w:val="left" w:pos="2748"/>
-          <w:tab w:val="left" w:pos="3664"/>
-          <w:tab w:val="left" w:pos="4580"/>
-          <w:tab w:val="left" w:pos="5496"/>
-          <w:tab w:val="left" w:pos="6412"/>
-          <w:tab w:val="left" w:pos="7328"/>
-          <w:tab w:val="left" w:pos="8244"/>
-          <w:tab w:val="left" w:pos="9160"/>
-          <w:tab w:val="left" w:pos="10076"/>
-          <w:tab w:val="left" w:pos="10992"/>
-          <w:tab w:val="left" w:pos="11908"/>
-          <w:tab w:val="left" w:pos="12824"/>
-          <w:tab w:val="left" w:pos="13740"/>
-          <w:tab w:val="left" w:pos="14656"/>
-        </w:tabs>
-        <w:wordWrap w:val="0"/>
-        <w:spacing w:line="291" w:lineRule="atLeast"/>
-        <w:textAlignment w:val="baseline"/>
-        <w:rPr>
-          <w:rFonts w:ascii="Courier New" w:hAnsi="Courier New" w:cs="Courier New"/>
-          <w:color w:val="000000"/>
-          <w:sz w:val="20"/>
-          <w:szCs w:val="20"/>
-        </w:rPr>
-      </w:pPr>
-      <w:r>
-        <w:rPr>
-          <w:rFonts w:ascii="Courier New" w:hAnsi="Courier New" w:cs="Courier New"/>
-          <w:color w:val="000000"/>
-          <w:sz w:val="20"/>
-          <w:szCs w:val="20"/>
-        </w:rPr>
         <w:t>Test AUC: 1.000</w:t>
       </w:r>
     </w:p>
-    <w:p>
-      <w:pPr>
-        <w:rPr>
-          <w:rFonts w:ascii="Helvetica Neue" w:hAnsi="Helvetica Neue"/>
-          <w:color w:val="000000"/>
-          <w:sz w:val="21"/>
-          <w:szCs w:val="21"/>
-        </w:rPr>
-      </w:pPr>
-      <w:r>
-        <w:rPr>
-          <w:noProof/>
-        </w:rPr>
-        <w:lastRenderedPageBreak/>
-        <w:drawing>
-          <wp:inline distT="0" distB="0" distL="0" distR="0">
-            <wp:extent cx="2449195" cy="1763395"/>
-            <wp:effectExtent l="0" t="0" r="1905" b="0"/>
-            <wp:docPr id="6" name="Picture 6" descr="/var/folders/r_/c80w26y55ys0tvgxtwnr4l6919j03h/T/com.microsoft.Word/Content.MSO/EB02AEFA.tmp"/>
-            <wp:cNvGraphicFramePr>
-              <a:graphicFrameLocks xmlns:a="http://schemas.openxmlformats.org/drawingml/2006/main" noChangeAspect="1"/>
-            </wp:cNvGraphicFramePr>
-            <a:graphic xmlns:a="http://schemas.openxmlformats.org/drawingml/2006/main">
-              <a:graphicData uri="http://schemas.openxmlformats.org/drawingml/2006/picture">
-                <pic:pic xmlns:pic="http://schemas.openxmlformats.org/drawingml/2006/picture">
-                  <pic:nvPicPr>
-                    <pic:cNvPr id="0" name="Picture 7" descr="/var/folders/r_/c80w26y55ys0tvgxtwnr4l6919j03h/T/com.microsoft.Word/Content.MSO/EB02AEFA.tmp"/>
-                    <pic:cNvPicPr>
-                      <a:picLocks noChangeAspect="1" noChangeArrowheads="1"/>
-                    </pic:cNvPicPr>
-                  </pic:nvPicPr>
-                  <pic:blipFill>
-                    <a:blip r:embed="rId9">
-                      <a:extLst>
-                        <a:ext uri="{28A0092B-C50C-407E-A947-70E740481C1C}">
-                          <a14:useLocalDpi xmlns:a14="http://schemas.microsoft.com/office/drawing/2010/main" val="0"/>
-                        </a:ext>
-                      </a:extLst>
-                    </a:blip>
-                    <a:srcRect/>
-                    <a:stretch>
-                      <a:fillRect/>
-                    </a:stretch>
-                  </pic:blipFill>
-                  <pic:spPr bwMode="auto">
-                    <a:xfrm>
-                      <a:off x="0" y="0"/>
-                      <a:ext cx="2449195" cy="1763395"/>
-                    </a:xfrm>
-                    <a:prstGeom prst="rect">
-                      <a:avLst/>
-                    </a:prstGeom>
-                    <a:noFill/>
-                    <a:ln>
-                      <a:noFill/>
-                    </a:ln>
-                  </pic:spPr>
-                </pic:pic>
-              </a:graphicData>
-            </a:graphic>
-          </wp:inline>
-        </w:drawing>
-      </w:r>
-    </w:p>
-    <w:p>
-      <w:pPr>
-        <w:spacing w:line="291" w:lineRule="atLeast"/>
-        <w:jc w:val="right"/>
-        <w:rPr>
-          <w:rFonts w:ascii="Courier New" w:hAnsi="Courier New" w:cs="Courier New"/>
-          <w:color w:val="303F9F"/>
-          <w:sz w:val="21"/>
-          <w:szCs w:val="21"/>
-        </w:rPr>
-      </w:pPr>
-    </w:p>
+    <w:p/>
+    <w:p>
+      <w:r>
+        <w:t>As shown above, the test result of the optimized LGBM model scored high</w:t>
+      </w:r>
+      <w:r>
+        <w:t>, 0.985,</w:t>
+      </w:r>
+      <w:r>
+        <w:t xml:space="preserve"> in Precision that when the model detects a transaction as fraud it is highly likely that it is indeed a fraudulent transaction. </w:t>
+      </w:r>
+      <w:r>
+        <w:t xml:space="preserve">That is very good in precisely detecting fraud. </w:t>
+      </w:r>
+    </w:p>
+    <w:p/>
+    <w:p>
+      <w:r>
+        <w:t xml:space="preserve">The Recall score of 0.638. That is a little less than 2/3 of the fraudulent transactions are detected correctly within all fraud transactions. In an ideal world, we’d like to detect every fraud transaction correctly, and have the system prevent all bad transactions. However, it is very difficult problem to solve. </w:t>
+      </w:r>
+    </w:p>
+    <w:p/>
+    <w:p>
+      <w:pPr>
+        <w:rPr>
+          <w:spacing w:val="-1"/>
+          <w:shd w:val="clear" w:color="auto" w:fill="FFFFFF"/>
+        </w:rPr>
+      </w:pPr>
+      <w:r>
+        <w:rPr>
+          <w:spacing w:val="-1"/>
+          <w:shd w:val="clear" w:color="auto" w:fill="FFFFFF"/>
+        </w:rPr>
+        <w:t xml:space="preserve">The AUC is the metric the competition used for evaluating the models. </w:t>
+      </w:r>
+      <w:r>
+        <w:t xml:space="preserve">The AUC is at 1.0. </w:t>
+      </w:r>
+      <w:r>
+        <w:t xml:space="preserve">This </w:t>
+      </w:r>
+      <w:r>
+        <w:rPr>
+          <w:spacing w:val="-1"/>
+          <w:shd w:val="clear" w:color="auto" w:fill="FFFFFF"/>
+        </w:rPr>
+        <w:t>means it has good measure of separability</w:t>
+      </w:r>
+      <w:r>
+        <w:rPr>
+          <w:spacing w:val="-1"/>
+          <w:shd w:val="clear" w:color="auto" w:fill="FFFFFF"/>
+          <w:vertAlign w:val="superscript"/>
+        </w:rPr>
+        <w:t>5</w:t>
+      </w:r>
+      <w:r>
+        <w:rPr>
+          <w:spacing w:val="-1"/>
+          <w:shd w:val="clear" w:color="auto" w:fill="FFFFFF"/>
+        </w:rPr>
+        <w:t>.</w:t>
+      </w:r>
+      <w:r>
+        <w:rPr>
+          <w:spacing w:val="-1"/>
+          <w:shd w:val="clear" w:color="auto" w:fill="FFFFFF"/>
+        </w:rPr>
+        <w:t xml:space="preserve"> </w:t>
+      </w:r>
+      <w:r>
+        <w:rPr>
+          <w:spacing w:val="-1"/>
+          <w:shd w:val="clear" w:color="auto" w:fill="FFFFFF"/>
+        </w:rPr>
+        <w:t>The model has achieved very good score for the competition.</w:t>
+      </w:r>
+    </w:p>
+    <w:p/>
+    <w:p/>
     <w:p>
       <w:pPr>
         <w:rPr>
@@ -7648,188 +8643,121 @@
           <w:sz w:val="28"/>
           <w:szCs w:val="28"/>
         </w:rPr>
-        <w:t>Model Evaluation and Validation</w:t>
-      </w:r>
-    </w:p>
-    <w:p>
-      <w:pPr>
-        <w:rPr>
-          <w:bCs/>
-        </w:rPr>
-      </w:pPr>
-    </w:p>
-    <w:p>
-      <w:pPr>
-        <w:rPr>
-          <w:bCs/>
-        </w:rPr>
-      </w:pPr>
-      <w:r>
-        <w:rPr>
-          <w:bCs/>
-        </w:rPr>
-        <w:t xml:space="preserve">The dataset has a lot of null values for many of the features, and when the model is trained and tested with the features with more than 95% of the values being removed from the feature set, the test results scored very close to the model trained with all features. </w:t>
-      </w:r>
-    </w:p>
-    <w:p>
-      <w:pPr>
-        <w:rPr>
-          <w:bCs/>
-        </w:rPr>
-      </w:pPr>
-    </w:p>
-    <w:p>
-      <w:pPr>
-        <w:rPr>
-          <w:bCs/>
-        </w:rPr>
-      </w:pPr>
-      <w:r>
-        <w:rPr>
-          <w:bCs/>
-        </w:rPr>
-        <w:t xml:space="preserve">The Confusion Matrix shows very well how the model performs. The Precision scores at </w:t>
-      </w:r>
-      <w:r>
-        <w:rPr>
-          <w:rFonts w:ascii="Courier New" w:hAnsi="Courier New" w:cs="Courier New"/>
-          <w:color w:val="000000"/>
-          <w:sz w:val="21"/>
-          <w:szCs w:val="21"/>
-        </w:rPr>
-        <w:t>0.985</w:t>
-      </w:r>
-      <w:r>
-        <w:rPr>
-          <w:bCs/>
-        </w:rPr>
-        <w:t xml:space="preserve">. That means transactions that are identified as fraudulent are very much correctly classified, and normal transactions are hardly incorrectly classified as fraud. However, the Recall scores at </w:t>
-      </w:r>
-      <w:r>
-        <w:rPr>
-          <w:rFonts w:ascii="Courier New" w:hAnsi="Courier New" w:cs="Courier New"/>
-          <w:color w:val="000000"/>
-          <w:sz w:val="21"/>
-          <w:szCs w:val="21"/>
-        </w:rPr>
-        <w:t>0.638</w:t>
-      </w:r>
-      <w:r>
-        <w:rPr>
-          <w:rFonts w:ascii="Courier New" w:hAnsi="Courier New" w:cs="Courier New"/>
-          <w:color w:val="000000"/>
-          <w:sz w:val="21"/>
-          <w:szCs w:val="21"/>
-        </w:rPr>
-        <w:t>,</w:t>
-      </w:r>
-      <w:r>
-        <w:rPr>
-          <w:bCs/>
-        </w:rPr>
-        <w:t xml:space="preserve"> that is not too bad, but quite few fraud transactions are not correctly caught as fraud</w:t>
-      </w:r>
-      <w:r>
-        <w:rPr>
-          <w:bCs/>
-        </w:rPr>
-        <w:t xml:space="preserve"> by this model.</w:t>
-      </w:r>
-      <w:r>
-        <w:rPr>
-          <w:bCs/>
-        </w:rPr>
-        <w:t xml:space="preserve"> </w:t>
-      </w:r>
-      <w:r>
-        <w:rPr>
-          <w:bCs/>
-        </w:rPr>
-        <w:t>I have tried to improve the Recall score, but that was the best score I was able to achieve.</w:t>
-      </w:r>
-    </w:p>
-    <w:p>
-      <w:pPr>
-        <w:rPr>
-          <w:bCs/>
-        </w:rPr>
-      </w:pPr>
-    </w:p>
-    <w:p>
-      <w:pPr>
-        <w:rPr>
-          <w:bCs/>
-        </w:rPr>
-      </w:pPr>
-      <w:r>
-        <w:rPr>
-          <w:bCs/>
-        </w:rPr>
-        <w:t>T</w:t>
-      </w:r>
-      <w:r>
-        <w:rPr>
-          <w:bCs/>
-        </w:rPr>
-        <w:t xml:space="preserve">he competition objective metrics of AUC on the ROC is calculated to be </w:t>
-      </w:r>
-      <w:r>
-        <w:rPr>
-          <w:bCs/>
-        </w:rPr>
-        <w:t>1.0</w:t>
-      </w:r>
-      <w:r>
-        <w:rPr>
-          <w:bCs/>
-        </w:rPr>
-        <w:t xml:space="preserve"> for </w:t>
-      </w:r>
-      <w:r>
-        <w:rPr>
-          <w:bCs/>
-        </w:rPr>
-        <w:t>all</w:t>
-      </w:r>
-      <w:r>
-        <w:rPr>
-          <w:bCs/>
-        </w:rPr>
-        <w:t xml:space="preserve"> LGBM model</w:t>
-      </w:r>
-      <w:r>
-        <w:rPr>
-          <w:bCs/>
-        </w:rPr>
-        <w:t>s</w:t>
-      </w:r>
-      <w:r>
-        <w:rPr>
-          <w:bCs/>
-        </w:rPr>
-        <w:t xml:space="preserve"> which </w:t>
-      </w:r>
-      <w:r>
-        <w:rPr>
-          <w:bCs/>
-        </w:rPr>
-        <w:t>shows the model can separate the true positives meaning the fraud transactions</w:t>
-      </w:r>
-      <w:r>
-        <w:rPr>
-          <w:bCs/>
-        </w:rPr>
-        <w:t xml:space="preserve"> from false positives meaning transactions that are incorrectly identified as fraud. </w:t>
+        <w:t>Reflection</w:t>
+      </w:r>
+    </w:p>
+    <w:p/>
+    <w:p>
+      <w:r>
+        <w:t xml:space="preserve">Working on the project that was presented as a competition on the Kaggle platform, it was very helpful for me to get started. Since the data sets have been provided, I didn’t need to source the data for the project, and the competition objective was a very clear problem to solve. </w:t>
+      </w:r>
+    </w:p>
+    <w:p/>
+    <w:p>
+      <w:r>
+        <w:t xml:space="preserve">As I downloaded the data sets and started </w:t>
+      </w:r>
+      <w:r>
+        <w:t>examining</w:t>
+      </w:r>
+      <w:r>
+        <w:t xml:space="preserve"> them, I found that the data sets have over 430 columns</w:t>
+      </w:r>
+      <w:r>
+        <w:t>. The number of columns was intimidating to begin exploration on the data, because I wasn’t sure how I can explore the data column by column. Finding that m</w:t>
+      </w:r>
+      <w:r>
+        <w:t xml:space="preserve">ost of </w:t>
+      </w:r>
+      <w:r>
+        <w:t>columns</w:t>
+      </w:r>
+      <w:r>
+        <w:t xml:space="preserve"> don’t have specific names, but they were labeled as generic names such as ‘id_01’, ‘M_02’, ‘V_003’ and et</w:t>
+      </w:r>
+      <w:r>
+        <w:t>c</w:t>
+      </w:r>
+      <w:r>
+        <w:t>.</w:t>
+      </w:r>
+      <w:r>
+        <w:t xml:space="preserve"> also made me wonder how to approach the exploration. </w:t>
+      </w:r>
+    </w:p>
+    <w:p/>
+    <w:p>
+      <w:r>
+        <w:t xml:space="preserve">Somewhat overwhelmed to begin with the data exploration, I </w:t>
+      </w:r>
+      <w:r>
+        <w:t xml:space="preserve">was fortunate that it was a Kaggle competition. To get an idea of where to begin, I </w:t>
+      </w:r>
+      <w:r>
+        <w:t xml:space="preserve">sought </w:t>
+      </w:r>
+      <w:r>
+        <w:t xml:space="preserve">a </w:t>
+      </w:r>
+      <w:r>
+        <w:t>help from the discussion board and the notebooks on the platform. On the discussion board, I found the description on the data set</w:t>
+      </w:r>
+      <w:r>
+        <w:rPr>
+          <w:vertAlign w:val="superscript"/>
+        </w:rPr>
+        <w:t>13</w:t>
+      </w:r>
+      <w:r>
+        <w:t>, which gave me some understanding of what kinds of data in each column.</w:t>
+      </w:r>
+      <w:r>
+        <w:t xml:space="preserve"> For the most fundamental exploration of the data, I began w</w:t>
       </w:r>
       <w:bookmarkStart w:id="0" w:name="_GoBack"/>
       <w:bookmarkEnd w:id="0"/>
       <w:r>
-        <w:rPr>
-          <w:bCs/>
-        </w:rPr>
-        <w:t>Since the competition is evaluated by AUC, the model has achieved very good score.</w:t>
-      </w:r>
-    </w:p>
+        <w:t>ith counting values in each column to see what kinds of values there are and what the distribution</w:t>
+      </w:r>
+      <w:r>
+        <w:t>s</w:t>
+      </w:r>
+      <w:r>
+        <w:t xml:space="preserve"> look like.</w:t>
+      </w:r>
+      <w:r>
+        <w:t xml:space="preserve"> It turned out many columns have over 75% of </w:t>
+      </w:r>
+      <w:r>
+        <w:t>rows</w:t>
+      </w:r>
+      <w:r>
+        <w:t xml:space="preserve"> have null values.</w:t>
+      </w:r>
+      <w:r>
+        <w:t xml:space="preserve"> </w:t>
+      </w:r>
+    </w:p>
+    <w:p/>
+    <w:p>
+      <w:r>
+        <w:t xml:space="preserve">To get better understanding of what the features are and how to use the features for training the learning model, I looked into a few notebooks on the Kaggle, and learned what the other people were doing with the data exploration, and feature engineering, and applied the techniques on the data set where I see fit. I learned a lot by </w:t>
+      </w:r>
+      <w:r>
+        <w:t>researching on the data exploration and feature engineering through this. The notebooks showed me that visualization on the data helps reveals insights on the data very clearly. This led me realized that I need to improve my data visualization skills to become proficient in it.</w:t>
+      </w:r>
+    </w:p>
+    <w:p/>
+    <w:p>
+      <w:r>
+        <w:lastRenderedPageBreak/>
+        <w:t xml:space="preserve">Once </w:t>
+      </w:r>
+      <w:r>
+        <w:t>feature engineering techniques have been applied to the data set, I executed training and test on the data set using selected learning algorithms.</w:t>
+      </w:r>
+    </w:p>
+    <w:p/>
     <w:p>
       <w:pPr>
         <w:rPr>
@@ -7839,260 +8767,25 @@
           <w:szCs w:val="28"/>
         </w:rPr>
       </w:pPr>
-    </w:p>
-    <w:p>
-      <w:pPr>
+      <w:r>
         <w:rPr>
           <w:rFonts w:asciiTheme="minorHAnsi" w:hAnsiTheme="minorHAnsi" w:cstheme="minorHAnsi"/>
           <w:b/>
           <w:sz w:val="28"/>
           <w:szCs w:val="28"/>
         </w:rPr>
-      </w:pPr>
-      <w:r>
-        <w:rPr>
-          <w:rFonts w:asciiTheme="minorHAnsi" w:hAnsiTheme="minorHAnsi" w:cstheme="minorHAnsi"/>
-          <w:b/>
-          <w:sz w:val="28"/>
-          <w:szCs w:val="28"/>
-        </w:rPr>
-        <w:t>Justification</w:t>
-      </w:r>
-    </w:p>
-    <w:p>
-      <w:pPr>
-        <w:rPr>
-          <w:rFonts w:asciiTheme="minorHAnsi" w:hAnsiTheme="minorHAnsi" w:cstheme="minorHAnsi"/>
-          <w:b/>
-          <w:sz w:val="28"/>
-          <w:szCs w:val="28"/>
-        </w:rPr>
-      </w:pPr>
-    </w:p>
-    <w:p>
-      <w:pPr>
-        <w:rPr>
-          <w:bCs/>
-        </w:rPr>
-      </w:pPr>
-      <w:r>
-        <w:rPr>
-          <w:bCs/>
-        </w:rPr>
-        <w:t xml:space="preserve">Due to the distribution of the normal vs. fraud transactions being so much skewed toward normal transactions, the accuracy metric on the results wouldn’t be a good measure to determine how good the model is. Calculating Precision and Recall metrics would provide much better meaningful metrics on the model along with the AUC on ROC. </w:t>
-      </w:r>
-    </w:p>
-    <w:p>
-      <w:pPr>
-        <w:rPr>
-          <w:bCs/>
-        </w:rPr>
-      </w:pPr>
-    </w:p>
-    <w:p>
-      <w:pPr>
-        <w:rPr>
-          <w:bCs/>
-        </w:rPr>
-      </w:pPr>
-      <w:r>
-        <w:rPr>
-          <w:bCs/>
-        </w:rPr>
-        <w:t xml:space="preserve">For comparison to the benchmark model, I have used the Confusion Matrix to evaluate how well the final model worked. The final LGBM model performed much better on Precision by 0.98 vs. 0.48 of the Decision Tree. The Decision Tree model resulted with a lot of false positive predictions. </w:t>
-      </w:r>
-    </w:p>
-    <w:p>
-      <w:pPr>
-        <w:rPr>
-          <w:bCs/>
-        </w:rPr>
-      </w:pPr>
-    </w:p>
-    <w:p>
-      <w:pPr>
-        <w:rPr>
-          <w:bCs/>
-        </w:rPr>
-      </w:pPr>
-      <w:r>
-        <w:rPr>
-          <w:bCs/>
-        </w:rPr>
-        <w:t>The Recall value on both of the models turned out fairly close 0.59 for Decision Tree model and 0.57 for LGBM. Both models detected quite a lot of false negatives, meaning that many of the fraud transactions have not been properly identified as fraudulent. This is a bit of disappointment on detecting fraud to prevent bad transactions.</w:t>
-      </w:r>
-    </w:p>
-    <w:p>
-      <w:pPr>
-        <w:rPr>
-          <w:bCs/>
-        </w:rPr>
-      </w:pPr>
+        <w:t>Improvement</w:t>
+      </w:r>
     </w:p>
     <w:p/>
     <w:p>
-      <w:pPr>
-        <w:rPr>
-          <w:rFonts w:asciiTheme="minorHAnsi" w:hAnsiTheme="minorHAnsi" w:cstheme="minorHAnsi"/>
-          <w:b/>
-          <w:sz w:val="28"/>
-          <w:szCs w:val="28"/>
-        </w:rPr>
-      </w:pPr>
-      <w:r>
-        <w:rPr>
-          <w:rFonts w:asciiTheme="minorHAnsi" w:hAnsiTheme="minorHAnsi" w:cstheme="minorHAnsi"/>
-          <w:b/>
-          <w:sz w:val="28"/>
-          <w:szCs w:val="28"/>
-        </w:rPr>
-        <w:t>Conclusion</w:t>
+      <w:r>
+        <w:t>As mentioned above, if I were more proficient in data visualization, I would be more efficient in data exploration and get even better insight on the data set. This will lead me to apply feature engineering that might result in better predictions.</w:t>
       </w:r>
     </w:p>
     <w:p/>
-    <w:p/>
-    <w:p/>
-    <w:p>
-      <w:pPr>
-        <w:rPr>
-          <w:rFonts w:asciiTheme="minorHAnsi" w:hAnsiTheme="minorHAnsi" w:cstheme="minorHAnsi"/>
-          <w:b/>
-          <w:sz w:val="28"/>
-          <w:szCs w:val="28"/>
-        </w:rPr>
-      </w:pPr>
-      <w:r>
-        <w:rPr>
-          <w:rFonts w:asciiTheme="minorHAnsi" w:hAnsiTheme="minorHAnsi" w:cstheme="minorHAnsi"/>
-          <w:b/>
-          <w:sz w:val="28"/>
-          <w:szCs w:val="28"/>
-        </w:rPr>
-        <w:t>Reflection</w:t>
-      </w:r>
-    </w:p>
-    <w:p/>
-    <w:p>
-      <w:r>
-        <w:t xml:space="preserve">Working on the project that was presented as a competition on the Kaggle platform, it was very helpful for me to get started. Since the data sets have been provided, I didn’t need to source the data for the project, and the competition objective was a very clear problem to solve. </w:t>
-      </w:r>
-    </w:p>
-    <w:p/>
-    <w:p>
-      <w:r>
-        <w:t xml:space="preserve">As I downloaded the data sets and started </w:t>
-      </w:r>
-      <w:r>
-        <w:t>examining</w:t>
-      </w:r>
-      <w:r>
-        <w:t xml:space="preserve"> them, I found that the data sets have over 430 columns</w:t>
-      </w:r>
-      <w:r>
-        <w:t>. The number of columns was intimidating to begin exploration on the data, because I wasn’t sure how I can explore the data column by column. Finding that m</w:t>
-      </w:r>
-      <w:r>
-        <w:t xml:space="preserve">ost of </w:t>
-      </w:r>
-      <w:r>
-        <w:t>columns</w:t>
-      </w:r>
-      <w:r>
-        <w:t xml:space="preserve"> don’t have specific names, but they were labeled as generic names such as ‘id_01’, ‘M_02’, ‘V_003’ and et</w:t>
-      </w:r>
-      <w:r>
-        <w:t>c</w:t>
-      </w:r>
-      <w:r>
-        <w:t>.</w:t>
-      </w:r>
-      <w:r>
-        <w:t xml:space="preserve"> also made me wonder how to approach the exploration. </w:t>
-      </w:r>
-    </w:p>
-    <w:p/>
-    <w:p>
-      <w:r>
-        <w:t xml:space="preserve">Somewhat overwhelmed to begin with the data exploration, I </w:t>
-      </w:r>
-      <w:r>
-        <w:t xml:space="preserve">was fortunate that it was a Kaggle competition. To get an idea of where to begin, I </w:t>
-      </w:r>
-      <w:r>
-        <w:t xml:space="preserve">sought </w:t>
-      </w:r>
-      <w:r>
-        <w:t xml:space="preserve">a </w:t>
-      </w:r>
-      <w:r>
-        <w:t>help from the discussion board and the notebooks on the platform. On the discussion board, I found the description on the data set, which gave me some understanding of what kinds of data in each column.</w:t>
-      </w:r>
-      <w:r>
-        <w:t xml:space="preserve"> For the most fundamental exploration of the data, I began with counting values in each column to see what kinds of values there are and what the distribution</w:t>
-      </w:r>
-      <w:r>
-        <w:t>s</w:t>
-      </w:r>
-      <w:r>
-        <w:t xml:space="preserve"> look like.</w:t>
-      </w:r>
-      <w:r>
-        <w:t xml:space="preserve"> It turned out many columns have over 75% of them have null values.</w:t>
-      </w:r>
-      <w:r>
-        <w:t xml:space="preserve"> </w:t>
-      </w:r>
-    </w:p>
-    <w:p/>
-    <w:p>
-      <w:r>
-        <w:t xml:space="preserve">To get better understanding of what the features are and how to use the features for training the learning model, I looked into a few notebooks on the Kaggle, and learned what the other people were doing with the data exploration, and feature engineering, and applied the techniques on the data set where I see fit. I learned a lot by </w:t>
-      </w:r>
-      <w:r>
-        <w:t>researching on the data exploration and feature engineering through this. The notebooks showed me that visualization on the data helps reveals insights on the data very clearly. This led me realized that I need to improve my data visualization skills to become proficient in it.</w:t>
-      </w:r>
-    </w:p>
-    <w:p/>
-    <w:p>
-      <w:r>
-        <w:t xml:space="preserve">Once </w:t>
-      </w:r>
-      <w:r>
-        <w:t>feature engineering techniques have been applied to the data set, I executed training and test on the data set using selected learning algorithms.</w:t>
-      </w:r>
-    </w:p>
-    <w:p/>
-    <w:p/>
-    <w:p/>
-    <w:p>
-      <w:pPr>
-        <w:rPr>
-          <w:rFonts w:asciiTheme="minorHAnsi" w:hAnsiTheme="minorHAnsi" w:cstheme="minorHAnsi"/>
-          <w:b/>
-          <w:sz w:val="28"/>
-          <w:szCs w:val="28"/>
-        </w:rPr>
-      </w:pPr>
-      <w:r>
-        <w:rPr>
-          <w:rFonts w:asciiTheme="minorHAnsi" w:hAnsiTheme="minorHAnsi" w:cstheme="minorHAnsi"/>
-          <w:b/>
-          <w:sz w:val="28"/>
-          <w:szCs w:val="28"/>
-        </w:rPr>
-        <w:t>Improvement</w:t>
-      </w:r>
-    </w:p>
-    <w:p/>
-    <w:p>
-      <w:r>
-        <w:t>As mentioned above, if I were more proficient in data visualization, I would be more efficient in data exploration and get even better insight on the data set. This will lead me to apply feature engineering that might result in better predictions.</w:t>
-      </w:r>
-    </w:p>
-    <w:p/>
-    <w:p>
-      <w:r>
-        <w:lastRenderedPageBreak/>
+    <w:p>
+      <w:r>
         <w:t>Knowing what algorithms are available and applicable</w:t>
       </w:r>
       <w:r>
@@ -8189,7 +8882,7 @@
           <w:sz w:val="20"/>
           <w:szCs w:val="20"/>
         </w:rPr>
-        <w:instrText xml:space="preserve"> HYPERLINK "https://www.kaggle.com/c/ieee-fraud-detection/data" </w:instrText>
+        <w:instrText xml:space="preserve"> HYPERLINK "https://www.consumeraffairs.com/finance/identity-theft-statistics.html" </w:instrText>
       </w:r>
       <w:r>
         <w:rPr>
@@ -8206,7 +8899,25 @@
           <w:sz w:val="20"/>
           <w:szCs w:val="20"/>
         </w:rPr>
-        <w:t>https://www.kaggle.com/c/ieee-fraud-detection/data</w:t>
+        <w:t>https://www.consumeraffairs.com/finance/id</w:t>
+      </w:r>
+      <w:r>
+        <w:rPr>
+          <w:rStyle w:val="Hyperlink"/>
+          <w:rFonts w:ascii="Times New Roman" w:hAnsi="Times New Roman" w:cs="Times New Roman"/>
+          <w:sz w:val="20"/>
+          <w:szCs w:val="20"/>
+        </w:rPr>
+        <w:t>e</w:t>
+      </w:r>
+      <w:r>
+        <w:rPr>
+          <w:rStyle w:val="Hyperlink"/>
+          <w:rFonts w:ascii="Times New Roman" w:hAnsi="Times New Roman" w:cs="Times New Roman"/>
+          <w:sz w:val="20"/>
+          <w:szCs w:val="20"/>
+        </w:rPr>
+        <w:t>ntity-theft-statistics.html</w:t>
       </w:r>
       <w:r>
         <w:rPr>
@@ -8230,7 +8941,32 @@
           <w:szCs w:val="20"/>
         </w:rPr>
       </w:pPr>
-      <w:hyperlink r:id="rId10" w:history="1">
+      <w:hyperlink r:id="rId8" w:history="1">
+        <w:r>
+          <w:rPr>
+            <w:rStyle w:val="Hyperlink"/>
+            <w:rFonts w:ascii="Times New Roman" w:hAnsi="Times New Roman" w:cs="Times New Roman"/>
+            <w:sz w:val="20"/>
+            <w:szCs w:val="20"/>
+          </w:rPr>
+          <w:t>https://www.kaggle.com/c/ieee-fraud-detection/data</w:t>
+        </w:r>
+      </w:hyperlink>
+    </w:p>
+    <w:p>
+      <w:pPr>
+        <w:pStyle w:val="ListParagraph"/>
+        <w:numPr>
+          <w:ilvl w:val="0"/>
+          <w:numId w:val="8"/>
+        </w:numPr>
+        <w:rPr>
+          <w:rFonts w:ascii="Times New Roman" w:hAnsi="Times New Roman" w:cs="Times New Roman"/>
+          <w:sz w:val="20"/>
+          <w:szCs w:val="20"/>
+        </w:rPr>
+      </w:pPr>
+      <w:hyperlink r:id="rId9" w:history="1">
         <w:r>
           <w:rPr>
             <w:rStyle w:val="Hyperlink"/>
@@ -8255,6 +8991,31 @@
           <w:szCs w:val="20"/>
         </w:rPr>
       </w:pPr>
+      <w:hyperlink r:id="rId10" w:history="1">
+        <w:r>
+          <w:rPr>
+            <w:rStyle w:val="Hyperlink"/>
+            <w:rFonts w:ascii="Times New Roman" w:hAnsi="Times New Roman" w:cs="Times New Roman"/>
+            <w:sz w:val="20"/>
+            <w:szCs w:val="20"/>
+          </w:rPr>
+          <w:t>https://www.geeksforgeeks.org/confusion-matrix-machine-learning/</w:t>
+        </w:r>
+      </w:hyperlink>
+    </w:p>
+    <w:p>
+      <w:pPr>
+        <w:pStyle w:val="ListParagraph"/>
+        <w:numPr>
+          <w:ilvl w:val="0"/>
+          <w:numId w:val="8"/>
+        </w:numPr>
+        <w:rPr>
+          <w:rFonts w:ascii="Times New Roman" w:hAnsi="Times New Roman" w:cs="Times New Roman"/>
+          <w:sz w:val="20"/>
+          <w:szCs w:val="20"/>
+        </w:rPr>
+      </w:pPr>
       <w:hyperlink r:id="rId11" w:history="1">
         <w:r>
           <w:rPr>
@@ -8263,7 +9024,7 @@
             <w:sz w:val="20"/>
             <w:szCs w:val="20"/>
           </w:rPr>
-          <w:t>https://www.geeksforgeeks.org/confusion-matrix-machine-learning/</w:t>
+          <w:t>https://en.wikipedia.org/wiki/F1_score</w:t>
         </w:r>
       </w:hyperlink>
     </w:p>
@@ -8455,158 +9216,47 @@
           <w:szCs w:val="20"/>
         </w:rPr>
       </w:pPr>
-    </w:p>
-    <w:p>
-      <w:pPr>
-        <w:pStyle w:val="ListParagraph"/>
-        <w:numPr>
-          <w:ilvl w:val="0"/>
-          <w:numId w:val="8"/>
-        </w:numPr>
+      <w:r>
         <w:rPr>
           <w:rFonts w:ascii="Times New Roman" w:hAnsi="Times New Roman" w:cs="Times New Roman"/>
-          <w:b/>
-          <w:sz w:val="20"/>
-          <w:szCs w:val="20"/>
-        </w:rPr>
-      </w:pPr>
-    </w:p>
-    <w:p>
-      <w:pPr>
-        <w:rPr>
-          <w:sz w:val="20"/>
-          <w:szCs w:val="20"/>
-        </w:rPr>
-      </w:pPr>
-      <w:hyperlink r:id="rId19" w:anchor="latest-643955" w:history="1">
-        <w:r>
-          <w:rPr>
-            <w:rStyle w:val="Hyperlink"/>
-            <w:sz w:val="20"/>
-            <w:szCs w:val="20"/>
-          </w:rPr>
-          <w:t>https://www.kaggle.com/c/ieee-fraud-detection/discussion/101203#latest-643955</w:t>
-        </w:r>
-      </w:hyperlink>
-    </w:p>
-    <w:p>
-      <w:pPr>
-        <w:rPr>
-          <w:rFonts w:asciiTheme="minorHAnsi" w:hAnsiTheme="minorHAnsi" w:cstheme="minorHAnsi"/>
-          <w:b/>
-          <w:sz w:val="28"/>
-          <w:szCs w:val="28"/>
-        </w:rPr>
-      </w:pPr>
-    </w:p>
-    <w:p>
-      <w:proofErr w:type="spellStart"/>
-      <w:r>
-        <w:t>LightGBM</w:t>
-      </w:r>
-      <w:proofErr w:type="spellEnd"/>
-      <w:r>
-        <w:t xml:space="preserve">: </w:t>
-      </w:r>
-      <w:hyperlink r:id="rId20" w:history="1">
-        <w:r>
-          <w:rPr>
-            <w:rStyle w:val="Hyperlink"/>
-          </w:rPr>
-          <w:t>https://github.com/microsoft/LightGBM</w:t>
-        </w:r>
-      </w:hyperlink>
-    </w:p>
-    <w:p/>
-    <w:p>
-      <w:r>
-        <w:t xml:space="preserve">Gradient Boosting: XGB vs </w:t>
-      </w:r>
-      <w:proofErr w:type="spellStart"/>
-      <w:r>
-        <w:t>LightGBM</w:t>
-      </w:r>
-      <w:proofErr w:type="spellEnd"/>
-      <w:r>
-        <w:t xml:space="preserve"> </w:t>
-      </w:r>
-      <w:hyperlink r:id="rId21" w:history="1">
-        <w:r>
-          <w:rPr>
-            <w:color w:val="0000FF"/>
-            <w:u w:val="single"/>
-          </w:rPr>
-          <w:t>https://medium.com/kaggle-nyc/gradient-boosting-decision-trees-xgboost-vs-lightgbm-and-catboost-72df6979e0bb</w:t>
-        </w:r>
-      </w:hyperlink>
-    </w:p>
-    <w:p/>
-    <w:p/>
-    <w:p>
-      <w:r>
-        <w:t xml:space="preserve">IEEE Fraud Detection competition: </w:t>
-      </w:r>
-      <w:hyperlink r:id="rId22" w:history="1">
-        <w:r>
-          <w:rPr>
-            <w:rStyle w:val="Hyperlink"/>
-          </w:rPr>
-          <w:t>https://www.kaggle.com/c/ieee-fraud-detection</w:t>
-        </w:r>
-      </w:hyperlink>
-    </w:p>
-    <w:p/>
-    <w:p>
-      <w:r>
-        <w:t xml:space="preserve">Data Set: </w:t>
-      </w:r>
-      <w:hyperlink r:id="rId23" w:history="1">
-        <w:r>
-          <w:rPr>
-            <w:rStyle w:val="Hyperlink"/>
-          </w:rPr>
-          <w:t>https://www.kaggle.com/c/ieee-fraud-detection/data</w:t>
-        </w:r>
-      </w:hyperlink>
-    </w:p>
-    <w:p/>
-    <w:p/>
-    <w:p>
-      <w:hyperlink r:id="rId24" w:history="1">
-        <w:r>
-          <w:rPr>
-            <w:rStyle w:val="Hyperlink"/>
-          </w:rPr>
-          <w:t>https://www.creditdonkey.com/credit-card-fraud-statistics.html</w:t>
-        </w:r>
-      </w:hyperlink>
-    </w:p>
-    <w:p>
-      <w:r>
-        <w:br/>
-      </w:r>
-      <w:r>
-        <w:rPr>
-          <w:rFonts w:ascii="Helvetica Neue" w:hAnsi="Helvetica Neue"/>
-          <w:color w:val="296EAA"/>
-          <w:sz w:val="21"/>
-          <w:szCs w:val="21"/>
-          <w:u w:val="single"/>
-          <w:shd w:val="clear" w:color="auto" w:fill="FFFFFF"/>
-        </w:rPr>
-        <w:t>https://www.kaggle.com/c/ieee-fraud-detection/discussion/101203#latest-628660</w:t>
-      </w:r>
-    </w:p>
-    <w:p/>
-    <w:p>
-      <w:hyperlink r:id="rId25" w:history="1">
-        <w:r>
-          <w:rPr>
-            <w:rStyle w:val="Hyperlink"/>
-          </w:rPr>
-          <w:t>https://www.consumeraffairs.com/finance/identity-theft-statistics.html</w:t>
-        </w:r>
-      </w:hyperlink>
+          <w:sz w:val="20"/>
+          <w:szCs w:val="20"/>
+        </w:rPr>
+        <w:fldChar w:fldCharType="begin"/>
+      </w:r>
+      <w:r>
+        <w:rPr>
+          <w:rFonts w:ascii="Times New Roman" w:hAnsi="Times New Roman" w:cs="Times New Roman"/>
+          <w:sz w:val="20"/>
+          <w:szCs w:val="20"/>
+        </w:rPr>
+        <w:instrText xml:space="preserve"> HYPERLINK "https://www.kaggle.com/c/ieee-fraud-detection/discussion/101203#latest-643955" </w:instrText>
+      </w:r>
+      <w:r>
+        <w:rPr>
+          <w:rFonts w:ascii="Times New Roman" w:hAnsi="Times New Roman" w:cs="Times New Roman"/>
+          <w:sz w:val="20"/>
+          <w:szCs w:val="20"/>
+        </w:rPr>
+        <w:fldChar w:fldCharType="separate"/>
+      </w:r>
+      <w:r>
+        <w:rPr>
+          <w:rStyle w:val="Hyperlink"/>
+          <w:rFonts w:ascii="Times New Roman" w:hAnsi="Times New Roman" w:cs="Times New Roman"/>
+          <w:sz w:val="20"/>
+          <w:szCs w:val="20"/>
+        </w:rPr>
+        <w:t>https://www.kaggle.com/c/ieee-fraud-detection/discussion/101203#latest-643955</w:t>
+      </w:r>
+      <w:r>
+        <w:rPr>
+          <w:rFonts w:ascii="Times New Roman" w:hAnsi="Times New Roman" w:cs="Times New Roman"/>
+          <w:sz w:val="20"/>
+          <w:szCs w:val="20"/>
+        </w:rPr>
+        <w:fldChar w:fldCharType="end"/>
+      </w:r>
     </w:p>
     <w:p/>
     <w:sectPr>
@@ -9932,7 +10582,7 @@
   <w:style w:type="paragraph" w:default="1" w:styleId="Normal">
     <w:name w:val="Normal"/>
     <w:qFormat/>
-    <w:rsid w:val="00643836"/>
+    <w:rsid w:val="00AD41C2"/>
     <w:rPr>
       <w:rFonts w:ascii="Times New Roman" w:eastAsia="Times New Roman" w:hAnsi="Times New Roman" w:cs="Times New Roman"/>
     </w:rPr>

--- a/mlnd-capstone/report.docx
+++ b/mlnd-capstone/report.docx
@@ -254,7 +254,28 @@
     <w:p/>
     <w:p>
       <w:r>
-        <w:t>At any given moment, millions of credit card transactions occur in the world. With the rise of electronic commerce businesses, the credit card transactions became even more common in the past couple of decades. With such a massive number of compromised credit card numbers, fraudulent credit card transactions are not so rare occurrences any more. In 2018, the Federal Trade Commission processed 1.4 million fraud reports totaling $1.48 billion in losses</w:t>
+        <w:t xml:space="preserve">At any given moment, millions of credit card transactions occur in the world. With the rise of electronic commerce businesses, the credit card transactions became even more common in the past couple of decades. </w:t>
+      </w:r>
+    </w:p>
+    <w:p/>
+    <w:p>
+      <w:r>
+        <w:t xml:space="preserve">Recently, we’ve heard many cases of </w:t>
+      </w:r>
+      <w:r>
+        <w:t xml:space="preserve">huge </w:t>
+      </w:r>
+      <w:r>
+        <w:t xml:space="preserve">data breach cases </w:t>
+      </w:r>
+      <w:r>
+        <w:t>involving major businesses.</w:t>
+      </w:r>
+      <w:r>
+        <w:t xml:space="preserve"> </w:t>
+      </w:r>
+      <w:r>
+        <w:t>With such a massive number of compromised credit card numbers, fraudulent credit card transactions are not so rare occurrences anymore. In 2018, the Federal Trade Commission processed 1.4 million fraud reports totaling $1.48 billion in losses</w:t>
       </w:r>
       <w:r>
         <w:rPr>
@@ -290,13 +311,13 @@
         <w:t xml:space="preserve"> on Kaggle</w:t>
       </w:r>
       <w:r>
-        <w:t xml:space="preserve"> and apply feature engineering to prepare for machine learning algorithms. Using the prepared data, I applied machine learning algorithms to train the fraud detection model and evaluate the model fr</w:t>
-      </w:r>
-      <w:r>
-        <w:t>o</w:t>
-      </w:r>
-      <w:r>
-        <w:t>m meaningful metrics.</w:t>
+        <w:t xml:space="preserve"> and apply feature engineering to prepare for machine learning algorithms. Using the prepared data, I applied machine learning algorithms to train the fraud detection model and evaluate the model </w:t>
+      </w:r>
+      <w:r>
+        <w:t>for the</w:t>
+      </w:r>
+      <w:r>
+        <w:t xml:space="preserve"> meaningful metrics.</w:t>
       </w:r>
     </w:p>
     <w:p/>
@@ -416,6 +437,7 @@
         <w:rPr>
           <w:color w:val="24292E"/>
         </w:rPr>
+        <w:lastRenderedPageBreak/>
         <w:t>Rather than using the accuracy to evaluate the model, I used the Confusion Matrix</w:t>
       </w:r>
       <w:r>
@@ -471,14 +493,7 @@
         <w:rPr>
           <w:color w:val="24292E"/>
         </w:rPr>
-        <w:t xml:space="preserve"> about when it predicts </w:t>
-      </w:r>
-      <w:r>
-        <w:rPr>
-          <w:color w:val="24292E"/>
-        </w:rPr>
-        <w:lastRenderedPageBreak/>
-        <w:t>true, how often it is correct</w:t>
+        <w:t xml:space="preserve"> about when it predicts true, how often it is correct</w:t>
       </w:r>
       <w:r>
         <w:rPr>
@@ -700,7 +715,6 @@
         </w:rPr>
         <w:t xml:space="preserve"> values. The transaction data set has the target label value of </w:t>
       </w:r>
-      <w:proofErr w:type="spellStart"/>
       <w:r>
         <w:rPr>
           <w:rFonts w:ascii="Times New Roman" w:hAnsi="Times New Roman" w:cs="Times New Roman"/>
@@ -708,9 +722,9 @@
           <w:sz w:val="24"/>
           <w:szCs w:val="24"/>
         </w:rPr>
-        <w:t>isFraud</w:t>
-      </w:r>
-      <w:proofErr w:type="spellEnd"/>
+        <w:t>‘</w:t>
+      </w:r>
+      <w:proofErr w:type="spellStart"/>
       <w:r>
         <w:rPr>
           <w:rFonts w:ascii="Times New Roman" w:hAnsi="Times New Roman" w:cs="Times New Roman"/>
@@ -718,8 +732,9 @@
           <w:sz w:val="24"/>
           <w:szCs w:val="24"/>
         </w:rPr>
-        <w:t xml:space="preserve"> on each row, and not every transaction has a matching row in the identity data set. There are about ¼ number of identity </w:t>
-      </w:r>
+        <w:t>isFraud</w:t>
+      </w:r>
+      <w:proofErr w:type="spellEnd"/>
       <w:r>
         <w:rPr>
           <w:rFonts w:ascii="Times New Roman" w:hAnsi="Times New Roman" w:cs="Times New Roman"/>
@@ -727,6 +742,24 @@
           <w:sz w:val="24"/>
           <w:szCs w:val="24"/>
         </w:rPr>
+        <w:t>’</w:t>
+      </w:r>
+      <w:r>
+        <w:rPr>
+          <w:rFonts w:ascii="Times New Roman" w:hAnsi="Times New Roman" w:cs="Times New Roman"/>
+          <w:color w:val="000000"/>
+          <w:sz w:val="24"/>
+          <w:szCs w:val="24"/>
+        </w:rPr>
+        <w:t xml:space="preserve"> on each row, and not every transaction has a matching row in the identity data set. There are about ¼ number of identity </w:t>
+      </w:r>
+      <w:r>
+        <w:rPr>
+          <w:rFonts w:ascii="Times New Roman" w:hAnsi="Times New Roman" w:cs="Times New Roman"/>
+          <w:color w:val="000000"/>
+          <w:sz w:val="24"/>
+          <w:szCs w:val="24"/>
+        </w:rPr>
         <w:t>rows to the transaction data set.</w:t>
       </w:r>
     </w:p>
@@ -745,7 +778,13 @@
         <w:t xml:space="preserve"> null values in</w:t>
       </w:r>
       <w:r>
-        <w:t xml:space="preserve"> 99% of row</w:t>
+        <w:t xml:space="preserve"> 99% of </w:t>
+      </w:r>
+      <w:r>
+        <w:t xml:space="preserve">the </w:t>
+      </w:r>
+      <w:r>
+        <w:t>row</w:t>
       </w:r>
       <w:r>
         <w:t>s</w:t>
@@ -1058,6 +1097,7 @@
           <w:sz w:val="24"/>
           <w:szCs w:val="24"/>
         </w:rPr>
+        <w:lastRenderedPageBreak/>
         <w:t>Transaction Data</w:t>
       </w:r>
     </w:p>
@@ -1090,7 +1130,6 @@
           <w:sz w:val="20"/>
           <w:szCs w:val="20"/>
         </w:rPr>
-        <w:lastRenderedPageBreak/>
         <w:t>TransactionDT</w:t>
       </w:r>
       <w:proofErr w:type="spellEnd"/>
@@ -2166,7 +2205,6 @@
         <w:rPr>
           <w:noProof/>
         </w:rPr>
-        <w:lastRenderedPageBreak/>
         <w:drawing>
           <wp:inline distT="0" distB="0" distL="0" distR="0">
             <wp:extent cx="5943600" cy="4635500"/>
@@ -2266,7 +2304,13 @@
         <w:t xml:space="preserve"> more than</w:t>
       </w:r>
       <w:r>
-        <w:t xml:space="preserve"> a few features. The Fraud Detection model has over 400 features and it will take too long to train using the SVM algorithm.</w:t>
+        <w:t xml:space="preserve"> </w:t>
+      </w:r>
+      <w:r>
+        <w:t>handful of</w:t>
+      </w:r>
+      <w:r>
+        <w:t xml:space="preserve"> features. The Fraud Detection model has over 400 features and it will take too long to train using the SVM algorithm.</w:t>
       </w:r>
     </w:p>
     <w:p/>
@@ -2292,11 +2336,7 @@
       </w:r>
       <w:proofErr w:type="spellEnd"/>
       <w:r>
-        <w:t xml:space="preserve">-Learn Gradient Boosting algorithm in one of the earlier projects. That led me to choose one of the Gradient Boosting algorithms. As </w:t>
-      </w:r>
-      <w:r>
-        <w:lastRenderedPageBreak/>
-        <w:t>I was gathering insights on how to solve the problem by examining the kernels that have been submitted to the Kaggle competition, I have noticed two such algorithms have been used by many kernels, which are XGBoost</w:t>
+        <w:t>-Learn Gradient Boosting algorithm in one of the earlier projects. That led me to choose one of the Gradient Boosting algorithms. As I was gathering insights on how to solve the problem by examining the kernels that have been submitted to the Kaggle competition, I have noticed two such algorithms have been used by many kernels, which are XGBoost</w:t>
       </w:r>
       <w:r>
         <w:rPr>
@@ -2823,15 +2863,7 @@
           <w:sz w:val="20"/>
           <w:szCs w:val="20"/>
         </w:rPr>
-        <w:t xml:space="preserve"> </w:t>
-      </w:r>
-      <w:r>
-        <w:rPr>
-          <w:rFonts w:ascii="Courier New" w:hAnsi="Courier New" w:cs="Courier New"/>
-          <w:sz w:val="20"/>
-          <w:szCs w:val="20"/>
-        </w:rPr>
-        <w:t>(default=0.0)</w:t>
+        <w:t xml:space="preserve"> (default=0.0)</w:t>
       </w:r>
     </w:p>
     <w:p/>
@@ -3281,6 +3313,7 @@
     <w:p/>
     <w:p>
       <w:r>
+        <w:lastRenderedPageBreak/>
         <w:t xml:space="preserve">As mentioned in the section above, I chose to compare the performance of my chosen algorithm </w:t>
       </w:r>
       <w:proofErr w:type="spellStart"/>
@@ -3320,7 +3353,6 @@
           <w:rFonts w:asciiTheme="minorHAnsi" w:hAnsiTheme="minorHAnsi" w:cstheme="minorHAnsi"/>
           <w:b/>
         </w:rPr>
-        <w:lastRenderedPageBreak/>
         <w:t>Decision Tree model</w:t>
       </w:r>
       <w:r>
@@ -3805,7 +3837,10 @@
     <w:p/>
     <w:p>
       <w:r>
-        <w:t xml:space="preserve">The CSV data files are read into Pandas </w:t>
+        <w:t>When t</w:t>
+      </w:r>
+      <w:r>
+        <w:t xml:space="preserve">he CSV data files are read into Pandas </w:t>
       </w:r>
       <w:r>
         <w:t>d</w:t>
@@ -3959,6 +3994,7 @@
           <w:sz w:val="21"/>
           <w:szCs w:val="21"/>
         </w:rPr>
+        <w:lastRenderedPageBreak/>
         <w:t xml:space="preserve">Memory usage of </w:t>
       </w:r>
       <w:proofErr w:type="spellStart"/>
@@ -4001,8 +4037,13 @@
     <w:p/>
     <w:p>
       <w:r>
-        <w:lastRenderedPageBreak/>
-        <w:t>The null values for the numeric features are filled with the mean values in preparation for the modeling.</w:t>
+        <w:t>The null values for the numeric features are filled with the mean values</w:t>
+      </w:r>
+      <w:r>
+        <w:t xml:space="preserve"> of the column</w:t>
+      </w:r>
+      <w:r>
+        <w:t xml:space="preserve"> in preparation for the modeling.</w:t>
       </w:r>
     </w:p>
     <w:p/>
@@ -4069,7 +4110,13 @@
         <w:t xml:space="preserve"> the rest of the months in a year</w:t>
       </w:r>
       <w:r>
-        <w:t>. Therefore, I didn’t include the feature for the learning model.</w:t>
+        <w:t xml:space="preserve">. Therefore, I didn’t include the </w:t>
+      </w:r>
+      <w:r>
+        <w:t xml:space="preserve">month of year </w:t>
+      </w:r>
+      <w:r>
+        <w:t>feature for the learning model.</w:t>
       </w:r>
     </w:p>
     <w:p/>
@@ -4329,6 +4376,7 @@
           <w:sz w:val="28"/>
           <w:szCs w:val="28"/>
         </w:rPr>
+        <w:lastRenderedPageBreak/>
         <w:t>Implementation</w:t>
       </w:r>
     </w:p>
@@ -4666,7 +4714,19 @@
         <w:rPr>
           <w:rFonts w:ascii="Times New Roman" w:hAnsi="Times New Roman" w:cs="Times New Roman"/>
         </w:rPr>
-        <w:t xml:space="preserve"> columns with over 95% of null values have been dropped from the training and test data sets and applied to the same model.</w:t>
+        <w:t xml:space="preserve"> columns with over 95% of null values</w:t>
+      </w:r>
+      <w:r>
+        <w:rPr>
+          <w:rFonts w:ascii="Times New Roman" w:hAnsi="Times New Roman" w:cs="Times New Roman"/>
+        </w:rPr>
+        <w:t xml:space="preserve"> in the rows</w:t>
+      </w:r>
+      <w:r>
+        <w:rPr>
+          <w:rFonts w:ascii="Times New Roman" w:hAnsi="Times New Roman" w:cs="Times New Roman"/>
+        </w:rPr>
+        <w:t xml:space="preserve"> have been dropped from the training and test data sets and applied to the same model.</w:t>
       </w:r>
     </w:p>
     <w:p>
@@ -4761,26 +4821,50 @@
         <w:rPr>
           <w:bCs/>
         </w:rPr>
-        <w:t xml:space="preserve">The dataset has a lot of null values for many of the features, and when the model is trained and tested with the features with more than 95% of the values being removed from the feature set, the test results scored very close to the model trained with all features. </w:t>
-      </w:r>
-    </w:p>
-    <w:p>
-      <w:pPr>
+        <w:t xml:space="preserve">The dataset has a lot of null values for many of the features, and when the model is trained and tested with the features </w:t>
+      </w:r>
+      <w:r>
         <w:rPr>
           <w:bCs/>
         </w:rPr>
-      </w:pPr>
-    </w:p>
-    <w:p>
-      <w:pPr>
+        <w:t>having null values in</w:t>
+      </w:r>
+      <w:r>
         <w:rPr>
           <w:bCs/>
         </w:rPr>
-      </w:pPr>
+        <w:t xml:space="preserve"> more than 95% of </w:t>
+      </w:r>
       <w:r>
         <w:rPr>
           <w:bCs/>
         </w:rPr>
+        <w:t>the rows</w:t>
+      </w:r>
+      <w:r>
+        <w:rPr>
+          <w:bCs/>
+        </w:rPr>
+        <w:t xml:space="preserve"> being removed from the feature set, the test results scored very close to the model trained with all features. </w:t>
+      </w:r>
+    </w:p>
+    <w:p>
+      <w:pPr>
+        <w:rPr>
+          <w:bCs/>
+        </w:rPr>
+      </w:pPr>
+    </w:p>
+    <w:p>
+      <w:pPr>
+        <w:rPr>
+          <w:bCs/>
+        </w:rPr>
+      </w:pPr>
+      <w:r>
+        <w:rPr>
+          <w:bCs/>
+        </w:rPr>
         <w:t xml:space="preserve">The Confusion Matrix shows very well how the model performs. The Precision scores at </w:t>
       </w:r>
       <w:r>
@@ -4805,7 +4889,6 @@
           <w:sz w:val="21"/>
           <w:szCs w:val="21"/>
         </w:rPr>
-        <w:lastRenderedPageBreak/>
         <w:t>0.638</w:t>
       </w:r>
       <w:r>
@@ -6645,7 +6728,6 @@
           <w:sz w:val="21"/>
           <w:szCs w:val="21"/>
         </w:rPr>
-        <w:lastRenderedPageBreak/>
         <w:t>Precision: 0.985, Recall: 0.629</w:t>
       </w:r>
     </w:p>
@@ -7955,12 +8037,24 @@
         <w:rPr>
           <w:bCs/>
         </w:rPr>
-        <w:t>Due to the distribution of the normal vs. fraud transactions being so much skewed toward normal transactions, the accuracy metric on the results wouldn’t be a good measure to determine how good the model is. Calculating Precision and Recall metrics would provide much better meaningful metrics on the model along with the AUC</w:t>
+        <w:t xml:space="preserve">Due to the distribution of the normal vs. fraud transactions being so much skewed toward normal transactions, the accuracy metric on the results wouldn’t be a good measure to determine how good the model is. Calculating Precision and Recall metrics would provide much better meaningful </w:t>
       </w:r>
       <w:r>
         <w:rPr>
           <w:bCs/>
         </w:rPr>
+        <w:t>measurement</w:t>
+      </w:r>
+      <w:r>
+        <w:rPr>
+          <w:bCs/>
+        </w:rPr>
+        <w:t xml:space="preserve"> on the model along with the AUC</w:t>
+      </w:r>
+      <w:r>
+        <w:rPr>
+          <w:bCs/>
+        </w:rPr>
         <w:t>-</w:t>
       </w:r>
       <w:r>
@@ -8067,20 +8161,33 @@
         <w:rPr>
           <w:bCs/>
         </w:rPr>
-        <w:t>oth models detected quite a lot of false negatives, meaning that many of the fraud transactions have not been properly identified as fraudulent. This is a bit of disappointment on detecting fraud to prevent bad transactions.</w:t>
-      </w:r>
-    </w:p>
-    <w:p>
-      <w:pPr>
+        <w:t xml:space="preserve">oth models detected </w:t>
+      </w:r>
+      <w:r>
         <w:rPr>
           <w:bCs/>
         </w:rPr>
-      </w:pPr>
-      <w:r>
+        <w:lastRenderedPageBreak/>
+        <w:t>quite a lot of false negatives, meaning that many of the fraud transactions have not been properly identified as fraudulent. This is a bit of disappointment on detecting fraud to prevent bad transactions.</w:t>
+      </w:r>
+    </w:p>
+    <w:p>
+      <w:pPr>
         <w:rPr>
           <w:bCs/>
         </w:rPr>
-        <w:lastRenderedPageBreak/>
+      </w:pPr>
+    </w:p>
+    <w:p>
+      <w:pPr>
+        <w:rPr>
+          <w:bCs/>
+        </w:rPr>
+      </w:pPr>
+      <w:r>
+        <w:rPr>
+          <w:bCs/>
+        </w:rPr>
         <w:t>The F1 score of the Decision Tree model is 0.509, and the LGBM scored 0.774. This shows the LGBM model is significantly better model to detect the fraud than the benchmarked Decision Tree model.</w:t>
       </w:r>
     </w:p>
@@ -8455,6 +8562,7 @@
         <w:rPr>
           <w:noProof/>
         </w:rPr>
+        <w:lastRenderedPageBreak/>
         <w:drawing>
           <wp:inline distT="0" distB="0" distL="0" distR="0" wp14:anchorId="50CC476F" wp14:editId="47DD4F08">
             <wp:extent cx="2449195" cy="1763395"/>
@@ -8712,45 +8820,47 @@
         <w:t>, which gave me some understanding of what kinds of data in each column.</w:t>
       </w:r>
       <w:r>
-        <w:t xml:space="preserve"> For the most fundamental exploration of the data, I began w</w:t>
+        <w:t xml:space="preserve"> For the most fundamental exploration of the data, I began with counting values in each column to see what kinds of values there are and what the distribution</w:t>
+      </w:r>
+      <w:r>
+        <w:t>s</w:t>
+      </w:r>
+      <w:r>
+        <w:t xml:space="preserve"> look like.</w:t>
+      </w:r>
+      <w:r>
+        <w:t xml:space="preserve"> It turned out many columns have over 75% of </w:t>
+      </w:r>
+      <w:r>
+        <w:t>rows</w:t>
+      </w:r>
+      <w:r>
+        <w:t xml:space="preserve"> have null values.</w:t>
+      </w:r>
+      <w:r>
+        <w:t xml:space="preserve"> </w:t>
+      </w:r>
+    </w:p>
+    <w:p/>
+    <w:p>
+      <w:r>
+        <w:t xml:space="preserve">To get better understanding of what the features are and how to use the features for training the learning model, I looked into a few notebooks on the Kaggle, and learned what the other people were doing with the data exploration, and feature engineering, and applied the techniques on the data set where I see fit. I learned a lot by </w:t>
+      </w:r>
+      <w:r>
+        <w:t xml:space="preserve">researching on the data exploration and feature engineering through this. The notebooks showed me that visualization on the data helps reveals insights on the data very clearly. This led me </w:t>
+      </w:r>
+      <w:r>
+        <w:t xml:space="preserve">to </w:t>
       </w:r>
       <w:bookmarkStart w:id="0" w:name="_GoBack"/>
       <w:bookmarkEnd w:id="0"/>
       <w:r>
-        <w:t>ith counting values in each column to see what kinds of values there are and what the distribution</w:t>
-      </w:r>
-      <w:r>
-        <w:t>s</w:t>
-      </w:r>
-      <w:r>
-        <w:t xml:space="preserve"> look like.</w:t>
-      </w:r>
-      <w:r>
-        <w:t xml:space="preserve"> It turned out many columns have over 75% of </w:t>
-      </w:r>
-      <w:r>
-        <w:t>rows</w:t>
-      </w:r>
-      <w:r>
-        <w:t xml:space="preserve"> have null values.</w:t>
-      </w:r>
-      <w:r>
-        <w:t xml:space="preserve"> </w:t>
+        <w:t>realize that I need to improve my data visualization skills to become proficient in it.</w:t>
       </w:r>
     </w:p>
     <w:p/>
     <w:p>
       <w:r>
-        <w:t xml:space="preserve">To get better understanding of what the features are and how to use the features for training the learning model, I looked into a few notebooks on the Kaggle, and learned what the other people were doing with the data exploration, and feature engineering, and applied the techniques on the data set where I see fit. I learned a lot by </w:t>
-      </w:r>
-      <w:r>
-        <w:t>researching on the data exploration and feature engineering through this. The notebooks showed me that visualization on the data helps reveals insights on the data very clearly. This led me realized that I need to improve my data visualization skills to become proficient in it.</w:t>
-      </w:r>
-    </w:p>
-    <w:p/>
-    <w:p>
-      <w:r>
-        <w:lastRenderedPageBreak/>
         <w:t xml:space="preserve">Once </w:t>
       </w:r>
       <w:r>
@@ -8868,65 +8978,17 @@
           <w:szCs w:val="20"/>
         </w:rPr>
       </w:pPr>
-      <w:r>
-        <w:rPr>
-          <w:rFonts w:ascii="Times New Roman" w:hAnsi="Times New Roman" w:cs="Times New Roman"/>
-          <w:sz w:val="20"/>
-          <w:szCs w:val="20"/>
-        </w:rPr>
-        <w:fldChar w:fldCharType="begin"/>
-      </w:r>
-      <w:r>
-        <w:rPr>
-          <w:rFonts w:ascii="Times New Roman" w:hAnsi="Times New Roman" w:cs="Times New Roman"/>
-          <w:sz w:val="20"/>
-          <w:szCs w:val="20"/>
-        </w:rPr>
-        <w:instrText xml:space="preserve"> HYPERLINK "https://www.consumeraffairs.com/finance/identity-theft-statistics.html" </w:instrText>
-      </w:r>
-      <w:r>
-        <w:rPr>
-          <w:rFonts w:ascii="Times New Roman" w:hAnsi="Times New Roman" w:cs="Times New Roman"/>
-          <w:sz w:val="20"/>
-          <w:szCs w:val="20"/>
-        </w:rPr>
-        <w:fldChar w:fldCharType="separate"/>
-      </w:r>
-      <w:r>
-        <w:rPr>
-          <w:rStyle w:val="Hyperlink"/>
-          <w:rFonts w:ascii="Times New Roman" w:hAnsi="Times New Roman" w:cs="Times New Roman"/>
-          <w:sz w:val="20"/>
-          <w:szCs w:val="20"/>
-        </w:rPr>
-        <w:t>https://www.consumeraffairs.com/finance/id</w:t>
-      </w:r>
-      <w:r>
-        <w:rPr>
-          <w:rStyle w:val="Hyperlink"/>
-          <w:rFonts w:ascii="Times New Roman" w:hAnsi="Times New Roman" w:cs="Times New Roman"/>
-          <w:sz w:val="20"/>
-          <w:szCs w:val="20"/>
-        </w:rPr>
-        <w:t>e</w:t>
-      </w:r>
-      <w:r>
-        <w:rPr>
-          <w:rStyle w:val="Hyperlink"/>
-          <w:rFonts w:ascii="Times New Roman" w:hAnsi="Times New Roman" w:cs="Times New Roman"/>
-          <w:sz w:val="20"/>
-          <w:szCs w:val="20"/>
-        </w:rPr>
-        <w:t>ntity-theft-statistics.html</w:t>
-      </w:r>
-      <w:r>
-        <w:rPr>
-          <w:rFonts w:ascii="Times New Roman" w:hAnsi="Times New Roman" w:cs="Times New Roman"/>
-          <w:sz w:val="20"/>
-          <w:szCs w:val="20"/>
-        </w:rPr>
-        <w:fldChar w:fldCharType="end"/>
-      </w:r>
+      <w:hyperlink r:id="rId8" w:history="1">
+        <w:r>
+          <w:rPr>
+            <w:rStyle w:val="Hyperlink"/>
+            <w:rFonts w:ascii="Times New Roman" w:hAnsi="Times New Roman" w:cs="Times New Roman"/>
+            <w:sz w:val="20"/>
+            <w:szCs w:val="20"/>
+          </w:rPr>
+          <w:t>https://www.consumeraffairs.com/finance/identity-theft-statistics.html</w:t>
+        </w:r>
+      </w:hyperlink>
     </w:p>
     <w:p>
       <w:pPr>
@@ -8941,7 +9003,7 @@
           <w:szCs w:val="20"/>
         </w:rPr>
       </w:pPr>
-      <w:hyperlink r:id="rId8" w:history="1">
+      <w:hyperlink r:id="rId9" w:history="1">
         <w:r>
           <w:rPr>
             <w:rStyle w:val="Hyperlink"/>
@@ -8966,7 +9028,7 @@
           <w:szCs w:val="20"/>
         </w:rPr>
       </w:pPr>
-      <w:hyperlink r:id="rId9" w:history="1">
+      <w:hyperlink r:id="rId10" w:history="1">
         <w:r>
           <w:rPr>
             <w:rStyle w:val="Hyperlink"/>
@@ -8991,7 +9053,7 @@
           <w:szCs w:val="20"/>
         </w:rPr>
       </w:pPr>
-      <w:hyperlink r:id="rId10" w:history="1">
+      <w:hyperlink r:id="rId11" w:history="1">
         <w:r>
           <w:rPr>
             <w:rStyle w:val="Hyperlink"/>
@@ -9016,7 +9078,7 @@
           <w:szCs w:val="20"/>
         </w:rPr>
       </w:pPr>
-      <w:hyperlink r:id="rId11" w:history="1">
+      <w:hyperlink r:id="rId12" w:history="1">
         <w:r>
           <w:rPr>
             <w:rStyle w:val="Hyperlink"/>
@@ -9041,7 +9103,7 @@
           <w:szCs w:val="20"/>
         </w:rPr>
       </w:pPr>
-      <w:hyperlink r:id="rId12" w:history="1">
+      <w:hyperlink r:id="rId13" w:history="1">
         <w:r>
           <w:rPr>
             <w:rStyle w:val="Hyperlink"/>
@@ -9066,7 +9128,7 @@
           <w:szCs w:val="20"/>
         </w:rPr>
       </w:pPr>
-      <w:hyperlink r:id="rId13" w:history="1">
+      <w:hyperlink r:id="rId14" w:history="1">
         <w:r>
           <w:rPr>
             <w:rStyle w:val="Hyperlink"/>
@@ -9091,7 +9153,7 @@
           <w:szCs w:val="20"/>
         </w:rPr>
       </w:pPr>
-      <w:hyperlink r:id="rId14" w:history="1">
+      <w:hyperlink r:id="rId15" w:history="1">
         <w:r>
           <w:rPr>
             <w:rStyle w:val="Hyperlink"/>
@@ -9116,7 +9178,7 @@
           <w:szCs w:val="20"/>
         </w:rPr>
       </w:pPr>
-      <w:hyperlink r:id="rId15" w:history="1">
+      <w:hyperlink r:id="rId16" w:history="1">
         <w:r>
           <w:rPr>
             <w:rStyle w:val="Hyperlink"/>
@@ -9141,7 +9203,7 @@
           <w:szCs w:val="20"/>
         </w:rPr>
       </w:pPr>
-      <w:hyperlink r:id="rId16" w:history="1">
+      <w:hyperlink r:id="rId17" w:history="1">
         <w:r>
           <w:rPr>
             <w:rStyle w:val="Hyperlink"/>
@@ -9166,7 +9228,7 @@
           <w:szCs w:val="20"/>
         </w:rPr>
       </w:pPr>
-      <w:hyperlink r:id="rId17" w:history="1">
+      <w:hyperlink r:id="rId18" w:history="1">
         <w:r>
           <w:rPr>
             <w:rStyle w:val="Hyperlink"/>
@@ -9191,7 +9253,7 @@
           <w:szCs w:val="20"/>
         </w:rPr>
       </w:pPr>
-      <w:hyperlink r:id="rId18" w:history="1">
+      <w:hyperlink r:id="rId19" w:history="1">
         <w:r>
           <w:rPr>
             <w:rStyle w:val="Hyperlink"/>
@@ -9216,47 +9278,17 @@
           <w:szCs w:val="20"/>
         </w:rPr>
       </w:pPr>
-      <w:r>
-        <w:rPr>
-          <w:rFonts w:ascii="Times New Roman" w:hAnsi="Times New Roman" w:cs="Times New Roman"/>
-          <w:sz w:val="20"/>
-          <w:szCs w:val="20"/>
-        </w:rPr>
-        <w:fldChar w:fldCharType="begin"/>
-      </w:r>
-      <w:r>
-        <w:rPr>
-          <w:rFonts w:ascii="Times New Roman" w:hAnsi="Times New Roman" w:cs="Times New Roman"/>
-          <w:sz w:val="20"/>
-          <w:szCs w:val="20"/>
-        </w:rPr>
-        <w:instrText xml:space="preserve"> HYPERLINK "https://www.kaggle.com/c/ieee-fraud-detection/discussion/101203#latest-643955" </w:instrText>
-      </w:r>
-      <w:r>
-        <w:rPr>
-          <w:rFonts w:ascii="Times New Roman" w:hAnsi="Times New Roman" w:cs="Times New Roman"/>
-          <w:sz w:val="20"/>
-          <w:szCs w:val="20"/>
-        </w:rPr>
-        <w:fldChar w:fldCharType="separate"/>
-      </w:r>
-      <w:r>
-        <w:rPr>
-          <w:rStyle w:val="Hyperlink"/>
-          <w:rFonts w:ascii="Times New Roman" w:hAnsi="Times New Roman" w:cs="Times New Roman"/>
-          <w:sz w:val="20"/>
-          <w:szCs w:val="20"/>
-        </w:rPr>
-        <w:t>https://www.kaggle.com/c/ieee-fraud-detection/discussion/101203#latest-643955</w:t>
-      </w:r>
-      <w:r>
-        <w:rPr>
-          <w:rFonts w:ascii="Times New Roman" w:hAnsi="Times New Roman" w:cs="Times New Roman"/>
-          <w:sz w:val="20"/>
-          <w:szCs w:val="20"/>
-        </w:rPr>
-        <w:fldChar w:fldCharType="end"/>
-      </w:r>
+      <w:hyperlink r:id="rId20" w:history="1">
+        <w:r>
+          <w:rPr>
+            <w:rStyle w:val="Hyperlink"/>
+            <w:rFonts w:ascii="Times New Roman" w:hAnsi="Times New Roman" w:cs="Times New Roman"/>
+            <w:sz w:val="20"/>
+            <w:szCs w:val="20"/>
+          </w:rPr>
+          <w:t>https://www.kaggle.com/c/ieee-fraud-detection/discussion/101203#latest-643955</w:t>
+        </w:r>
+      </w:hyperlink>
     </w:p>
     <w:p/>
     <w:sectPr>
@@ -10309,6 +10341,7 @@
     <w:lsdException w:name="HTML Sample" w:semiHidden="1" w:unhideWhenUsed="1"/>
     <w:lsdException w:name="HTML Typewriter" w:semiHidden="1" w:unhideWhenUsed="1"/>
     <w:lsdException w:name="HTML Variable" w:semiHidden="1" w:unhideWhenUsed="1"/>
+    <w:lsdException w:name="Normal Table" w:semiHidden="1" w:unhideWhenUsed="1"/>
     <w:lsdException w:name="annotation subject" w:semiHidden="1" w:unhideWhenUsed="1"/>
     <w:lsdException w:name="No List" w:semiHidden="1" w:unhideWhenUsed="1"/>
     <w:lsdException w:name="Outline List 1" w:semiHidden="1" w:unhideWhenUsed="1"/>
@@ -10354,9 +10387,11 @@
     <w:lsdException w:name="Table Subtle 1" w:semiHidden="1" w:unhideWhenUsed="1"/>
     <w:lsdException w:name="Table Subtle 2" w:semiHidden="1" w:unhideWhenUsed="1"/>
     <w:lsdException w:name="Table Web 1" w:semiHidden="1" w:unhideWhenUsed="1"/>
+    <w:lsdException w:name="Table Web 2" w:semiHidden="1" w:unhideWhenUsed="1"/>
     <w:lsdException w:name="Table Web 3" w:semiHidden="1" w:unhideWhenUsed="1"/>
     <w:lsdException w:name="Balloon Text" w:semiHidden="1" w:unhideWhenUsed="1"/>
     <w:lsdException w:name="Table Grid" w:uiPriority="39"/>
+    <w:lsdException w:name="Table Theme" w:semiHidden="1" w:unhideWhenUsed="1"/>
     <w:lsdException w:name="Placeholder Text" w:semiHidden="1"/>
     <w:lsdException w:name="No Spacing" w:uiPriority="1" w:qFormat="1"/>
     <w:lsdException w:name="Light Shading" w:uiPriority="60"/>

--- a/mlnd-capstone/report.docx
+++ b/mlnd-capstone/report.docx
@@ -160,7 +160,18 @@
                 <w:sz w:val="28"/>
                 <w:szCs w:val="28"/>
               </w:rPr>
-              <w:t>14</w:t>
+              <w:t>1</w:t>
+            </w:r>
+            <w:r>
+              <w:rPr>
+                <w:rFonts w:asciiTheme="minorHAnsi" w:hAnsiTheme="minorHAnsi" w:cstheme="minorHAnsi"/>
+                <w:b/>
+                <w:bCs/>
+                <w:color w:val="24292E"/>
+                <w:sz w:val="28"/>
+                <w:szCs w:val="28"/>
+              </w:rPr>
+              <w:t>6</w:t>
             </w:r>
             <w:r>
               <w:rPr>
@@ -311,7 +322,13 @@
         <w:t xml:space="preserve"> on Kaggle</w:t>
       </w:r>
       <w:r>
-        <w:t xml:space="preserve"> and apply feature engineering to prepare for machine learning algorithms. Using the prepared data, I applied machine learning algorithms to train the fraud detection model and evaluate the model </w:t>
+        <w:t xml:space="preserve"> and appl</w:t>
+      </w:r>
+      <w:r>
+        <w:t>ied</w:t>
+      </w:r>
+      <w:r>
+        <w:t xml:space="preserve"> feature engineering to prepare for machine learning algorithms. Using the prepared data, I applied machine learning algorithms to train the fraud detection model and evaluate the model </w:t>
       </w:r>
       <w:r>
         <w:t>for the</w:t>
@@ -320,6 +337,7 @@
         <w:t xml:space="preserve"> meaningful metrics.</w:t>
       </w:r>
     </w:p>
+    <w:p/>
     <w:p/>
     <w:p>
       <w:pPr>
@@ -370,6 +388,9 @@
         <w:t>that will be the input to the learning algorithms</w:t>
       </w:r>
       <w:r>
+        <w:t>,</w:t>
+      </w:r>
+      <w:r>
         <w:t xml:space="preserve"> to get a sense of what kinds of information is included in the dataset</w:t>
       </w:r>
       <w:r>
@@ -395,7 +416,13 @@
     <w:p>
       <w:r>
         <w:lastRenderedPageBreak/>
-        <w:t xml:space="preserve">I will separate the column that has the label values into a new label dataset and drop the column from the dataset. Once input and the label datasets are separated, I will split the datasets into </w:t>
+        <w:t>I will separate the column that has the label values into a new label dataset and drop the column from the dataset</w:t>
+      </w:r>
+      <w:r>
+        <w:t xml:space="preserve"> for the training input</w:t>
+      </w:r>
+      <w:r>
+        <w:t xml:space="preserve">. Once input and the label datasets are separated, I will split the datasets into </w:t>
       </w:r>
       <w:r>
         <w:t xml:space="preserve">a </w:t>
@@ -442,19 +469,32 @@
       <w:r>
         <w:t xml:space="preserve">With the metrics gathered by training and </w:t>
       </w:r>
-      <w:proofErr w:type="spellStart"/>
-      <w:r>
-        <w:t>validing</w:t>
-      </w:r>
-      <w:proofErr w:type="spellEnd"/>
-      <w:r>
-        <w:t xml:space="preserve"> the learning model, I will evaluate how good the model is</w:t>
+      <w:r>
+        <w:t>valid</w:t>
+      </w:r>
+      <w:r>
+        <w:t>at</w:t>
+      </w:r>
+      <w:r>
+        <w:t>ing</w:t>
+      </w:r>
+      <w:r>
+        <w:t xml:space="preserve"> the learning model, I will evaluate how good the model </w:t>
+      </w:r>
+      <w:r>
+        <w:t>is</w:t>
       </w:r>
       <w:r>
         <w:t xml:space="preserve">. </w:t>
       </w:r>
       <w:r>
-        <w:t xml:space="preserve">The initial learning model will probably not produce the best results in prediction on the test dataset. I will apply tuning on the hyper-parameters and use the same training set to train and </w:t>
+        <w:t xml:space="preserve">The initial learning model will probably not produce the best results in prediction on the </w:t>
+      </w:r>
+      <w:r>
+        <w:t>validation</w:t>
+      </w:r>
+      <w:r>
+        <w:t xml:space="preserve"> dataset. I will apply tuning on the hyper-parameters and use the same training set to train and </w:t>
       </w:r>
       <w:r>
         <w:t>validate</w:t>
@@ -472,7 +512,19 @@
         <w:t>validation</w:t>
       </w:r>
       <w:r>
-        <w:t xml:space="preserve"> dataset in the chosen metrics.</w:t>
+        <w:t xml:space="preserve"> dataset </w:t>
+      </w:r>
+      <w:r>
+        <w:t>for</w:t>
+      </w:r>
+      <w:r>
+        <w:t xml:space="preserve"> the </w:t>
+      </w:r>
+      <w:r>
+        <w:t>selected</w:t>
+      </w:r>
+      <w:r>
+        <w:t xml:space="preserve"> metrics.</w:t>
       </w:r>
       <w:r>
         <w:t xml:space="preserve"> </w:t>
@@ -490,17 +542,16 @@
         <w:t xml:space="preserve"> for the project.</w:t>
       </w:r>
       <w:r>
-        <w:t xml:space="preserve"> I will use the </w:t>
-      </w:r>
-      <w:proofErr w:type="gramStart"/>
-      <w:r>
-        <w:t>held out</w:t>
-      </w:r>
-      <w:proofErr w:type="gramEnd"/>
-      <w:r>
-        <w:t xml:space="preserve"> test data set to get the final performance metrics on the model.</w:t>
-      </w:r>
-    </w:p>
+        <w:t xml:space="preserve"> I will use the test data set</w:t>
+      </w:r>
+      <w:r>
+        <w:t xml:space="preserve"> that was held out,</w:t>
+      </w:r>
+      <w:r>
+        <w:t xml:space="preserve"> to get the final performance metrics on the model.</w:t>
+      </w:r>
+    </w:p>
+    <w:p/>
     <w:p/>
     <w:p>
       <w:pPr>
@@ -912,6 +963,7 @@
         <w:rPr>
           <w:color w:val="24292E"/>
         </w:rPr>
+        <w:lastRenderedPageBreak/>
         <w:tab/>
       </w:r>
       <w:r>
@@ -1432,6 +1484,7 @@
       </w:r>
     </w:p>
     <w:p/>
+    <w:p/>
     <w:p>
       <w:pPr>
         <w:pStyle w:val="Heading1"/>
@@ -1564,7 +1617,6 @@
           <w:b/>
           <w:color w:val="000000"/>
         </w:rPr>
-        <w:lastRenderedPageBreak/>
         <w:t>Categorical Features</w:t>
       </w:r>
       <w:r>
@@ -1680,6 +1732,18 @@
     </w:p>
     <w:p>
       <w:pPr>
+        <w:shd w:val="clear" w:color="auto" w:fill="FFFFFF"/>
+        <w:spacing w:before="100" w:beforeAutospacing="1" w:after="100" w:afterAutospacing="1"/>
+        <w:rPr>
+          <w:rFonts w:asciiTheme="minorHAnsi" w:hAnsiTheme="minorHAnsi" w:cstheme="minorHAnsi"/>
+          <w:color w:val="000000"/>
+          <w:sz w:val="20"/>
+          <w:szCs w:val="20"/>
+        </w:rPr>
+      </w:pPr>
+    </w:p>
+    <w:p>
+      <w:pPr>
         <w:pStyle w:val="Heading1"/>
         <w:shd w:val="clear" w:color="auto" w:fill="FFFFFF"/>
         <w:spacing w:before="259"/>
@@ -2309,6 +2373,18 @@
         </w:rPr>
         <w:t>M1 - M9</w:t>
       </w:r>
+    </w:p>
+    <w:p>
+      <w:pPr>
+        <w:shd w:val="clear" w:color="auto" w:fill="FFFFFF"/>
+        <w:spacing w:before="100" w:beforeAutospacing="1" w:after="100" w:afterAutospacing="1"/>
+        <w:rPr>
+          <w:rFonts w:ascii="Helvetica Neue" w:hAnsi="Helvetica Neue"/>
+          <w:color w:val="000000"/>
+          <w:sz w:val="21"/>
+          <w:szCs w:val="21"/>
+        </w:rPr>
+      </w:pPr>
     </w:p>
     <w:p>
       <w:pPr>
@@ -2534,6 +2610,7 @@
       </w:r>
     </w:p>
     <w:p/>
+    <w:p/>
     <w:p>
       <w:pPr>
         <w:rPr>
@@ -2552,7 +2629,6 @@
     <w:p/>
     <w:p>
       <w:r>
-        <w:lastRenderedPageBreak/>
         <w:t>Some of the identity features su</w:t>
       </w:r>
       <w:r>
@@ -2769,6 +2845,7 @@
         <w:t>…</w:t>
       </w:r>
     </w:p>
+    <w:p/>
     <w:p/>
     <w:p>
       <w:pPr>
@@ -3186,6 +3263,7 @@
               <w:rPr>
                 <w:noProof/>
               </w:rPr>
+              <w:lastRenderedPageBreak/>
               <w:drawing>
                 <wp:inline distT="0" distB="0" distL="0" distR="0">
                   <wp:extent cx="1813534" cy="1162594"/>
@@ -3454,7 +3532,6 @@
               <w:rPr>
                 <w:noProof/>
               </w:rPr>
-              <w:lastRenderedPageBreak/>
               <w:drawing>
                 <wp:inline distT="0" distB="0" distL="0" distR="0">
                   <wp:extent cx="1865149" cy="1214846"/>
@@ -3849,7 +3926,7 @@
         <w:lastRenderedPageBreak/>
         <w:drawing>
           <wp:inline distT="0" distB="0" distL="0" distR="0">
-            <wp:extent cx="5943600" cy="4635500"/>
+            <wp:extent cx="5912429" cy="4611189"/>
             <wp:effectExtent l="0" t="0" r="0" b="0"/>
             <wp:docPr id="2" name="Picture 2" descr="/var/folders/r_/c80w26y55ys0tvgxtwnr4l6919j03h/T/com.microsoft.Word/Content.MSO/F23FBB2C.tmp"/>
             <wp:cNvGraphicFramePr>
@@ -3880,7 +3957,7 @@
                   <pic:spPr bwMode="auto">
                     <a:xfrm>
                       <a:off x="0" y="0"/>
-                      <a:ext cx="5943600" cy="4635500"/>
+                      <a:ext cx="5955719" cy="4644951"/>
                     </a:xfrm>
                     <a:prstGeom prst="rect">
                       <a:avLst/>
@@ -3957,6 +4034,11 @@
     </w:p>
     <w:p/>
     <w:p>
+      <w:pPr>
+        <w:rPr>
+          <w:shd w:val="clear" w:color="auto" w:fill="FFFFFF"/>
+        </w:rPr>
+      </w:pPr>
       <w:r>
         <w:t>The Decision Tree</w:t>
       </w:r>
@@ -4041,10 +4123,20 @@
         </w:rPr>
         <w:t xml:space="preserve"> </w:t>
       </w:r>
-      <w:r>
+    </w:p>
+    <w:p>
+      <w:pPr>
         <w:rPr>
           <w:shd w:val="clear" w:color="auto" w:fill="FFFFFF"/>
         </w:rPr>
+      </w:pPr>
+    </w:p>
+    <w:p>
+      <w:r>
+        <w:rPr>
+          <w:shd w:val="clear" w:color="auto" w:fill="FFFFFF"/>
+        </w:rPr>
+        <w:lastRenderedPageBreak/>
         <w:t>For this problem, t</w:t>
       </w:r>
       <w:r>
@@ -4069,14 +4161,7 @@
         <w:rPr>
           <w:shd w:val="clear" w:color="auto" w:fill="FFFFFF"/>
         </w:rPr>
-        <w:t xml:space="preserve"> The construction of decision tree classifier does not require any domain knowledge or parameter </w:t>
-      </w:r>
-      <w:r>
-        <w:rPr>
-          <w:shd w:val="clear" w:color="auto" w:fill="FFFFFF"/>
-        </w:rPr>
-        <w:lastRenderedPageBreak/>
-        <w:t>setting, and therefore is appropriate for exploratory knowledge discovery. Decision trees can handle high dimensional data.</w:t>
+        <w:t xml:space="preserve"> The construction of decision tree classifier does not require any domain knowledge or parameter setting, and therefore is appropriate for exploratory knowledge discovery. Decision trees can handle high dimensional data.</w:t>
       </w:r>
       <w:r>
         <w:rPr>
@@ -4559,6 +4644,7 @@
     </w:p>
     <w:p>
       <w:r>
+        <w:lastRenderedPageBreak/>
         <w:t>For LGBM algorithm</w:t>
       </w:r>
       <w:r>
@@ -5402,12 +5488,19 @@
       </w:r>
       <w:proofErr w:type="spellEnd"/>
       <w:r>
-        <w:t xml:space="preserve"> values, which resulted with the best on the test. The bagging fraction and frequency randomly selects part of data, and the feature fraction </w:t>
+        <w:t xml:space="preserve"> values, which resulted with the best on the </w:t>
+      </w:r>
+      <w:r>
+        <w:t>validation</w:t>
+      </w:r>
+      <w:r>
+        <w:t xml:space="preserve">. The bagging fraction and frequency randomly selects part of data, and the feature fraction </w:t>
       </w:r>
       <w:r>
         <w:t>randomly select part of the features on each iteration. This helped the model to speed up in training and deal with over-fitting.</w:t>
       </w:r>
     </w:p>
+    <w:p/>
     <w:p/>
     <w:p>
       <w:pPr>
@@ -5970,6 +6063,14 @@
     <w:p>
       <w:pPr>
         <w:rPr>
+          <w:rFonts w:cstheme="minorHAnsi"/>
+          <w:b/>
+        </w:rPr>
+      </w:pPr>
+    </w:p>
+    <w:p>
+      <w:pPr>
+        <w:rPr>
           <w:rFonts w:asciiTheme="minorHAnsi" w:hAnsiTheme="minorHAnsi" w:cstheme="minorHAnsi"/>
           <w:b/>
         </w:rPr>
@@ -6006,15 +6107,13 @@
         <w:t>-</w:t>
       </w:r>
       <w:r>
-        <w:t xml:space="preserve">bit integers and </w:t>
-      </w:r>
-      <w:proofErr w:type="gramStart"/>
-      <w:r>
-        <w:t>floating point</w:t>
-      </w:r>
-      <w:proofErr w:type="gramEnd"/>
-      <w:r>
-        <w:t xml:space="preserve"> values. However, many of the columns don’t require such high precision data types.</w:t>
+        <w:t>bit integers and floating</w:t>
+      </w:r>
+      <w:r>
+        <w:t>-</w:t>
+      </w:r>
+      <w:r>
+        <w:t>point values. However, many of the columns don’t require such high precision data types.</w:t>
       </w:r>
     </w:p>
     <w:p/>
@@ -6166,6 +6265,7 @@
       </w:r>
     </w:p>
     <w:p/>
+    <w:p/>
     <w:p>
       <w:pPr>
         <w:rPr>
@@ -6194,6 +6294,7 @@
       </w:r>
     </w:p>
     <w:p/>
+    <w:p/>
     <w:p>
       <w:pPr>
         <w:rPr>
@@ -6212,6 +6313,7 @@
     <w:p/>
     <w:p>
       <w:r>
+        <w:lastRenderedPageBreak/>
         <w:t>As the graph above in the</w:t>
       </w:r>
       <w:r>
@@ -6248,7 +6350,6 @@
     <w:p/>
     <w:p>
       <w:r>
-        <w:lastRenderedPageBreak/>
         <w:t>Since, the data set only includes transactions for 6 months out of a year</w:t>
       </w:r>
       <w:r>
@@ -6290,6 +6391,7 @@
         <w:t>the data for the model.</w:t>
       </w:r>
     </w:p>
+    <w:p/>
     <w:p/>
     <w:p>
       <w:pPr>
@@ -6385,6 +6487,7 @@
       </w:r>
     </w:p>
     <w:p/>
+    <w:p/>
     <w:p>
       <w:pPr>
         <w:rPr>
@@ -6470,6 +6573,7 @@
         <w:t>.</w:t>
       </w:r>
     </w:p>
+    <w:p/>
     <w:p/>
     <w:p>
       <w:pPr>
@@ -6507,6 +6611,7 @@
         <w:t xml:space="preserve"> have been dropped from the data set for training and testing the models.</w:t>
       </w:r>
     </w:p>
+    <w:p/>
     <w:p/>
     <w:p>
       <w:pPr>
@@ -6549,6 +6654,7 @@
         <w:rPr>
           <w:rFonts w:ascii="Times New Roman" w:hAnsi="Times New Roman" w:cs="Times New Roman"/>
         </w:rPr>
+        <w:lastRenderedPageBreak/>
         <w:t xml:space="preserve">The solution has been implemented using Python 3.7 on a </w:t>
       </w:r>
       <w:proofErr w:type="spellStart"/>
@@ -6696,6 +6802,7 @@
         <w:t>frame to reduce memory usage by about 50%.</w:t>
       </w:r>
     </w:p>
+    <w:p/>
     <w:p>
       <w:pPr>
         <w:pStyle w:val="ListParagraph"/>
@@ -6711,7 +6818,6 @@
         <w:rPr>
           <w:rFonts w:ascii="Times New Roman" w:hAnsi="Times New Roman" w:cs="Times New Roman"/>
         </w:rPr>
-        <w:lastRenderedPageBreak/>
         <w:t xml:space="preserve">The two datasets, identity data and transaction data have been joined on </w:t>
       </w:r>
       <w:proofErr w:type="spellStart"/>
@@ -6750,7 +6856,19 @@
         <w:rPr>
           <w:rFonts w:ascii="Times New Roman" w:hAnsi="Times New Roman" w:cs="Times New Roman"/>
         </w:rPr>
-        <w:t>Removed the original identity and the transaction data and called the garbage collection routine to save memory.</w:t>
+        <w:t>Removed the original identity and the transaction dat</w:t>
+      </w:r>
+      <w:r>
+        <w:rPr>
+          <w:rFonts w:ascii="Times New Roman" w:hAnsi="Times New Roman" w:cs="Times New Roman"/>
+        </w:rPr>
+        <w:t>a</w:t>
+      </w:r>
+      <w:r>
+        <w:rPr>
+          <w:rFonts w:ascii="Times New Roman" w:hAnsi="Times New Roman" w:cs="Times New Roman"/>
+        </w:rPr>
+        <w:t xml:space="preserve"> and called the garbage collection routine to save memory.</w:t>
       </w:r>
     </w:p>
     <w:p>
@@ -6864,19 +6982,25 @@
         <w:rPr>
           <w:rFonts w:ascii="Times New Roman" w:hAnsi="Times New Roman" w:cs="Times New Roman"/>
         </w:rPr>
-        <w:t xml:space="preserve"> (80%)</w:t>
+        <w:t>, validation set</w:t>
       </w:r>
       <w:r>
         <w:rPr>
           <w:rFonts w:ascii="Times New Roman" w:hAnsi="Times New Roman" w:cs="Times New Roman"/>
         </w:rPr>
-        <w:t xml:space="preserve"> and the test set</w:t>
+        <w:t xml:space="preserve"> </w:t>
       </w:r>
       <w:r>
         <w:rPr>
           <w:rFonts w:ascii="Times New Roman" w:hAnsi="Times New Roman" w:cs="Times New Roman"/>
         </w:rPr>
-        <w:t xml:space="preserve"> (20%)</w:t>
+        <w:t xml:space="preserve">and test </w:t>
+      </w:r>
+      <w:r>
+        <w:rPr>
+          <w:rFonts w:ascii="Times New Roman" w:hAnsi="Times New Roman" w:cs="Times New Roman"/>
+        </w:rPr>
+        <w:t>set</w:t>
       </w:r>
       <w:r>
         <w:rPr>
@@ -6994,12 +7118,36 @@
         <w:rPr>
           <w:rFonts w:ascii="Times New Roman" w:hAnsi="Times New Roman" w:cs="Times New Roman"/>
         </w:rPr>
-        <w:t xml:space="preserve">, and the test data set has been applied to the model to predict. With the results of prediction and the test set labels, </w:t>
+        <w:t xml:space="preserve">, and the </w:t>
       </w:r>
       <w:r>
         <w:rPr>
           <w:rFonts w:ascii="Times New Roman" w:hAnsi="Times New Roman" w:cs="Times New Roman"/>
         </w:rPr>
+        <w:t>validation</w:t>
+      </w:r>
+      <w:r>
+        <w:rPr>
+          <w:rFonts w:ascii="Times New Roman" w:hAnsi="Times New Roman" w:cs="Times New Roman"/>
+        </w:rPr>
+        <w:t xml:space="preserve"> data set has been applied to the model to predict. With the results of prediction and the </w:t>
+      </w:r>
+      <w:r>
+        <w:rPr>
+          <w:rFonts w:ascii="Times New Roman" w:hAnsi="Times New Roman" w:cs="Times New Roman"/>
+        </w:rPr>
+        <w:t>validation</w:t>
+      </w:r>
+      <w:r>
+        <w:rPr>
+          <w:rFonts w:ascii="Times New Roman" w:hAnsi="Times New Roman" w:cs="Times New Roman"/>
+        </w:rPr>
+        <w:t xml:space="preserve"> set labels, </w:t>
+      </w:r>
+      <w:r>
+        <w:rPr>
+          <w:rFonts w:ascii="Times New Roman" w:hAnsi="Times New Roman" w:cs="Times New Roman"/>
+        </w:rPr>
         <w:t>the Confusion Matrix, Precision, Recall,</w:t>
       </w:r>
       <w:r>
@@ -7043,6 +7191,58 @@
           <w:rFonts w:ascii="Times New Roman" w:hAnsi="Times New Roman" w:cs="Times New Roman"/>
         </w:rPr>
         <w:t>.</w:t>
+      </w:r>
+    </w:p>
+    <w:p>
+      <w:pPr>
+        <w:pStyle w:val="ListParagraph"/>
+        <w:rPr>
+          <w:rFonts w:ascii="Times New Roman" w:hAnsi="Times New Roman" w:cs="Times New Roman"/>
+        </w:rPr>
+      </w:pPr>
+    </w:p>
+    <w:p>
+      <w:pPr>
+        <w:pStyle w:val="ListParagraph"/>
+        <w:numPr>
+          <w:ilvl w:val="0"/>
+          <w:numId w:val="6"/>
+        </w:numPr>
+        <w:rPr>
+          <w:rFonts w:ascii="Times New Roman" w:hAnsi="Times New Roman" w:cs="Times New Roman"/>
+        </w:rPr>
+      </w:pPr>
+      <w:r>
+        <w:rPr>
+          <w:rFonts w:ascii="Times New Roman" w:hAnsi="Times New Roman" w:cs="Times New Roman"/>
+        </w:rPr>
+        <w:t xml:space="preserve">Evaluated the result of the model and applied the tuning on the hyper-parameters to improve the performance of the model. </w:t>
+      </w:r>
+    </w:p>
+    <w:p>
+      <w:pPr>
+        <w:pStyle w:val="ListParagraph"/>
+        <w:rPr>
+          <w:rFonts w:ascii="Times New Roman" w:hAnsi="Times New Roman" w:cs="Times New Roman"/>
+        </w:rPr>
+      </w:pPr>
+    </w:p>
+    <w:p>
+      <w:pPr>
+        <w:pStyle w:val="ListParagraph"/>
+        <w:numPr>
+          <w:ilvl w:val="0"/>
+          <w:numId w:val="6"/>
+        </w:numPr>
+        <w:rPr>
+          <w:rFonts w:ascii="Times New Roman" w:hAnsi="Times New Roman" w:cs="Times New Roman"/>
+        </w:rPr>
+      </w:pPr>
+      <w:r>
+        <w:rPr>
+          <w:rFonts w:ascii="Times New Roman" w:hAnsi="Times New Roman" w:cs="Times New Roman"/>
+        </w:rPr>
+        <w:t>Once the model has been finalized with the optimal parameters, I tested the model with the test dataset that has been held out to measure the practical performance of the model.</w:t>
       </w:r>
     </w:p>
     <w:p/>
@@ -7069,6 +7269,7 @@
     <w:p/>
     <w:p>
       <w:r>
+        <w:lastRenderedPageBreak/>
         <w:t xml:space="preserve">As the data set has about 96.5% of normal transaction data and only about 3.5% of the transactions have been </w:t>
       </w:r>
       <w:r>
@@ -7122,6 +7323,10 @@
       <w:r>
         <w:t xml:space="preserve">optimization methods. </w:t>
       </w:r>
+    </w:p>
+    <w:p>
+      <w:bookmarkStart w:id="0" w:name="_GoBack"/>
+      <w:bookmarkEnd w:id="0"/>
     </w:p>
     <w:p>
       <w:pPr>
@@ -7224,532 +7429,14 @@
         <w:rPr>
           <w:rFonts w:ascii="Times New Roman" w:hAnsi="Times New Roman" w:cs="Times New Roman"/>
         </w:rPr>
-        <w:t xml:space="preserve"> For better accuracy the parameter </w:t>
-      </w:r>
-      <w:r>
-        <w:rPr>
-          <w:rFonts w:ascii="Courier New" w:hAnsi="Courier New" w:cs="Courier New"/>
-          <w:color w:val="000000"/>
-          <w:sz w:val="21"/>
-          <w:szCs w:val="21"/>
-        </w:rPr>
-        <w:t>'</w:t>
-      </w:r>
-      <w:proofErr w:type="spellStart"/>
-      <w:r>
-        <w:rPr>
-          <w:rFonts w:ascii="Courier New" w:hAnsi="Courier New" w:cs="Courier New"/>
-          <w:color w:val="000000"/>
-          <w:sz w:val="21"/>
-          <w:szCs w:val="21"/>
-        </w:rPr>
-        <w:t>num_leaves</w:t>
-      </w:r>
-      <w:proofErr w:type="spellEnd"/>
-      <w:r>
-        <w:rPr>
-          <w:rFonts w:ascii="Courier New" w:hAnsi="Courier New" w:cs="Courier New"/>
-          <w:color w:val="000000"/>
-          <w:sz w:val="21"/>
-          <w:szCs w:val="21"/>
-        </w:rPr>
-        <w:t>'</w:t>
-      </w:r>
-      <w:r>
+        <w:t xml:space="preserve"> </w:t>
+      </w:r>
+    </w:p>
+    <w:p>
+      <w:pPr>
+        <w:pStyle w:val="ListParagraph"/>
         <w:rPr>
           <w:rFonts w:ascii="Times New Roman" w:hAnsi="Times New Roman" w:cs="Times New Roman"/>
-        </w:rPr>
-        <w:t xml:space="preserve"> was set to 256 </w:t>
-      </w:r>
-      <w:r>
-        <w:rPr>
-          <w:rFonts w:ascii="Courier New" w:hAnsi="Courier New" w:cs="Courier New"/>
-          <w:sz w:val="20"/>
-          <w:szCs w:val="20"/>
-        </w:rPr>
-        <w:t>(default=31)</w:t>
-      </w:r>
-      <w:r>
-        <w:rPr>
-          <w:rFonts w:ascii="Courier New" w:hAnsi="Courier New" w:cs="Courier New"/>
-          <w:sz w:val="20"/>
-          <w:szCs w:val="20"/>
-        </w:rPr>
-        <w:t xml:space="preserve">, </w:t>
-      </w:r>
-      <w:r>
-        <w:rPr>
-          <w:rFonts w:ascii="Courier New" w:hAnsi="Courier New" w:cs="Courier New"/>
-          <w:color w:val="000000"/>
-          <w:sz w:val="21"/>
-          <w:szCs w:val="21"/>
-        </w:rPr>
-        <w:t>'</w:t>
-      </w:r>
-      <w:proofErr w:type="spellStart"/>
-      <w:r>
-        <w:rPr>
-          <w:rFonts w:ascii="Courier New" w:hAnsi="Courier New" w:cs="Courier New"/>
-          <w:color w:val="000000"/>
-          <w:sz w:val="21"/>
-          <w:szCs w:val="21"/>
-        </w:rPr>
-        <w:t>min_data_in_leaf</w:t>
-      </w:r>
-      <w:proofErr w:type="spellEnd"/>
-      <w:r>
-        <w:rPr>
-          <w:rFonts w:ascii="Courier New" w:hAnsi="Courier New" w:cs="Courier New"/>
-          <w:color w:val="000000"/>
-          <w:sz w:val="21"/>
-          <w:szCs w:val="21"/>
-        </w:rPr>
-        <w:t>'</w:t>
-      </w:r>
-      <w:r>
-        <w:rPr>
-          <w:rFonts w:ascii="Courier New" w:hAnsi="Courier New" w:cs="Courier New"/>
-          <w:color w:val="000000"/>
-          <w:sz w:val="21"/>
-          <w:szCs w:val="21"/>
-        </w:rPr>
-        <w:t xml:space="preserve"> </w:t>
-      </w:r>
-      <w:r>
-        <w:rPr>
-          <w:rFonts w:ascii="Times New Roman" w:hAnsi="Times New Roman" w:cs="Times New Roman"/>
-        </w:rPr>
-        <w:t>was set to 10</w:t>
-      </w:r>
-      <w:r>
-        <w:rPr>
-          <w:rFonts w:ascii="Courier New" w:hAnsi="Courier New" w:cs="Courier New"/>
-          <w:sz w:val="20"/>
-          <w:szCs w:val="20"/>
-        </w:rPr>
-        <w:t xml:space="preserve"> </w:t>
-      </w:r>
-      <w:r>
-        <w:rPr>
-          <w:rFonts w:ascii="Courier New" w:hAnsi="Courier New" w:cs="Courier New"/>
-          <w:sz w:val="20"/>
-          <w:szCs w:val="20"/>
-        </w:rPr>
-        <w:t>(default=20)</w:t>
-      </w:r>
-      <w:r>
-        <w:rPr>
-          <w:rFonts w:ascii="Courier New" w:hAnsi="Courier New" w:cs="Courier New"/>
-          <w:sz w:val="20"/>
-          <w:szCs w:val="20"/>
-        </w:rPr>
-        <w:t xml:space="preserve">, </w:t>
-      </w:r>
-      <w:r>
-        <w:rPr>
-          <w:rFonts w:ascii="Courier New" w:hAnsi="Courier New" w:cs="Courier New"/>
-          <w:color w:val="000000"/>
-          <w:sz w:val="21"/>
-          <w:szCs w:val="21"/>
-        </w:rPr>
-        <w:t>'</w:t>
-      </w:r>
-      <w:proofErr w:type="spellStart"/>
-      <w:r>
-        <w:rPr>
-          <w:rFonts w:ascii="Courier New" w:hAnsi="Courier New" w:cs="Courier New"/>
-          <w:color w:val="000000"/>
-          <w:sz w:val="21"/>
-          <w:szCs w:val="21"/>
-        </w:rPr>
-        <w:t>num_leaves</w:t>
-      </w:r>
-      <w:proofErr w:type="spellEnd"/>
-      <w:r>
-        <w:rPr>
-          <w:rFonts w:ascii="Courier New" w:hAnsi="Courier New" w:cs="Courier New"/>
-          <w:color w:val="000000"/>
-          <w:sz w:val="21"/>
-          <w:szCs w:val="21"/>
-        </w:rPr>
-        <w:t>'</w:t>
-      </w:r>
-      <w:r>
-        <w:rPr>
-          <w:rFonts w:ascii="Courier New" w:hAnsi="Courier New" w:cs="Courier New"/>
-          <w:color w:val="000000"/>
-          <w:sz w:val="21"/>
-          <w:szCs w:val="21"/>
-        </w:rPr>
-        <w:t xml:space="preserve"> </w:t>
-      </w:r>
-      <w:r>
-        <w:rPr>
-          <w:rFonts w:ascii="Times New Roman" w:hAnsi="Times New Roman" w:cs="Times New Roman"/>
-          <w:color w:val="000000"/>
-          <w:sz w:val="21"/>
-          <w:szCs w:val="21"/>
-        </w:rPr>
-        <w:t>was set to</w:t>
-      </w:r>
-      <w:r>
-        <w:rPr>
-          <w:rFonts w:ascii="Courier New" w:hAnsi="Courier New" w:cs="Courier New"/>
-          <w:color w:val="000000"/>
-          <w:sz w:val="21"/>
-          <w:szCs w:val="21"/>
-        </w:rPr>
-        <w:t xml:space="preserve"> 256</w:t>
-      </w:r>
-      <w:r>
-        <w:rPr>
-          <w:rFonts w:ascii="Courier New" w:hAnsi="Courier New" w:cs="Courier New"/>
-          <w:color w:val="000000"/>
-          <w:sz w:val="21"/>
-          <w:szCs w:val="21"/>
-        </w:rPr>
-        <w:t xml:space="preserve"> </w:t>
-      </w:r>
-      <w:r>
-        <w:rPr>
-          <w:rFonts w:ascii="Courier New" w:hAnsi="Courier New" w:cs="Courier New"/>
-          <w:sz w:val="20"/>
-          <w:szCs w:val="20"/>
-        </w:rPr>
-        <w:t>(default=31)</w:t>
-      </w:r>
-      <w:r>
-        <w:rPr>
-          <w:rFonts w:ascii="Courier New" w:hAnsi="Courier New" w:cs="Courier New"/>
-          <w:sz w:val="20"/>
-          <w:szCs w:val="20"/>
-        </w:rPr>
-        <w:t xml:space="preserve">, </w:t>
-      </w:r>
-      <w:r>
-        <w:rPr>
-          <w:rFonts w:ascii="Times New Roman" w:hAnsi="Times New Roman" w:cs="Times New Roman"/>
-        </w:rPr>
-        <w:t xml:space="preserve">to handle overfitting </w:t>
-      </w:r>
-      <w:r>
-        <w:rPr>
-          <w:rFonts w:ascii="Courier New" w:hAnsi="Courier New" w:cs="Courier New"/>
-          <w:color w:val="000000"/>
-          <w:sz w:val="21"/>
-          <w:szCs w:val="21"/>
-        </w:rPr>
-        <w:t>'</w:t>
-      </w:r>
-      <w:proofErr w:type="spellStart"/>
-      <w:r>
-        <w:rPr>
-          <w:rFonts w:ascii="Courier New" w:hAnsi="Courier New" w:cs="Courier New"/>
-          <w:color w:val="000000"/>
-          <w:sz w:val="21"/>
-          <w:szCs w:val="21"/>
-        </w:rPr>
-        <w:t>max_depth</w:t>
-      </w:r>
-      <w:proofErr w:type="spellEnd"/>
-      <w:r>
-        <w:rPr>
-          <w:rFonts w:ascii="Courier New" w:hAnsi="Courier New" w:cs="Courier New"/>
-          <w:color w:val="000000"/>
-          <w:sz w:val="21"/>
-          <w:szCs w:val="21"/>
-        </w:rPr>
-        <w:t>'</w:t>
-      </w:r>
-      <w:r>
-        <w:rPr>
-          <w:rFonts w:ascii="Times New Roman" w:hAnsi="Times New Roman" w:cs="Times New Roman"/>
-          <w:color w:val="000000"/>
-        </w:rPr>
-        <w:t xml:space="preserve"> was set to</w:t>
-      </w:r>
-      <w:r>
-        <w:rPr>
-          <w:rFonts w:ascii="Courier New" w:hAnsi="Courier New" w:cs="Courier New"/>
-          <w:color w:val="000000"/>
-          <w:sz w:val="21"/>
-          <w:szCs w:val="21"/>
-        </w:rPr>
-        <w:t xml:space="preserve"> 128</w:t>
-      </w:r>
-      <w:r>
-        <w:rPr>
-          <w:rFonts w:ascii="Courier New" w:hAnsi="Courier New" w:cs="Courier New"/>
-          <w:color w:val="000000"/>
-          <w:sz w:val="21"/>
-          <w:szCs w:val="21"/>
-        </w:rPr>
-        <w:t xml:space="preserve"> </w:t>
-      </w:r>
-      <w:r>
-        <w:rPr>
-          <w:rFonts w:ascii="Courier New" w:hAnsi="Courier New" w:cs="Courier New"/>
-          <w:sz w:val="20"/>
-          <w:szCs w:val="20"/>
-        </w:rPr>
-        <w:t>(default=-1, no limit)</w:t>
-      </w:r>
-      <w:r>
-        <w:rPr>
-          <w:rFonts w:ascii="Courier New" w:hAnsi="Courier New" w:cs="Courier New"/>
-          <w:sz w:val="20"/>
-          <w:szCs w:val="20"/>
-        </w:rPr>
-        <w:t xml:space="preserve">, </w:t>
-      </w:r>
-      <w:r>
-        <w:rPr>
-          <w:rFonts w:ascii="Courier New" w:hAnsi="Courier New" w:cs="Courier New"/>
-          <w:color w:val="000000"/>
-          <w:sz w:val="21"/>
-          <w:szCs w:val="21"/>
-        </w:rPr>
-        <w:t>'</w:t>
-      </w:r>
-      <w:proofErr w:type="spellStart"/>
-      <w:r>
-        <w:rPr>
-          <w:rFonts w:ascii="Courier New" w:hAnsi="Courier New" w:cs="Courier New"/>
-          <w:color w:val="000000"/>
-          <w:sz w:val="21"/>
-          <w:szCs w:val="21"/>
-        </w:rPr>
-        <w:t>bagging_fraction</w:t>
-      </w:r>
-      <w:proofErr w:type="spellEnd"/>
-      <w:r>
-        <w:rPr>
-          <w:rFonts w:ascii="Courier New" w:hAnsi="Courier New" w:cs="Courier New"/>
-          <w:color w:val="000000"/>
-          <w:sz w:val="21"/>
-          <w:szCs w:val="21"/>
-        </w:rPr>
-        <w:t>'</w:t>
-      </w:r>
-      <w:r>
-        <w:rPr>
-          <w:rFonts w:ascii="Courier New" w:hAnsi="Courier New" w:cs="Courier New"/>
-          <w:color w:val="000000"/>
-          <w:sz w:val="21"/>
-          <w:szCs w:val="21"/>
-        </w:rPr>
-        <w:t xml:space="preserve"> </w:t>
-      </w:r>
-      <w:r>
-        <w:rPr>
-          <w:rFonts w:ascii="Times New Roman" w:hAnsi="Times New Roman" w:cs="Times New Roman"/>
-          <w:color w:val="000000"/>
-        </w:rPr>
-        <w:t>is set to</w:t>
-      </w:r>
-      <w:r>
-        <w:rPr>
-          <w:rFonts w:ascii="Courier New" w:hAnsi="Courier New" w:cs="Courier New"/>
-          <w:color w:val="000000"/>
-          <w:sz w:val="21"/>
-          <w:szCs w:val="21"/>
-        </w:rPr>
-        <w:t xml:space="preserve"> 0.85</w:t>
-      </w:r>
-      <w:r>
-        <w:rPr>
-          <w:rFonts w:ascii="Courier New" w:hAnsi="Courier New" w:cs="Courier New"/>
-          <w:color w:val="000000"/>
-          <w:sz w:val="21"/>
-          <w:szCs w:val="21"/>
-        </w:rPr>
-        <w:t xml:space="preserve"> </w:t>
-      </w:r>
-      <w:r>
-        <w:rPr>
-          <w:rFonts w:ascii="Courier New" w:hAnsi="Courier New" w:cs="Courier New"/>
-          <w:sz w:val="20"/>
-          <w:szCs w:val="20"/>
-        </w:rPr>
-        <w:t>(default=1.0)</w:t>
-      </w:r>
-      <w:r>
-        <w:rPr>
-          <w:rFonts w:ascii="Courier New" w:hAnsi="Courier New" w:cs="Courier New"/>
-          <w:color w:val="000000"/>
-          <w:sz w:val="21"/>
-          <w:szCs w:val="21"/>
-        </w:rPr>
-        <w:t>,</w:t>
-      </w:r>
-      <w:r>
-        <w:rPr>
-          <w:rFonts w:ascii="Courier New" w:hAnsi="Courier New" w:cs="Courier New"/>
-          <w:color w:val="000000"/>
-          <w:sz w:val="21"/>
-          <w:szCs w:val="21"/>
-        </w:rPr>
-        <w:t xml:space="preserve"> </w:t>
-      </w:r>
-      <w:r>
-        <w:rPr>
-          <w:rFonts w:ascii="Courier New" w:hAnsi="Courier New" w:cs="Courier New"/>
-          <w:color w:val="000000"/>
-          <w:sz w:val="21"/>
-          <w:szCs w:val="21"/>
-        </w:rPr>
-        <w:t>'</w:t>
-      </w:r>
-      <w:proofErr w:type="spellStart"/>
-      <w:r>
-        <w:rPr>
-          <w:rFonts w:ascii="Courier New" w:hAnsi="Courier New" w:cs="Courier New"/>
-          <w:color w:val="000000"/>
-          <w:sz w:val="21"/>
-          <w:szCs w:val="21"/>
-        </w:rPr>
-        <w:t>bagging_freq</w:t>
-      </w:r>
-      <w:proofErr w:type="spellEnd"/>
-      <w:r>
-        <w:rPr>
-          <w:rFonts w:ascii="Courier New" w:hAnsi="Courier New" w:cs="Courier New"/>
-          <w:color w:val="000000"/>
-          <w:sz w:val="21"/>
-          <w:szCs w:val="21"/>
-        </w:rPr>
-        <w:t>'</w:t>
-      </w:r>
-      <w:r>
-        <w:rPr>
-          <w:rFonts w:ascii="Courier New" w:hAnsi="Courier New" w:cs="Courier New"/>
-          <w:color w:val="000000"/>
-          <w:sz w:val="21"/>
-          <w:szCs w:val="21"/>
-        </w:rPr>
-        <w:t xml:space="preserve"> </w:t>
-      </w:r>
-      <w:r>
-        <w:rPr>
-          <w:rFonts w:ascii="Times New Roman" w:hAnsi="Times New Roman" w:cs="Times New Roman"/>
-          <w:color w:val="000000"/>
-        </w:rPr>
-        <w:lastRenderedPageBreak/>
-        <w:t>is set to</w:t>
-      </w:r>
-      <w:r>
-        <w:rPr>
-          <w:rFonts w:ascii="Courier New" w:hAnsi="Courier New" w:cs="Courier New"/>
-          <w:color w:val="000000"/>
-          <w:sz w:val="21"/>
-          <w:szCs w:val="21"/>
-        </w:rPr>
-        <w:t xml:space="preserve"> 10</w:t>
-      </w:r>
-      <w:r>
-        <w:rPr>
-          <w:rFonts w:ascii="Courier New" w:hAnsi="Courier New" w:cs="Courier New"/>
-          <w:sz w:val="20"/>
-          <w:szCs w:val="20"/>
-        </w:rPr>
-        <w:t>(default=0, disabled)</w:t>
-      </w:r>
-      <w:r>
-        <w:rPr>
-          <w:rFonts w:ascii="Courier New" w:hAnsi="Courier New" w:cs="Courier New"/>
-          <w:color w:val="000000"/>
-          <w:sz w:val="21"/>
-          <w:szCs w:val="21"/>
-        </w:rPr>
-        <w:t>,</w:t>
-      </w:r>
-      <w:r>
-        <w:rPr>
-          <w:rFonts w:ascii="Courier New" w:hAnsi="Courier New" w:cs="Courier New"/>
-          <w:color w:val="000000"/>
-          <w:sz w:val="21"/>
-          <w:szCs w:val="21"/>
-        </w:rPr>
-        <w:t xml:space="preserve"> </w:t>
-      </w:r>
-      <w:r>
-        <w:rPr>
-          <w:rFonts w:ascii="Courier New" w:hAnsi="Courier New" w:cs="Courier New"/>
-          <w:color w:val="000000"/>
-          <w:sz w:val="21"/>
-          <w:szCs w:val="21"/>
-        </w:rPr>
-        <w:t>'</w:t>
-      </w:r>
-      <w:proofErr w:type="spellStart"/>
-      <w:r>
-        <w:rPr>
-          <w:rFonts w:ascii="Courier New" w:hAnsi="Courier New" w:cs="Courier New"/>
-          <w:color w:val="000000"/>
-          <w:sz w:val="21"/>
-          <w:szCs w:val="21"/>
-        </w:rPr>
-        <w:t>feature_fraction</w:t>
-      </w:r>
-      <w:proofErr w:type="spellEnd"/>
-      <w:r>
-        <w:rPr>
-          <w:rFonts w:ascii="Courier New" w:hAnsi="Courier New" w:cs="Courier New"/>
-          <w:color w:val="000000"/>
-          <w:sz w:val="21"/>
-          <w:szCs w:val="21"/>
-        </w:rPr>
-        <w:t>'</w:t>
-      </w:r>
-      <w:r>
-        <w:rPr>
-          <w:rFonts w:ascii="Times New Roman" w:hAnsi="Times New Roman" w:cs="Times New Roman"/>
-          <w:color w:val="000000"/>
-        </w:rPr>
-        <w:t xml:space="preserve"> </w:t>
-      </w:r>
-      <w:r>
-        <w:rPr>
-          <w:rFonts w:ascii="Times New Roman" w:hAnsi="Times New Roman" w:cs="Times New Roman"/>
-          <w:color w:val="000000"/>
-        </w:rPr>
-        <w:t>is set to</w:t>
-      </w:r>
-      <w:r>
-        <w:rPr>
-          <w:rFonts w:ascii="Courier New" w:hAnsi="Courier New" w:cs="Courier New"/>
-          <w:color w:val="000000"/>
-          <w:sz w:val="21"/>
-          <w:szCs w:val="21"/>
-        </w:rPr>
-        <w:t xml:space="preserve"> 0.9</w:t>
-      </w:r>
-      <w:r>
-        <w:rPr>
-          <w:rFonts w:ascii="Courier New" w:hAnsi="Courier New" w:cs="Courier New"/>
-          <w:sz w:val="20"/>
-          <w:szCs w:val="20"/>
-        </w:rPr>
-        <w:t>(default=1.0)</w:t>
-      </w:r>
-      <w:r>
-        <w:rPr>
-          <w:rFonts w:ascii="Courier New" w:hAnsi="Courier New" w:cs="Courier New"/>
-          <w:color w:val="000000"/>
-          <w:sz w:val="21"/>
-          <w:szCs w:val="21"/>
-        </w:rPr>
-        <w:t>.</w:t>
-      </w:r>
-    </w:p>
-    <w:p>
-      <w:pPr>
-        <w:pStyle w:val="ListParagraph"/>
-        <w:rPr>
-          <w:rFonts w:ascii="Courier New" w:hAnsi="Courier New" w:cs="Courier New"/>
-          <w:color w:val="000000"/>
-          <w:sz w:val="21"/>
-          <w:szCs w:val="21"/>
         </w:rPr>
       </w:pPr>
     </w:p>
@@ -7778,798 +7465,19 @@
         <w:wordWrap w:val="0"/>
         <w:textAlignment w:val="baseline"/>
         <w:rPr>
-          <w:rFonts w:ascii="Courier New" w:hAnsi="Courier New" w:cs="Courier New"/>
-          <w:color w:val="000000"/>
-          <w:sz w:val="21"/>
-          <w:szCs w:val="21"/>
-        </w:rPr>
-      </w:pPr>
+          <w:rFonts w:ascii="Times New Roman" w:hAnsi="Times New Roman" w:cs="Times New Roman"/>
+        </w:rPr>
+      </w:pPr>
+      <w:r>
+        <w:rPr>
+          <w:rFonts w:ascii="Times New Roman" w:hAnsi="Times New Roman" w:cs="Times New Roman"/>
+        </w:rPr>
+        <w:t xml:space="preserve">For better accuracy the parameter </w:t>
+      </w:r>
     </w:p>
     <w:p>
       <w:pPr>
         <w:pStyle w:val="ListParagraph"/>
-        <w:numPr>
-          <w:ilvl w:val="0"/>
-          <w:numId w:val="5"/>
-        </w:numPr>
-        <w:rPr>
-          <w:rFonts w:cstheme="minorHAnsi"/>
-          <w:b/>
-          <w:sz w:val="28"/>
-          <w:szCs w:val="28"/>
-        </w:rPr>
-      </w:pPr>
-      <w:r>
-        <w:rPr>
-          <w:rFonts w:cstheme="minorHAnsi"/>
-          <w:b/>
-          <w:sz w:val="28"/>
-          <w:szCs w:val="28"/>
-        </w:rPr>
-        <w:t>Results</w:t>
-      </w:r>
-    </w:p>
-    <w:p>
-      <w:pPr>
-        <w:rPr>
-          <w:b/>
-        </w:rPr>
-      </w:pPr>
-    </w:p>
-    <w:p>
-      <w:pPr>
-        <w:rPr>
-          <w:rFonts w:asciiTheme="minorHAnsi" w:hAnsiTheme="minorHAnsi" w:cstheme="minorHAnsi"/>
-          <w:b/>
-          <w:sz w:val="28"/>
-          <w:szCs w:val="28"/>
-        </w:rPr>
-      </w:pPr>
-      <w:r>
-        <w:rPr>
-          <w:rFonts w:asciiTheme="minorHAnsi" w:hAnsiTheme="minorHAnsi" w:cstheme="minorHAnsi"/>
-          <w:b/>
-          <w:sz w:val="28"/>
-          <w:szCs w:val="28"/>
-        </w:rPr>
-        <w:t>Model Evaluation and Validation</w:t>
-      </w:r>
-    </w:p>
-    <w:p>
-      <w:pPr>
-        <w:rPr>
-          <w:bCs/>
-        </w:rPr>
-      </w:pPr>
-    </w:p>
-    <w:p>
-      <w:pPr>
-        <w:rPr>
-          <w:bCs/>
-        </w:rPr>
-      </w:pPr>
-      <w:r>
-        <w:rPr>
-          <w:bCs/>
-        </w:rPr>
-        <w:t xml:space="preserve">The dataset has a lot of null values for many of the features, and when the model is trained and tested with the features </w:t>
-      </w:r>
-      <w:r>
-        <w:rPr>
-          <w:bCs/>
-        </w:rPr>
-        <w:t>having null values in</w:t>
-      </w:r>
-      <w:r>
-        <w:rPr>
-          <w:bCs/>
-        </w:rPr>
-        <w:t xml:space="preserve"> more than 9</w:t>
-      </w:r>
-      <w:r>
-        <w:rPr>
-          <w:bCs/>
-        </w:rPr>
-        <w:t>9</w:t>
-      </w:r>
-      <w:r>
-        <w:rPr>
-          <w:bCs/>
-        </w:rPr>
-        <w:t xml:space="preserve">% of </w:t>
-      </w:r>
-      <w:r>
-        <w:rPr>
-          <w:bCs/>
-        </w:rPr>
-        <w:t>the rows</w:t>
-      </w:r>
-      <w:r>
-        <w:rPr>
-          <w:bCs/>
-        </w:rPr>
-        <w:t xml:space="preserve"> being removed from the feature set, the test results scored very close to the model trained with all features. </w:t>
-      </w:r>
-    </w:p>
-    <w:p>
-      <w:pPr>
-        <w:rPr>
-          <w:bCs/>
-        </w:rPr>
-      </w:pPr>
-    </w:p>
-    <w:p>
-      <w:pPr>
-        <w:rPr>
-          <w:bCs/>
-        </w:rPr>
-      </w:pPr>
-      <w:r>
-        <w:rPr>
-          <w:bCs/>
-        </w:rPr>
-        <w:t xml:space="preserve">The Confusion Matrix shows very well how the model performs. The Precision scores at </w:t>
-      </w:r>
-      <w:r>
-        <w:rPr>
-          <w:rFonts w:ascii="Courier New" w:hAnsi="Courier New" w:cs="Courier New"/>
-          <w:color w:val="000000"/>
-          <w:sz w:val="21"/>
-          <w:szCs w:val="21"/>
-        </w:rPr>
-        <w:t>0.98</w:t>
-      </w:r>
-      <w:r>
-        <w:rPr>
-          <w:rFonts w:ascii="Courier New" w:hAnsi="Courier New" w:cs="Courier New"/>
-          <w:color w:val="000000"/>
-          <w:sz w:val="21"/>
-          <w:szCs w:val="21"/>
-        </w:rPr>
-        <w:t>3</w:t>
-      </w:r>
-      <w:r>
-        <w:rPr>
-          <w:bCs/>
-        </w:rPr>
-        <w:t xml:space="preserve">. That means transactions that are identified as fraudulent are very much correctly classified, and normal transactions are hardly incorrectly classified as fraud. However, the Recall scores at </w:t>
-      </w:r>
-      <w:r>
-        <w:rPr>
-          <w:rFonts w:ascii="Courier New" w:hAnsi="Courier New" w:cs="Courier New"/>
-          <w:color w:val="000000"/>
-          <w:sz w:val="21"/>
-          <w:szCs w:val="21"/>
-        </w:rPr>
-        <w:t>0</w:t>
-      </w:r>
-      <w:r>
-        <w:rPr>
-          <w:rFonts w:ascii="Courier New" w:hAnsi="Courier New" w:cs="Courier New"/>
-          <w:color w:val="000000"/>
-          <w:sz w:val="21"/>
-          <w:szCs w:val="21"/>
-        </w:rPr>
-        <w:t>.596</w:t>
-      </w:r>
-      <w:r>
-        <w:rPr>
-          <w:rFonts w:ascii="Courier New" w:hAnsi="Courier New" w:cs="Courier New"/>
-          <w:color w:val="000000"/>
-          <w:sz w:val="21"/>
-          <w:szCs w:val="21"/>
-        </w:rPr>
-        <w:t>,</w:t>
-      </w:r>
-      <w:r>
-        <w:rPr>
-          <w:bCs/>
-        </w:rPr>
-        <w:t xml:space="preserve"> that is not too bad, but quite few fraud transactions are not correctly caught as fraud</w:t>
-      </w:r>
-      <w:r>
-        <w:rPr>
-          <w:bCs/>
-        </w:rPr>
-        <w:t xml:space="preserve"> by this model.</w:t>
-      </w:r>
-      <w:r>
-        <w:rPr>
-          <w:bCs/>
-        </w:rPr>
-        <w:t xml:space="preserve"> </w:t>
-      </w:r>
-      <w:r>
-        <w:rPr>
-          <w:bCs/>
-        </w:rPr>
-        <w:t>I have tried to improve the Recall score, but that was the best score I was able to achieve.</w:t>
-      </w:r>
-    </w:p>
-    <w:p>
-      <w:pPr>
-        <w:rPr>
-          <w:bCs/>
-        </w:rPr>
-      </w:pPr>
-    </w:p>
-    <w:p>
-      <w:pPr>
-        <w:rPr>
-          <w:bCs/>
-        </w:rPr>
-      </w:pPr>
-      <w:r>
-        <w:rPr>
-          <w:bCs/>
-        </w:rPr>
-        <w:t>T</w:t>
-      </w:r>
-      <w:r>
-        <w:rPr>
-          <w:bCs/>
-        </w:rPr>
-        <w:t>he competition objective metrics of AUC</w:t>
-      </w:r>
-      <w:r>
-        <w:rPr>
-          <w:bCs/>
-        </w:rPr>
-        <w:t>-</w:t>
-      </w:r>
-      <w:r>
-        <w:rPr>
-          <w:bCs/>
-        </w:rPr>
-        <w:t xml:space="preserve">ROC is calculated to be </w:t>
-      </w:r>
-      <w:r>
-        <w:rPr>
-          <w:bCs/>
-        </w:rPr>
-        <w:t>1.0</w:t>
-      </w:r>
-      <w:r>
-        <w:rPr>
-          <w:bCs/>
-        </w:rPr>
-        <w:t xml:space="preserve"> for </w:t>
-      </w:r>
-      <w:r>
-        <w:rPr>
-          <w:bCs/>
-        </w:rPr>
-        <w:t>all</w:t>
-      </w:r>
-      <w:r>
-        <w:rPr>
-          <w:bCs/>
-        </w:rPr>
-        <w:t xml:space="preserve"> LGBM model</w:t>
-      </w:r>
-      <w:r>
-        <w:rPr>
-          <w:bCs/>
-        </w:rPr>
-        <w:t>s</w:t>
-      </w:r>
-      <w:r>
-        <w:rPr>
-          <w:bCs/>
-        </w:rPr>
-        <w:t xml:space="preserve"> which </w:t>
-      </w:r>
-      <w:r>
-        <w:rPr>
-          <w:bCs/>
-        </w:rPr>
-        <w:t xml:space="preserve">shows the model can separate the true </w:t>
-      </w:r>
-      <w:r>
-        <w:rPr>
-          <w:bCs/>
-        </w:rPr>
-        <w:t xml:space="preserve">positives </w:t>
-      </w:r>
-      <w:r>
-        <w:rPr>
-          <w:bCs/>
-        </w:rPr>
-        <w:t xml:space="preserve">from </w:t>
-      </w:r>
-      <w:r>
-        <w:rPr>
-          <w:bCs/>
-        </w:rPr>
-        <w:t xml:space="preserve">the </w:t>
-      </w:r>
-      <w:r>
-        <w:rPr>
-          <w:bCs/>
-        </w:rPr>
-        <w:t>false positives</w:t>
-      </w:r>
-      <w:r>
-        <w:rPr>
-          <w:bCs/>
-        </w:rPr>
-        <w:t xml:space="preserve">, </w:t>
-      </w:r>
-      <w:r>
-        <w:rPr>
-          <w:bCs/>
-        </w:rPr>
-        <w:t xml:space="preserve">transactions that are incorrectly identified as fraud. </w:t>
-      </w:r>
-      <w:r>
-        <w:rPr>
-          <w:bCs/>
-        </w:rPr>
-        <w:t>Since the competition is evaluated by AUC, the model has achieved very good score.</w:t>
-      </w:r>
-    </w:p>
-    <w:p>
-      <w:pPr>
-        <w:rPr>
-          <w:bCs/>
-        </w:rPr>
-      </w:pPr>
-    </w:p>
-    <w:p>
-      <w:pPr>
-        <w:rPr>
-          <w:rFonts w:asciiTheme="majorHAnsi" w:hAnsiTheme="majorHAnsi" w:cstheme="majorHAnsi"/>
-          <w:b/>
-          <w:bCs/>
-        </w:rPr>
-      </w:pPr>
-      <w:r>
-        <w:rPr>
-          <w:rFonts w:asciiTheme="majorHAnsi" w:hAnsiTheme="majorHAnsi" w:cstheme="majorHAnsi"/>
-          <w:b/>
-          <w:bCs/>
-        </w:rPr>
-        <w:t xml:space="preserve">Initial </w:t>
-      </w:r>
-      <w:proofErr w:type="spellStart"/>
-      <w:r>
-        <w:rPr>
-          <w:rFonts w:asciiTheme="majorHAnsi" w:hAnsiTheme="majorHAnsi" w:cstheme="majorHAnsi"/>
-          <w:b/>
-          <w:bCs/>
-        </w:rPr>
-        <w:t>LightGBM</w:t>
-      </w:r>
-      <w:proofErr w:type="spellEnd"/>
-      <w:r>
-        <w:rPr>
-          <w:rFonts w:asciiTheme="majorHAnsi" w:hAnsiTheme="majorHAnsi" w:cstheme="majorHAnsi"/>
-          <w:b/>
-          <w:bCs/>
-        </w:rPr>
-        <w:t xml:space="preserve"> model</w:t>
-      </w:r>
-    </w:p>
-    <w:p>
-      <w:pPr>
-        <w:rPr>
-          <w:rFonts w:ascii="Courier New" w:hAnsi="Courier New" w:cs="Courier New"/>
-          <w:sz w:val="20"/>
-          <w:szCs w:val="20"/>
-        </w:rPr>
-      </w:pPr>
-      <w:r>
-        <w:rPr>
-          <w:rFonts w:ascii="Courier New" w:hAnsi="Courier New" w:cs="Courier New"/>
-          <w:sz w:val="20"/>
-          <w:szCs w:val="20"/>
-        </w:rPr>
-        <w:t>params</w:t>
-      </w:r>
-      <w:proofErr w:type="gramStart"/>
-      <w:r>
-        <w:rPr>
-          <w:rFonts w:ascii="Courier New" w:hAnsi="Courier New" w:cs="Courier New"/>
-          <w:sz w:val="20"/>
-          <w:szCs w:val="20"/>
-        </w:rPr>
-        <w:t>={</w:t>
-      </w:r>
-      <w:proofErr w:type="gramEnd"/>
-      <w:r>
-        <w:rPr>
-          <w:rFonts w:ascii="Courier New" w:hAnsi="Courier New" w:cs="Courier New"/>
-          <w:sz w:val="20"/>
-          <w:szCs w:val="20"/>
-        </w:rPr>
-        <w:t>'</w:t>
-      </w:r>
-      <w:proofErr w:type="spellStart"/>
-      <w:r>
-        <w:rPr>
-          <w:rFonts w:ascii="Courier New" w:hAnsi="Courier New" w:cs="Courier New"/>
-          <w:sz w:val="20"/>
-          <w:szCs w:val="20"/>
-        </w:rPr>
-        <w:t>learning_rate</w:t>
-      </w:r>
-      <w:proofErr w:type="spellEnd"/>
-      <w:r>
-        <w:rPr>
-          <w:rFonts w:ascii="Courier New" w:hAnsi="Courier New" w:cs="Courier New"/>
-          <w:sz w:val="20"/>
-          <w:szCs w:val="20"/>
-        </w:rPr>
-        <w:t>': 0.01,</w:t>
-      </w:r>
-    </w:p>
-    <w:p>
-      <w:pPr>
-        <w:rPr>
-          <w:rFonts w:ascii="Courier New" w:hAnsi="Courier New" w:cs="Courier New"/>
-          <w:sz w:val="20"/>
-          <w:szCs w:val="20"/>
-        </w:rPr>
-      </w:pPr>
-      <w:r>
-        <w:rPr>
-          <w:rFonts w:ascii="Courier New" w:hAnsi="Courier New" w:cs="Courier New"/>
-          <w:sz w:val="20"/>
-          <w:szCs w:val="20"/>
-        </w:rPr>
-        <w:t xml:space="preserve">        'objective': 'binary',</w:t>
-      </w:r>
-    </w:p>
-    <w:p>
-      <w:pPr>
-        <w:rPr>
-          <w:rFonts w:ascii="Courier New" w:hAnsi="Courier New" w:cs="Courier New"/>
-          <w:sz w:val="20"/>
-          <w:szCs w:val="20"/>
-        </w:rPr>
-      </w:pPr>
-      <w:r>
-        <w:rPr>
-          <w:rFonts w:ascii="Courier New" w:hAnsi="Courier New" w:cs="Courier New"/>
-          <w:sz w:val="20"/>
-          <w:szCs w:val="20"/>
-        </w:rPr>
-        <w:t xml:space="preserve">        'metric': '</w:t>
-      </w:r>
-      <w:proofErr w:type="spellStart"/>
-      <w:r>
-        <w:rPr>
-          <w:rFonts w:ascii="Courier New" w:hAnsi="Courier New" w:cs="Courier New"/>
-          <w:sz w:val="20"/>
-          <w:szCs w:val="20"/>
-        </w:rPr>
-        <w:t>auc</w:t>
-      </w:r>
-      <w:proofErr w:type="spellEnd"/>
-      <w:r>
-        <w:rPr>
-          <w:rFonts w:ascii="Courier New" w:hAnsi="Courier New" w:cs="Courier New"/>
-          <w:sz w:val="20"/>
-          <w:szCs w:val="20"/>
-        </w:rPr>
-        <w:t>',</w:t>
-      </w:r>
-    </w:p>
-    <w:p>
-      <w:pPr>
-        <w:rPr>
-          <w:rFonts w:ascii="Courier New" w:hAnsi="Courier New" w:cs="Courier New"/>
-          <w:sz w:val="20"/>
-          <w:szCs w:val="20"/>
-        </w:rPr>
-      </w:pPr>
-      <w:r>
-        <w:rPr>
-          <w:rFonts w:ascii="Courier New" w:hAnsi="Courier New" w:cs="Courier New"/>
-          <w:sz w:val="20"/>
-          <w:szCs w:val="20"/>
-        </w:rPr>
-        <w:t xml:space="preserve">        '</w:t>
-      </w:r>
-      <w:proofErr w:type="spellStart"/>
-      <w:r>
-        <w:rPr>
-          <w:rFonts w:ascii="Courier New" w:hAnsi="Courier New" w:cs="Courier New"/>
-          <w:sz w:val="20"/>
-          <w:szCs w:val="20"/>
-        </w:rPr>
-        <w:t>num_leaves</w:t>
-      </w:r>
-      <w:proofErr w:type="spellEnd"/>
-      <w:r>
-        <w:rPr>
-          <w:rFonts w:ascii="Courier New" w:hAnsi="Courier New" w:cs="Courier New"/>
-          <w:sz w:val="20"/>
-          <w:szCs w:val="20"/>
-        </w:rPr>
-        <w:t>': 256,</w:t>
-      </w:r>
-    </w:p>
-    <w:p>
-      <w:pPr>
-        <w:rPr>
-          <w:rFonts w:ascii="Courier New" w:hAnsi="Courier New" w:cs="Courier New"/>
-          <w:sz w:val="20"/>
-          <w:szCs w:val="20"/>
-        </w:rPr>
-      </w:pPr>
-      <w:r>
-        <w:rPr>
-          <w:rFonts w:ascii="Courier New" w:hAnsi="Courier New" w:cs="Courier New"/>
-          <w:sz w:val="20"/>
-          <w:szCs w:val="20"/>
-        </w:rPr>
-        <w:t xml:space="preserve">        'verbose': 1,</w:t>
-      </w:r>
-    </w:p>
-    <w:p>
-      <w:pPr>
-        <w:rPr>
-          <w:rFonts w:ascii="Courier New" w:hAnsi="Courier New" w:cs="Courier New"/>
-          <w:sz w:val="20"/>
-          <w:szCs w:val="20"/>
-        </w:rPr>
-      </w:pPr>
-      <w:r>
-        <w:rPr>
-          <w:rFonts w:ascii="Courier New" w:hAnsi="Courier New" w:cs="Courier New"/>
-          <w:sz w:val="20"/>
-          <w:szCs w:val="20"/>
-        </w:rPr>
-        <w:t xml:space="preserve">        '</w:t>
-      </w:r>
-      <w:proofErr w:type="spellStart"/>
-      <w:r>
-        <w:rPr>
-          <w:rFonts w:ascii="Courier New" w:hAnsi="Courier New" w:cs="Courier New"/>
-          <w:sz w:val="20"/>
-          <w:szCs w:val="20"/>
-        </w:rPr>
-        <w:t>random_state</w:t>
-      </w:r>
-      <w:proofErr w:type="spellEnd"/>
-      <w:r>
-        <w:rPr>
-          <w:rFonts w:ascii="Courier New" w:hAnsi="Courier New" w:cs="Courier New"/>
-          <w:sz w:val="20"/>
-          <w:szCs w:val="20"/>
-        </w:rPr>
-        <w:t>': 42,</w:t>
-      </w:r>
-    </w:p>
-    <w:p>
-      <w:pPr>
-        <w:rPr>
-          <w:rFonts w:ascii="Courier New" w:hAnsi="Courier New" w:cs="Courier New"/>
-          <w:sz w:val="20"/>
-          <w:szCs w:val="20"/>
-        </w:rPr>
-      </w:pPr>
-      <w:r>
-        <w:rPr>
-          <w:rFonts w:ascii="Courier New" w:hAnsi="Courier New" w:cs="Courier New"/>
-          <w:sz w:val="20"/>
-          <w:szCs w:val="20"/>
-        </w:rPr>
-        <w:t xml:space="preserve">        '</w:t>
-      </w:r>
-      <w:proofErr w:type="spellStart"/>
-      <w:r>
-        <w:rPr>
-          <w:rFonts w:ascii="Courier New" w:hAnsi="Courier New" w:cs="Courier New"/>
-          <w:sz w:val="20"/>
-          <w:szCs w:val="20"/>
-        </w:rPr>
-        <w:t>bagging_fraction</w:t>
-      </w:r>
-      <w:proofErr w:type="spellEnd"/>
-      <w:r>
-        <w:rPr>
-          <w:rFonts w:ascii="Courier New" w:hAnsi="Courier New" w:cs="Courier New"/>
-          <w:sz w:val="20"/>
-          <w:szCs w:val="20"/>
-        </w:rPr>
-        <w:t>': 1.0,</w:t>
-      </w:r>
-    </w:p>
-    <w:p>
-      <w:pPr>
-        <w:rPr>
-          <w:rFonts w:ascii="Courier New" w:hAnsi="Courier New" w:cs="Courier New"/>
-          <w:sz w:val="20"/>
-          <w:szCs w:val="20"/>
-        </w:rPr>
-      </w:pPr>
-      <w:r>
-        <w:rPr>
-          <w:rFonts w:ascii="Courier New" w:hAnsi="Courier New" w:cs="Courier New"/>
-          <w:sz w:val="20"/>
-          <w:szCs w:val="20"/>
-        </w:rPr>
-        <w:t xml:space="preserve">        '</w:t>
-      </w:r>
-      <w:proofErr w:type="spellStart"/>
-      <w:r>
-        <w:rPr>
-          <w:rFonts w:ascii="Courier New" w:hAnsi="Courier New" w:cs="Courier New"/>
-          <w:sz w:val="20"/>
-          <w:szCs w:val="20"/>
-        </w:rPr>
-        <w:t>feature_fraction</w:t>
-      </w:r>
-      <w:proofErr w:type="spellEnd"/>
-      <w:r>
-        <w:rPr>
-          <w:rFonts w:ascii="Courier New" w:hAnsi="Courier New" w:cs="Courier New"/>
-          <w:sz w:val="20"/>
-          <w:szCs w:val="20"/>
-        </w:rPr>
-        <w:t>': 1.0</w:t>
-      </w:r>
-    </w:p>
-    <w:p>
-      <w:pPr>
-        <w:rPr>
-          <w:rFonts w:ascii="Courier New" w:hAnsi="Courier New" w:cs="Courier New"/>
-          <w:sz w:val="20"/>
-          <w:szCs w:val="20"/>
-        </w:rPr>
-      </w:pPr>
-      <w:r>
-        <w:rPr>
-          <w:rFonts w:ascii="Courier New" w:hAnsi="Courier New" w:cs="Courier New"/>
-          <w:sz w:val="20"/>
-          <w:szCs w:val="20"/>
-        </w:rPr>
-        <w:t xml:space="preserve">       }</w:t>
-      </w:r>
-    </w:p>
-    <w:p>
-      <w:pPr>
-        <w:rPr>
-          <w:rFonts w:asciiTheme="majorHAnsi" w:hAnsiTheme="majorHAnsi" w:cstheme="majorHAnsi"/>
-          <w:b/>
-          <w:bCs/>
-        </w:rPr>
-      </w:pPr>
-    </w:p>
-    <w:p>
-      <w:pPr>
-        <w:rPr>
-          <w:rFonts w:asciiTheme="majorHAnsi" w:hAnsiTheme="majorHAnsi" w:cstheme="majorHAnsi"/>
-          <w:b/>
-          <w:bCs/>
-        </w:rPr>
-      </w:pPr>
-      <w:r>
-        <w:rPr>
-          <w:rFonts w:asciiTheme="majorHAnsi" w:hAnsiTheme="majorHAnsi" w:cstheme="majorHAnsi"/>
-          <w:b/>
-          <w:bCs/>
-        </w:rPr>
-        <w:t>Validation</w:t>
-      </w:r>
-      <w:r>
-        <w:rPr>
-          <w:rFonts w:asciiTheme="majorHAnsi" w:hAnsiTheme="majorHAnsi" w:cstheme="majorHAnsi"/>
-          <w:b/>
-          <w:bCs/>
-        </w:rPr>
-        <w:t xml:space="preserve"> Result</w:t>
-      </w:r>
-    </w:p>
-    <w:p>
-      <w:pPr>
-        <w:pStyle w:val="HTMLPreformatted"/>
-        <w:shd w:val="clear" w:color="auto" w:fill="FFFFFF"/>
-        <w:wordWrap w:val="0"/>
-        <w:textAlignment w:val="baseline"/>
-        <w:rPr>
-          <w:color w:val="000000"/>
-          <w:sz w:val="21"/>
-          <w:szCs w:val="21"/>
-        </w:rPr>
-      </w:pPr>
-      <w:r>
-        <w:rPr>
-          <w:color w:val="000000"/>
-          <w:sz w:val="21"/>
-          <w:szCs w:val="21"/>
-        </w:rPr>
-        <w:t>Confusion Matrix</w:t>
-      </w:r>
-    </w:p>
-    <w:p>
-      <w:pPr>
-        <w:pStyle w:val="HTMLPreformatted"/>
-        <w:shd w:val="clear" w:color="auto" w:fill="FFFFFF"/>
-        <w:wordWrap w:val="0"/>
-        <w:textAlignment w:val="baseline"/>
-        <w:rPr>
-          <w:color w:val="000000"/>
-          <w:sz w:val="21"/>
-          <w:szCs w:val="21"/>
-        </w:rPr>
-      </w:pPr>
-      <w:r>
-        <w:rPr>
-          <w:color w:val="000000"/>
-          <w:sz w:val="21"/>
-          <w:szCs w:val="21"/>
-        </w:rPr>
-        <w:t>true positive 1863, false positive: 56</w:t>
-      </w:r>
-    </w:p>
-    <w:p>
-      <w:pPr>
-        <w:pStyle w:val="HTMLPreformatted"/>
-        <w:shd w:val="clear" w:color="auto" w:fill="FFFFFF"/>
-        <w:wordWrap w:val="0"/>
-        <w:textAlignment w:val="baseline"/>
-        <w:rPr>
-          <w:color w:val="000000"/>
-          <w:sz w:val="21"/>
-          <w:szCs w:val="21"/>
-        </w:rPr>
-      </w:pPr>
-      <w:r>
-        <w:rPr>
-          <w:color w:val="000000"/>
-          <w:sz w:val="21"/>
-          <w:szCs w:val="21"/>
-        </w:rPr>
-        <w:t>false negative: 1530, true negative: 91038</w:t>
-      </w:r>
-    </w:p>
-    <w:p>
-      <w:pPr>
-        <w:pStyle w:val="HTMLPreformatted"/>
-        <w:shd w:val="clear" w:color="auto" w:fill="FFFFFF"/>
-        <w:wordWrap w:val="0"/>
-        <w:textAlignment w:val="baseline"/>
-        <w:rPr>
-          <w:color w:val="000000"/>
-          <w:sz w:val="21"/>
-          <w:szCs w:val="21"/>
-        </w:rPr>
-      </w:pPr>
-      <w:r>
-        <w:rPr>
-          <w:color w:val="000000"/>
-          <w:sz w:val="21"/>
-          <w:szCs w:val="21"/>
-        </w:rPr>
-        <w:t>Precision: 0.971, Recall: 0.549</w:t>
-      </w:r>
-    </w:p>
-    <w:p>
-      <w:pPr>
-        <w:pStyle w:val="HTMLPreformatted"/>
-        <w:shd w:val="clear" w:color="auto" w:fill="FFFFFF"/>
-        <w:wordWrap w:val="0"/>
-        <w:textAlignment w:val="baseline"/>
-        <w:rPr>
-          <w:color w:val="000000"/>
-          <w:sz w:val="21"/>
-          <w:szCs w:val="21"/>
-        </w:rPr>
-      </w:pPr>
-      <w:r>
-        <w:rPr>
-          <w:color w:val="000000"/>
-          <w:sz w:val="21"/>
-          <w:szCs w:val="21"/>
-        </w:rPr>
-        <w:t>F1 score: 0.701</w:t>
-      </w:r>
-    </w:p>
-    <w:p>
-      <w:pPr>
         <w:shd w:val="clear" w:color="auto" w:fill="FFFFFF"/>
         <w:tabs>
           <w:tab w:val="left" w:pos="916"/>
@@ -8593,6 +7501,1658 @@
         <w:textAlignment w:val="baseline"/>
         <w:rPr>
           <w:rFonts w:ascii="Courier New" w:hAnsi="Courier New" w:cs="Courier New"/>
+          <w:sz w:val="20"/>
+          <w:szCs w:val="20"/>
+        </w:rPr>
+      </w:pPr>
+      <w:r>
+        <w:rPr>
+          <w:rFonts w:ascii="Times New Roman" w:hAnsi="Times New Roman" w:cs="Times New Roman"/>
+        </w:rPr>
+        <w:tab/>
+      </w:r>
+      <w:r>
+        <w:rPr>
+          <w:rFonts w:ascii="Courier New" w:hAnsi="Courier New" w:cs="Courier New"/>
+          <w:color w:val="000000"/>
+          <w:sz w:val="21"/>
+          <w:szCs w:val="21"/>
+        </w:rPr>
+        <w:t>'</w:t>
+      </w:r>
+      <w:proofErr w:type="spellStart"/>
+      <w:r>
+        <w:rPr>
+          <w:rFonts w:ascii="Courier New" w:hAnsi="Courier New" w:cs="Courier New"/>
+          <w:color w:val="000000"/>
+          <w:sz w:val="21"/>
+          <w:szCs w:val="21"/>
+        </w:rPr>
+        <w:t>num_leaves</w:t>
+      </w:r>
+      <w:proofErr w:type="spellEnd"/>
+      <w:r>
+        <w:rPr>
+          <w:rFonts w:ascii="Courier New" w:hAnsi="Courier New" w:cs="Courier New"/>
+          <w:color w:val="000000"/>
+          <w:sz w:val="21"/>
+          <w:szCs w:val="21"/>
+        </w:rPr>
+        <w:t>'</w:t>
+      </w:r>
+      <w:r>
+        <w:rPr>
+          <w:rFonts w:ascii="Times New Roman" w:hAnsi="Times New Roman" w:cs="Times New Roman"/>
+        </w:rPr>
+        <w:t xml:space="preserve">: </w:t>
+      </w:r>
+      <w:r>
+        <w:rPr>
+          <w:rFonts w:ascii="Courier New" w:hAnsi="Courier New" w:cs="Courier New"/>
+        </w:rPr>
+        <w:t>256</w:t>
+      </w:r>
+      <w:r>
+        <w:rPr>
+          <w:rFonts w:ascii="Times New Roman" w:hAnsi="Times New Roman" w:cs="Times New Roman"/>
+        </w:rPr>
+        <w:t xml:space="preserve"> </w:t>
+      </w:r>
+      <w:r>
+        <w:rPr>
+          <w:rFonts w:ascii="Courier New" w:hAnsi="Courier New" w:cs="Courier New"/>
+          <w:sz w:val="20"/>
+          <w:szCs w:val="20"/>
+        </w:rPr>
+        <w:t>(default=31)</w:t>
+      </w:r>
+      <w:r>
+        <w:rPr>
+          <w:rFonts w:ascii="Courier New" w:hAnsi="Courier New" w:cs="Courier New"/>
+          <w:sz w:val="20"/>
+          <w:szCs w:val="20"/>
+        </w:rPr>
+        <w:t xml:space="preserve">, </w:t>
+      </w:r>
+    </w:p>
+    <w:p>
+      <w:pPr>
+        <w:pStyle w:val="ListParagraph"/>
+        <w:shd w:val="clear" w:color="auto" w:fill="FFFFFF"/>
+        <w:tabs>
+          <w:tab w:val="left" w:pos="916"/>
+          <w:tab w:val="left" w:pos="1832"/>
+          <w:tab w:val="left" w:pos="2748"/>
+          <w:tab w:val="left" w:pos="3664"/>
+          <w:tab w:val="left" w:pos="4580"/>
+          <w:tab w:val="left" w:pos="5496"/>
+          <w:tab w:val="left" w:pos="6412"/>
+          <w:tab w:val="left" w:pos="7328"/>
+          <w:tab w:val="left" w:pos="8244"/>
+          <w:tab w:val="left" w:pos="9160"/>
+          <w:tab w:val="left" w:pos="10076"/>
+          <w:tab w:val="left" w:pos="10992"/>
+          <w:tab w:val="left" w:pos="11908"/>
+          <w:tab w:val="left" w:pos="12824"/>
+          <w:tab w:val="left" w:pos="13740"/>
+          <w:tab w:val="left" w:pos="14656"/>
+        </w:tabs>
+        <w:wordWrap w:val="0"/>
+        <w:textAlignment w:val="baseline"/>
+        <w:rPr>
+          <w:rFonts w:ascii="Courier New" w:hAnsi="Courier New" w:cs="Courier New"/>
+          <w:sz w:val="20"/>
+          <w:szCs w:val="20"/>
+        </w:rPr>
+      </w:pPr>
+      <w:r>
+        <w:rPr>
+          <w:rFonts w:ascii="Courier New" w:hAnsi="Courier New" w:cs="Courier New"/>
+          <w:sz w:val="20"/>
+          <w:szCs w:val="20"/>
+        </w:rPr>
+        <w:tab/>
+      </w:r>
+      <w:r>
+        <w:rPr>
+          <w:rFonts w:ascii="Courier New" w:hAnsi="Courier New" w:cs="Courier New"/>
+          <w:color w:val="000000"/>
+          <w:sz w:val="21"/>
+          <w:szCs w:val="21"/>
+        </w:rPr>
+        <w:t>'min_data_in_leaf'</w:t>
+      </w:r>
+      <w:r>
+        <w:rPr>
+          <w:rFonts w:ascii="Courier New" w:hAnsi="Courier New" w:cs="Courier New"/>
+          <w:color w:val="000000"/>
+          <w:sz w:val="21"/>
+          <w:szCs w:val="21"/>
+        </w:rPr>
+        <w:t>:</w:t>
+      </w:r>
+      <w:r>
+        <w:rPr>
+          <w:rFonts w:ascii="Courier New" w:hAnsi="Courier New" w:cs="Courier New"/>
+        </w:rPr>
+        <w:t>10</w:t>
+      </w:r>
+      <w:r>
+        <w:rPr>
+          <w:rFonts w:ascii="Courier New" w:hAnsi="Courier New" w:cs="Courier New"/>
+          <w:sz w:val="20"/>
+          <w:szCs w:val="20"/>
+        </w:rPr>
+        <w:t xml:space="preserve"> </w:t>
+      </w:r>
+      <w:r>
+        <w:rPr>
+          <w:rFonts w:ascii="Courier New" w:hAnsi="Courier New" w:cs="Courier New"/>
+          <w:sz w:val="20"/>
+          <w:szCs w:val="20"/>
+        </w:rPr>
+        <w:t>(default=20)</w:t>
+      </w:r>
+      <w:r>
+        <w:rPr>
+          <w:rFonts w:ascii="Courier New" w:hAnsi="Courier New" w:cs="Courier New"/>
+          <w:sz w:val="20"/>
+          <w:szCs w:val="20"/>
+        </w:rPr>
+        <w:t xml:space="preserve">, </w:t>
+      </w:r>
+    </w:p>
+    <w:p>
+      <w:pPr>
+        <w:pStyle w:val="ListParagraph"/>
+        <w:shd w:val="clear" w:color="auto" w:fill="FFFFFF"/>
+        <w:tabs>
+          <w:tab w:val="left" w:pos="916"/>
+          <w:tab w:val="left" w:pos="1832"/>
+          <w:tab w:val="left" w:pos="2748"/>
+          <w:tab w:val="left" w:pos="3664"/>
+          <w:tab w:val="left" w:pos="4580"/>
+          <w:tab w:val="left" w:pos="5496"/>
+          <w:tab w:val="left" w:pos="6412"/>
+          <w:tab w:val="left" w:pos="7328"/>
+          <w:tab w:val="left" w:pos="8244"/>
+          <w:tab w:val="left" w:pos="9160"/>
+          <w:tab w:val="left" w:pos="10076"/>
+          <w:tab w:val="left" w:pos="10992"/>
+          <w:tab w:val="left" w:pos="11908"/>
+          <w:tab w:val="left" w:pos="12824"/>
+          <w:tab w:val="left" w:pos="13740"/>
+          <w:tab w:val="left" w:pos="14656"/>
+        </w:tabs>
+        <w:wordWrap w:val="0"/>
+        <w:textAlignment w:val="baseline"/>
+        <w:rPr>
+          <w:rFonts w:ascii="Courier New" w:hAnsi="Courier New" w:cs="Courier New"/>
+          <w:sz w:val="20"/>
+          <w:szCs w:val="20"/>
+        </w:rPr>
+      </w:pPr>
+      <w:r>
+        <w:rPr>
+          <w:rFonts w:ascii="Courier New" w:hAnsi="Courier New" w:cs="Courier New"/>
+          <w:sz w:val="20"/>
+          <w:szCs w:val="20"/>
+        </w:rPr>
+        <w:tab/>
+      </w:r>
+      <w:r>
+        <w:rPr>
+          <w:rFonts w:ascii="Courier New" w:hAnsi="Courier New" w:cs="Courier New"/>
+          <w:color w:val="000000"/>
+          <w:sz w:val="21"/>
+          <w:szCs w:val="21"/>
+        </w:rPr>
+        <w:t>'</w:t>
+      </w:r>
+      <w:proofErr w:type="spellStart"/>
+      <w:r>
+        <w:rPr>
+          <w:rFonts w:ascii="Courier New" w:hAnsi="Courier New" w:cs="Courier New"/>
+          <w:color w:val="000000"/>
+          <w:sz w:val="21"/>
+          <w:szCs w:val="21"/>
+        </w:rPr>
+        <w:t>num_leaves</w:t>
+      </w:r>
+      <w:proofErr w:type="spellEnd"/>
+      <w:proofErr w:type="gramStart"/>
+      <w:r>
+        <w:rPr>
+          <w:rFonts w:ascii="Courier New" w:hAnsi="Courier New" w:cs="Courier New"/>
+          <w:color w:val="000000"/>
+          <w:sz w:val="21"/>
+          <w:szCs w:val="21"/>
+        </w:rPr>
+        <w:t>'</w:t>
+      </w:r>
+      <w:r>
+        <w:rPr>
+          <w:rFonts w:ascii="Courier New" w:hAnsi="Courier New" w:cs="Courier New"/>
+          <w:color w:val="000000"/>
+          <w:sz w:val="21"/>
+          <w:szCs w:val="21"/>
+        </w:rPr>
+        <w:t xml:space="preserve"> </w:t>
+      </w:r>
+      <w:r>
+        <w:rPr>
+          <w:rFonts w:ascii="Times New Roman" w:hAnsi="Times New Roman" w:cs="Times New Roman"/>
+          <w:color w:val="000000"/>
+          <w:sz w:val="21"/>
+          <w:szCs w:val="21"/>
+        </w:rPr>
+        <w:t>:</w:t>
+      </w:r>
+      <w:proofErr w:type="gramEnd"/>
+      <w:r>
+        <w:rPr>
+          <w:rFonts w:ascii="Courier New" w:hAnsi="Courier New" w:cs="Courier New"/>
+          <w:color w:val="000000"/>
+          <w:sz w:val="21"/>
+          <w:szCs w:val="21"/>
+        </w:rPr>
+        <w:t xml:space="preserve"> 256</w:t>
+      </w:r>
+      <w:r>
+        <w:rPr>
+          <w:rFonts w:ascii="Courier New" w:hAnsi="Courier New" w:cs="Courier New"/>
+          <w:color w:val="000000"/>
+          <w:sz w:val="21"/>
+          <w:szCs w:val="21"/>
+        </w:rPr>
+        <w:t xml:space="preserve"> </w:t>
+      </w:r>
+      <w:r>
+        <w:rPr>
+          <w:rFonts w:ascii="Courier New" w:hAnsi="Courier New" w:cs="Courier New"/>
+          <w:sz w:val="20"/>
+          <w:szCs w:val="20"/>
+        </w:rPr>
+        <w:t>(default=31)</w:t>
+      </w:r>
+      <w:r>
+        <w:rPr>
+          <w:rFonts w:ascii="Courier New" w:hAnsi="Courier New" w:cs="Courier New"/>
+          <w:sz w:val="20"/>
+          <w:szCs w:val="20"/>
+        </w:rPr>
+        <w:t>,</w:t>
+      </w:r>
+    </w:p>
+    <w:p>
+      <w:pPr>
+        <w:pStyle w:val="ListParagraph"/>
+        <w:shd w:val="clear" w:color="auto" w:fill="FFFFFF"/>
+        <w:tabs>
+          <w:tab w:val="left" w:pos="916"/>
+          <w:tab w:val="left" w:pos="1832"/>
+          <w:tab w:val="left" w:pos="2748"/>
+          <w:tab w:val="left" w:pos="3664"/>
+          <w:tab w:val="left" w:pos="4580"/>
+          <w:tab w:val="left" w:pos="5496"/>
+          <w:tab w:val="left" w:pos="6412"/>
+          <w:tab w:val="left" w:pos="7328"/>
+          <w:tab w:val="left" w:pos="8244"/>
+          <w:tab w:val="left" w:pos="9160"/>
+          <w:tab w:val="left" w:pos="10076"/>
+          <w:tab w:val="left" w:pos="10992"/>
+          <w:tab w:val="left" w:pos="11908"/>
+          <w:tab w:val="left" w:pos="12824"/>
+          <w:tab w:val="left" w:pos="13740"/>
+          <w:tab w:val="left" w:pos="14656"/>
+        </w:tabs>
+        <w:wordWrap w:val="0"/>
+        <w:textAlignment w:val="baseline"/>
+        <w:rPr>
+          <w:rFonts w:ascii="Courier New" w:hAnsi="Courier New" w:cs="Courier New"/>
+          <w:sz w:val="20"/>
+          <w:szCs w:val="20"/>
+        </w:rPr>
+      </w:pPr>
+      <w:r>
+        <w:rPr>
+          <w:rFonts w:ascii="Courier New" w:hAnsi="Courier New" w:cs="Courier New"/>
+          <w:sz w:val="20"/>
+          <w:szCs w:val="20"/>
+        </w:rPr>
+        <w:t xml:space="preserve"> </w:t>
+      </w:r>
+    </w:p>
+    <w:p>
+      <w:pPr>
+        <w:pStyle w:val="ListParagraph"/>
+        <w:shd w:val="clear" w:color="auto" w:fill="FFFFFF"/>
+        <w:tabs>
+          <w:tab w:val="left" w:pos="916"/>
+          <w:tab w:val="left" w:pos="1832"/>
+          <w:tab w:val="left" w:pos="2748"/>
+          <w:tab w:val="left" w:pos="3664"/>
+          <w:tab w:val="left" w:pos="4580"/>
+          <w:tab w:val="left" w:pos="5496"/>
+          <w:tab w:val="left" w:pos="6412"/>
+          <w:tab w:val="left" w:pos="7328"/>
+          <w:tab w:val="left" w:pos="8244"/>
+          <w:tab w:val="left" w:pos="9160"/>
+          <w:tab w:val="left" w:pos="10076"/>
+          <w:tab w:val="left" w:pos="10992"/>
+          <w:tab w:val="left" w:pos="11908"/>
+          <w:tab w:val="left" w:pos="12824"/>
+          <w:tab w:val="left" w:pos="13740"/>
+          <w:tab w:val="left" w:pos="14656"/>
+        </w:tabs>
+        <w:wordWrap w:val="0"/>
+        <w:textAlignment w:val="baseline"/>
+        <w:rPr>
+          <w:rFonts w:ascii="Times New Roman" w:hAnsi="Times New Roman" w:cs="Times New Roman"/>
+        </w:rPr>
+      </w:pPr>
+      <w:r>
+        <w:rPr>
+          <w:rFonts w:ascii="Times New Roman" w:hAnsi="Times New Roman" w:cs="Times New Roman"/>
+        </w:rPr>
+        <w:t>T</w:t>
+      </w:r>
+      <w:r>
+        <w:rPr>
+          <w:rFonts w:ascii="Times New Roman" w:hAnsi="Times New Roman" w:cs="Times New Roman"/>
+        </w:rPr>
+        <w:t xml:space="preserve">o handle overfitting </w:t>
+      </w:r>
+    </w:p>
+    <w:p>
+      <w:pPr>
+        <w:pStyle w:val="ListParagraph"/>
+        <w:shd w:val="clear" w:color="auto" w:fill="FFFFFF"/>
+        <w:tabs>
+          <w:tab w:val="left" w:pos="916"/>
+          <w:tab w:val="left" w:pos="1832"/>
+          <w:tab w:val="left" w:pos="2748"/>
+          <w:tab w:val="left" w:pos="3664"/>
+          <w:tab w:val="left" w:pos="4580"/>
+          <w:tab w:val="left" w:pos="5496"/>
+          <w:tab w:val="left" w:pos="6412"/>
+          <w:tab w:val="left" w:pos="7328"/>
+          <w:tab w:val="left" w:pos="8244"/>
+          <w:tab w:val="left" w:pos="9160"/>
+          <w:tab w:val="left" w:pos="10076"/>
+          <w:tab w:val="left" w:pos="10992"/>
+          <w:tab w:val="left" w:pos="11908"/>
+          <w:tab w:val="left" w:pos="12824"/>
+          <w:tab w:val="left" w:pos="13740"/>
+          <w:tab w:val="left" w:pos="14656"/>
+        </w:tabs>
+        <w:wordWrap w:val="0"/>
+        <w:textAlignment w:val="baseline"/>
+        <w:rPr>
+          <w:rFonts w:ascii="Courier New" w:hAnsi="Courier New" w:cs="Courier New"/>
+          <w:sz w:val="20"/>
+          <w:szCs w:val="20"/>
+        </w:rPr>
+      </w:pPr>
+      <w:r>
+        <w:rPr>
+          <w:rFonts w:ascii="Times New Roman" w:hAnsi="Times New Roman" w:cs="Times New Roman"/>
+        </w:rPr>
+        <w:tab/>
+      </w:r>
+      <w:r>
+        <w:rPr>
+          <w:rFonts w:ascii="Courier New" w:hAnsi="Courier New" w:cs="Courier New"/>
+          <w:color w:val="000000"/>
+          <w:sz w:val="21"/>
+          <w:szCs w:val="21"/>
+        </w:rPr>
+        <w:t>'</w:t>
+      </w:r>
+      <w:proofErr w:type="spellStart"/>
+      <w:r>
+        <w:rPr>
+          <w:rFonts w:ascii="Courier New" w:hAnsi="Courier New" w:cs="Courier New"/>
+          <w:color w:val="000000"/>
+          <w:sz w:val="21"/>
+          <w:szCs w:val="21"/>
+        </w:rPr>
+        <w:t>max_depth</w:t>
+      </w:r>
+      <w:proofErr w:type="spellEnd"/>
+      <w:r>
+        <w:rPr>
+          <w:rFonts w:ascii="Courier New" w:hAnsi="Courier New" w:cs="Courier New"/>
+          <w:color w:val="000000"/>
+          <w:sz w:val="21"/>
+          <w:szCs w:val="21"/>
+        </w:rPr>
+        <w:t>'</w:t>
+      </w:r>
+      <w:r>
+        <w:rPr>
+          <w:rFonts w:ascii="Times New Roman" w:hAnsi="Times New Roman" w:cs="Times New Roman"/>
+          <w:color w:val="000000"/>
+        </w:rPr>
+        <w:t>:</w:t>
+      </w:r>
+      <w:r>
+        <w:rPr>
+          <w:rFonts w:ascii="Courier New" w:hAnsi="Courier New" w:cs="Courier New"/>
+          <w:color w:val="000000"/>
+          <w:sz w:val="21"/>
+          <w:szCs w:val="21"/>
+        </w:rPr>
+        <w:t xml:space="preserve"> 128</w:t>
+      </w:r>
+      <w:r>
+        <w:rPr>
+          <w:rFonts w:ascii="Courier New" w:hAnsi="Courier New" w:cs="Courier New"/>
+          <w:color w:val="000000"/>
+          <w:sz w:val="21"/>
+          <w:szCs w:val="21"/>
+        </w:rPr>
+        <w:t xml:space="preserve"> </w:t>
+      </w:r>
+      <w:r>
+        <w:rPr>
+          <w:rFonts w:ascii="Courier New" w:hAnsi="Courier New" w:cs="Courier New"/>
+          <w:sz w:val="20"/>
+          <w:szCs w:val="20"/>
+        </w:rPr>
+        <w:t>(default=-1, no limit)</w:t>
+      </w:r>
+      <w:r>
+        <w:rPr>
+          <w:rFonts w:ascii="Courier New" w:hAnsi="Courier New" w:cs="Courier New"/>
+          <w:sz w:val="20"/>
+          <w:szCs w:val="20"/>
+        </w:rPr>
+        <w:t xml:space="preserve">, </w:t>
+      </w:r>
+    </w:p>
+    <w:p>
+      <w:pPr>
+        <w:pStyle w:val="ListParagraph"/>
+        <w:shd w:val="clear" w:color="auto" w:fill="FFFFFF"/>
+        <w:tabs>
+          <w:tab w:val="left" w:pos="916"/>
+          <w:tab w:val="left" w:pos="1832"/>
+          <w:tab w:val="left" w:pos="2748"/>
+          <w:tab w:val="left" w:pos="3664"/>
+          <w:tab w:val="left" w:pos="4580"/>
+          <w:tab w:val="left" w:pos="5496"/>
+          <w:tab w:val="left" w:pos="6412"/>
+          <w:tab w:val="left" w:pos="7328"/>
+          <w:tab w:val="left" w:pos="8244"/>
+          <w:tab w:val="left" w:pos="9160"/>
+          <w:tab w:val="left" w:pos="10076"/>
+          <w:tab w:val="left" w:pos="10992"/>
+          <w:tab w:val="left" w:pos="11908"/>
+          <w:tab w:val="left" w:pos="12824"/>
+          <w:tab w:val="left" w:pos="13740"/>
+          <w:tab w:val="left" w:pos="14656"/>
+        </w:tabs>
+        <w:wordWrap w:val="0"/>
+        <w:textAlignment w:val="baseline"/>
+        <w:rPr>
+          <w:rFonts w:ascii="Courier New" w:hAnsi="Courier New" w:cs="Courier New"/>
+          <w:color w:val="000000"/>
+          <w:sz w:val="21"/>
+          <w:szCs w:val="21"/>
+        </w:rPr>
+      </w:pPr>
+      <w:r>
+        <w:rPr>
+          <w:rFonts w:ascii="Courier New" w:hAnsi="Courier New" w:cs="Courier New"/>
+          <w:sz w:val="20"/>
+          <w:szCs w:val="20"/>
+        </w:rPr>
+        <w:tab/>
+      </w:r>
+      <w:r>
+        <w:rPr>
+          <w:rFonts w:ascii="Courier New" w:hAnsi="Courier New" w:cs="Courier New"/>
+          <w:color w:val="000000"/>
+          <w:sz w:val="21"/>
+          <w:szCs w:val="21"/>
+        </w:rPr>
+        <w:t>'</w:t>
+      </w:r>
+      <w:proofErr w:type="spellStart"/>
+      <w:r>
+        <w:rPr>
+          <w:rFonts w:ascii="Courier New" w:hAnsi="Courier New" w:cs="Courier New"/>
+          <w:color w:val="000000"/>
+          <w:sz w:val="21"/>
+          <w:szCs w:val="21"/>
+        </w:rPr>
+        <w:t>bagging_fraction</w:t>
+      </w:r>
+      <w:proofErr w:type="spellEnd"/>
+      <w:r>
+        <w:rPr>
+          <w:rFonts w:ascii="Courier New" w:hAnsi="Courier New" w:cs="Courier New"/>
+          <w:color w:val="000000"/>
+          <w:sz w:val="21"/>
+          <w:szCs w:val="21"/>
+        </w:rPr>
+        <w:t>'</w:t>
+      </w:r>
+      <w:r>
+        <w:rPr>
+          <w:rFonts w:ascii="Courier New" w:hAnsi="Courier New" w:cs="Courier New"/>
+          <w:color w:val="000000"/>
+          <w:sz w:val="21"/>
+          <w:szCs w:val="21"/>
+        </w:rPr>
+        <w:t>:</w:t>
+      </w:r>
+      <w:r>
+        <w:rPr>
+          <w:rFonts w:ascii="Courier New" w:hAnsi="Courier New" w:cs="Courier New"/>
+          <w:color w:val="000000"/>
+          <w:sz w:val="21"/>
+          <w:szCs w:val="21"/>
+        </w:rPr>
+        <w:t xml:space="preserve"> 0.85</w:t>
+      </w:r>
+      <w:r>
+        <w:rPr>
+          <w:rFonts w:ascii="Courier New" w:hAnsi="Courier New" w:cs="Courier New"/>
+          <w:color w:val="000000"/>
+          <w:sz w:val="21"/>
+          <w:szCs w:val="21"/>
+        </w:rPr>
+        <w:t xml:space="preserve"> </w:t>
+      </w:r>
+      <w:r>
+        <w:rPr>
+          <w:rFonts w:ascii="Courier New" w:hAnsi="Courier New" w:cs="Courier New"/>
+          <w:sz w:val="20"/>
+          <w:szCs w:val="20"/>
+        </w:rPr>
+        <w:t>(default=1.0)</w:t>
+      </w:r>
+      <w:r>
+        <w:rPr>
+          <w:rFonts w:ascii="Courier New" w:hAnsi="Courier New" w:cs="Courier New"/>
+          <w:color w:val="000000"/>
+          <w:sz w:val="21"/>
+          <w:szCs w:val="21"/>
+        </w:rPr>
+        <w:t>,</w:t>
+      </w:r>
+      <w:r>
+        <w:rPr>
+          <w:rFonts w:ascii="Courier New" w:hAnsi="Courier New" w:cs="Courier New"/>
+          <w:color w:val="000000"/>
+          <w:sz w:val="21"/>
+          <w:szCs w:val="21"/>
+        </w:rPr>
+        <w:t xml:space="preserve"> </w:t>
+      </w:r>
+    </w:p>
+    <w:p>
+      <w:pPr>
+        <w:pStyle w:val="ListParagraph"/>
+        <w:shd w:val="clear" w:color="auto" w:fill="FFFFFF"/>
+        <w:tabs>
+          <w:tab w:val="left" w:pos="916"/>
+          <w:tab w:val="left" w:pos="1832"/>
+          <w:tab w:val="left" w:pos="2748"/>
+          <w:tab w:val="left" w:pos="3664"/>
+          <w:tab w:val="left" w:pos="4580"/>
+          <w:tab w:val="left" w:pos="5496"/>
+          <w:tab w:val="left" w:pos="6412"/>
+          <w:tab w:val="left" w:pos="7328"/>
+          <w:tab w:val="left" w:pos="8244"/>
+          <w:tab w:val="left" w:pos="9160"/>
+          <w:tab w:val="left" w:pos="10076"/>
+          <w:tab w:val="left" w:pos="10992"/>
+          <w:tab w:val="left" w:pos="11908"/>
+          <w:tab w:val="left" w:pos="12824"/>
+          <w:tab w:val="left" w:pos="13740"/>
+          <w:tab w:val="left" w:pos="14656"/>
+        </w:tabs>
+        <w:wordWrap w:val="0"/>
+        <w:textAlignment w:val="baseline"/>
+        <w:rPr>
+          <w:rFonts w:ascii="Courier New" w:hAnsi="Courier New" w:cs="Courier New"/>
+          <w:color w:val="000000"/>
+          <w:sz w:val="21"/>
+          <w:szCs w:val="21"/>
+        </w:rPr>
+      </w:pPr>
+      <w:r>
+        <w:rPr>
+          <w:rFonts w:ascii="Courier New" w:hAnsi="Courier New" w:cs="Courier New"/>
+          <w:color w:val="000000"/>
+          <w:sz w:val="21"/>
+          <w:szCs w:val="21"/>
+        </w:rPr>
+        <w:tab/>
+      </w:r>
+      <w:r>
+        <w:rPr>
+          <w:rFonts w:ascii="Courier New" w:hAnsi="Courier New" w:cs="Courier New"/>
+          <w:color w:val="000000"/>
+          <w:sz w:val="21"/>
+          <w:szCs w:val="21"/>
+        </w:rPr>
+        <w:t>'</w:t>
+      </w:r>
+      <w:proofErr w:type="spellStart"/>
+      <w:r>
+        <w:rPr>
+          <w:rFonts w:ascii="Courier New" w:hAnsi="Courier New" w:cs="Courier New"/>
+          <w:color w:val="000000"/>
+          <w:sz w:val="21"/>
+          <w:szCs w:val="21"/>
+        </w:rPr>
+        <w:t>bagging_freq</w:t>
+      </w:r>
+      <w:proofErr w:type="spellEnd"/>
+      <w:r>
+        <w:rPr>
+          <w:rFonts w:ascii="Courier New" w:hAnsi="Courier New" w:cs="Courier New"/>
+          <w:color w:val="000000"/>
+          <w:sz w:val="21"/>
+          <w:szCs w:val="21"/>
+        </w:rPr>
+        <w:t>'</w:t>
+      </w:r>
+      <w:r>
+        <w:rPr>
+          <w:rFonts w:ascii="Courier New" w:hAnsi="Courier New" w:cs="Courier New"/>
+          <w:color w:val="000000"/>
+          <w:sz w:val="21"/>
+          <w:szCs w:val="21"/>
+        </w:rPr>
+        <w:t>:</w:t>
+      </w:r>
+      <w:r>
+        <w:rPr>
+          <w:rFonts w:ascii="Courier New" w:hAnsi="Courier New" w:cs="Courier New"/>
+          <w:color w:val="000000"/>
+          <w:sz w:val="21"/>
+          <w:szCs w:val="21"/>
+        </w:rPr>
+        <w:t xml:space="preserve"> 10</w:t>
+      </w:r>
+      <w:r>
+        <w:rPr>
+          <w:rFonts w:ascii="Courier New" w:hAnsi="Courier New" w:cs="Courier New"/>
+          <w:sz w:val="20"/>
+          <w:szCs w:val="20"/>
+        </w:rPr>
+        <w:t>(default=0, disabled)</w:t>
+      </w:r>
+      <w:r>
+        <w:rPr>
+          <w:rFonts w:ascii="Courier New" w:hAnsi="Courier New" w:cs="Courier New"/>
+          <w:color w:val="000000"/>
+          <w:sz w:val="21"/>
+          <w:szCs w:val="21"/>
+        </w:rPr>
+        <w:t>,</w:t>
+      </w:r>
+      <w:r>
+        <w:rPr>
+          <w:rFonts w:ascii="Courier New" w:hAnsi="Courier New" w:cs="Courier New"/>
+          <w:color w:val="000000"/>
+          <w:sz w:val="21"/>
+          <w:szCs w:val="21"/>
+        </w:rPr>
+        <w:t xml:space="preserve"> </w:t>
+      </w:r>
+    </w:p>
+    <w:p>
+      <w:pPr>
+        <w:pStyle w:val="ListParagraph"/>
+        <w:shd w:val="clear" w:color="auto" w:fill="FFFFFF"/>
+        <w:tabs>
+          <w:tab w:val="left" w:pos="916"/>
+          <w:tab w:val="left" w:pos="1832"/>
+          <w:tab w:val="left" w:pos="2748"/>
+          <w:tab w:val="left" w:pos="3664"/>
+          <w:tab w:val="left" w:pos="4580"/>
+          <w:tab w:val="left" w:pos="5496"/>
+          <w:tab w:val="left" w:pos="6412"/>
+          <w:tab w:val="left" w:pos="7328"/>
+          <w:tab w:val="left" w:pos="8244"/>
+          <w:tab w:val="left" w:pos="9160"/>
+          <w:tab w:val="left" w:pos="10076"/>
+          <w:tab w:val="left" w:pos="10992"/>
+          <w:tab w:val="left" w:pos="11908"/>
+          <w:tab w:val="left" w:pos="12824"/>
+          <w:tab w:val="left" w:pos="13740"/>
+          <w:tab w:val="left" w:pos="14656"/>
+        </w:tabs>
+        <w:wordWrap w:val="0"/>
+        <w:textAlignment w:val="baseline"/>
+        <w:rPr>
+          <w:rFonts w:ascii="Courier New" w:hAnsi="Courier New" w:cs="Courier New"/>
+          <w:color w:val="000000"/>
+          <w:sz w:val="21"/>
+          <w:szCs w:val="21"/>
+        </w:rPr>
+      </w:pPr>
+      <w:r>
+        <w:rPr>
+          <w:rFonts w:ascii="Courier New" w:hAnsi="Courier New" w:cs="Courier New"/>
+          <w:color w:val="000000"/>
+          <w:sz w:val="21"/>
+          <w:szCs w:val="21"/>
+        </w:rPr>
+        <w:tab/>
+      </w:r>
+      <w:r>
+        <w:rPr>
+          <w:rFonts w:ascii="Courier New" w:hAnsi="Courier New" w:cs="Courier New"/>
+          <w:color w:val="000000"/>
+          <w:sz w:val="21"/>
+          <w:szCs w:val="21"/>
+        </w:rPr>
+        <w:t>'</w:t>
+      </w:r>
+      <w:proofErr w:type="spellStart"/>
+      <w:r>
+        <w:rPr>
+          <w:rFonts w:ascii="Courier New" w:hAnsi="Courier New" w:cs="Courier New"/>
+          <w:color w:val="000000"/>
+          <w:sz w:val="21"/>
+          <w:szCs w:val="21"/>
+        </w:rPr>
+        <w:t>feature_fraction</w:t>
+      </w:r>
+      <w:proofErr w:type="spellEnd"/>
+      <w:r>
+        <w:rPr>
+          <w:rFonts w:ascii="Courier New" w:hAnsi="Courier New" w:cs="Courier New"/>
+          <w:color w:val="000000"/>
+          <w:sz w:val="21"/>
+          <w:szCs w:val="21"/>
+        </w:rPr>
+        <w:t>'</w:t>
+      </w:r>
+      <w:r>
+        <w:rPr>
+          <w:rFonts w:ascii="Times New Roman" w:hAnsi="Times New Roman" w:cs="Times New Roman"/>
+          <w:color w:val="000000"/>
+        </w:rPr>
+        <w:t>:</w:t>
+      </w:r>
+      <w:r>
+        <w:rPr>
+          <w:rFonts w:ascii="Courier New" w:hAnsi="Courier New" w:cs="Courier New"/>
+          <w:color w:val="000000"/>
+          <w:sz w:val="21"/>
+          <w:szCs w:val="21"/>
+        </w:rPr>
+        <w:t xml:space="preserve"> 0.9</w:t>
+      </w:r>
+      <w:r>
+        <w:rPr>
+          <w:rFonts w:ascii="Courier New" w:hAnsi="Courier New" w:cs="Courier New"/>
+          <w:sz w:val="20"/>
+          <w:szCs w:val="20"/>
+        </w:rPr>
+        <w:t>(default=1.0)</w:t>
+      </w:r>
+    </w:p>
+    <w:p>
+      <w:pPr>
+        <w:pStyle w:val="ListParagraph"/>
+        <w:rPr>
+          <w:rFonts w:ascii="Courier New" w:hAnsi="Courier New" w:cs="Courier New"/>
+          <w:color w:val="000000"/>
+          <w:sz w:val="21"/>
+          <w:szCs w:val="21"/>
+        </w:rPr>
+      </w:pPr>
+    </w:p>
+    <w:p>
+      <w:pPr>
+        <w:pStyle w:val="ListParagraph"/>
+        <w:shd w:val="clear" w:color="auto" w:fill="FFFFFF"/>
+        <w:tabs>
+          <w:tab w:val="left" w:pos="916"/>
+          <w:tab w:val="left" w:pos="1832"/>
+          <w:tab w:val="left" w:pos="2748"/>
+          <w:tab w:val="left" w:pos="3664"/>
+          <w:tab w:val="left" w:pos="4580"/>
+          <w:tab w:val="left" w:pos="5496"/>
+          <w:tab w:val="left" w:pos="6412"/>
+          <w:tab w:val="left" w:pos="7328"/>
+          <w:tab w:val="left" w:pos="8244"/>
+          <w:tab w:val="left" w:pos="9160"/>
+          <w:tab w:val="left" w:pos="10076"/>
+          <w:tab w:val="left" w:pos="10992"/>
+          <w:tab w:val="left" w:pos="11908"/>
+          <w:tab w:val="left" w:pos="12824"/>
+          <w:tab w:val="left" w:pos="13740"/>
+          <w:tab w:val="left" w:pos="14656"/>
+        </w:tabs>
+        <w:wordWrap w:val="0"/>
+        <w:textAlignment w:val="baseline"/>
+        <w:rPr>
+          <w:rFonts w:ascii="Courier New" w:hAnsi="Courier New" w:cs="Courier New"/>
+          <w:color w:val="000000"/>
+          <w:sz w:val="21"/>
+          <w:szCs w:val="21"/>
+        </w:rPr>
+      </w:pPr>
+    </w:p>
+    <w:p>
+      <w:pPr>
+        <w:pStyle w:val="ListParagraph"/>
+        <w:numPr>
+          <w:ilvl w:val="0"/>
+          <w:numId w:val="5"/>
+        </w:numPr>
+        <w:rPr>
+          <w:rFonts w:cstheme="minorHAnsi"/>
+          <w:b/>
+          <w:sz w:val="28"/>
+          <w:szCs w:val="28"/>
+        </w:rPr>
+      </w:pPr>
+      <w:r>
+        <w:rPr>
+          <w:rFonts w:cstheme="minorHAnsi"/>
+          <w:b/>
+          <w:sz w:val="28"/>
+          <w:szCs w:val="28"/>
+        </w:rPr>
+        <w:t>Results</w:t>
+      </w:r>
+    </w:p>
+    <w:p>
+      <w:pPr>
+        <w:rPr>
+          <w:b/>
+        </w:rPr>
+      </w:pPr>
+    </w:p>
+    <w:p>
+      <w:pPr>
+        <w:rPr>
+          <w:rFonts w:asciiTheme="minorHAnsi" w:hAnsiTheme="minorHAnsi" w:cstheme="minorHAnsi"/>
+          <w:b/>
+          <w:sz w:val="28"/>
+          <w:szCs w:val="28"/>
+        </w:rPr>
+      </w:pPr>
+      <w:r>
+        <w:rPr>
+          <w:rFonts w:asciiTheme="minorHAnsi" w:hAnsiTheme="minorHAnsi" w:cstheme="minorHAnsi"/>
+          <w:b/>
+          <w:sz w:val="28"/>
+          <w:szCs w:val="28"/>
+        </w:rPr>
+        <w:t>Model Evaluation and Validation</w:t>
+      </w:r>
+    </w:p>
+    <w:p>
+      <w:pPr>
+        <w:rPr>
+          <w:bCs/>
+        </w:rPr>
+      </w:pPr>
+    </w:p>
+    <w:p>
+      <w:pPr>
+        <w:rPr>
+          <w:bCs/>
+        </w:rPr>
+      </w:pPr>
+      <w:r>
+        <w:rPr>
+          <w:bCs/>
+        </w:rPr>
+        <w:t xml:space="preserve">The dataset has a lot of null values for many of the features, and when the model is trained and tested with the features </w:t>
+      </w:r>
+      <w:r>
+        <w:rPr>
+          <w:bCs/>
+        </w:rPr>
+        <w:t>having null values in</w:t>
+      </w:r>
+      <w:r>
+        <w:rPr>
+          <w:bCs/>
+        </w:rPr>
+        <w:t xml:space="preserve"> more than 9</w:t>
+      </w:r>
+      <w:r>
+        <w:rPr>
+          <w:bCs/>
+        </w:rPr>
+        <w:t>9</w:t>
+      </w:r>
+      <w:r>
+        <w:rPr>
+          <w:bCs/>
+        </w:rPr>
+        <w:t xml:space="preserve">% of </w:t>
+      </w:r>
+      <w:r>
+        <w:rPr>
+          <w:bCs/>
+        </w:rPr>
+        <w:t>the rows</w:t>
+      </w:r>
+      <w:r>
+        <w:rPr>
+          <w:bCs/>
+        </w:rPr>
+        <w:t xml:space="preserve"> being removed from the feature set, the test results scored very close to the model trained with all features. </w:t>
+      </w:r>
+    </w:p>
+    <w:p>
+      <w:pPr>
+        <w:rPr>
+          <w:bCs/>
+        </w:rPr>
+      </w:pPr>
+    </w:p>
+    <w:p>
+      <w:pPr>
+        <w:rPr>
+          <w:bCs/>
+        </w:rPr>
+      </w:pPr>
+      <w:r>
+        <w:rPr>
+          <w:bCs/>
+        </w:rPr>
+        <w:t xml:space="preserve">The Confusion Matrix shows very well how the model performs. The Precision scores at </w:t>
+      </w:r>
+      <w:r>
+        <w:rPr>
+          <w:rFonts w:ascii="Courier New" w:hAnsi="Courier New" w:cs="Courier New"/>
+          <w:color w:val="000000"/>
+          <w:sz w:val="21"/>
+          <w:szCs w:val="21"/>
+        </w:rPr>
+        <w:t>0.98</w:t>
+      </w:r>
+      <w:r>
+        <w:rPr>
+          <w:rFonts w:ascii="Courier New" w:hAnsi="Courier New" w:cs="Courier New"/>
+          <w:color w:val="000000"/>
+          <w:sz w:val="21"/>
+          <w:szCs w:val="21"/>
+        </w:rPr>
+        <w:t>3</w:t>
+      </w:r>
+      <w:r>
+        <w:rPr>
+          <w:bCs/>
+        </w:rPr>
+        <w:t xml:space="preserve">. That means transactions that are identified as fraudulent are very much correctly classified, and normal transactions are hardly incorrectly classified as fraud. However, the Recall scores at </w:t>
+      </w:r>
+      <w:r>
+        <w:rPr>
+          <w:rFonts w:ascii="Courier New" w:hAnsi="Courier New" w:cs="Courier New"/>
+          <w:color w:val="000000"/>
+          <w:sz w:val="21"/>
+          <w:szCs w:val="21"/>
+        </w:rPr>
+        <w:t>0</w:t>
+      </w:r>
+      <w:r>
+        <w:rPr>
+          <w:rFonts w:ascii="Courier New" w:hAnsi="Courier New" w:cs="Courier New"/>
+          <w:color w:val="000000"/>
+          <w:sz w:val="21"/>
+          <w:szCs w:val="21"/>
+        </w:rPr>
+        <w:t>.596</w:t>
+      </w:r>
+      <w:r>
+        <w:rPr>
+          <w:rFonts w:ascii="Courier New" w:hAnsi="Courier New" w:cs="Courier New"/>
+          <w:color w:val="000000"/>
+          <w:sz w:val="21"/>
+          <w:szCs w:val="21"/>
+        </w:rPr>
+        <w:t>,</w:t>
+      </w:r>
+      <w:r>
+        <w:rPr>
+          <w:bCs/>
+        </w:rPr>
+        <w:t xml:space="preserve"> that is not too bad, but quite few fraud transactions are not correctly caught as fraud</w:t>
+      </w:r>
+      <w:r>
+        <w:rPr>
+          <w:bCs/>
+        </w:rPr>
+        <w:t xml:space="preserve"> by this model.</w:t>
+      </w:r>
+      <w:r>
+        <w:rPr>
+          <w:bCs/>
+        </w:rPr>
+        <w:t xml:space="preserve"> </w:t>
+      </w:r>
+      <w:r>
+        <w:rPr>
+          <w:bCs/>
+        </w:rPr>
+        <w:t>I have tried to improve the Recall score, but that was the best score I was able to achieve.</w:t>
+      </w:r>
+    </w:p>
+    <w:p>
+      <w:pPr>
+        <w:rPr>
+          <w:bCs/>
+        </w:rPr>
+      </w:pPr>
+    </w:p>
+    <w:p>
+      <w:pPr>
+        <w:rPr>
+          <w:bCs/>
+        </w:rPr>
+      </w:pPr>
+      <w:r>
+        <w:rPr>
+          <w:bCs/>
+        </w:rPr>
+        <w:t>T</w:t>
+      </w:r>
+      <w:r>
+        <w:rPr>
+          <w:bCs/>
+        </w:rPr>
+        <w:t>he competition objective metrics of AUC</w:t>
+      </w:r>
+      <w:r>
+        <w:rPr>
+          <w:bCs/>
+        </w:rPr>
+        <w:t>-</w:t>
+      </w:r>
+      <w:r>
+        <w:rPr>
+          <w:bCs/>
+        </w:rPr>
+        <w:t xml:space="preserve">ROC is calculated to be </w:t>
+      </w:r>
+      <w:r>
+        <w:rPr>
+          <w:bCs/>
+        </w:rPr>
+        <w:t>1.0</w:t>
+      </w:r>
+      <w:r>
+        <w:rPr>
+          <w:bCs/>
+        </w:rPr>
+        <w:t xml:space="preserve"> for </w:t>
+      </w:r>
+      <w:r>
+        <w:rPr>
+          <w:bCs/>
+        </w:rPr>
+        <w:t>all</w:t>
+      </w:r>
+      <w:r>
+        <w:rPr>
+          <w:bCs/>
+        </w:rPr>
+        <w:t xml:space="preserve"> LGBM model</w:t>
+      </w:r>
+      <w:r>
+        <w:rPr>
+          <w:bCs/>
+        </w:rPr>
+        <w:t>s</w:t>
+      </w:r>
+      <w:r>
+        <w:rPr>
+          <w:bCs/>
+        </w:rPr>
+        <w:t xml:space="preserve"> which </w:t>
+      </w:r>
+      <w:r>
+        <w:rPr>
+          <w:bCs/>
+        </w:rPr>
+        <w:t xml:space="preserve">shows the model can separate the true </w:t>
+      </w:r>
+      <w:r>
+        <w:rPr>
+          <w:bCs/>
+        </w:rPr>
+        <w:t xml:space="preserve">positives </w:t>
+      </w:r>
+      <w:r>
+        <w:rPr>
+          <w:bCs/>
+        </w:rPr>
+        <w:t xml:space="preserve">from </w:t>
+      </w:r>
+      <w:r>
+        <w:rPr>
+          <w:bCs/>
+        </w:rPr>
+        <w:t xml:space="preserve">the </w:t>
+      </w:r>
+      <w:r>
+        <w:rPr>
+          <w:bCs/>
+        </w:rPr>
+        <w:t>false positives</w:t>
+      </w:r>
+      <w:r>
+        <w:rPr>
+          <w:bCs/>
+        </w:rPr>
+        <w:t xml:space="preserve">, </w:t>
+      </w:r>
+      <w:r>
+        <w:rPr>
+          <w:bCs/>
+        </w:rPr>
+        <w:t xml:space="preserve">transactions that are incorrectly identified as fraud. </w:t>
+      </w:r>
+      <w:r>
+        <w:rPr>
+          <w:bCs/>
+        </w:rPr>
+        <w:t>Since the competition is evaluated by AUC, the model has achieved very good score.</w:t>
+      </w:r>
+    </w:p>
+    <w:p>
+      <w:pPr>
+        <w:rPr>
+          <w:bCs/>
+        </w:rPr>
+      </w:pPr>
+    </w:p>
+    <w:p>
+      <w:pPr>
+        <w:rPr>
+          <w:rFonts w:asciiTheme="majorHAnsi" w:hAnsiTheme="majorHAnsi" w:cstheme="majorHAnsi"/>
+          <w:b/>
+          <w:bCs/>
+        </w:rPr>
+      </w:pPr>
+      <w:r>
+        <w:rPr>
+          <w:rFonts w:asciiTheme="majorHAnsi" w:hAnsiTheme="majorHAnsi" w:cstheme="majorHAnsi"/>
+          <w:b/>
+          <w:bCs/>
+        </w:rPr>
+        <w:lastRenderedPageBreak/>
+        <w:t xml:space="preserve">Initial </w:t>
+      </w:r>
+      <w:proofErr w:type="spellStart"/>
+      <w:r>
+        <w:rPr>
+          <w:rFonts w:asciiTheme="majorHAnsi" w:hAnsiTheme="majorHAnsi" w:cstheme="majorHAnsi"/>
+          <w:b/>
+          <w:bCs/>
+        </w:rPr>
+        <w:t>LightGBM</w:t>
+      </w:r>
+      <w:proofErr w:type="spellEnd"/>
+      <w:r>
+        <w:rPr>
+          <w:rFonts w:asciiTheme="majorHAnsi" w:hAnsiTheme="majorHAnsi" w:cstheme="majorHAnsi"/>
+          <w:b/>
+          <w:bCs/>
+        </w:rPr>
+        <w:t xml:space="preserve"> model</w:t>
+      </w:r>
+    </w:p>
+    <w:p>
+      <w:pPr>
+        <w:rPr>
+          <w:rFonts w:ascii="Courier New" w:hAnsi="Courier New" w:cs="Courier New"/>
+          <w:sz w:val="20"/>
+          <w:szCs w:val="20"/>
+        </w:rPr>
+      </w:pPr>
+      <w:r>
+        <w:rPr>
+          <w:rFonts w:ascii="Courier New" w:hAnsi="Courier New" w:cs="Courier New"/>
+          <w:sz w:val="20"/>
+          <w:szCs w:val="20"/>
+        </w:rPr>
+        <w:t>params</w:t>
+      </w:r>
+      <w:proofErr w:type="gramStart"/>
+      <w:r>
+        <w:rPr>
+          <w:rFonts w:ascii="Courier New" w:hAnsi="Courier New" w:cs="Courier New"/>
+          <w:sz w:val="20"/>
+          <w:szCs w:val="20"/>
+        </w:rPr>
+        <w:t>={</w:t>
+      </w:r>
+      <w:proofErr w:type="gramEnd"/>
+      <w:r>
+        <w:rPr>
+          <w:rFonts w:ascii="Courier New" w:hAnsi="Courier New" w:cs="Courier New"/>
+          <w:sz w:val="20"/>
+          <w:szCs w:val="20"/>
+        </w:rPr>
+        <w:t>'</w:t>
+      </w:r>
+      <w:proofErr w:type="spellStart"/>
+      <w:r>
+        <w:rPr>
+          <w:rFonts w:ascii="Courier New" w:hAnsi="Courier New" w:cs="Courier New"/>
+          <w:sz w:val="20"/>
+          <w:szCs w:val="20"/>
+        </w:rPr>
+        <w:t>learning_rate</w:t>
+      </w:r>
+      <w:proofErr w:type="spellEnd"/>
+      <w:r>
+        <w:rPr>
+          <w:rFonts w:ascii="Courier New" w:hAnsi="Courier New" w:cs="Courier New"/>
+          <w:sz w:val="20"/>
+          <w:szCs w:val="20"/>
+        </w:rPr>
+        <w:t>': 0.01,</w:t>
+      </w:r>
+    </w:p>
+    <w:p>
+      <w:pPr>
+        <w:rPr>
+          <w:rFonts w:ascii="Courier New" w:hAnsi="Courier New" w:cs="Courier New"/>
+          <w:sz w:val="20"/>
+          <w:szCs w:val="20"/>
+        </w:rPr>
+      </w:pPr>
+      <w:r>
+        <w:rPr>
+          <w:rFonts w:ascii="Courier New" w:hAnsi="Courier New" w:cs="Courier New"/>
+          <w:sz w:val="20"/>
+          <w:szCs w:val="20"/>
+        </w:rPr>
+        <w:t xml:space="preserve">        'objective': 'binary',</w:t>
+      </w:r>
+    </w:p>
+    <w:p>
+      <w:pPr>
+        <w:rPr>
+          <w:rFonts w:ascii="Courier New" w:hAnsi="Courier New" w:cs="Courier New"/>
+          <w:sz w:val="20"/>
+          <w:szCs w:val="20"/>
+        </w:rPr>
+      </w:pPr>
+      <w:r>
+        <w:rPr>
+          <w:rFonts w:ascii="Courier New" w:hAnsi="Courier New" w:cs="Courier New"/>
+          <w:sz w:val="20"/>
+          <w:szCs w:val="20"/>
+        </w:rPr>
+        <w:t xml:space="preserve">        'metric': '</w:t>
+      </w:r>
+      <w:proofErr w:type="spellStart"/>
+      <w:r>
+        <w:rPr>
+          <w:rFonts w:ascii="Courier New" w:hAnsi="Courier New" w:cs="Courier New"/>
+          <w:sz w:val="20"/>
+          <w:szCs w:val="20"/>
+        </w:rPr>
+        <w:t>auc</w:t>
+      </w:r>
+      <w:proofErr w:type="spellEnd"/>
+      <w:r>
+        <w:rPr>
+          <w:rFonts w:ascii="Courier New" w:hAnsi="Courier New" w:cs="Courier New"/>
+          <w:sz w:val="20"/>
+          <w:szCs w:val="20"/>
+        </w:rPr>
+        <w:t>',</w:t>
+      </w:r>
+    </w:p>
+    <w:p>
+      <w:pPr>
+        <w:rPr>
+          <w:rFonts w:ascii="Courier New" w:hAnsi="Courier New" w:cs="Courier New"/>
+          <w:sz w:val="20"/>
+          <w:szCs w:val="20"/>
+        </w:rPr>
+      </w:pPr>
+      <w:r>
+        <w:rPr>
+          <w:rFonts w:ascii="Courier New" w:hAnsi="Courier New" w:cs="Courier New"/>
+          <w:sz w:val="20"/>
+          <w:szCs w:val="20"/>
+        </w:rPr>
+        <w:t xml:space="preserve">        '</w:t>
+      </w:r>
+      <w:proofErr w:type="spellStart"/>
+      <w:r>
+        <w:rPr>
+          <w:rFonts w:ascii="Courier New" w:hAnsi="Courier New" w:cs="Courier New"/>
+          <w:sz w:val="20"/>
+          <w:szCs w:val="20"/>
+        </w:rPr>
+        <w:t>num_leaves</w:t>
+      </w:r>
+      <w:proofErr w:type="spellEnd"/>
+      <w:r>
+        <w:rPr>
+          <w:rFonts w:ascii="Courier New" w:hAnsi="Courier New" w:cs="Courier New"/>
+          <w:sz w:val="20"/>
+          <w:szCs w:val="20"/>
+        </w:rPr>
+        <w:t>': 256,</w:t>
+      </w:r>
+    </w:p>
+    <w:p>
+      <w:pPr>
+        <w:rPr>
+          <w:rFonts w:ascii="Courier New" w:hAnsi="Courier New" w:cs="Courier New"/>
+          <w:sz w:val="20"/>
+          <w:szCs w:val="20"/>
+        </w:rPr>
+      </w:pPr>
+      <w:r>
+        <w:rPr>
+          <w:rFonts w:ascii="Courier New" w:hAnsi="Courier New" w:cs="Courier New"/>
+          <w:sz w:val="20"/>
+          <w:szCs w:val="20"/>
+        </w:rPr>
+        <w:t xml:space="preserve">        'verbose': 1,</w:t>
+      </w:r>
+    </w:p>
+    <w:p>
+      <w:pPr>
+        <w:rPr>
+          <w:rFonts w:ascii="Courier New" w:hAnsi="Courier New" w:cs="Courier New"/>
+          <w:sz w:val="20"/>
+          <w:szCs w:val="20"/>
+        </w:rPr>
+      </w:pPr>
+      <w:r>
+        <w:rPr>
+          <w:rFonts w:ascii="Courier New" w:hAnsi="Courier New" w:cs="Courier New"/>
+          <w:sz w:val="20"/>
+          <w:szCs w:val="20"/>
+        </w:rPr>
+        <w:t xml:space="preserve">        '</w:t>
+      </w:r>
+      <w:proofErr w:type="spellStart"/>
+      <w:r>
+        <w:rPr>
+          <w:rFonts w:ascii="Courier New" w:hAnsi="Courier New" w:cs="Courier New"/>
+          <w:sz w:val="20"/>
+          <w:szCs w:val="20"/>
+        </w:rPr>
+        <w:t>random_state</w:t>
+      </w:r>
+      <w:proofErr w:type="spellEnd"/>
+      <w:r>
+        <w:rPr>
+          <w:rFonts w:ascii="Courier New" w:hAnsi="Courier New" w:cs="Courier New"/>
+          <w:sz w:val="20"/>
+          <w:szCs w:val="20"/>
+        </w:rPr>
+        <w:t>': 42,</w:t>
+      </w:r>
+    </w:p>
+    <w:p>
+      <w:pPr>
+        <w:rPr>
+          <w:rFonts w:ascii="Courier New" w:hAnsi="Courier New" w:cs="Courier New"/>
+          <w:sz w:val="20"/>
+          <w:szCs w:val="20"/>
+        </w:rPr>
+      </w:pPr>
+      <w:r>
+        <w:rPr>
+          <w:rFonts w:ascii="Courier New" w:hAnsi="Courier New" w:cs="Courier New"/>
+          <w:sz w:val="20"/>
+          <w:szCs w:val="20"/>
+        </w:rPr>
+        <w:t xml:space="preserve">        '</w:t>
+      </w:r>
+      <w:proofErr w:type="spellStart"/>
+      <w:r>
+        <w:rPr>
+          <w:rFonts w:ascii="Courier New" w:hAnsi="Courier New" w:cs="Courier New"/>
+          <w:sz w:val="20"/>
+          <w:szCs w:val="20"/>
+        </w:rPr>
+        <w:t>bagging_fraction</w:t>
+      </w:r>
+      <w:proofErr w:type="spellEnd"/>
+      <w:r>
+        <w:rPr>
+          <w:rFonts w:ascii="Courier New" w:hAnsi="Courier New" w:cs="Courier New"/>
+          <w:sz w:val="20"/>
+          <w:szCs w:val="20"/>
+        </w:rPr>
+        <w:t>': 1.0,</w:t>
+      </w:r>
+    </w:p>
+    <w:p>
+      <w:pPr>
+        <w:rPr>
+          <w:rFonts w:ascii="Courier New" w:hAnsi="Courier New" w:cs="Courier New"/>
+          <w:sz w:val="20"/>
+          <w:szCs w:val="20"/>
+        </w:rPr>
+      </w:pPr>
+      <w:r>
+        <w:rPr>
+          <w:rFonts w:ascii="Courier New" w:hAnsi="Courier New" w:cs="Courier New"/>
+          <w:sz w:val="20"/>
+          <w:szCs w:val="20"/>
+        </w:rPr>
+        <w:t xml:space="preserve">        '</w:t>
+      </w:r>
+      <w:proofErr w:type="spellStart"/>
+      <w:r>
+        <w:rPr>
+          <w:rFonts w:ascii="Courier New" w:hAnsi="Courier New" w:cs="Courier New"/>
+          <w:sz w:val="20"/>
+          <w:szCs w:val="20"/>
+        </w:rPr>
+        <w:t>feature_fraction</w:t>
+      </w:r>
+      <w:proofErr w:type="spellEnd"/>
+      <w:r>
+        <w:rPr>
+          <w:rFonts w:ascii="Courier New" w:hAnsi="Courier New" w:cs="Courier New"/>
+          <w:sz w:val="20"/>
+          <w:szCs w:val="20"/>
+        </w:rPr>
+        <w:t>': 1.0</w:t>
+      </w:r>
+    </w:p>
+    <w:p>
+      <w:pPr>
+        <w:rPr>
+          <w:rFonts w:ascii="Courier New" w:hAnsi="Courier New" w:cs="Courier New"/>
+          <w:sz w:val="20"/>
+          <w:szCs w:val="20"/>
+        </w:rPr>
+      </w:pPr>
+      <w:r>
+        <w:rPr>
+          <w:rFonts w:ascii="Courier New" w:hAnsi="Courier New" w:cs="Courier New"/>
+          <w:sz w:val="20"/>
+          <w:szCs w:val="20"/>
+        </w:rPr>
+        <w:t xml:space="preserve">       }</w:t>
+      </w:r>
+    </w:p>
+    <w:p>
+      <w:pPr>
+        <w:rPr>
+          <w:rFonts w:asciiTheme="majorHAnsi" w:hAnsiTheme="majorHAnsi" w:cstheme="majorHAnsi"/>
+          <w:b/>
+          <w:bCs/>
+        </w:rPr>
+      </w:pPr>
+    </w:p>
+    <w:p>
+      <w:pPr>
+        <w:rPr>
+          <w:rFonts w:asciiTheme="majorHAnsi" w:hAnsiTheme="majorHAnsi" w:cstheme="majorHAnsi"/>
+          <w:b/>
+          <w:bCs/>
+        </w:rPr>
+      </w:pPr>
+      <w:r>
+        <w:rPr>
+          <w:rFonts w:asciiTheme="majorHAnsi" w:hAnsiTheme="majorHAnsi" w:cstheme="majorHAnsi"/>
+          <w:b/>
+          <w:bCs/>
+        </w:rPr>
+        <w:t>Validation</w:t>
+      </w:r>
+      <w:r>
+        <w:rPr>
+          <w:rFonts w:asciiTheme="majorHAnsi" w:hAnsiTheme="majorHAnsi" w:cstheme="majorHAnsi"/>
+          <w:b/>
+          <w:bCs/>
+        </w:rPr>
+        <w:t xml:space="preserve"> Result</w:t>
+      </w:r>
+    </w:p>
+    <w:p>
+      <w:pPr>
+        <w:pStyle w:val="HTMLPreformatted"/>
+        <w:shd w:val="clear" w:color="auto" w:fill="FFFFFF"/>
+        <w:wordWrap w:val="0"/>
+        <w:textAlignment w:val="baseline"/>
+        <w:rPr>
+          <w:color w:val="000000"/>
+          <w:sz w:val="21"/>
+          <w:szCs w:val="21"/>
+        </w:rPr>
+      </w:pPr>
+      <w:r>
+        <w:rPr>
+          <w:color w:val="000000"/>
+          <w:sz w:val="21"/>
+          <w:szCs w:val="21"/>
+        </w:rPr>
+        <w:t>Confusion Matrix</w:t>
+      </w:r>
+    </w:p>
+    <w:p>
+      <w:pPr>
+        <w:pStyle w:val="HTMLPreformatted"/>
+        <w:shd w:val="clear" w:color="auto" w:fill="FFFFFF"/>
+        <w:wordWrap w:val="0"/>
+        <w:textAlignment w:val="baseline"/>
+        <w:rPr>
+          <w:color w:val="000000"/>
+          <w:sz w:val="21"/>
+          <w:szCs w:val="21"/>
+        </w:rPr>
+      </w:pPr>
+      <w:r>
+        <w:rPr>
+          <w:color w:val="000000"/>
+          <w:sz w:val="21"/>
+          <w:szCs w:val="21"/>
+        </w:rPr>
+        <w:t>true positive 1863, false positive: 56</w:t>
+      </w:r>
+    </w:p>
+    <w:p>
+      <w:pPr>
+        <w:pStyle w:val="HTMLPreformatted"/>
+        <w:shd w:val="clear" w:color="auto" w:fill="FFFFFF"/>
+        <w:wordWrap w:val="0"/>
+        <w:textAlignment w:val="baseline"/>
+        <w:rPr>
+          <w:color w:val="000000"/>
+          <w:sz w:val="21"/>
+          <w:szCs w:val="21"/>
+        </w:rPr>
+      </w:pPr>
+      <w:r>
+        <w:rPr>
+          <w:color w:val="000000"/>
+          <w:sz w:val="21"/>
+          <w:szCs w:val="21"/>
+        </w:rPr>
+        <w:t>false negative: 1530, true negative: 91038</w:t>
+      </w:r>
+    </w:p>
+    <w:p>
+      <w:pPr>
+        <w:pStyle w:val="HTMLPreformatted"/>
+        <w:shd w:val="clear" w:color="auto" w:fill="FFFFFF"/>
+        <w:wordWrap w:val="0"/>
+        <w:textAlignment w:val="baseline"/>
+        <w:rPr>
+          <w:color w:val="000000"/>
+          <w:sz w:val="21"/>
+          <w:szCs w:val="21"/>
+        </w:rPr>
+      </w:pPr>
+      <w:r>
+        <w:rPr>
+          <w:color w:val="000000"/>
+          <w:sz w:val="21"/>
+          <w:szCs w:val="21"/>
+        </w:rPr>
+        <w:t>Precision: 0.971, Recall: 0.549</w:t>
+      </w:r>
+    </w:p>
+    <w:p>
+      <w:pPr>
+        <w:pStyle w:val="HTMLPreformatted"/>
+        <w:shd w:val="clear" w:color="auto" w:fill="FFFFFF"/>
+        <w:wordWrap w:val="0"/>
+        <w:textAlignment w:val="baseline"/>
+        <w:rPr>
+          <w:color w:val="000000"/>
+          <w:sz w:val="21"/>
+          <w:szCs w:val="21"/>
+        </w:rPr>
+      </w:pPr>
+      <w:r>
+        <w:rPr>
+          <w:color w:val="000000"/>
+          <w:sz w:val="21"/>
+          <w:szCs w:val="21"/>
+        </w:rPr>
+        <w:t>F1 score: 0.701</w:t>
+      </w:r>
+    </w:p>
+    <w:p>
+      <w:pPr>
+        <w:shd w:val="clear" w:color="auto" w:fill="FFFFFF"/>
+        <w:tabs>
+          <w:tab w:val="left" w:pos="916"/>
+          <w:tab w:val="left" w:pos="1832"/>
+          <w:tab w:val="left" w:pos="2748"/>
+          <w:tab w:val="left" w:pos="3664"/>
+          <w:tab w:val="left" w:pos="4580"/>
+          <w:tab w:val="left" w:pos="5496"/>
+          <w:tab w:val="left" w:pos="6412"/>
+          <w:tab w:val="left" w:pos="7328"/>
+          <w:tab w:val="left" w:pos="8244"/>
+          <w:tab w:val="left" w:pos="9160"/>
+          <w:tab w:val="left" w:pos="10076"/>
+          <w:tab w:val="left" w:pos="10992"/>
+          <w:tab w:val="left" w:pos="11908"/>
+          <w:tab w:val="left" w:pos="12824"/>
+          <w:tab w:val="left" w:pos="13740"/>
+          <w:tab w:val="left" w:pos="14656"/>
+        </w:tabs>
+        <w:wordWrap w:val="0"/>
+        <w:textAlignment w:val="baseline"/>
+        <w:rPr>
+          <w:rFonts w:ascii="Courier New" w:hAnsi="Courier New" w:cs="Courier New"/>
           <w:color w:val="000000"/>
           <w:sz w:val="21"/>
           <w:szCs w:val="21"/>
@@ -8689,7 +9249,7 @@
           <w:bCs/>
           <w:color w:val="000000"/>
         </w:rPr>
-        <w:t xml:space="preserve"> model, features with less than 9</w:t>
+        <w:t xml:space="preserve"> model, </w:t>
       </w:r>
       <w:r>
         <w:rPr>
@@ -8698,16 +9258,7 @@
           <w:bCs/>
           <w:color w:val="000000"/>
         </w:rPr>
-        <w:t>9</w:t>
-      </w:r>
-      <w:r>
-        <w:rPr>
-          <w:rFonts w:ascii="Helvetica Neue" w:hAnsi="Helvetica Neue"/>
-          <w:b/>
-          <w:bCs/>
-          <w:color w:val="000000"/>
-        </w:rPr>
-        <w:t>% null values</w:t>
+        <w:t>optimized</w:t>
       </w:r>
     </w:p>
     <w:p>
@@ -8878,7 +9429,6 @@
           <w:sz w:val="21"/>
           <w:szCs w:val="21"/>
         </w:rPr>
-        <w:lastRenderedPageBreak/>
         <w:t xml:space="preserve">        'metric': '</w:t>
       </w:r>
       <w:proofErr w:type="spellStart"/>
@@ -9575,6 +10125,172 @@
     </w:p>
     <w:p>
       <w:pPr>
+        <w:pStyle w:val="HTMLPreformatted"/>
+        <w:shd w:val="clear" w:color="auto" w:fill="FFFFFF"/>
+        <w:wordWrap w:val="0"/>
+        <w:textAlignment w:val="baseline"/>
+        <w:rPr>
+          <w:color w:val="000000"/>
+          <w:sz w:val="21"/>
+          <w:szCs w:val="21"/>
+        </w:rPr>
+      </w:pPr>
+      <w:r>
+        <w:rPr>
+          <w:color w:val="000000"/>
+          <w:sz w:val="21"/>
+          <w:szCs w:val="21"/>
+        </w:rPr>
+        <w:t>Confusion Matrix</w:t>
+      </w:r>
+    </w:p>
+    <w:p>
+      <w:pPr>
+        <w:pStyle w:val="HTMLPreformatted"/>
+        <w:shd w:val="clear" w:color="auto" w:fill="FFFFFF"/>
+        <w:wordWrap w:val="0"/>
+        <w:textAlignment w:val="baseline"/>
+        <w:rPr>
+          <w:color w:val="000000"/>
+          <w:sz w:val="21"/>
+          <w:szCs w:val="21"/>
+        </w:rPr>
+      </w:pPr>
+      <w:r>
+        <w:rPr>
+          <w:color w:val="000000"/>
+          <w:sz w:val="21"/>
+          <w:szCs w:val="21"/>
+        </w:rPr>
+        <w:t>true positive 2022, false positive: 36</w:t>
+      </w:r>
+    </w:p>
+    <w:p>
+      <w:pPr>
+        <w:pStyle w:val="HTMLPreformatted"/>
+        <w:shd w:val="clear" w:color="auto" w:fill="FFFFFF"/>
+        <w:wordWrap w:val="0"/>
+        <w:textAlignment w:val="baseline"/>
+        <w:rPr>
+          <w:color w:val="000000"/>
+          <w:sz w:val="21"/>
+          <w:szCs w:val="21"/>
+        </w:rPr>
+      </w:pPr>
+      <w:r>
+        <w:rPr>
+          <w:color w:val="000000"/>
+          <w:sz w:val="21"/>
+          <w:szCs w:val="21"/>
+        </w:rPr>
+        <w:t>false negative: 1371, true negative: 91058</w:t>
+      </w:r>
+    </w:p>
+    <w:p>
+      <w:pPr>
+        <w:pStyle w:val="HTMLPreformatted"/>
+        <w:shd w:val="clear" w:color="auto" w:fill="FFFFFF"/>
+        <w:wordWrap w:val="0"/>
+        <w:textAlignment w:val="baseline"/>
+        <w:rPr>
+          <w:color w:val="000000"/>
+          <w:sz w:val="21"/>
+          <w:szCs w:val="21"/>
+        </w:rPr>
+      </w:pPr>
+      <w:r>
+        <w:rPr>
+          <w:color w:val="000000"/>
+          <w:sz w:val="21"/>
+          <w:szCs w:val="21"/>
+        </w:rPr>
+        <w:t>Precision: 0.983, Recall: 0.596</w:t>
+      </w:r>
+    </w:p>
+    <w:p>
+      <w:pPr>
+        <w:pStyle w:val="HTMLPreformatted"/>
+        <w:shd w:val="clear" w:color="auto" w:fill="FFFFFF"/>
+        <w:wordWrap w:val="0"/>
+        <w:textAlignment w:val="baseline"/>
+        <w:rPr>
+          <w:color w:val="000000"/>
+          <w:sz w:val="21"/>
+          <w:szCs w:val="21"/>
+        </w:rPr>
+      </w:pPr>
+      <w:r>
+        <w:rPr>
+          <w:color w:val="000000"/>
+          <w:sz w:val="21"/>
+          <w:szCs w:val="21"/>
+        </w:rPr>
+        <w:t>F1 score: 0.742</w:t>
+      </w:r>
+    </w:p>
+    <w:p>
+      <w:pPr>
+        <w:shd w:val="clear" w:color="auto" w:fill="FFFFFF"/>
+        <w:rPr>
+          <w:rFonts w:ascii="Helvetica Neue" w:hAnsi="Helvetica Neue"/>
+          <w:color w:val="000000"/>
+          <w:sz w:val="21"/>
+          <w:szCs w:val="21"/>
+        </w:rPr>
+      </w:pPr>
+    </w:p>
+    <w:p>
+      <w:pPr>
+        <w:tabs>
+          <w:tab w:val="left" w:pos="916"/>
+          <w:tab w:val="left" w:pos="1832"/>
+          <w:tab w:val="left" w:pos="2748"/>
+          <w:tab w:val="left" w:pos="3664"/>
+          <w:tab w:val="left" w:pos="4580"/>
+          <w:tab w:val="left" w:pos="5496"/>
+          <w:tab w:val="left" w:pos="6412"/>
+          <w:tab w:val="left" w:pos="7328"/>
+          <w:tab w:val="left" w:pos="8244"/>
+          <w:tab w:val="left" w:pos="9160"/>
+          <w:tab w:val="left" w:pos="10076"/>
+          <w:tab w:val="left" w:pos="10992"/>
+          <w:tab w:val="left" w:pos="11908"/>
+          <w:tab w:val="left" w:pos="12824"/>
+          <w:tab w:val="left" w:pos="13740"/>
+          <w:tab w:val="left" w:pos="14656"/>
+        </w:tabs>
+        <w:wordWrap w:val="0"/>
+        <w:spacing w:line="291" w:lineRule="atLeast"/>
+        <w:textAlignment w:val="baseline"/>
+        <w:rPr>
+          <w:rFonts w:ascii="Courier New" w:hAnsi="Courier New" w:cs="Courier New"/>
+          <w:color w:val="000000"/>
+          <w:sz w:val="20"/>
+          <w:szCs w:val="20"/>
+        </w:rPr>
+      </w:pPr>
+      <w:r>
+        <w:rPr>
+          <w:rFonts w:ascii="Courier New" w:hAnsi="Courier New" w:cs="Courier New"/>
+          <w:color w:val="000000"/>
+          <w:sz w:val="20"/>
+          <w:szCs w:val="20"/>
+        </w:rPr>
+        <w:t>Test AUC: 1.000</w:t>
+      </w:r>
+    </w:p>
+    <w:p>
+      <w:pPr>
+        <w:rPr>
+          <w:rFonts w:asciiTheme="minorHAnsi" w:hAnsiTheme="minorHAnsi" w:cstheme="minorHAnsi"/>
+          <w:b/>
+          <w:sz w:val="28"/>
+          <w:szCs w:val="28"/>
+        </w:rPr>
+      </w:pPr>
+    </w:p>
+    <w:p>
+      <w:pPr>
         <w:shd w:val="clear" w:color="auto" w:fill="FFFFFF"/>
         <w:tabs>
           <w:tab w:val="left" w:pos="916"/>
@@ -9597,20 +10313,29 @@
         <w:wordWrap w:val="0"/>
         <w:textAlignment w:val="baseline"/>
         <w:rPr>
-          <w:rFonts w:ascii="Courier New" w:hAnsi="Courier New" w:cs="Courier New"/>
-          <w:color w:val="000000"/>
-          <w:sz w:val="21"/>
-          <w:szCs w:val="21"/>
-        </w:rPr>
-      </w:pPr>
-      <w:r>
-        <w:rPr>
-          <w:rFonts w:ascii="Courier New" w:hAnsi="Courier New" w:cs="Courier New"/>
-          <w:color w:val="000000"/>
-          <w:sz w:val="21"/>
-          <w:szCs w:val="21"/>
-        </w:rPr>
-        <w:t>Confusion Matrix</w:t>
+          <w:rFonts w:asciiTheme="minorHAnsi" w:hAnsiTheme="minorHAnsi" w:cstheme="minorHAnsi"/>
+          <w:b/>
+          <w:bCs/>
+          <w:color w:val="000000"/>
+        </w:rPr>
+      </w:pPr>
+      <w:r>
+        <w:rPr>
+          <w:rFonts w:asciiTheme="minorHAnsi" w:hAnsiTheme="minorHAnsi" w:cstheme="minorHAnsi"/>
+          <w:b/>
+          <w:bCs/>
+          <w:color w:val="000000"/>
+        </w:rPr>
+        <w:t>Test</w:t>
+      </w:r>
+      <w:r>
+        <w:rPr>
+          <w:rFonts w:asciiTheme="minorHAnsi" w:hAnsiTheme="minorHAnsi" w:cstheme="minorHAnsi"/>
+          <w:b/>
+          <w:bCs/>
+          <w:color w:val="000000"/>
+        </w:rPr>
+        <w:t xml:space="preserve"> Results</w:t>
       </w:r>
     </w:p>
     <w:p>
@@ -9643,15 +10368,233 @@
           <w:szCs w:val="21"/>
         </w:rPr>
       </w:pPr>
-      <w:r>
-        <w:rPr>
-          <w:rFonts w:ascii="Courier New" w:hAnsi="Courier New" w:cs="Courier New"/>
-          <w:color w:val="000000"/>
-          <w:sz w:val="21"/>
-          <w:szCs w:val="21"/>
-        </w:rPr>
-        <w:t>true positive 2670, false positive: 41</w:t>
-      </w:r>
+    </w:p>
+    <w:p>
+      <w:pPr>
+        <w:pStyle w:val="HTMLPreformatted"/>
+        <w:shd w:val="clear" w:color="auto" w:fill="FFFFFF"/>
+        <w:wordWrap w:val="0"/>
+        <w:textAlignment w:val="baseline"/>
+        <w:rPr>
+          <w:color w:val="000000"/>
+          <w:sz w:val="21"/>
+          <w:szCs w:val="21"/>
+        </w:rPr>
+      </w:pPr>
+      <w:r>
+        <w:rPr>
+          <w:color w:val="000000"/>
+          <w:sz w:val="21"/>
+          <w:szCs w:val="21"/>
+        </w:rPr>
+        <w:t>Confusion Matrix</w:t>
+      </w:r>
+    </w:p>
+    <w:p>
+      <w:pPr>
+        <w:pStyle w:val="HTMLPreformatted"/>
+        <w:shd w:val="clear" w:color="auto" w:fill="FFFFFF"/>
+        <w:wordWrap w:val="0"/>
+        <w:textAlignment w:val="baseline"/>
+        <w:rPr>
+          <w:color w:val="000000"/>
+          <w:sz w:val="21"/>
+          <w:szCs w:val="21"/>
+        </w:rPr>
+      </w:pPr>
+      <w:r>
+        <w:rPr>
+          <w:color w:val="000000"/>
+          <w:sz w:val="21"/>
+          <w:szCs w:val="21"/>
+        </w:rPr>
+        <w:t>true positive 2521, false positive: 39</w:t>
+      </w:r>
+    </w:p>
+    <w:p>
+      <w:pPr>
+        <w:pStyle w:val="HTMLPreformatted"/>
+        <w:shd w:val="clear" w:color="auto" w:fill="FFFFFF"/>
+        <w:wordWrap w:val="0"/>
+        <w:textAlignment w:val="baseline"/>
+        <w:rPr>
+          <w:color w:val="000000"/>
+          <w:sz w:val="21"/>
+          <w:szCs w:val="21"/>
+        </w:rPr>
+      </w:pPr>
+      <w:r>
+        <w:rPr>
+          <w:color w:val="000000"/>
+          <w:sz w:val="21"/>
+          <w:szCs w:val="21"/>
+        </w:rPr>
+        <w:t>false negative: 1721, true negative: 113827</w:t>
+      </w:r>
+    </w:p>
+    <w:p>
+      <w:pPr>
+        <w:pStyle w:val="HTMLPreformatted"/>
+        <w:shd w:val="clear" w:color="auto" w:fill="FFFFFF"/>
+        <w:wordWrap w:val="0"/>
+        <w:textAlignment w:val="baseline"/>
+        <w:rPr>
+          <w:color w:val="000000"/>
+          <w:sz w:val="21"/>
+          <w:szCs w:val="21"/>
+        </w:rPr>
+      </w:pPr>
+      <w:r>
+        <w:rPr>
+          <w:color w:val="000000"/>
+          <w:sz w:val="21"/>
+          <w:szCs w:val="21"/>
+        </w:rPr>
+        <w:lastRenderedPageBreak/>
+        <w:t>Precision: 0.985, Recall: 0.594</w:t>
+      </w:r>
+    </w:p>
+    <w:p>
+      <w:pPr>
+        <w:pStyle w:val="HTMLPreformatted"/>
+        <w:shd w:val="clear" w:color="auto" w:fill="FFFFFF"/>
+        <w:wordWrap w:val="0"/>
+        <w:textAlignment w:val="baseline"/>
+        <w:rPr>
+          <w:color w:val="000000"/>
+          <w:sz w:val="21"/>
+          <w:szCs w:val="21"/>
+        </w:rPr>
+      </w:pPr>
+      <w:r>
+        <w:rPr>
+          <w:color w:val="000000"/>
+          <w:sz w:val="21"/>
+          <w:szCs w:val="21"/>
+        </w:rPr>
+        <w:t>F1 score: 0.741</w:t>
+      </w:r>
+    </w:p>
+    <w:p>
+      <w:pPr>
+        <w:shd w:val="clear" w:color="auto" w:fill="FFFFFF"/>
+        <w:rPr>
+          <w:rFonts w:ascii="Helvetica Neue" w:hAnsi="Helvetica Neue"/>
+          <w:color w:val="000000"/>
+          <w:sz w:val="21"/>
+          <w:szCs w:val="21"/>
+        </w:rPr>
+      </w:pPr>
+    </w:p>
+    <w:p>
+      <w:pPr>
+        <w:tabs>
+          <w:tab w:val="left" w:pos="916"/>
+          <w:tab w:val="left" w:pos="1832"/>
+          <w:tab w:val="left" w:pos="2748"/>
+          <w:tab w:val="left" w:pos="3664"/>
+          <w:tab w:val="left" w:pos="4580"/>
+          <w:tab w:val="left" w:pos="5496"/>
+          <w:tab w:val="left" w:pos="6412"/>
+          <w:tab w:val="left" w:pos="7328"/>
+          <w:tab w:val="left" w:pos="8244"/>
+          <w:tab w:val="left" w:pos="9160"/>
+          <w:tab w:val="left" w:pos="10076"/>
+          <w:tab w:val="left" w:pos="10992"/>
+          <w:tab w:val="left" w:pos="11908"/>
+          <w:tab w:val="left" w:pos="12824"/>
+          <w:tab w:val="left" w:pos="13740"/>
+          <w:tab w:val="left" w:pos="14656"/>
+        </w:tabs>
+        <w:wordWrap w:val="0"/>
+        <w:spacing w:line="291" w:lineRule="atLeast"/>
+        <w:textAlignment w:val="baseline"/>
+        <w:rPr>
+          <w:rFonts w:ascii="Courier New" w:hAnsi="Courier New" w:cs="Courier New"/>
+          <w:color w:val="000000"/>
+          <w:sz w:val="20"/>
+          <w:szCs w:val="20"/>
+        </w:rPr>
+      </w:pPr>
+      <w:r>
+        <w:rPr>
+          <w:rFonts w:ascii="Courier New" w:hAnsi="Courier New" w:cs="Courier New"/>
+          <w:color w:val="000000"/>
+          <w:sz w:val="20"/>
+          <w:szCs w:val="20"/>
+        </w:rPr>
+        <w:t>Test AUC: 1.000</w:t>
+      </w:r>
+    </w:p>
+    <w:p>
+      <w:pPr>
+        <w:rPr>
+          <w:rFonts w:asciiTheme="minorHAnsi" w:hAnsiTheme="minorHAnsi" w:cstheme="minorHAnsi"/>
+          <w:b/>
+          <w:sz w:val="28"/>
+          <w:szCs w:val="28"/>
+        </w:rPr>
+      </w:pPr>
+    </w:p>
+    <w:p>
+      <w:pPr>
+        <w:shd w:val="clear" w:color="auto" w:fill="FFFFFF"/>
+        <w:rPr>
+          <w:rFonts w:ascii="Helvetica Neue" w:hAnsi="Helvetica Neue"/>
+          <w:b/>
+          <w:bCs/>
+          <w:color w:val="000000"/>
+        </w:rPr>
+      </w:pPr>
+      <w:proofErr w:type="spellStart"/>
+      <w:r>
+        <w:rPr>
+          <w:rFonts w:ascii="Helvetica Neue" w:hAnsi="Helvetica Neue"/>
+          <w:b/>
+          <w:bCs/>
+          <w:color w:val="000000"/>
+        </w:rPr>
+        <w:t>LightGBM</w:t>
+      </w:r>
+      <w:proofErr w:type="spellEnd"/>
+      <w:r>
+        <w:rPr>
+          <w:rFonts w:ascii="Helvetica Neue" w:hAnsi="Helvetica Neue"/>
+          <w:b/>
+          <w:bCs/>
+          <w:color w:val="000000"/>
+        </w:rPr>
+        <w:t xml:space="preserve"> model, features with less than 9</w:t>
+      </w:r>
+      <w:r>
+        <w:rPr>
+          <w:rFonts w:ascii="Helvetica Neue" w:hAnsi="Helvetica Neue"/>
+          <w:b/>
+          <w:bCs/>
+          <w:color w:val="000000"/>
+        </w:rPr>
+        <w:t>9</w:t>
+      </w:r>
+      <w:r>
+        <w:rPr>
+          <w:rFonts w:ascii="Helvetica Neue" w:hAnsi="Helvetica Neue"/>
+          <w:b/>
+          <w:bCs/>
+          <w:color w:val="000000"/>
+        </w:rPr>
+        <w:t>% null values</w:t>
+      </w:r>
+    </w:p>
+    <w:p>
+      <w:pPr>
+        <w:shd w:val="clear" w:color="auto" w:fill="FFFFFF"/>
+        <w:rPr>
+          <w:rFonts w:ascii="Helvetica Neue" w:hAnsi="Helvetica Neue"/>
+          <w:color w:val="000000"/>
+          <w:sz w:val="21"/>
+          <w:szCs w:val="21"/>
+        </w:rPr>
+      </w:pPr>
     </w:p>
     <w:p>
       <w:pPr>
@@ -9690,7 +10633,47 @@
           <w:sz w:val="21"/>
           <w:szCs w:val="21"/>
         </w:rPr>
-        <w:t>false negative: 1572, true negative: 113825</w:t>
+        <w:t>params</w:t>
+      </w:r>
+      <w:proofErr w:type="gramStart"/>
+      <w:r>
+        <w:rPr>
+          <w:rFonts w:ascii="Courier New" w:hAnsi="Courier New" w:cs="Courier New"/>
+          <w:color w:val="000000"/>
+          <w:sz w:val="21"/>
+          <w:szCs w:val="21"/>
+        </w:rPr>
+        <w:t>={</w:t>
+      </w:r>
+      <w:proofErr w:type="gramEnd"/>
+      <w:r>
+        <w:rPr>
+          <w:rFonts w:ascii="Courier New" w:hAnsi="Courier New" w:cs="Courier New"/>
+          <w:color w:val="000000"/>
+          <w:sz w:val="21"/>
+          <w:szCs w:val="21"/>
+        </w:rPr>
+        <w:t>'</w:t>
+      </w:r>
+      <w:proofErr w:type="spellStart"/>
+      <w:r>
+        <w:rPr>
+          <w:rFonts w:ascii="Courier New" w:hAnsi="Courier New" w:cs="Courier New"/>
+          <w:color w:val="000000"/>
+          <w:sz w:val="21"/>
+          <w:szCs w:val="21"/>
+        </w:rPr>
+        <w:t>learning_rate</w:t>
+      </w:r>
+      <w:proofErr w:type="spellEnd"/>
+      <w:r>
+        <w:rPr>
+          <w:rFonts w:ascii="Courier New" w:hAnsi="Courier New" w:cs="Courier New"/>
+          <w:color w:val="000000"/>
+          <w:sz w:val="21"/>
+          <w:szCs w:val="21"/>
+        </w:rPr>
+        <w:t>': 0.03,</w:t>
       </w:r>
     </w:p>
     <w:p>
@@ -9730,7 +10713,7 @@
           <w:sz w:val="21"/>
           <w:szCs w:val="21"/>
         </w:rPr>
-        <w:t>Precision: 0.985, Recall: 0.629</w:t>
+        <w:t xml:space="preserve">        'objective': 'binary',</w:t>
       </w:r>
     </w:p>
     <w:p>
@@ -9770,7 +10753,803 @@
           <w:sz w:val="21"/>
           <w:szCs w:val="21"/>
         </w:rPr>
-        <w:t>F1 score: 0.768</w:t>
+        <w:t xml:space="preserve">        'metric': '</w:t>
+      </w:r>
+      <w:proofErr w:type="spellStart"/>
+      <w:r>
+        <w:rPr>
+          <w:rFonts w:ascii="Courier New" w:hAnsi="Courier New" w:cs="Courier New"/>
+          <w:color w:val="000000"/>
+          <w:sz w:val="21"/>
+          <w:szCs w:val="21"/>
+        </w:rPr>
+        <w:t>auc</w:t>
+      </w:r>
+      <w:proofErr w:type="spellEnd"/>
+      <w:r>
+        <w:rPr>
+          <w:rFonts w:ascii="Courier New" w:hAnsi="Courier New" w:cs="Courier New"/>
+          <w:color w:val="000000"/>
+          <w:sz w:val="21"/>
+          <w:szCs w:val="21"/>
+        </w:rPr>
+        <w:t>',</w:t>
+      </w:r>
+    </w:p>
+    <w:p>
+      <w:pPr>
+        <w:shd w:val="clear" w:color="auto" w:fill="FFFFFF"/>
+        <w:tabs>
+          <w:tab w:val="left" w:pos="916"/>
+          <w:tab w:val="left" w:pos="1832"/>
+          <w:tab w:val="left" w:pos="2748"/>
+          <w:tab w:val="left" w:pos="3664"/>
+          <w:tab w:val="left" w:pos="4580"/>
+          <w:tab w:val="left" w:pos="5496"/>
+          <w:tab w:val="left" w:pos="6412"/>
+          <w:tab w:val="left" w:pos="7328"/>
+          <w:tab w:val="left" w:pos="8244"/>
+          <w:tab w:val="left" w:pos="9160"/>
+          <w:tab w:val="left" w:pos="10076"/>
+          <w:tab w:val="left" w:pos="10992"/>
+          <w:tab w:val="left" w:pos="11908"/>
+          <w:tab w:val="left" w:pos="12824"/>
+          <w:tab w:val="left" w:pos="13740"/>
+          <w:tab w:val="left" w:pos="14656"/>
+        </w:tabs>
+        <w:wordWrap w:val="0"/>
+        <w:textAlignment w:val="baseline"/>
+        <w:rPr>
+          <w:rFonts w:ascii="Courier New" w:hAnsi="Courier New" w:cs="Courier New"/>
+          <w:color w:val="000000"/>
+          <w:sz w:val="21"/>
+          <w:szCs w:val="21"/>
+        </w:rPr>
+      </w:pPr>
+      <w:r>
+        <w:rPr>
+          <w:rFonts w:ascii="Courier New" w:hAnsi="Courier New" w:cs="Courier New"/>
+          <w:color w:val="000000"/>
+          <w:sz w:val="21"/>
+          <w:szCs w:val="21"/>
+        </w:rPr>
+        <w:t xml:space="preserve">        '</w:t>
+      </w:r>
+      <w:proofErr w:type="spellStart"/>
+      <w:r>
+        <w:rPr>
+          <w:rFonts w:ascii="Courier New" w:hAnsi="Courier New" w:cs="Courier New"/>
+          <w:color w:val="000000"/>
+          <w:sz w:val="21"/>
+          <w:szCs w:val="21"/>
+        </w:rPr>
+        <w:t>max_bin</w:t>
+      </w:r>
+      <w:proofErr w:type="spellEnd"/>
+      <w:r>
+        <w:rPr>
+          <w:rFonts w:ascii="Courier New" w:hAnsi="Courier New" w:cs="Courier New"/>
+          <w:color w:val="000000"/>
+          <w:sz w:val="21"/>
+          <w:szCs w:val="21"/>
+        </w:rPr>
+        <w:t>': 256,</w:t>
+      </w:r>
+    </w:p>
+    <w:p>
+      <w:pPr>
+        <w:shd w:val="clear" w:color="auto" w:fill="FFFFFF"/>
+        <w:tabs>
+          <w:tab w:val="left" w:pos="916"/>
+          <w:tab w:val="left" w:pos="1832"/>
+          <w:tab w:val="left" w:pos="2748"/>
+          <w:tab w:val="left" w:pos="3664"/>
+          <w:tab w:val="left" w:pos="4580"/>
+          <w:tab w:val="left" w:pos="5496"/>
+          <w:tab w:val="left" w:pos="6412"/>
+          <w:tab w:val="left" w:pos="7328"/>
+          <w:tab w:val="left" w:pos="8244"/>
+          <w:tab w:val="left" w:pos="9160"/>
+          <w:tab w:val="left" w:pos="10076"/>
+          <w:tab w:val="left" w:pos="10992"/>
+          <w:tab w:val="left" w:pos="11908"/>
+          <w:tab w:val="left" w:pos="12824"/>
+          <w:tab w:val="left" w:pos="13740"/>
+          <w:tab w:val="left" w:pos="14656"/>
+        </w:tabs>
+        <w:wordWrap w:val="0"/>
+        <w:textAlignment w:val="baseline"/>
+        <w:rPr>
+          <w:rFonts w:ascii="Courier New" w:hAnsi="Courier New" w:cs="Courier New"/>
+          <w:color w:val="000000"/>
+          <w:sz w:val="21"/>
+          <w:szCs w:val="21"/>
+        </w:rPr>
+      </w:pPr>
+      <w:r>
+        <w:rPr>
+          <w:rFonts w:ascii="Courier New" w:hAnsi="Courier New" w:cs="Courier New"/>
+          <w:color w:val="000000"/>
+          <w:sz w:val="21"/>
+          <w:szCs w:val="21"/>
+        </w:rPr>
+        <w:t xml:space="preserve">        '</w:t>
+      </w:r>
+      <w:proofErr w:type="spellStart"/>
+      <w:r>
+        <w:rPr>
+          <w:rFonts w:ascii="Courier New" w:hAnsi="Courier New" w:cs="Courier New"/>
+          <w:color w:val="000000"/>
+          <w:sz w:val="21"/>
+          <w:szCs w:val="21"/>
+        </w:rPr>
+        <w:t>num_leaves</w:t>
+      </w:r>
+      <w:proofErr w:type="spellEnd"/>
+      <w:r>
+        <w:rPr>
+          <w:rFonts w:ascii="Courier New" w:hAnsi="Courier New" w:cs="Courier New"/>
+          <w:color w:val="000000"/>
+          <w:sz w:val="21"/>
+          <w:szCs w:val="21"/>
+        </w:rPr>
+        <w:t>': 256,</w:t>
+      </w:r>
+    </w:p>
+    <w:p>
+      <w:pPr>
+        <w:shd w:val="clear" w:color="auto" w:fill="FFFFFF"/>
+        <w:tabs>
+          <w:tab w:val="left" w:pos="916"/>
+          <w:tab w:val="left" w:pos="1832"/>
+          <w:tab w:val="left" w:pos="2748"/>
+          <w:tab w:val="left" w:pos="3664"/>
+          <w:tab w:val="left" w:pos="4580"/>
+          <w:tab w:val="left" w:pos="5496"/>
+          <w:tab w:val="left" w:pos="6412"/>
+          <w:tab w:val="left" w:pos="7328"/>
+          <w:tab w:val="left" w:pos="8244"/>
+          <w:tab w:val="left" w:pos="9160"/>
+          <w:tab w:val="left" w:pos="10076"/>
+          <w:tab w:val="left" w:pos="10992"/>
+          <w:tab w:val="left" w:pos="11908"/>
+          <w:tab w:val="left" w:pos="12824"/>
+          <w:tab w:val="left" w:pos="13740"/>
+          <w:tab w:val="left" w:pos="14656"/>
+        </w:tabs>
+        <w:wordWrap w:val="0"/>
+        <w:textAlignment w:val="baseline"/>
+        <w:rPr>
+          <w:rFonts w:ascii="Courier New" w:hAnsi="Courier New" w:cs="Courier New"/>
+          <w:color w:val="000000"/>
+          <w:sz w:val="21"/>
+          <w:szCs w:val="21"/>
+        </w:rPr>
+      </w:pPr>
+      <w:r>
+        <w:rPr>
+          <w:rFonts w:ascii="Courier New" w:hAnsi="Courier New" w:cs="Courier New"/>
+          <w:color w:val="000000"/>
+          <w:sz w:val="21"/>
+          <w:szCs w:val="21"/>
+        </w:rPr>
+        <w:t xml:space="preserve">        '</w:t>
+      </w:r>
+      <w:proofErr w:type="spellStart"/>
+      <w:r>
+        <w:rPr>
+          <w:rFonts w:ascii="Courier New" w:hAnsi="Courier New" w:cs="Courier New"/>
+          <w:color w:val="000000"/>
+          <w:sz w:val="21"/>
+          <w:szCs w:val="21"/>
+        </w:rPr>
+        <w:t>min_data_in_leaf</w:t>
+      </w:r>
+      <w:proofErr w:type="spellEnd"/>
+      <w:r>
+        <w:rPr>
+          <w:rFonts w:ascii="Courier New" w:hAnsi="Courier New" w:cs="Courier New"/>
+          <w:color w:val="000000"/>
+          <w:sz w:val="21"/>
+          <w:szCs w:val="21"/>
+        </w:rPr>
+        <w:t>': 10,</w:t>
+      </w:r>
+    </w:p>
+    <w:p>
+      <w:pPr>
+        <w:shd w:val="clear" w:color="auto" w:fill="FFFFFF"/>
+        <w:tabs>
+          <w:tab w:val="left" w:pos="916"/>
+          <w:tab w:val="left" w:pos="1832"/>
+          <w:tab w:val="left" w:pos="2748"/>
+          <w:tab w:val="left" w:pos="3664"/>
+          <w:tab w:val="left" w:pos="4580"/>
+          <w:tab w:val="left" w:pos="5496"/>
+          <w:tab w:val="left" w:pos="6412"/>
+          <w:tab w:val="left" w:pos="7328"/>
+          <w:tab w:val="left" w:pos="8244"/>
+          <w:tab w:val="left" w:pos="9160"/>
+          <w:tab w:val="left" w:pos="10076"/>
+          <w:tab w:val="left" w:pos="10992"/>
+          <w:tab w:val="left" w:pos="11908"/>
+          <w:tab w:val="left" w:pos="12824"/>
+          <w:tab w:val="left" w:pos="13740"/>
+          <w:tab w:val="left" w:pos="14656"/>
+        </w:tabs>
+        <w:wordWrap w:val="0"/>
+        <w:textAlignment w:val="baseline"/>
+        <w:rPr>
+          <w:rFonts w:ascii="Courier New" w:hAnsi="Courier New" w:cs="Courier New"/>
+          <w:color w:val="000000"/>
+          <w:sz w:val="21"/>
+          <w:szCs w:val="21"/>
+        </w:rPr>
+      </w:pPr>
+      <w:r>
+        <w:rPr>
+          <w:rFonts w:ascii="Courier New" w:hAnsi="Courier New" w:cs="Courier New"/>
+          <w:color w:val="000000"/>
+          <w:sz w:val="21"/>
+          <w:szCs w:val="21"/>
+        </w:rPr>
+        <w:t xml:space="preserve">        'verbose': 1,</w:t>
+      </w:r>
+    </w:p>
+    <w:p>
+      <w:pPr>
+        <w:shd w:val="clear" w:color="auto" w:fill="FFFFFF"/>
+        <w:tabs>
+          <w:tab w:val="left" w:pos="916"/>
+          <w:tab w:val="left" w:pos="1832"/>
+          <w:tab w:val="left" w:pos="2748"/>
+          <w:tab w:val="left" w:pos="3664"/>
+          <w:tab w:val="left" w:pos="4580"/>
+          <w:tab w:val="left" w:pos="5496"/>
+          <w:tab w:val="left" w:pos="6412"/>
+          <w:tab w:val="left" w:pos="7328"/>
+          <w:tab w:val="left" w:pos="8244"/>
+          <w:tab w:val="left" w:pos="9160"/>
+          <w:tab w:val="left" w:pos="10076"/>
+          <w:tab w:val="left" w:pos="10992"/>
+          <w:tab w:val="left" w:pos="11908"/>
+          <w:tab w:val="left" w:pos="12824"/>
+          <w:tab w:val="left" w:pos="13740"/>
+          <w:tab w:val="left" w:pos="14656"/>
+        </w:tabs>
+        <w:wordWrap w:val="0"/>
+        <w:textAlignment w:val="baseline"/>
+        <w:rPr>
+          <w:rFonts w:ascii="Courier New" w:hAnsi="Courier New" w:cs="Courier New"/>
+          <w:color w:val="000000"/>
+          <w:sz w:val="21"/>
+          <w:szCs w:val="21"/>
+        </w:rPr>
+      </w:pPr>
+      <w:r>
+        <w:rPr>
+          <w:rFonts w:ascii="Courier New" w:hAnsi="Courier New" w:cs="Courier New"/>
+          <w:color w:val="000000"/>
+          <w:sz w:val="21"/>
+          <w:szCs w:val="21"/>
+        </w:rPr>
+        <w:t xml:space="preserve">        '</w:t>
+      </w:r>
+      <w:proofErr w:type="spellStart"/>
+      <w:r>
+        <w:rPr>
+          <w:rFonts w:ascii="Courier New" w:hAnsi="Courier New" w:cs="Courier New"/>
+          <w:color w:val="000000"/>
+          <w:sz w:val="21"/>
+          <w:szCs w:val="21"/>
+        </w:rPr>
+        <w:t>random_state</w:t>
+      </w:r>
+      <w:proofErr w:type="spellEnd"/>
+      <w:r>
+        <w:rPr>
+          <w:rFonts w:ascii="Courier New" w:hAnsi="Courier New" w:cs="Courier New"/>
+          <w:color w:val="000000"/>
+          <w:sz w:val="21"/>
+          <w:szCs w:val="21"/>
+        </w:rPr>
+        <w:t>': 42,</w:t>
+      </w:r>
+    </w:p>
+    <w:p>
+      <w:pPr>
+        <w:shd w:val="clear" w:color="auto" w:fill="FFFFFF"/>
+        <w:tabs>
+          <w:tab w:val="left" w:pos="916"/>
+          <w:tab w:val="left" w:pos="1832"/>
+          <w:tab w:val="left" w:pos="2748"/>
+          <w:tab w:val="left" w:pos="3664"/>
+          <w:tab w:val="left" w:pos="4580"/>
+          <w:tab w:val="left" w:pos="5496"/>
+          <w:tab w:val="left" w:pos="6412"/>
+          <w:tab w:val="left" w:pos="7328"/>
+          <w:tab w:val="left" w:pos="8244"/>
+          <w:tab w:val="left" w:pos="9160"/>
+          <w:tab w:val="left" w:pos="10076"/>
+          <w:tab w:val="left" w:pos="10992"/>
+          <w:tab w:val="left" w:pos="11908"/>
+          <w:tab w:val="left" w:pos="12824"/>
+          <w:tab w:val="left" w:pos="13740"/>
+          <w:tab w:val="left" w:pos="14656"/>
+        </w:tabs>
+        <w:wordWrap w:val="0"/>
+        <w:textAlignment w:val="baseline"/>
+        <w:rPr>
+          <w:rFonts w:ascii="Courier New" w:hAnsi="Courier New" w:cs="Courier New"/>
+          <w:color w:val="000000"/>
+          <w:sz w:val="21"/>
+          <w:szCs w:val="21"/>
+        </w:rPr>
+      </w:pPr>
+      <w:r>
+        <w:rPr>
+          <w:rFonts w:ascii="Courier New" w:hAnsi="Courier New" w:cs="Courier New"/>
+          <w:color w:val="000000"/>
+          <w:sz w:val="21"/>
+          <w:szCs w:val="21"/>
+        </w:rPr>
+        <w:t xml:space="preserve">        '</w:t>
+      </w:r>
+      <w:proofErr w:type="spellStart"/>
+      <w:r>
+        <w:rPr>
+          <w:rFonts w:ascii="Courier New" w:hAnsi="Courier New" w:cs="Courier New"/>
+          <w:color w:val="000000"/>
+          <w:sz w:val="21"/>
+          <w:szCs w:val="21"/>
+        </w:rPr>
+        <w:t>bagging_fraction</w:t>
+      </w:r>
+      <w:proofErr w:type="spellEnd"/>
+      <w:r>
+        <w:rPr>
+          <w:rFonts w:ascii="Courier New" w:hAnsi="Courier New" w:cs="Courier New"/>
+          <w:color w:val="000000"/>
+          <w:sz w:val="21"/>
+          <w:szCs w:val="21"/>
+        </w:rPr>
+        <w:t>': 0.85,</w:t>
+      </w:r>
+    </w:p>
+    <w:p>
+      <w:pPr>
+        <w:shd w:val="clear" w:color="auto" w:fill="FFFFFF"/>
+        <w:tabs>
+          <w:tab w:val="left" w:pos="916"/>
+          <w:tab w:val="left" w:pos="1832"/>
+          <w:tab w:val="left" w:pos="2748"/>
+          <w:tab w:val="left" w:pos="3664"/>
+          <w:tab w:val="left" w:pos="4580"/>
+          <w:tab w:val="left" w:pos="5496"/>
+          <w:tab w:val="left" w:pos="6412"/>
+          <w:tab w:val="left" w:pos="7328"/>
+          <w:tab w:val="left" w:pos="8244"/>
+          <w:tab w:val="left" w:pos="9160"/>
+          <w:tab w:val="left" w:pos="10076"/>
+          <w:tab w:val="left" w:pos="10992"/>
+          <w:tab w:val="left" w:pos="11908"/>
+          <w:tab w:val="left" w:pos="12824"/>
+          <w:tab w:val="left" w:pos="13740"/>
+          <w:tab w:val="left" w:pos="14656"/>
+        </w:tabs>
+        <w:wordWrap w:val="0"/>
+        <w:textAlignment w:val="baseline"/>
+        <w:rPr>
+          <w:rFonts w:ascii="Courier New" w:hAnsi="Courier New" w:cs="Courier New"/>
+          <w:color w:val="000000"/>
+          <w:sz w:val="21"/>
+          <w:szCs w:val="21"/>
+        </w:rPr>
+      </w:pPr>
+      <w:r>
+        <w:rPr>
+          <w:rFonts w:ascii="Courier New" w:hAnsi="Courier New" w:cs="Courier New"/>
+          <w:color w:val="000000"/>
+          <w:sz w:val="21"/>
+          <w:szCs w:val="21"/>
+        </w:rPr>
+        <w:t xml:space="preserve">        '</w:t>
+      </w:r>
+      <w:proofErr w:type="spellStart"/>
+      <w:r>
+        <w:rPr>
+          <w:rFonts w:ascii="Courier New" w:hAnsi="Courier New" w:cs="Courier New"/>
+          <w:color w:val="000000"/>
+          <w:sz w:val="21"/>
+          <w:szCs w:val="21"/>
+        </w:rPr>
+        <w:t>bagging_freq</w:t>
+      </w:r>
+      <w:proofErr w:type="spellEnd"/>
+      <w:r>
+        <w:rPr>
+          <w:rFonts w:ascii="Courier New" w:hAnsi="Courier New" w:cs="Courier New"/>
+          <w:color w:val="000000"/>
+          <w:sz w:val="21"/>
+          <w:szCs w:val="21"/>
+        </w:rPr>
+        <w:t>': 10,</w:t>
+      </w:r>
+    </w:p>
+    <w:p>
+      <w:pPr>
+        <w:shd w:val="clear" w:color="auto" w:fill="FFFFFF"/>
+        <w:tabs>
+          <w:tab w:val="left" w:pos="916"/>
+          <w:tab w:val="left" w:pos="1832"/>
+          <w:tab w:val="left" w:pos="2748"/>
+          <w:tab w:val="left" w:pos="3664"/>
+          <w:tab w:val="left" w:pos="4580"/>
+          <w:tab w:val="left" w:pos="5496"/>
+          <w:tab w:val="left" w:pos="6412"/>
+          <w:tab w:val="left" w:pos="7328"/>
+          <w:tab w:val="left" w:pos="8244"/>
+          <w:tab w:val="left" w:pos="9160"/>
+          <w:tab w:val="left" w:pos="10076"/>
+          <w:tab w:val="left" w:pos="10992"/>
+          <w:tab w:val="left" w:pos="11908"/>
+          <w:tab w:val="left" w:pos="12824"/>
+          <w:tab w:val="left" w:pos="13740"/>
+          <w:tab w:val="left" w:pos="14656"/>
+        </w:tabs>
+        <w:wordWrap w:val="0"/>
+        <w:textAlignment w:val="baseline"/>
+        <w:rPr>
+          <w:rFonts w:ascii="Courier New" w:hAnsi="Courier New" w:cs="Courier New"/>
+          <w:color w:val="000000"/>
+          <w:sz w:val="21"/>
+          <w:szCs w:val="21"/>
+        </w:rPr>
+      </w:pPr>
+      <w:r>
+        <w:rPr>
+          <w:rFonts w:ascii="Courier New" w:hAnsi="Courier New" w:cs="Courier New"/>
+          <w:color w:val="000000"/>
+          <w:sz w:val="21"/>
+          <w:szCs w:val="21"/>
+        </w:rPr>
+        <w:t xml:space="preserve">        '</w:t>
+      </w:r>
+      <w:proofErr w:type="spellStart"/>
+      <w:r>
+        <w:rPr>
+          <w:rFonts w:ascii="Courier New" w:hAnsi="Courier New" w:cs="Courier New"/>
+          <w:color w:val="000000"/>
+          <w:sz w:val="21"/>
+          <w:szCs w:val="21"/>
+        </w:rPr>
+        <w:t>feature_fraction</w:t>
+      </w:r>
+      <w:proofErr w:type="spellEnd"/>
+      <w:r>
+        <w:rPr>
+          <w:rFonts w:ascii="Courier New" w:hAnsi="Courier New" w:cs="Courier New"/>
+          <w:color w:val="000000"/>
+          <w:sz w:val="21"/>
+          <w:szCs w:val="21"/>
+        </w:rPr>
+        <w:t>': 0.9,</w:t>
+      </w:r>
+    </w:p>
+    <w:p>
+      <w:pPr>
+        <w:shd w:val="clear" w:color="auto" w:fill="FFFFFF"/>
+        <w:tabs>
+          <w:tab w:val="left" w:pos="916"/>
+          <w:tab w:val="left" w:pos="1832"/>
+          <w:tab w:val="left" w:pos="2748"/>
+          <w:tab w:val="left" w:pos="3664"/>
+          <w:tab w:val="left" w:pos="4580"/>
+          <w:tab w:val="left" w:pos="5496"/>
+          <w:tab w:val="left" w:pos="6412"/>
+          <w:tab w:val="left" w:pos="7328"/>
+          <w:tab w:val="left" w:pos="8244"/>
+          <w:tab w:val="left" w:pos="9160"/>
+          <w:tab w:val="left" w:pos="10076"/>
+          <w:tab w:val="left" w:pos="10992"/>
+          <w:tab w:val="left" w:pos="11908"/>
+          <w:tab w:val="left" w:pos="12824"/>
+          <w:tab w:val="left" w:pos="13740"/>
+          <w:tab w:val="left" w:pos="14656"/>
+        </w:tabs>
+        <w:wordWrap w:val="0"/>
+        <w:textAlignment w:val="baseline"/>
+        <w:rPr>
+          <w:rFonts w:ascii="Courier New" w:hAnsi="Courier New" w:cs="Courier New"/>
+          <w:color w:val="000000"/>
+          <w:sz w:val="21"/>
+          <w:szCs w:val="21"/>
+        </w:rPr>
+      </w:pPr>
+      <w:r>
+        <w:rPr>
+          <w:rFonts w:ascii="Courier New" w:hAnsi="Courier New" w:cs="Courier New"/>
+          <w:color w:val="000000"/>
+          <w:sz w:val="21"/>
+          <w:szCs w:val="21"/>
+        </w:rPr>
+        <w:t xml:space="preserve">        '</w:t>
+      </w:r>
+      <w:proofErr w:type="spellStart"/>
+      <w:r>
+        <w:rPr>
+          <w:rFonts w:ascii="Courier New" w:hAnsi="Courier New" w:cs="Courier New"/>
+          <w:color w:val="000000"/>
+          <w:sz w:val="21"/>
+          <w:szCs w:val="21"/>
+        </w:rPr>
+        <w:t>max_depth</w:t>
+      </w:r>
+      <w:proofErr w:type="spellEnd"/>
+      <w:r>
+        <w:rPr>
+          <w:rFonts w:ascii="Courier New" w:hAnsi="Courier New" w:cs="Courier New"/>
+          <w:color w:val="000000"/>
+          <w:sz w:val="21"/>
+          <w:szCs w:val="21"/>
+        </w:rPr>
+        <w:t>': 128,</w:t>
+      </w:r>
+    </w:p>
+    <w:p>
+      <w:pPr>
+        <w:shd w:val="clear" w:color="auto" w:fill="FFFFFF"/>
+        <w:tabs>
+          <w:tab w:val="left" w:pos="916"/>
+          <w:tab w:val="left" w:pos="1832"/>
+          <w:tab w:val="left" w:pos="2748"/>
+          <w:tab w:val="left" w:pos="3664"/>
+          <w:tab w:val="left" w:pos="4580"/>
+          <w:tab w:val="left" w:pos="5496"/>
+          <w:tab w:val="left" w:pos="6412"/>
+          <w:tab w:val="left" w:pos="7328"/>
+          <w:tab w:val="left" w:pos="8244"/>
+          <w:tab w:val="left" w:pos="9160"/>
+          <w:tab w:val="left" w:pos="10076"/>
+          <w:tab w:val="left" w:pos="10992"/>
+          <w:tab w:val="left" w:pos="11908"/>
+          <w:tab w:val="left" w:pos="12824"/>
+          <w:tab w:val="left" w:pos="13740"/>
+          <w:tab w:val="left" w:pos="14656"/>
+        </w:tabs>
+        <w:wordWrap w:val="0"/>
+        <w:textAlignment w:val="baseline"/>
+        <w:rPr>
+          <w:rFonts w:ascii="Courier New" w:hAnsi="Courier New" w:cs="Courier New"/>
+          <w:color w:val="000000"/>
+          <w:sz w:val="21"/>
+          <w:szCs w:val="21"/>
+        </w:rPr>
+      </w:pPr>
+      <w:r>
+        <w:rPr>
+          <w:rFonts w:ascii="Courier New" w:hAnsi="Courier New" w:cs="Courier New"/>
+          <w:color w:val="000000"/>
+          <w:sz w:val="21"/>
+          <w:szCs w:val="21"/>
+        </w:rPr>
+        <w:t xml:space="preserve">       }</w:t>
+      </w:r>
+    </w:p>
+    <w:p>
+      <w:pPr>
+        <w:shd w:val="clear" w:color="auto" w:fill="FFFFFF"/>
+        <w:tabs>
+          <w:tab w:val="left" w:pos="916"/>
+          <w:tab w:val="left" w:pos="1832"/>
+          <w:tab w:val="left" w:pos="2748"/>
+          <w:tab w:val="left" w:pos="3664"/>
+          <w:tab w:val="left" w:pos="4580"/>
+          <w:tab w:val="left" w:pos="5496"/>
+          <w:tab w:val="left" w:pos="6412"/>
+          <w:tab w:val="left" w:pos="7328"/>
+          <w:tab w:val="left" w:pos="8244"/>
+          <w:tab w:val="left" w:pos="9160"/>
+          <w:tab w:val="left" w:pos="10076"/>
+          <w:tab w:val="left" w:pos="10992"/>
+          <w:tab w:val="left" w:pos="11908"/>
+          <w:tab w:val="left" w:pos="12824"/>
+          <w:tab w:val="left" w:pos="13740"/>
+          <w:tab w:val="left" w:pos="14656"/>
+        </w:tabs>
+        <w:wordWrap w:val="0"/>
+        <w:textAlignment w:val="baseline"/>
+        <w:rPr>
+          <w:rFonts w:ascii="Courier New" w:hAnsi="Courier New" w:cs="Courier New"/>
+          <w:color w:val="000000"/>
+          <w:sz w:val="21"/>
+          <w:szCs w:val="21"/>
+        </w:rPr>
+      </w:pPr>
+    </w:p>
+    <w:p>
+      <w:pPr>
+        <w:shd w:val="clear" w:color="auto" w:fill="FFFFFF"/>
+        <w:tabs>
+          <w:tab w:val="left" w:pos="916"/>
+          <w:tab w:val="left" w:pos="1832"/>
+          <w:tab w:val="left" w:pos="2748"/>
+          <w:tab w:val="left" w:pos="3664"/>
+          <w:tab w:val="left" w:pos="4580"/>
+          <w:tab w:val="left" w:pos="5496"/>
+          <w:tab w:val="left" w:pos="6412"/>
+          <w:tab w:val="left" w:pos="7328"/>
+          <w:tab w:val="left" w:pos="8244"/>
+          <w:tab w:val="left" w:pos="9160"/>
+          <w:tab w:val="left" w:pos="10076"/>
+          <w:tab w:val="left" w:pos="10992"/>
+          <w:tab w:val="left" w:pos="11908"/>
+          <w:tab w:val="left" w:pos="12824"/>
+          <w:tab w:val="left" w:pos="13740"/>
+          <w:tab w:val="left" w:pos="14656"/>
+        </w:tabs>
+        <w:wordWrap w:val="0"/>
+        <w:textAlignment w:val="baseline"/>
+        <w:rPr>
+          <w:rFonts w:asciiTheme="minorHAnsi" w:hAnsiTheme="minorHAnsi" w:cstheme="minorHAnsi"/>
+          <w:b/>
+          <w:bCs/>
+          <w:color w:val="000000"/>
+        </w:rPr>
+      </w:pPr>
+      <w:r>
+        <w:rPr>
+          <w:rFonts w:asciiTheme="minorHAnsi" w:hAnsiTheme="minorHAnsi" w:cstheme="minorHAnsi"/>
+          <w:b/>
+          <w:bCs/>
+          <w:color w:val="000000"/>
+        </w:rPr>
+        <w:t>Validation</w:t>
+      </w:r>
+      <w:r>
+        <w:rPr>
+          <w:rFonts w:asciiTheme="minorHAnsi" w:hAnsiTheme="minorHAnsi" w:cstheme="minorHAnsi"/>
+          <w:b/>
+          <w:bCs/>
+          <w:color w:val="000000"/>
+        </w:rPr>
+        <w:t xml:space="preserve"> Results</w:t>
+      </w:r>
+    </w:p>
+    <w:p>
+      <w:pPr>
+        <w:shd w:val="clear" w:color="auto" w:fill="FFFFFF"/>
+        <w:tabs>
+          <w:tab w:val="left" w:pos="916"/>
+          <w:tab w:val="left" w:pos="1832"/>
+          <w:tab w:val="left" w:pos="2748"/>
+          <w:tab w:val="left" w:pos="3664"/>
+          <w:tab w:val="left" w:pos="4580"/>
+          <w:tab w:val="left" w:pos="5496"/>
+          <w:tab w:val="left" w:pos="6412"/>
+          <w:tab w:val="left" w:pos="7328"/>
+          <w:tab w:val="left" w:pos="8244"/>
+          <w:tab w:val="left" w:pos="9160"/>
+          <w:tab w:val="left" w:pos="10076"/>
+          <w:tab w:val="left" w:pos="10992"/>
+          <w:tab w:val="left" w:pos="11908"/>
+          <w:tab w:val="left" w:pos="12824"/>
+          <w:tab w:val="left" w:pos="13740"/>
+          <w:tab w:val="left" w:pos="14656"/>
+        </w:tabs>
+        <w:wordWrap w:val="0"/>
+        <w:textAlignment w:val="baseline"/>
+        <w:rPr>
+          <w:rFonts w:ascii="Courier New" w:hAnsi="Courier New" w:cs="Courier New"/>
+          <w:color w:val="000000"/>
+          <w:sz w:val="21"/>
+          <w:szCs w:val="21"/>
+        </w:rPr>
+      </w:pPr>
+    </w:p>
+    <w:p>
+      <w:pPr>
+        <w:pStyle w:val="HTMLPreformatted"/>
+        <w:shd w:val="clear" w:color="auto" w:fill="FFFFFF"/>
+        <w:wordWrap w:val="0"/>
+        <w:textAlignment w:val="baseline"/>
+        <w:rPr>
+          <w:color w:val="000000"/>
+          <w:sz w:val="21"/>
+          <w:szCs w:val="21"/>
+        </w:rPr>
+      </w:pPr>
+      <w:r>
+        <w:rPr>
+          <w:color w:val="000000"/>
+          <w:sz w:val="21"/>
+          <w:szCs w:val="21"/>
+        </w:rPr>
+        <w:t>Confusion Matrix</w:t>
+      </w:r>
+    </w:p>
+    <w:p>
+      <w:pPr>
+        <w:pStyle w:val="HTMLPreformatted"/>
+        <w:shd w:val="clear" w:color="auto" w:fill="FFFFFF"/>
+        <w:wordWrap w:val="0"/>
+        <w:textAlignment w:val="baseline"/>
+        <w:rPr>
+          <w:color w:val="000000"/>
+          <w:sz w:val="21"/>
+          <w:szCs w:val="21"/>
+        </w:rPr>
+      </w:pPr>
+      <w:r>
+        <w:rPr>
+          <w:color w:val="000000"/>
+          <w:sz w:val="21"/>
+          <w:szCs w:val="21"/>
+        </w:rPr>
+        <w:t>true positive 2050, false positive: 40</w:t>
+      </w:r>
+    </w:p>
+    <w:p>
+      <w:pPr>
+        <w:pStyle w:val="HTMLPreformatted"/>
+        <w:shd w:val="clear" w:color="auto" w:fill="FFFFFF"/>
+        <w:wordWrap w:val="0"/>
+        <w:textAlignment w:val="baseline"/>
+        <w:rPr>
+          <w:color w:val="000000"/>
+          <w:sz w:val="21"/>
+          <w:szCs w:val="21"/>
+        </w:rPr>
+      </w:pPr>
+      <w:r>
+        <w:rPr>
+          <w:color w:val="000000"/>
+          <w:sz w:val="21"/>
+          <w:szCs w:val="21"/>
+        </w:rPr>
+        <w:t>false negative: 1343, true negative: 91054</w:t>
+      </w:r>
+    </w:p>
+    <w:p>
+      <w:pPr>
+        <w:pStyle w:val="HTMLPreformatted"/>
+        <w:shd w:val="clear" w:color="auto" w:fill="FFFFFF"/>
+        <w:wordWrap w:val="0"/>
+        <w:textAlignment w:val="baseline"/>
+        <w:rPr>
+          <w:color w:val="000000"/>
+          <w:sz w:val="21"/>
+          <w:szCs w:val="21"/>
+        </w:rPr>
+      </w:pPr>
+      <w:r>
+        <w:rPr>
+          <w:color w:val="000000"/>
+          <w:sz w:val="21"/>
+          <w:szCs w:val="21"/>
+        </w:rPr>
+        <w:t>Precision: 0.981, Recall: 0.604</w:t>
+      </w:r>
+    </w:p>
+    <w:p>
+      <w:pPr>
+        <w:pStyle w:val="HTMLPreformatted"/>
+        <w:shd w:val="clear" w:color="auto" w:fill="FFFFFF"/>
+        <w:wordWrap w:val="0"/>
+        <w:textAlignment w:val="baseline"/>
+        <w:rPr>
+          <w:color w:val="000000"/>
+          <w:sz w:val="21"/>
+          <w:szCs w:val="21"/>
+        </w:rPr>
+      </w:pPr>
+      <w:r>
+        <w:rPr>
+          <w:color w:val="000000"/>
+          <w:sz w:val="21"/>
+          <w:szCs w:val="21"/>
+        </w:rPr>
+        <w:t>F1 score: 0.748</w:t>
       </w:r>
     </w:p>
     <w:p>
@@ -9838,64 +11617,51 @@
     <w:p>
       <w:pPr>
         <w:shd w:val="clear" w:color="auto" w:fill="FFFFFF"/>
-        <w:rPr>
-          <w:rFonts w:ascii="Helvetica Neue" w:hAnsi="Helvetica Neue"/>
-          <w:color w:val="000000"/>
-          <w:sz w:val="21"/>
-          <w:szCs w:val="21"/>
-        </w:rPr>
-      </w:pPr>
-    </w:p>
-    <w:p>
-      <w:pPr>
-        <w:shd w:val="clear" w:color="auto" w:fill="FFFFFF"/>
-        <w:rPr>
-          <w:rFonts w:ascii="Helvetica Neue" w:hAnsi="Helvetica Neue"/>
+        <w:tabs>
+          <w:tab w:val="left" w:pos="916"/>
+          <w:tab w:val="left" w:pos="1832"/>
+          <w:tab w:val="left" w:pos="2748"/>
+          <w:tab w:val="left" w:pos="3664"/>
+          <w:tab w:val="left" w:pos="4580"/>
+          <w:tab w:val="left" w:pos="5496"/>
+          <w:tab w:val="left" w:pos="6412"/>
+          <w:tab w:val="left" w:pos="7328"/>
+          <w:tab w:val="left" w:pos="8244"/>
+          <w:tab w:val="left" w:pos="9160"/>
+          <w:tab w:val="left" w:pos="10076"/>
+          <w:tab w:val="left" w:pos="10992"/>
+          <w:tab w:val="left" w:pos="11908"/>
+          <w:tab w:val="left" w:pos="12824"/>
+          <w:tab w:val="left" w:pos="13740"/>
+          <w:tab w:val="left" w:pos="14656"/>
+        </w:tabs>
+        <w:wordWrap w:val="0"/>
+        <w:textAlignment w:val="baseline"/>
+        <w:rPr>
+          <w:rFonts w:asciiTheme="minorHAnsi" w:hAnsiTheme="minorHAnsi" w:cstheme="minorHAnsi"/>
           <w:b/>
           <w:bCs/>
           <w:color w:val="000000"/>
         </w:rPr>
       </w:pPr>
-      <w:proofErr w:type="spellStart"/>
-      <w:r>
-        <w:rPr>
-          <w:rFonts w:ascii="Helvetica Neue" w:hAnsi="Helvetica Neue"/>
+      <w:r>
+        <w:rPr>
+          <w:rFonts w:asciiTheme="minorHAnsi" w:hAnsiTheme="minorHAnsi" w:cstheme="minorHAnsi"/>
           <w:b/>
           <w:bCs/>
           <w:color w:val="000000"/>
         </w:rPr>
-        <w:t>LightGBM</w:t>
-      </w:r>
-      <w:proofErr w:type="spellEnd"/>
-      <w:r>
-        <w:rPr>
-          <w:rFonts w:ascii="Helvetica Neue" w:hAnsi="Helvetica Neue"/>
+        <w:t>Test</w:t>
+      </w:r>
+      <w:r>
+        <w:rPr>
+          <w:rFonts w:asciiTheme="minorHAnsi" w:hAnsiTheme="minorHAnsi" w:cstheme="minorHAnsi"/>
           <w:b/>
           <w:bCs/>
           <w:color w:val="000000"/>
         </w:rPr>
-        <w:t xml:space="preserve"> model, </w:t>
-      </w:r>
-      <w:r>
-        <w:rPr>
-          <w:rFonts w:ascii="Helvetica Neue" w:hAnsi="Helvetica Neue"/>
-          <w:b/>
-          <w:bCs/>
-          <w:color w:val="000000"/>
-        </w:rPr>
-        <w:t>optimized</w:t>
-      </w:r>
-    </w:p>
-    <w:p>
-      <w:pPr>
-        <w:shd w:val="clear" w:color="auto" w:fill="FFFFFF"/>
-        <w:rPr>
-          <w:rFonts w:ascii="Helvetica Neue" w:hAnsi="Helvetica Neue"/>
-          <w:color w:val="000000"/>
-          <w:sz w:val="21"/>
-          <w:szCs w:val="21"/>
-        </w:rPr>
-      </w:pPr>
+        <w:t xml:space="preserve"> Results</w:t>
+      </w:r>
     </w:p>
     <w:p>
       <w:pPr>
@@ -9927,826 +11693,6 @@
           <w:szCs w:val="21"/>
         </w:rPr>
       </w:pPr>
-      <w:r>
-        <w:rPr>
-          <w:rFonts w:ascii="Courier New" w:hAnsi="Courier New" w:cs="Courier New"/>
-          <w:color w:val="000000"/>
-          <w:sz w:val="21"/>
-          <w:szCs w:val="21"/>
-        </w:rPr>
-        <w:t>params</w:t>
-      </w:r>
-      <w:proofErr w:type="gramStart"/>
-      <w:r>
-        <w:rPr>
-          <w:rFonts w:ascii="Courier New" w:hAnsi="Courier New" w:cs="Courier New"/>
-          <w:color w:val="000000"/>
-          <w:sz w:val="21"/>
-          <w:szCs w:val="21"/>
-        </w:rPr>
-        <w:t>={</w:t>
-      </w:r>
-      <w:proofErr w:type="gramEnd"/>
-      <w:r>
-        <w:rPr>
-          <w:rFonts w:ascii="Courier New" w:hAnsi="Courier New" w:cs="Courier New"/>
-          <w:color w:val="000000"/>
-          <w:sz w:val="21"/>
-          <w:szCs w:val="21"/>
-        </w:rPr>
-        <w:t>'</w:t>
-      </w:r>
-      <w:proofErr w:type="spellStart"/>
-      <w:r>
-        <w:rPr>
-          <w:rFonts w:ascii="Courier New" w:hAnsi="Courier New" w:cs="Courier New"/>
-          <w:color w:val="000000"/>
-          <w:sz w:val="21"/>
-          <w:szCs w:val="21"/>
-        </w:rPr>
-        <w:t>learning_rate</w:t>
-      </w:r>
-      <w:proofErr w:type="spellEnd"/>
-      <w:r>
-        <w:rPr>
-          <w:rFonts w:ascii="Courier New" w:hAnsi="Courier New" w:cs="Courier New"/>
-          <w:color w:val="000000"/>
-          <w:sz w:val="21"/>
-          <w:szCs w:val="21"/>
-        </w:rPr>
-        <w:t>': 0.03,</w:t>
-      </w:r>
-    </w:p>
-    <w:p>
-      <w:pPr>
-        <w:shd w:val="clear" w:color="auto" w:fill="FFFFFF"/>
-        <w:tabs>
-          <w:tab w:val="left" w:pos="916"/>
-          <w:tab w:val="left" w:pos="1832"/>
-          <w:tab w:val="left" w:pos="2748"/>
-          <w:tab w:val="left" w:pos="3664"/>
-          <w:tab w:val="left" w:pos="4580"/>
-          <w:tab w:val="left" w:pos="5496"/>
-          <w:tab w:val="left" w:pos="6412"/>
-          <w:tab w:val="left" w:pos="7328"/>
-          <w:tab w:val="left" w:pos="8244"/>
-          <w:tab w:val="left" w:pos="9160"/>
-          <w:tab w:val="left" w:pos="10076"/>
-          <w:tab w:val="left" w:pos="10992"/>
-          <w:tab w:val="left" w:pos="11908"/>
-          <w:tab w:val="left" w:pos="12824"/>
-          <w:tab w:val="left" w:pos="13740"/>
-          <w:tab w:val="left" w:pos="14656"/>
-        </w:tabs>
-        <w:wordWrap w:val="0"/>
-        <w:textAlignment w:val="baseline"/>
-        <w:rPr>
-          <w:rFonts w:ascii="Courier New" w:hAnsi="Courier New" w:cs="Courier New"/>
-          <w:color w:val="000000"/>
-          <w:sz w:val="21"/>
-          <w:szCs w:val="21"/>
-        </w:rPr>
-      </w:pPr>
-      <w:r>
-        <w:rPr>
-          <w:rFonts w:ascii="Courier New" w:hAnsi="Courier New" w:cs="Courier New"/>
-          <w:color w:val="000000"/>
-          <w:sz w:val="21"/>
-          <w:szCs w:val="21"/>
-        </w:rPr>
-        <w:t xml:space="preserve">        'objective': 'binary',</w:t>
-      </w:r>
-    </w:p>
-    <w:p>
-      <w:pPr>
-        <w:shd w:val="clear" w:color="auto" w:fill="FFFFFF"/>
-        <w:tabs>
-          <w:tab w:val="left" w:pos="916"/>
-          <w:tab w:val="left" w:pos="1832"/>
-          <w:tab w:val="left" w:pos="2748"/>
-          <w:tab w:val="left" w:pos="3664"/>
-          <w:tab w:val="left" w:pos="4580"/>
-          <w:tab w:val="left" w:pos="5496"/>
-          <w:tab w:val="left" w:pos="6412"/>
-          <w:tab w:val="left" w:pos="7328"/>
-          <w:tab w:val="left" w:pos="8244"/>
-          <w:tab w:val="left" w:pos="9160"/>
-          <w:tab w:val="left" w:pos="10076"/>
-          <w:tab w:val="left" w:pos="10992"/>
-          <w:tab w:val="left" w:pos="11908"/>
-          <w:tab w:val="left" w:pos="12824"/>
-          <w:tab w:val="left" w:pos="13740"/>
-          <w:tab w:val="left" w:pos="14656"/>
-        </w:tabs>
-        <w:wordWrap w:val="0"/>
-        <w:textAlignment w:val="baseline"/>
-        <w:rPr>
-          <w:rFonts w:ascii="Courier New" w:hAnsi="Courier New" w:cs="Courier New"/>
-          <w:color w:val="000000"/>
-          <w:sz w:val="21"/>
-          <w:szCs w:val="21"/>
-        </w:rPr>
-      </w:pPr>
-      <w:r>
-        <w:rPr>
-          <w:rFonts w:ascii="Courier New" w:hAnsi="Courier New" w:cs="Courier New"/>
-          <w:color w:val="000000"/>
-          <w:sz w:val="21"/>
-          <w:szCs w:val="21"/>
-        </w:rPr>
-        <w:t xml:space="preserve">        'metric': '</w:t>
-      </w:r>
-      <w:proofErr w:type="spellStart"/>
-      <w:r>
-        <w:rPr>
-          <w:rFonts w:ascii="Courier New" w:hAnsi="Courier New" w:cs="Courier New"/>
-          <w:color w:val="000000"/>
-          <w:sz w:val="21"/>
-          <w:szCs w:val="21"/>
-        </w:rPr>
-        <w:t>auc</w:t>
-      </w:r>
-      <w:proofErr w:type="spellEnd"/>
-      <w:r>
-        <w:rPr>
-          <w:rFonts w:ascii="Courier New" w:hAnsi="Courier New" w:cs="Courier New"/>
-          <w:color w:val="000000"/>
-          <w:sz w:val="21"/>
-          <w:szCs w:val="21"/>
-        </w:rPr>
-        <w:t>',</w:t>
-      </w:r>
-    </w:p>
-    <w:p>
-      <w:pPr>
-        <w:shd w:val="clear" w:color="auto" w:fill="FFFFFF"/>
-        <w:tabs>
-          <w:tab w:val="left" w:pos="916"/>
-          <w:tab w:val="left" w:pos="1832"/>
-          <w:tab w:val="left" w:pos="2748"/>
-          <w:tab w:val="left" w:pos="3664"/>
-          <w:tab w:val="left" w:pos="4580"/>
-          <w:tab w:val="left" w:pos="5496"/>
-          <w:tab w:val="left" w:pos="6412"/>
-          <w:tab w:val="left" w:pos="7328"/>
-          <w:tab w:val="left" w:pos="8244"/>
-          <w:tab w:val="left" w:pos="9160"/>
-          <w:tab w:val="left" w:pos="10076"/>
-          <w:tab w:val="left" w:pos="10992"/>
-          <w:tab w:val="left" w:pos="11908"/>
-          <w:tab w:val="left" w:pos="12824"/>
-          <w:tab w:val="left" w:pos="13740"/>
-          <w:tab w:val="left" w:pos="14656"/>
-        </w:tabs>
-        <w:wordWrap w:val="0"/>
-        <w:textAlignment w:val="baseline"/>
-        <w:rPr>
-          <w:rFonts w:ascii="Courier New" w:hAnsi="Courier New" w:cs="Courier New"/>
-          <w:color w:val="000000"/>
-          <w:sz w:val="21"/>
-          <w:szCs w:val="21"/>
-        </w:rPr>
-      </w:pPr>
-      <w:r>
-        <w:rPr>
-          <w:rFonts w:ascii="Courier New" w:hAnsi="Courier New" w:cs="Courier New"/>
-          <w:color w:val="000000"/>
-          <w:sz w:val="21"/>
-          <w:szCs w:val="21"/>
-        </w:rPr>
-        <w:t xml:space="preserve">        '</w:t>
-      </w:r>
-      <w:proofErr w:type="spellStart"/>
-      <w:r>
-        <w:rPr>
-          <w:rFonts w:ascii="Courier New" w:hAnsi="Courier New" w:cs="Courier New"/>
-          <w:color w:val="000000"/>
-          <w:sz w:val="21"/>
-          <w:szCs w:val="21"/>
-        </w:rPr>
-        <w:t>max_bin</w:t>
-      </w:r>
-      <w:proofErr w:type="spellEnd"/>
-      <w:r>
-        <w:rPr>
-          <w:rFonts w:ascii="Courier New" w:hAnsi="Courier New" w:cs="Courier New"/>
-          <w:color w:val="000000"/>
-          <w:sz w:val="21"/>
-          <w:szCs w:val="21"/>
-        </w:rPr>
-        <w:t>': 256,</w:t>
-      </w:r>
-    </w:p>
-    <w:p>
-      <w:pPr>
-        <w:shd w:val="clear" w:color="auto" w:fill="FFFFFF"/>
-        <w:tabs>
-          <w:tab w:val="left" w:pos="916"/>
-          <w:tab w:val="left" w:pos="1832"/>
-          <w:tab w:val="left" w:pos="2748"/>
-          <w:tab w:val="left" w:pos="3664"/>
-          <w:tab w:val="left" w:pos="4580"/>
-          <w:tab w:val="left" w:pos="5496"/>
-          <w:tab w:val="left" w:pos="6412"/>
-          <w:tab w:val="left" w:pos="7328"/>
-          <w:tab w:val="left" w:pos="8244"/>
-          <w:tab w:val="left" w:pos="9160"/>
-          <w:tab w:val="left" w:pos="10076"/>
-          <w:tab w:val="left" w:pos="10992"/>
-          <w:tab w:val="left" w:pos="11908"/>
-          <w:tab w:val="left" w:pos="12824"/>
-          <w:tab w:val="left" w:pos="13740"/>
-          <w:tab w:val="left" w:pos="14656"/>
-        </w:tabs>
-        <w:wordWrap w:val="0"/>
-        <w:textAlignment w:val="baseline"/>
-        <w:rPr>
-          <w:rFonts w:ascii="Courier New" w:hAnsi="Courier New" w:cs="Courier New"/>
-          <w:color w:val="000000"/>
-          <w:sz w:val="21"/>
-          <w:szCs w:val="21"/>
-        </w:rPr>
-      </w:pPr>
-      <w:r>
-        <w:rPr>
-          <w:rFonts w:ascii="Courier New" w:hAnsi="Courier New" w:cs="Courier New"/>
-          <w:color w:val="000000"/>
-          <w:sz w:val="21"/>
-          <w:szCs w:val="21"/>
-        </w:rPr>
-        <w:t xml:space="preserve">        '</w:t>
-      </w:r>
-      <w:proofErr w:type="spellStart"/>
-      <w:r>
-        <w:rPr>
-          <w:rFonts w:ascii="Courier New" w:hAnsi="Courier New" w:cs="Courier New"/>
-          <w:color w:val="000000"/>
-          <w:sz w:val="21"/>
-          <w:szCs w:val="21"/>
-        </w:rPr>
-        <w:t>num_leaves</w:t>
-      </w:r>
-      <w:proofErr w:type="spellEnd"/>
-      <w:r>
-        <w:rPr>
-          <w:rFonts w:ascii="Courier New" w:hAnsi="Courier New" w:cs="Courier New"/>
-          <w:color w:val="000000"/>
-          <w:sz w:val="21"/>
-          <w:szCs w:val="21"/>
-        </w:rPr>
-        <w:t>': 256,</w:t>
-      </w:r>
-    </w:p>
-    <w:p>
-      <w:pPr>
-        <w:shd w:val="clear" w:color="auto" w:fill="FFFFFF"/>
-        <w:tabs>
-          <w:tab w:val="left" w:pos="916"/>
-          <w:tab w:val="left" w:pos="1832"/>
-          <w:tab w:val="left" w:pos="2748"/>
-          <w:tab w:val="left" w:pos="3664"/>
-          <w:tab w:val="left" w:pos="4580"/>
-          <w:tab w:val="left" w:pos="5496"/>
-          <w:tab w:val="left" w:pos="6412"/>
-          <w:tab w:val="left" w:pos="7328"/>
-          <w:tab w:val="left" w:pos="8244"/>
-          <w:tab w:val="left" w:pos="9160"/>
-          <w:tab w:val="left" w:pos="10076"/>
-          <w:tab w:val="left" w:pos="10992"/>
-          <w:tab w:val="left" w:pos="11908"/>
-          <w:tab w:val="left" w:pos="12824"/>
-          <w:tab w:val="left" w:pos="13740"/>
-          <w:tab w:val="left" w:pos="14656"/>
-        </w:tabs>
-        <w:wordWrap w:val="0"/>
-        <w:textAlignment w:val="baseline"/>
-        <w:rPr>
-          <w:rFonts w:ascii="Courier New" w:hAnsi="Courier New" w:cs="Courier New"/>
-          <w:color w:val="000000"/>
-          <w:sz w:val="21"/>
-          <w:szCs w:val="21"/>
-        </w:rPr>
-      </w:pPr>
-      <w:r>
-        <w:rPr>
-          <w:rFonts w:ascii="Courier New" w:hAnsi="Courier New" w:cs="Courier New"/>
-          <w:color w:val="000000"/>
-          <w:sz w:val="21"/>
-          <w:szCs w:val="21"/>
-        </w:rPr>
-        <w:t xml:space="preserve">        '</w:t>
-      </w:r>
-      <w:proofErr w:type="spellStart"/>
-      <w:r>
-        <w:rPr>
-          <w:rFonts w:ascii="Courier New" w:hAnsi="Courier New" w:cs="Courier New"/>
-          <w:color w:val="000000"/>
-          <w:sz w:val="21"/>
-          <w:szCs w:val="21"/>
-        </w:rPr>
-        <w:t>min_data_in_leaf</w:t>
-      </w:r>
-      <w:proofErr w:type="spellEnd"/>
-      <w:r>
-        <w:rPr>
-          <w:rFonts w:ascii="Courier New" w:hAnsi="Courier New" w:cs="Courier New"/>
-          <w:color w:val="000000"/>
-          <w:sz w:val="21"/>
-          <w:szCs w:val="21"/>
-        </w:rPr>
-        <w:t>': 10,</w:t>
-      </w:r>
-    </w:p>
-    <w:p>
-      <w:pPr>
-        <w:shd w:val="clear" w:color="auto" w:fill="FFFFFF"/>
-        <w:tabs>
-          <w:tab w:val="left" w:pos="916"/>
-          <w:tab w:val="left" w:pos="1832"/>
-          <w:tab w:val="left" w:pos="2748"/>
-          <w:tab w:val="left" w:pos="3664"/>
-          <w:tab w:val="left" w:pos="4580"/>
-          <w:tab w:val="left" w:pos="5496"/>
-          <w:tab w:val="left" w:pos="6412"/>
-          <w:tab w:val="left" w:pos="7328"/>
-          <w:tab w:val="left" w:pos="8244"/>
-          <w:tab w:val="left" w:pos="9160"/>
-          <w:tab w:val="left" w:pos="10076"/>
-          <w:tab w:val="left" w:pos="10992"/>
-          <w:tab w:val="left" w:pos="11908"/>
-          <w:tab w:val="left" w:pos="12824"/>
-          <w:tab w:val="left" w:pos="13740"/>
-          <w:tab w:val="left" w:pos="14656"/>
-        </w:tabs>
-        <w:wordWrap w:val="0"/>
-        <w:textAlignment w:val="baseline"/>
-        <w:rPr>
-          <w:rFonts w:ascii="Courier New" w:hAnsi="Courier New" w:cs="Courier New"/>
-          <w:color w:val="000000"/>
-          <w:sz w:val="21"/>
-          <w:szCs w:val="21"/>
-        </w:rPr>
-      </w:pPr>
-      <w:r>
-        <w:rPr>
-          <w:rFonts w:ascii="Courier New" w:hAnsi="Courier New" w:cs="Courier New"/>
-          <w:color w:val="000000"/>
-          <w:sz w:val="21"/>
-          <w:szCs w:val="21"/>
-        </w:rPr>
-        <w:t xml:space="preserve">        'verbose': 1,</w:t>
-      </w:r>
-    </w:p>
-    <w:p>
-      <w:pPr>
-        <w:shd w:val="clear" w:color="auto" w:fill="FFFFFF"/>
-        <w:tabs>
-          <w:tab w:val="left" w:pos="916"/>
-          <w:tab w:val="left" w:pos="1832"/>
-          <w:tab w:val="left" w:pos="2748"/>
-          <w:tab w:val="left" w:pos="3664"/>
-          <w:tab w:val="left" w:pos="4580"/>
-          <w:tab w:val="left" w:pos="5496"/>
-          <w:tab w:val="left" w:pos="6412"/>
-          <w:tab w:val="left" w:pos="7328"/>
-          <w:tab w:val="left" w:pos="8244"/>
-          <w:tab w:val="left" w:pos="9160"/>
-          <w:tab w:val="left" w:pos="10076"/>
-          <w:tab w:val="left" w:pos="10992"/>
-          <w:tab w:val="left" w:pos="11908"/>
-          <w:tab w:val="left" w:pos="12824"/>
-          <w:tab w:val="left" w:pos="13740"/>
-          <w:tab w:val="left" w:pos="14656"/>
-        </w:tabs>
-        <w:wordWrap w:val="0"/>
-        <w:textAlignment w:val="baseline"/>
-        <w:rPr>
-          <w:rFonts w:ascii="Courier New" w:hAnsi="Courier New" w:cs="Courier New"/>
-          <w:color w:val="000000"/>
-          <w:sz w:val="21"/>
-          <w:szCs w:val="21"/>
-        </w:rPr>
-      </w:pPr>
-      <w:r>
-        <w:rPr>
-          <w:rFonts w:ascii="Courier New" w:hAnsi="Courier New" w:cs="Courier New"/>
-          <w:color w:val="000000"/>
-          <w:sz w:val="21"/>
-          <w:szCs w:val="21"/>
-        </w:rPr>
-        <w:t xml:space="preserve">        '</w:t>
-      </w:r>
-      <w:proofErr w:type="spellStart"/>
-      <w:r>
-        <w:rPr>
-          <w:rFonts w:ascii="Courier New" w:hAnsi="Courier New" w:cs="Courier New"/>
-          <w:color w:val="000000"/>
-          <w:sz w:val="21"/>
-          <w:szCs w:val="21"/>
-        </w:rPr>
-        <w:t>random_state</w:t>
-      </w:r>
-      <w:proofErr w:type="spellEnd"/>
-      <w:r>
-        <w:rPr>
-          <w:rFonts w:ascii="Courier New" w:hAnsi="Courier New" w:cs="Courier New"/>
-          <w:color w:val="000000"/>
-          <w:sz w:val="21"/>
-          <w:szCs w:val="21"/>
-        </w:rPr>
-        <w:t>': 42,</w:t>
-      </w:r>
-    </w:p>
-    <w:p>
-      <w:pPr>
-        <w:shd w:val="clear" w:color="auto" w:fill="FFFFFF"/>
-        <w:tabs>
-          <w:tab w:val="left" w:pos="916"/>
-          <w:tab w:val="left" w:pos="1832"/>
-          <w:tab w:val="left" w:pos="2748"/>
-          <w:tab w:val="left" w:pos="3664"/>
-          <w:tab w:val="left" w:pos="4580"/>
-          <w:tab w:val="left" w:pos="5496"/>
-          <w:tab w:val="left" w:pos="6412"/>
-          <w:tab w:val="left" w:pos="7328"/>
-          <w:tab w:val="left" w:pos="8244"/>
-          <w:tab w:val="left" w:pos="9160"/>
-          <w:tab w:val="left" w:pos="10076"/>
-          <w:tab w:val="left" w:pos="10992"/>
-          <w:tab w:val="left" w:pos="11908"/>
-          <w:tab w:val="left" w:pos="12824"/>
-          <w:tab w:val="left" w:pos="13740"/>
-          <w:tab w:val="left" w:pos="14656"/>
-        </w:tabs>
-        <w:wordWrap w:val="0"/>
-        <w:textAlignment w:val="baseline"/>
-        <w:rPr>
-          <w:rFonts w:ascii="Courier New" w:hAnsi="Courier New" w:cs="Courier New"/>
-          <w:color w:val="000000"/>
-          <w:sz w:val="21"/>
-          <w:szCs w:val="21"/>
-        </w:rPr>
-      </w:pPr>
-      <w:r>
-        <w:rPr>
-          <w:rFonts w:ascii="Courier New" w:hAnsi="Courier New" w:cs="Courier New"/>
-          <w:color w:val="000000"/>
-          <w:sz w:val="21"/>
-          <w:szCs w:val="21"/>
-        </w:rPr>
-        <w:t xml:space="preserve">        '</w:t>
-      </w:r>
-      <w:proofErr w:type="spellStart"/>
-      <w:r>
-        <w:rPr>
-          <w:rFonts w:ascii="Courier New" w:hAnsi="Courier New" w:cs="Courier New"/>
-          <w:color w:val="000000"/>
-          <w:sz w:val="21"/>
-          <w:szCs w:val="21"/>
-        </w:rPr>
-        <w:t>bagging_fraction</w:t>
-      </w:r>
-      <w:proofErr w:type="spellEnd"/>
-      <w:r>
-        <w:rPr>
-          <w:rFonts w:ascii="Courier New" w:hAnsi="Courier New" w:cs="Courier New"/>
-          <w:color w:val="000000"/>
-          <w:sz w:val="21"/>
-          <w:szCs w:val="21"/>
-        </w:rPr>
-        <w:t>': 0.85,</w:t>
-      </w:r>
-    </w:p>
-    <w:p>
-      <w:pPr>
-        <w:shd w:val="clear" w:color="auto" w:fill="FFFFFF"/>
-        <w:tabs>
-          <w:tab w:val="left" w:pos="916"/>
-          <w:tab w:val="left" w:pos="1832"/>
-          <w:tab w:val="left" w:pos="2748"/>
-          <w:tab w:val="left" w:pos="3664"/>
-          <w:tab w:val="left" w:pos="4580"/>
-          <w:tab w:val="left" w:pos="5496"/>
-          <w:tab w:val="left" w:pos="6412"/>
-          <w:tab w:val="left" w:pos="7328"/>
-          <w:tab w:val="left" w:pos="8244"/>
-          <w:tab w:val="left" w:pos="9160"/>
-          <w:tab w:val="left" w:pos="10076"/>
-          <w:tab w:val="left" w:pos="10992"/>
-          <w:tab w:val="left" w:pos="11908"/>
-          <w:tab w:val="left" w:pos="12824"/>
-          <w:tab w:val="left" w:pos="13740"/>
-          <w:tab w:val="left" w:pos="14656"/>
-        </w:tabs>
-        <w:wordWrap w:val="0"/>
-        <w:textAlignment w:val="baseline"/>
-        <w:rPr>
-          <w:rFonts w:ascii="Courier New" w:hAnsi="Courier New" w:cs="Courier New"/>
-          <w:color w:val="000000"/>
-          <w:sz w:val="21"/>
-          <w:szCs w:val="21"/>
-        </w:rPr>
-      </w:pPr>
-      <w:r>
-        <w:rPr>
-          <w:rFonts w:ascii="Courier New" w:hAnsi="Courier New" w:cs="Courier New"/>
-          <w:color w:val="000000"/>
-          <w:sz w:val="21"/>
-          <w:szCs w:val="21"/>
-        </w:rPr>
-        <w:t xml:space="preserve">        '</w:t>
-      </w:r>
-      <w:proofErr w:type="spellStart"/>
-      <w:r>
-        <w:rPr>
-          <w:rFonts w:ascii="Courier New" w:hAnsi="Courier New" w:cs="Courier New"/>
-          <w:color w:val="000000"/>
-          <w:sz w:val="21"/>
-          <w:szCs w:val="21"/>
-        </w:rPr>
-        <w:t>bagging_freq</w:t>
-      </w:r>
-      <w:proofErr w:type="spellEnd"/>
-      <w:r>
-        <w:rPr>
-          <w:rFonts w:ascii="Courier New" w:hAnsi="Courier New" w:cs="Courier New"/>
-          <w:color w:val="000000"/>
-          <w:sz w:val="21"/>
-          <w:szCs w:val="21"/>
-        </w:rPr>
-        <w:t>': 10,</w:t>
-      </w:r>
-    </w:p>
-    <w:p>
-      <w:pPr>
-        <w:shd w:val="clear" w:color="auto" w:fill="FFFFFF"/>
-        <w:tabs>
-          <w:tab w:val="left" w:pos="916"/>
-          <w:tab w:val="left" w:pos="1832"/>
-          <w:tab w:val="left" w:pos="2748"/>
-          <w:tab w:val="left" w:pos="3664"/>
-          <w:tab w:val="left" w:pos="4580"/>
-          <w:tab w:val="left" w:pos="5496"/>
-          <w:tab w:val="left" w:pos="6412"/>
-          <w:tab w:val="left" w:pos="7328"/>
-          <w:tab w:val="left" w:pos="8244"/>
-          <w:tab w:val="left" w:pos="9160"/>
-          <w:tab w:val="left" w:pos="10076"/>
-          <w:tab w:val="left" w:pos="10992"/>
-          <w:tab w:val="left" w:pos="11908"/>
-          <w:tab w:val="left" w:pos="12824"/>
-          <w:tab w:val="left" w:pos="13740"/>
-          <w:tab w:val="left" w:pos="14656"/>
-        </w:tabs>
-        <w:wordWrap w:val="0"/>
-        <w:textAlignment w:val="baseline"/>
-        <w:rPr>
-          <w:rFonts w:ascii="Courier New" w:hAnsi="Courier New" w:cs="Courier New"/>
-          <w:color w:val="000000"/>
-          <w:sz w:val="21"/>
-          <w:szCs w:val="21"/>
-        </w:rPr>
-      </w:pPr>
-      <w:r>
-        <w:rPr>
-          <w:rFonts w:ascii="Courier New" w:hAnsi="Courier New" w:cs="Courier New"/>
-          <w:color w:val="000000"/>
-          <w:sz w:val="21"/>
-          <w:szCs w:val="21"/>
-        </w:rPr>
-        <w:t xml:space="preserve">        '</w:t>
-      </w:r>
-      <w:proofErr w:type="spellStart"/>
-      <w:r>
-        <w:rPr>
-          <w:rFonts w:ascii="Courier New" w:hAnsi="Courier New" w:cs="Courier New"/>
-          <w:color w:val="000000"/>
-          <w:sz w:val="21"/>
-          <w:szCs w:val="21"/>
-        </w:rPr>
-        <w:t>feature_fraction</w:t>
-      </w:r>
-      <w:proofErr w:type="spellEnd"/>
-      <w:r>
-        <w:rPr>
-          <w:rFonts w:ascii="Courier New" w:hAnsi="Courier New" w:cs="Courier New"/>
-          <w:color w:val="000000"/>
-          <w:sz w:val="21"/>
-          <w:szCs w:val="21"/>
-        </w:rPr>
-        <w:t>': 0.9,</w:t>
-      </w:r>
-    </w:p>
-    <w:p>
-      <w:pPr>
-        <w:shd w:val="clear" w:color="auto" w:fill="FFFFFF"/>
-        <w:tabs>
-          <w:tab w:val="left" w:pos="916"/>
-          <w:tab w:val="left" w:pos="1832"/>
-          <w:tab w:val="left" w:pos="2748"/>
-          <w:tab w:val="left" w:pos="3664"/>
-          <w:tab w:val="left" w:pos="4580"/>
-          <w:tab w:val="left" w:pos="5496"/>
-          <w:tab w:val="left" w:pos="6412"/>
-          <w:tab w:val="left" w:pos="7328"/>
-          <w:tab w:val="left" w:pos="8244"/>
-          <w:tab w:val="left" w:pos="9160"/>
-          <w:tab w:val="left" w:pos="10076"/>
-          <w:tab w:val="left" w:pos="10992"/>
-          <w:tab w:val="left" w:pos="11908"/>
-          <w:tab w:val="left" w:pos="12824"/>
-          <w:tab w:val="left" w:pos="13740"/>
-          <w:tab w:val="left" w:pos="14656"/>
-        </w:tabs>
-        <w:wordWrap w:val="0"/>
-        <w:textAlignment w:val="baseline"/>
-        <w:rPr>
-          <w:rFonts w:ascii="Courier New" w:hAnsi="Courier New" w:cs="Courier New"/>
-          <w:color w:val="000000"/>
-          <w:sz w:val="21"/>
-          <w:szCs w:val="21"/>
-        </w:rPr>
-      </w:pPr>
-      <w:r>
-        <w:rPr>
-          <w:rFonts w:ascii="Courier New" w:hAnsi="Courier New" w:cs="Courier New"/>
-          <w:color w:val="000000"/>
-          <w:sz w:val="21"/>
-          <w:szCs w:val="21"/>
-        </w:rPr>
-        <w:t xml:space="preserve">        '</w:t>
-      </w:r>
-      <w:proofErr w:type="spellStart"/>
-      <w:r>
-        <w:rPr>
-          <w:rFonts w:ascii="Courier New" w:hAnsi="Courier New" w:cs="Courier New"/>
-          <w:color w:val="000000"/>
-          <w:sz w:val="21"/>
-          <w:szCs w:val="21"/>
-        </w:rPr>
-        <w:t>max_depth</w:t>
-      </w:r>
-      <w:proofErr w:type="spellEnd"/>
-      <w:r>
-        <w:rPr>
-          <w:rFonts w:ascii="Courier New" w:hAnsi="Courier New" w:cs="Courier New"/>
-          <w:color w:val="000000"/>
-          <w:sz w:val="21"/>
-          <w:szCs w:val="21"/>
-        </w:rPr>
-        <w:t>': 128,</w:t>
-      </w:r>
-    </w:p>
-    <w:p>
-      <w:pPr>
-        <w:shd w:val="clear" w:color="auto" w:fill="FFFFFF"/>
-        <w:tabs>
-          <w:tab w:val="left" w:pos="916"/>
-          <w:tab w:val="left" w:pos="1832"/>
-          <w:tab w:val="left" w:pos="2748"/>
-          <w:tab w:val="left" w:pos="3664"/>
-          <w:tab w:val="left" w:pos="4580"/>
-          <w:tab w:val="left" w:pos="5496"/>
-          <w:tab w:val="left" w:pos="6412"/>
-          <w:tab w:val="left" w:pos="7328"/>
-          <w:tab w:val="left" w:pos="8244"/>
-          <w:tab w:val="left" w:pos="9160"/>
-          <w:tab w:val="left" w:pos="10076"/>
-          <w:tab w:val="left" w:pos="10992"/>
-          <w:tab w:val="left" w:pos="11908"/>
-          <w:tab w:val="left" w:pos="12824"/>
-          <w:tab w:val="left" w:pos="13740"/>
-          <w:tab w:val="left" w:pos="14656"/>
-        </w:tabs>
-        <w:wordWrap w:val="0"/>
-        <w:textAlignment w:val="baseline"/>
-        <w:rPr>
-          <w:rFonts w:ascii="Courier New" w:hAnsi="Courier New" w:cs="Courier New"/>
-          <w:color w:val="000000"/>
-          <w:sz w:val="21"/>
-          <w:szCs w:val="21"/>
-        </w:rPr>
-      </w:pPr>
-      <w:r>
-        <w:rPr>
-          <w:rFonts w:ascii="Courier New" w:hAnsi="Courier New" w:cs="Courier New"/>
-          <w:color w:val="000000"/>
-          <w:sz w:val="21"/>
-          <w:szCs w:val="21"/>
-        </w:rPr>
-        <w:t xml:space="preserve">       }</w:t>
-      </w:r>
-    </w:p>
-    <w:p>
-      <w:pPr>
-        <w:shd w:val="clear" w:color="auto" w:fill="FFFFFF"/>
-        <w:tabs>
-          <w:tab w:val="left" w:pos="916"/>
-          <w:tab w:val="left" w:pos="1832"/>
-          <w:tab w:val="left" w:pos="2748"/>
-          <w:tab w:val="left" w:pos="3664"/>
-          <w:tab w:val="left" w:pos="4580"/>
-          <w:tab w:val="left" w:pos="5496"/>
-          <w:tab w:val="left" w:pos="6412"/>
-          <w:tab w:val="left" w:pos="7328"/>
-          <w:tab w:val="left" w:pos="8244"/>
-          <w:tab w:val="left" w:pos="9160"/>
-          <w:tab w:val="left" w:pos="10076"/>
-          <w:tab w:val="left" w:pos="10992"/>
-          <w:tab w:val="left" w:pos="11908"/>
-          <w:tab w:val="left" w:pos="12824"/>
-          <w:tab w:val="left" w:pos="13740"/>
-          <w:tab w:val="left" w:pos="14656"/>
-        </w:tabs>
-        <w:wordWrap w:val="0"/>
-        <w:textAlignment w:val="baseline"/>
-        <w:rPr>
-          <w:rFonts w:ascii="Courier New" w:hAnsi="Courier New" w:cs="Courier New"/>
-          <w:color w:val="000000"/>
-          <w:sz w:val="21"/>
-          <w:szCs w:val="21"/>
-        </w:rPr>
-      </w:pPr>
-    </w:p>
-    <w:p>
-      <w:pPr>
-        <w:shd w:val="clear" w:color="auto" w:fill="FFFFFF"/>
-        <w:tabs>
-          <w:tab w:val="left" w:pos="916"/>
-          <w:tab w:val="left" w:pos="1832"/>
-          <w:tab w:val="left" w:pos="2748"/>
-          <w:tab w:val="left" w:pos="3664"/>
-          <w:tab w:val="left" w:pos="4580"/>
-          <w:tab w:val="left" w:pos="5496"/>
-          <w:tab w:val="left" w:pos="6412"/>
-          <w:tab w:val="left" w:pos="7328"/>
-          <w:tab w:val="left" w:pos="8244"/>
-          <w:tab w:val="left" w:pos="9160"/>
-          <w:tab w:val="left" w:pos="10076"/>
-          <w:tab w:val="left" w:pos="10992"/>
-          <w:tab w:val="left" w:pos="11908"/>
-          <w:tab w:val="left" w:pos="12824"/>
-          <w:tab w:val="left" w:pos="13740"/>
-          <w:tab w:val="left" w:pos="14656"/>
-        </w:tabs>
-        <w:wordWrap w:val="0"/>
-        <w:textAlignment w:val="baseline"/>
-        <w:rPr>
-          <w:rFonts w:asciiTheme="minorHAnsi" w:hAnsiTheme="minorHAnsi" w:cstheme="minorHAnsi"/>
-          <w:b/>
-          <w:bCs/>
-          <w:color w:val="000000"/>
-        </w:rPr>
-      </w:pPr>
-      <w:r>
-        <w:rPr>
-          <w:rFonts w:asciiTheme="minorHAnsi" w:hAnsiTheme="minorHAnsi" w:cstheme="minorHAnsi"/>
-          <w:b/>
-          <w:bCs/>
-          <w:color w:val="000000"/>
-        </w:rPr>
-        <w:t>Validation</w:t>
-      </w:r>
-      <w:r>
-        <w:rPr>
-          <w:rFonts w:asciiTheme="minorHAnsi" w:hAnsiTheme="minorHAnsi" w:cstheme="minorHAnsi"/>
-          <w:b/>
-          <w:bCs/>
-          <w:color w:val="000000"/>
-        </w:rPr>
-        <w:t xml:space="preserve"> Results</w:t>
-      </w:r>
-    </w:p>
-    <w:p>
-      <w:pPr>
-        <w:shd w:val="clear" w:color="auto" w:fill="FFFFFF"/>
-        <w:tabs>
-          <w:tab w:val="left" w:pos="916"/>
-          <w:tab w:val="left" w:pos="1832"/>
-          <w:tab w:val="left" w:pos="2748"/>
-          <w:tab w:val="left" w:pos="3664"/>
-          <w:tab w:val="left" w:pos="4580"/>
-          <w:tab w:val="left" w:pos="5496"/>
-          <w:tab w:val="left" w:pos="6412"/>
-          <w:tab w:val="left" w:pos="7328"/>
-          <w:tab w:val="left" w:pos="8244"/>
-          <w:tab w:val="left" w:pos="9160"/>
-          <w:tab w:val="left" w:pos="10076"/>
-          <w:tab w:val="left" w:pos="10992"/>
-          <w:tab w:val="left" w:pos="11908"/>
-          <w:tab w:val="left" w:pos="12824"/>
-          <w:tab w:val="left" w:pos="13740"/>
-          <w:tab w:val="left" w:pos="14656"/>
-        </w:tabs>
-        <w:wordWrap w:val="0"/>
-        <w:textAlignment w:val="baseline"/>
-        <w:rPr>
-          <w:rFonts w:ascii="Courier New" w:hAnsi="Courier New" w:cs="Courier New"/>
-          <w:color w:val="000000"/>
-          <w:sz w:val="21"/>
-          <w:szCs w:val="21"/>
-        </w:rPr>
-      </w:pPr>
     </w:p>
     <w:p>
       <w:pPr>
@@ -10787,7 +11733,7 @@
           <w:sz w:val="21"/>
           <w:szCs w:val="21"/>
         </w:rPr>
-        <w:t>true positive 2022, false positive: 36</w:t>
+        <w:t>true positive 2580, false positive: 51</w:t>
       </w:r>
     </w:p>
     <w:p>
@@ -10808,7 +11754,7 @@
           <w:sz w:val="21"/>
           <w:szCs w:val="21"/>
         </w:rPr>
-        <w:t>false negative: 1371, true negative: 91058</w:t>
+        <w:t>false negative: 1662, true negative: 113815</w:t>
       </w:r>
     </w:p>
     <w:p>
@@ -10829,7 +11775,7 @@
           <w:sz w:val="21"/>
           <w:szCs w:val="21"/>
         </w:rPr>
-        <w:t>Precision: 0.983, Recall: 0.596</w:t>
+        <w:t>Precision: 0.981, Recall: 0.608</w:t>
       </w:r>
     </w:p>
     <w:p>
@@ -10850,7 +11796,7 @@
           <w:sz w:val="21"/>
           <w:szCs w:val="21"/>
         </w:rPr>
-        <w:t>F1 score: 0.742</w:t>
+        <w:t>F1 score: 0.751</w:t>
       </w:r>
     </w:p>
     <w:p>
@@ -10901,8 +11847,19 @@
           <w:sz w:val="20"/>
           <w:szCs w:val="20"/>
         </w:rPr>
-        <w:t>Test AUC: 1.000</w:t>
-      </w:r>
+        <w:t>Training AUC: 1.000</w:t>
+      </w:r>
+    </w:p>
+    <w:p>
+      <w:pPr>
+        <w:shd w:val="clear" w:color="auto" w:fill="FFFFFF"/>
+        <w:rPr>
+          <w:rFonts w:ascii="Helvetica Neue" w:hAnsi="Helvetica Neue"/>
+          <w:color w:val="000000"/>
+          <w:sz w:val="21"/>
+          <w:szCs w:val="21"/>
+        </w:rPr>
+      </w:pPr>
     </w:p>
     <w:p>
       <w:pPr>
@@ -10916,243 +11873,6 @@
     </w:p>
     <w:p>
       <w:pPr>
-        <w:shd w:val="clear" w:color="auto" w:fill="FFFFFF"/>
-        <w:tabs>
-          <w:tab w:val="left" w:pos="916"/>
-          <w:tab w:val="left" w:pos="1832"/>
-          <w:tab w:val="left" w:pos="2748"/>
-          <w:tab w:val="left" w:pos="3664"/>
-          <w:tab w:val="left" w:pos="4580"/>
-          <w:tab w:val="left" w:pos="5496"/>
-          <w:tab w:val="left" w:pos="6412"/>
-          <w:tab w:val="left" w:pos="7328"/>
-          <w:tab w:val="left" w:pos="8244"/>
-          <w:tab w:val="left" w:pos="9160"/>
-          <w:tab w:val="left" w:pos="10076"/>
-          <w:tab w:val="left" w:pos="10992"/>
-          <w:tab w:val="left" w:pos="11908"/>
-          <w:tab w:val="left" w:pos="12824"/>
-          <w:tab w:val="left" w:pos="13740"/>
-          <w:tab w:val="left" w:pos="14656"/>
-        </w:tabs>
-        <w:wordWrap w:val="0"/>
-        <w:textAlignment w:val="baseline"/>
-        <w:rPr>
-          <w:rFonts w:asciiTheme="minorHAnsi" w:hAnsiTheme="minorHAnsi" w:cstheme="minorHAnsi"/>
-          <w:b/>
-          <w:bCs/>
-          <w:color w:val="000000"/>
-        </w:rPr>
-      </w:pPr>
-      <w:r>
-        <w:rPr>
-          <w:rFonts w:asciiTheme="minorHAnsi" w:hAnsiTheme="minorHAnsi" w:cstheme="minorHAnsi"/>
-          <w:b/>
-          <w:bCs/>
-          <w:color w:val="000000"/>
-        </w:rPr>
-        <w:t>Test</w:t>
-      </w:r>
-      <w:r>
-        <w:rPr>
-          <w:rFonts w:asciiTheme="minorHAnsi" w:hAnsiTheme="minorHAnsi" w:cstheme="minorHAnsi"/>
-          <w:b/>
-          <w:bCs/>
-          <w:color w:val="000000"/>
-        </w:rPr>
-        <w:t xml:space="preserve"> Results</w:t>
-      </w:r>
-    </w:p>
-    <w:p>
-      <w:pPr>
-        <w:shd w:val="clear" w:color="auto" w:fill="FFFFFF"/>
-        <w:tabs>
-          <w:tab w:val="left" w:pos="916"/>
-          <w:tab w:val="left" w:pos="1832"/>
-          <w:tab w:val="left" w:pos="2748"/>
-          <w:tab w:val="left" w:pos="3664"/>
-          <w:tab w:val="left" w:pos="4580"/>
-          <w:tab w:val="left" w:pos="5496"/>
-          <w:tab w:val="left" w:pos="6412"/>
-          <w:tab w:val="left" w:pos="7328"/>
-          <w:tab w:val="left" w:pos="8244"/>
-          <w:tab w:val="left" w:pos="9160"/>
-          <w:tab w:val="left" w:pos="10076"/>
-          <w:tab w:val="left" w:pos="10992"/>
-          <w:tab w:val="left" w:pos="11908"/>
-          <w:tab w:val="left" w:pos="12824"/>
-          <w:tab w:val="left" w:pos="13740"/>
-          <w:tab w:val="left" w:pos="14656"/>
-        </w:tabs>
-        <w:wordWrap w:val="0"/>
-        <w:textAlignment w:val="baseline"/>
-        <w:rPr>
-          <w:rFonts w:ascii="Courier New" w:hAnsi="Courier New" w:cs="Courier New"/>
-          <w:color w:val="000000"/>
-          <w:sz w:val="21"/>
-          <w:szCs w:val="21"/>
-        </w:rPr>
-      </w:pPr>
-    </w:p>
-    <w:p>
-      <w:pPr>
-        <w:pStyle w:val="HTMLPreformatted"/>
-        <w:shd w:val="clear" w:color="auto" w:fill="FFFFFF"/>
-        <w:wordWrap w:val="0"/>
-        <w:textAlignment w:val="baseline"/>
-        <w:rPr>
-          <w:color w:val="000000"/>
-          <w:sz w:val="21"/>
-          <w:szCs w:val="21"/>
-        </w:rPr>
-      </w:pPr>
-      <w:r>
-        <w:rPr>
-          <w:color w:val="000000"/>
-          <w:sz w:val="21"/>
-          <w:szCs w:val="21"/>
-        </w:rPr>
-        <w:t>Confusion Matrix</w:t>
-      </w:r>
-    </w:p>
-    <w:p>
-      <w:pPr>
-        <w:pStyle w:val="HTMLPreformatted"/>
-        <w:shd w:val="clear" w:color="auto" w:fill="FFFFFF"/>
-        <w:wordWrap w:val="0"/>
-        <w:textAlignment w:val="baseline"/>
-        <w:rPr>
-          <w:color w:val="000000"/>
-          <w:sz w:val="21"/>
-          <w:szCs w:val="21"/>
-        </w:rPr>
-      </w:pPr>
-      <w:r>
-        <w:rPr>
-          <w:color w:val="000000"/>
-          <w:sz w:val="21"/>
-          <w:szCs w:val="21"/>
-        </w:rPr>
-        <w:lastRenderedPageBreak/>
-        <w:t>true positive 2521, false positive: 39</w:t>
-      </w:r>
-    </w:p>
-    <w:p>
-      <w:pPr>
-        <w:pStyle w:val="HTMLPreformatted"/>
-        <w:shd w:val="clear" w:color="auto" w:fill="FFFFFF"/>
-        <w:wordWrap w:val="0"/>
-        <w:textAlignment w:val="baseline"/>
-        <w:rPr>
-          <w:color w:val="000000"/>
-          <w:sz w:val="21"/>
-          <w:szCs w:val="21"/>
-        </w:rPr>
-      </w:pPr>
-      <w:r>
-        <w:rPr>
-          <w:color w:val="000000"/>
-          <w:sz w:val="21"/>
-          <w:szCs w:val="21"/>
-        </w:rPr>
-        <w:t>false negative: 1721, true negative: 113827</w:t>
-      </w:r>
-    </w:p>
-    <w:p>
-      <w:pPr>
-        <w:pStyle w:val="HTMLPreformatted"/>
-        <w:shd w:val="clear" w:color="auto" w:fill="FFFFFF"/>
-        <w:wordWrap w:val="0"/>
-        <w:textAlignment w:val="baseline"/>
-        <w:rPr>
-          <w:color w:val="000000"/>
-          <w:sz w:val="21"/>
-          <w:szCs w:val="21"/>
-        </w:rPr>
-      </w:pPr>
-      <w:r>
-        <w:rPr>
-          <w:color w:val="000000"/>
-          <w:sz w:val="21"/>
-          <w:szCs w:val="21"/>
-        </w:rPr>
-        <w:t>Precision: 0.985, Recall: 0.594</w:t>
-      </w:r>
-    </w:p>
-    <w:p>
-      <w:pPr>
-        <w:pStyle w:val="HTMLPreformatted"/>
-        <w:shd w:val="clear" w:color="auto" w:fill="FFFFFF"/>
-        <w:wordWrap w:val="0"/>
-        <w:textAlignment w:val="baseline"/>
-        <w:rPr>
-          <w:color w:val="000000"/>
-          <w:sz w:val="21"/>
-          <w:szCs w:val="21"/>
-        </w:rPr>
-      </w:pPr>
-      <w:r>
-        <w:rPr>
-          <w:color w:val="000000"/>
-          <w:sz w:val="21"/>
-          <w:szCs w:val="21"/>
-        </w:rPr>
-        <w:t>F1 score: 0.741</w:t>
-      </w:r>
-    </w:p>
-    <w:p>
-      <w:pPr>
-        <w:shd w:val="clear" w:color="auto" w:fill="FFFFFF"/>
-        <w:rPr>
-          <w:rFonts w:ascii="Helvetica Neue" w:hAnsi="Helvetica Neue"/>
-          <w:color w:val="000000"/>
-          <w:sz w:val="21"/>
-          <w:szCs w:val="21"/>
-        </w:rPr>
-      </w:pPr>
-    </w:p>
-    <w:p>
-      <w:pPr>
-        <w:tabs>
-          <w:tab w:val="left" w:pos="916"/>
-          <w:tab w:val="left" w:pos="1832"/>
-          <w:tab w:val="left" w:pos="2748"/>
-          <w:tab w:val="left" w:pos="3664"/>
-          <w:tab w:val="left" w:pos="4580"/>
-          <w:tab w:val="left" w:pos="5496"/>
-          <w:tab w:val="left" w:pos="6412"/>
-          <w:tab w:val="left" w:pos="7328"/>
-          <w:tab w:val="left" w:pos="8244"/>
-          <w:tab w:val="left" w:pos="9160"/>
-          <w:tab w:val="left" w:pos="10076"/>
-          <w:tab w:val="left" w:pos="10992"/>
-          <w:tab w:val="left" w:pos="11908"/>
-          <w:tab w:val="left" w:pos="12824"/>
-          <w:tab w:val="left" w:pos="13740"/>
-          <w:tab w:val="left" w:pos="14656"/>
-        </w:tabs>
-        <w:wordWrap w:val="0"/>
-        <w:spacing w:line="291" w:lineRule="atLeast"/>
-        <w:textAlignment w:val="baseline"/>
-        <w:rPr>
-          <w:rFonts w:ascii="Courier New" w:hAnsi="Courier New" w:cs="Courier New"/>
-          <w:color w:val="000000"/>
-          <w:sz w:val="20"/>
-          <w:szCs w:val="20"/>
-        </w:rPr>
-      </w:pPr>
-      <w:r>
-        <w:rPr>
-          <w:rFonts w:ascii="Courier New" w:hAnsi="Courier New" w:cs="Courier New"/>
-          <w:color w:val="000000"/>
-          <w:sz w:val="20"/>
-          <w:szCs w:val="20"/>
-        </w:rPr>
-        <w:t>Test AUC: 1.000</w:t>
-      </w:r>
-    </w:p>
-    <w:p>
-      <w:pPr>
         <w:rPr>
           <w:rFonts w:asciiTheme="minorHAnsi" w:hAnsiTheme="minorHAnsi" w:cstheme="minorHAnsi"/>
           <w:b/>
@@ -11160,26 +11880,614 @@
           <w:szCs w:val="28"/>
         </w:rPr>
       </w:pPr>
-    </w:p>
-    <w:p>
-      <w:pPr>
+      <w:r>
         <w:rPr>
           <w:rFonts w:asciiTheme="minorHAnsi" w:hAnsiTheme="minorHAnsi" w:cstheme="minorHAnsi"/>
           <w:b/>
           <w:sz w:val="28"/>
           <w:szCs w:val="28"/>
         </w:rPr>
-      </w:pPr>
-      <w:r>
+        <w:t>Justification</w:t>
+      </w:r>
+    </w:p>
+    <w:p>
+      <w:pPr>
         <w:rPr>
           <w:rFonts w:asciiTheme="minorHAnsi" w:hAnsiTheme="minorHAnsi" w:cstheme="minorHAnsi"/>
           <w:b/>
           <w:sz w:val="28"/>
           <w:szCs w:val="28"/>
         </w:rPr>
-        <w:t>Justification</w:t>
-      </w:r>
-    </w:p>
+      </w:pPr>
+    </w:p>
+    <w:p>
+      <w:pPr>
+        <w:rPr>
+          <w:bCs/>
+        </w:rPr>
+      </w:pPr>
+      <w:r>
+        <w:rPr>
+          <w:bCs/>
+        </w:rPr>
+        <w:t xml:space="preserve">Due to the distribution of the normal vs. fraud transactions being so much skewed toward normal transactions, the accuracy metric on the results wouldn’t be a good measure to determine how good the model is. Calculating Precision and Recall metrics would provide much better meaningful </w:t>
+      </w:r>
+      <w:r>
+        <w:rPr>
+          <w:bCs/>
+        </w:rPr>
+        <w:t>measurement</w:t>
+      </w:r>
+      <w:r>
+        <w:rPr>
+          <w:bCs/>
+        </w:rPr>
+        <w:t xml:space="preserve"> on the model along with the AUC</w:t>
+      </w:r>
+      <w:r>
+        <w:rPr>
+          <w:bCs/>
+        </w:rPr>
+        <w:t>-</w:t>
+      </w:r>
+      <w:r>
+        <w:rPr>
+          <w:bCs/>
+        </w:rPr>
+        <w:t xml:space="preserve">ROC. </w:t>
+      </w:r>
+    </w:p>
+    <w:p>
+      <w:pPr>
+        <w:rPr>
+          <w:bCs/>
+        </w:rPr>
+      </w:pPr>
+    </w:p>
+    <w:p>
+      <w:pPr>
+        <w:rPr>
+          <w:bCs/>
+        </w:rPr>
+      </w:pPr>
+      <w:r>
+        <w:rPr>
+          <w:bCs/>
+        </w:rPr>
+        <w:lastRenderedPageBreak/>
+        <w:t>For comparison to the benchmark model, I have used the Confusion Matrix to evaluate how well the final model worked. The final LGBM model performed much better on Precision by 0.98</w:t>
+      </w:r>
+      <w:r>
+        <w:rPr>
+          <w:bCs/>
+        </w:rPr>
+        <w:t>5</w:t>
+      </w:r>
+      <w:r>
+        <w:rPr>
+          <w:bCs/>
+        </w:rPr>
+        <w:t xml:space="preserve"> vs. 0.</w:t>
+      </w:r>
+      <w:r>
+        <w:rPr>
+          <w:bCs/>
+        </w:rPr>
+        <w:t>517</w:t>
+      </w:r>
+      <w:r>
+        <w:rPr>
+          <w:bCs/>
+        </w:rPr>
+        <w:t xml:space="preserve"> of the Decision Tree. The Decision Tree model resulted with a lot of false positive predictions. </w:t>
+      </w:r>
+    </w:p>
+    <w:p>
+      <w:pPr>
+        <w:rPr>
+          <w:bCs/>
+        </w:rPr>
+      </w:pPr>
+    </w:p>
+    <w:p>
+      <w:pPr>
+        <w:rPr>
+          <w:bCs/>
+        </w:rPr>
+      </w:pPr>
+      <w:r>
+        <w:rPr>
+          <w:bCs/>
+        </w:rPr>
+        <w:t>The Recall value on both of the models turned out fairly close 0.</w:t>
+      </w:r>
+      <w:r>
+        <w:rPr>
+          <w:bCs/>
+        </w:rPr>
+        <w:t>564</w:t>
+      </w:r>
+      <w:r>
+        <w:rPr>
+          <w:bCs/>
+        </w:rPr>
+        <w:t xml:space="preserve"> for Decision Tree model and 0.</w:t>
+      </w:r>
+      <w:r>
+        <w:rPr>
+          <w:bCs/>
+        </w:rPr>
+        <w:t>596</w:t>
+      </w:r>
+      <w:r>
+        <w:rPr>
+          <w:bCs/>
+        </w:rPr>
+        <w:t xml:space="preserve"> for LGBM. </w:t>
+      </w:r>
+      <w:r>
+        <w:rPr>
+          <w:bCs/>
+        </w:rPr>
+        <w:t>The LGBM model is a bit better on the Recall but b</w:t>
+      </w:r>
+      <w:r>
+        <w:rPr>
+          <w:bCs/>
+        </w:rPr>
+        <w:t>oth models detected quite a lot of false negatives, meaning that many of the fraud transactions have not been properly identified as fraudulent. This is a bit of disappointment on detecting fraud to prevent bad transactions.</w:t>
+      </w:r>
+    </w:p>
+    <w:p>
+      <w:pPr>
+        <w:rPr>
+          <w:bCs/>
+        </w:rPr>
+      </w:pPr>
+    </w:p>
+    <w:p>
+      <w:pPr>
+        <w:rPr>
+          <w:bCs/>
+        </w:rPr>
+      </w:pPr>
+      <w:r>
+        <w:rPr>
+          <w:bCs/>
+        </w:rPr>
+        <w:t>The F1 score of the Decision Tree model is 0.5</w:t>
+      </w:r>
+      <w:r>
+        <w:rPr>
+          <w:bCs/>
+        </w:rPr>
+        <w:t>40</w:t>
+      </w:r>
+      <w:r>
+        <w:rPr>
+          <w:bCs/>
+        </w:rPr>
+        <w:t>, and the LGBM scored 0.7</w:t>
+      </w:r>
+      <w:r>
+        <w:rPr>
+          <w:bCs/>
+        </w:rPr>
+        <w:t>42</w:t>
+      </w:r>
+      <w:r>
+        <w:rPr>
+          <w:bCs/>
+        </w:rPr>
+        <w:t>. This shows the LGBM model is significantly better model to detect the fraud than the benchmarked Decision Tree model.</w:t>
+      </w:r>
+    </w:p>
+    <w:p>
+      <w:pPr>
+        <w:rPr>
+          <w:bCs/>
+        </w:rPr>
+      </w:pPr>
+    </w:p>
+    <w:p>
+      <w:pPr>
+        <w:rPr>
+          <w:bCs/>
+        </w:rPr>
+      </w:pPr>
+      <w:r>
+        <w:rPr>
+          <w:bCs/>
+        </w:rPr>
+        <w:t>The LGBM model has been trained and validated using separate train and validation datasets, and the parameters have been tuned to get better prediction results. Once the model has been tuned, I have used the test dataset that has been held out to get the final evaluation of the model.</w:t>
+      </w:r>
+    </w:p>
+    <w:p>
+      <w:pPr>
+        <w:rPr>
+          <w:bCs/>
+        </w:rPr>
+      </w:pPr>
+    </w:p>
+    <w:p>
+      <w:pPr>
+        <w:rPr>
+          <w:bCs/>
+        </w:rPr>
+      </w:pPr>
+      <w:r>
+        <w:rPr>
+          <w:bCs/>
+        </w:rPr>
+        <w:t xml:space="preserve">I also tested the model with columns with null values in more than 99% of the rows </w:t>
+      </w:r>
+      <w:r>
+        <w:rPr>
+          <w:bCs/>
+        </w:rPr>
+        <w:t>removed, and the model also resulted very close to the other model. The model resulted even better score for Recall and F1 with the columns removed.</w:t>
+      </w:r>
+    </w:p>
+    <w:p>
+      <w:pPr>
+        <w:rPr>
+          <w:bCs/>
+        </w:rPr>
+      </w:pPr>
+    </w:p>
+    <w:p>
+      <w:pPr>
+        <w:rPr>
+          <w:bCs/>
+        </w:rPr>
+      </w:pPr>
+      <w:r>
+        <w:rPr>
+          <w:bCs/>
+        </w:rPr>
+        <w:t>Here’s the comparison of the validation and test metrics.</w:t>
+      </w:r>
+    </w:p>
+    <w:p>
+      <w:pPr>
+        <w:rPr>
+          <w:bCs/>
+        </w:rPr>
+      </w:pPr>
+    </w:p>
+    <w:tbl>
+      <w:tblPr>
+        <w:tblStyle w:val="TableGrid"/>
+        <w:tblW w:w="0" w:type="auto"/>
+        <w:tblLook w:val="04A0" w:firstRow="1" w:lastRow="0" w:firstColumn="1" w:lastColumn="0" w:noHBand="0" w:noVBand="1"/>
+      </w:tblPr>
+      <w:tblGrid>
+        <w:gridCol w:w="2695"/>
+        <w:gridCol w:w="3150"/>
+        <w:gridCol w:w="3505"/>
+      </w:tblGrid>
+      <w:tr>
+        <w:tc>
+          <w:tcPr>
+            <w:tcW w:w="2695" w:type="dxa"/>
+          </w:tcPr>
+          <w:p>
+            <w:pPr>
+              <w:rPr>
+                <w:bCs/>
+              </w:rPr>
+            </w:pPr>
+            <w:r>
+              <w:rPr>
+                <w:bCs/>
+              </w:rPr>
+              <w:t>Validation</w:t>
+            </w:r>
+          </w:p>
+        </w:tc>
+        <w:tc>
+          <w:tcPr>
+            <w:tcW w:w="3150" w:type="dxa"/>
+          </w:tcPr>
+          <w:p>
+            <w:pPr>
+              <w:rPr>
+                <w:bCs/>
+              </w:rPr>
+            </w:pPr>
+            <w:r>
+              <w:rPr>
+                <w:bCs/>
+              </w:rPr>
+              <w:t>Tes</w:t>
+            </w:r>
+            <w:r>
+              <w:rPr>
+                <w:bCs/>
+              </w:rPr>
+              <w:t>t</w:t>
+            </w:r>
+          </w:p>
+        </w:tc>
+        <w:tc>
+          <w:tcPr>
+            <w:tcW w:w="3505" w:type="dxa"/>
+          </w:tcPr>
+          <w:p>
+            <w:pPr>
+              <w:rPr>
+                <w:bCs/>
+              </w:rPr>
+            </w:pPr>
+            <w:r>
+              <w:rPr>
+                <w:bCs/>
+              </w:rPr>
+              <w:t>Test</w:t>
+            </w:r>
+          </w:p>
+          <w:p>
+            <w:pPr>
+              <w:rPr>
+                <w:bCs/>
+              </w:rPr>
+            </w:pPr>
+            <w:r>
+              <w:rPr>
+                <w:bCs/>
+              </w:rPr>
+              <w:t>(feature with 99% null removed)</w:t>
+            </w:r>
+          </w:p>
+        </w:tc>
+      </w:tr>
+      <w:tr>
+        <w:tc>
+          <w:tcPr>
+            <w:tcW w:w="2695" w:type="dxa"/>
+          </w:tcPr>
+          <w:p>
+            <w:pPr>
+              <w:pStyle w:val="HTMLPreformatted"/>
+              <w:shd w:val="clear" w:color="auto" w:fill="FFFFFF"/>
+              <w:wordWrap w:val="0"/>
+              <w:textAlignment w:val="baseline"/>
+              <w:rPr>
+                <w:color w:val="000000"/>
+                <w:sz w:val="21"/>
+                <w:szCs w:val="21"/>
+              </w:rPr>
+            </w:pPr>
+            <w:r>
+              <w:rPr>
+                <w:color w:val="000000"/>
+                <w:sz w:val="21"/>
+                <w:szCs w:val="21"/>
+              </w:rPr>
+              <w:t xml:space="preserve">Precision: 0.981, </w:t>
+            </w:r>
+          </w:p>
+          <w:p>
+            <w:pPr>
+              <w:pStyle w:val="HTMLPreformatted"/>
+              <w:shd w:val="clear" w:color="auto" w:fill="FFFFFF"/>
+              <w:wordWrap w:val="0"/>
+              <w:textAlignment w:val="baseline"/>
+              <w:rPr>
+                <w:color w:val="000000"/>
+                <w:sz w:val="21"/>
+                <w:szCs w:val="21"/>
+              </w:rPr>
+            </w:pPr>
+            <w:r>
+              <w:rPr>
+                <w:color w:val="000000"/>
+                <w:sz w:val="21"/>
+                <w:szCs w:val="21"/>
+              </w:rPr>
+              <w:t>Recall: 0.604</w:t>
+            </w:r>
+          </w:p>
+          <w:p>
+            <w:pPr>
+              <w:pStyle w:val="HTMLPreformatted"/>
+              <w:shd w:val="clear" w:color="auto" w:fill="FFFFFF"/>
+              <w:wordWrap w:val="0"/>
+              <w:textAlignment w:val="baseline"/>
+              <w:rPr>
+                <w:color w:val="000000"/>
+                <w:sz w:val="21"/>
+                <w:szCs w:val="21"/>
+              </w:rPr>
+            </w:pPr>
+            <w:r>
+              <w:rPr>
+                <w:color w:val="000000"/>
+                <w:sz w:val="21"/>
+                <w:szCs w:val="21"/>
+              </w:rPr>
+              <w:t>F1 score: 0.748</w:t>
+            </w:r>
+          </w:p>
+        </w:tc>
+        <w:tc>
+          <w:tcPr>
+            <w:tcW w:w="3150" w:type="dxa"/>
+          </w:tcPr>
+          <w:p>
+            <w:pPr>
+              <w:pStyle w:val="HTMLPreformatted"/>
+              <w:shd w:val="clear" w:color="auto" w:fill="FFFFFF"/>
+              <w:wordWrap w:val="0"/>
+              <w:textAlignment w:val="baseline"/>
+              <w:rPr>
+                <w:color w:val="000000"/>
+                <w:sz w:val="21"/>
+                <w:szCs w:val="21"/>
+              </w:rPr>
+            </w:pPr>
+            <w:r>
+              <w:rPr>
+                <w:color w:val="000000"/>
+                <w:sz w:val="21"/>
+                <w:szCs w:val="21"/>
+              </w:rPr>
+              <w:t xml:space="preserve">Precision: 0.983, </w:t>
+            </w:r>
+          </w:p>
+          <w:p>
+            <w:pPr>
+              <w:pStyle w:val="HTMLPreformatted"/>
+              <w:shd w:val="clear" w:color="auto" w:fill="FFFFFF"/>
+              <w:wordWrap w:val="0"/>
+              <w:textAlignment w:val="baseline"/>
+              <w:rPr>
+                <w:color w:val="000000"/>
+                <w:sz w:val="21"/>
+                <w:szCs w:val="21"/>
+              </w:rPr>
+            </w:pPr>
+            <w:r>
+              <w:rPr>
+                <w:color w:val="000000"/>
+                <w:sz w:val="21"/>
+                <w:szCs w:val="21"/>
+              </w:rPr>
+              <w:t>Recall: 0.596</w:t>
+            </w:r>
+          </w:p>
+          <w:p>
+            <w:pPr>
+              <w:pStyle w:val="HTMLPreformatted"/>
+              <w:shd w:val="clear" w:color="auto" w:fill="FFFFFF"/>
+              <w:wordWrap w:val="0"/>
+              <w:textAlignment w:val="baseline"/>
+              <w:rPr>
+                <w:color w:val="000000"/>
+                <w:sz w:val="21"/>
+                <w:szCs w:val="21"/>
+              </w:rPr>
+            </w:pPr>
+            <w:r>
+              <w:rPr>
+                <w:color w:val="000000"/>
+                <w:sz w:val="21"/>
+                <w:szCs w:val="21"/>
+              </w:rPr>
+              <w:t>F1 score: 0.742</w:t>
+            </w:r>
+          </w:p>
+        </w:tc>
+        <w:tc>
+          <w:tcPr>
+            <w:tcW w:w="3505" w:type="dxa"/>
+          </w:tcPr>
+          <w:p>
+            <w:pPr>
+              <w:pStyle w:val="HTMLPreformatted"/>
+              <w:shd w:val="clear" w:color="auto" w:fill="FFFFFF"/>
+              <w:wordWrap w:val="0"/>
+              <w:textAlignment w:val="baseline"/>
+              <w:rPr>
+                <w:color w:val="000000"/>
+                <w:sz w:val="21"/>
+                <w:szCs w:val="21"/>
+              </w:rPr>
+            </w:pPr>
+            <w:r>
+              <w:rPr>
+                <w:color w:val="000000"/>
+                <w:sz w:val="21"/>
+                <w:szCs w:val="21"/>
+              </w:rPr>
+              <w:t xml:space="preserve">Precision: 0.981, </w:t>
+            </w:r>
+          </w:p>
+          <w:p>
+            <w:pPr>
+              <w:pStyle w:val="HTMLPreformatted"/>
+              <w:shd w:val="clear" w:color="auto" w:fill="FFFFFF"/>
+              <w:wordWrap w:val="0"/>
+              <w:textAlignment w:val="baseline"/>
+              <w:rPr>
+                <w:color w:val="000000"/>
+                <w:sz w:val="21"/>
+                <w:szCs w:val="21"/>
+              </w:rPr>
+            </w:pPr>
+            <w:r>
+              <w:rPr>
+                <w:color w:val="000000"/>
+                <w:sz w:val="21"/>
+                <w:szCs w:val="21"/>
+              </w:rPr>
+              <w:t>Recall: 0.608</w:t>
+            </w:r>
+          </w:p>
+          <w:p>
+            <w:pPr>
+              <w:pStyle w:val="HTMLPreformatted"/>
+              <w:shd w:val="clear" w:color="auto" w:fill="FFFFFF"/>
+              <w:wordWrap w:val="0"/>
+              <w:textAlignment w:val="baseline"/>
+              <w:rPr>
+                <w:color w:val="000000"/>
+                <w:sz w:val="21"/>
+                <w:szCs w:val="21"/>
+              </w:rPr>
+            </w:pPr>
+            <w:r>
+              <w:rPr>
+                <w:color w:val="000000"/>
+                <w:sz w:val="21"/>
+                <w:szCs w:val="21"/>
+              </w:rPr>
+              <w:t>F1 score: 0.751</w:t>
+            </w:r>
+          </w:p>
+        </w:tc>
+      </w:tr>
+    </w:tbl>
+    <w:p>
+      <w:pPr>
+        <w:rPr>
+          <w:bCs/>
+        </w:rPr>
+      </w:pPr>
+    </w:p>
+    <w:p>
+      <w:pPr>
+        <w:rPr>
+          <w:bCs/>
+        </w:rPr>
+      </w:pPr>
+      <w:r>
+        <w:rPr>
+          <w:bCs/>
+        </w:rPr>
+        <w:t xml:space="preserve">This shows the model performs </w:t>
+      </w:r>
+      <w:r>
+        <w:rPr>
+          <w:bCs/>
+        </w:rPr>
+        <w:t>pretty robust on the unseen data.</w:t>
+      </w:r>
+    </w:p>
+    <w:p>
+      <w:pPr>
+        <w:rPr>
+          <w:bCs/>
+        </w:rPr>
+      </w:pPr>
+      <w:r>
+        <w:rPr>
+          <w:bCs/>
+        </w:rPr>
+        <w:t xml:space="preserve"> </w:t>
+      </w:r>
+    </w:p>
+    <w:p/>
     <w:p>
       <w:pPr>
         <w:rPr>
@@ -11189,212 +12497,13 @@
           <w:szCs w:val="28"/>
         </w:rPr>
       </w:pPr>
-    </w:p>
-    <w:p>
-      <w:pPr>
-        <w:rPr>
-          <w:bCs/>
-        </w:rPr>
-      </w:pPr>
-      <w:r>
-        <w:rPr>
-          <w:bCs/>
-        </w:rPr>
-        <w:t xml:space="preserve">Due to the distribution of the normal vs. fraud transactions being so much skewed toward normal transactions, the accuracy metric on the results wouldn’t be a good measure to determine how good the model is. Calculating Precision and Recall metrics would provide much better meaningful </w:t>
-      </w:r>
-      <w:r>
-        <w:rPr>
-          <w:bCs/>
-        </w:rPr>
-        <w:t>measurement</w:t>
-      </w:r>
-      <w:r>
-        <w:rPr>
-          <w:bCs/>
-        </w:rPr>
-        <w:t xml:space="preserve"> on the model along with the AUC</w:t>
-      </w:r>
-      <w:r>
-        <w:rPr>
-          <w:bCs/>
-        </w:rPr>
-        <w:t>-</w:t>
-      </w:r>
-      <w:r>
-        <w:rPr>
-          <w:bCs/>
-        </w:rPr>
-        <w:t xml:space="preserve">ROC. </w:t>
-      </w:r>
-    </w:p>
-    <w:p>
-      <w:pPr>
-        <w:rPr>
-          <w:bCs/>
-        </w:rPr>
-      </w:pPr>
-    </w:p>
-    <w:p>
-      <w:pPr>
-        <w:rPr>
-          <w:bCs/>
-        </w:rPr>
-      </w:pPr>
-      <w:r>
-        <w:rPr>
-          <w:bCs/>
-        </w:rPr>
-        <w:t>For comparison to the benchmark model, I have used the Confusion Matrix to evaluate how well the final model worked. The final LGBM model performed much better on Precision by 0.98</w:t>
-      </w:r>
-      <w:r>
-        <w:rPr>
-          <w:bCs/>
-        </w:rPr>
-        <w:t>5</w:t>
-      </w:r>
-      <w:r>
-        <w:rPr>
-          <w:bCs/>
-        </w:rPr>
-        <w:t xml:space="preserve"> vs. 0.</w:t>
-      </w:r>
-      <w:r>
-        <w:rPr>
-          <w:bCs/>
-        </w:rPr>
-        <w:t>517</w:t>
-      </w:r>
-      <w:r>
-        <w:rPr>
-          <w:bCs/>
-        </w:rPr>
-        <w:t xml:space="preserve"> of the Decision Tree. The Decision Tree model resulted with a lot of false positive predictions. </w:t>
-      </w:r>
-    </w:p>
-    <w:p>
-      <w:pPr>
-        <w:rPr>
-          <w:bCs/>
-        </w:rPr>
-      </w:pPr>
-    </w:p>
-    <w:p>
-      <w:pPr>
-        <w:rPr>
-          <w:bCs/>
-        </w:rPr>
-      </w:pPr>
-      <w:r>
-        <w:rPr>
-          <w:bCs/>
-        </w:rPr>
-        <w:t>The Recall value on both of the models turned out fairly close 0.</w:t>
-      </w:r>
-      <w:r>
-        <w:rPr>
-          <w:bCs/>
-        </w:rPr>
-        <w:t>564</w:t>
-      </w:r>
-      <w:r>
-        <w:rPr>
-          <w:bCs/>
-        </w:rPr>
-        <w:t xml:space="preserve"> for Decision Tree model and 0.</w:t>
-      </w:r>
-      <w:r>
-        <w:rPr>
-          <w:bCs/>
-        </w:rPr>
-        <w:t>596</w:t>
-      </w:r>
-      <w:r>
-        <w:rPr>
-          <w:bCs/>
-        </w:rPr>
-        <w:t xml:space="preserve"> for LGBM. </w:t>
-      </w:r>
-      <w:r>
-        <w:rPr>
-          <w:bCs/>
-        </w:rPr>
-        <w:t>The LGBM model is a bit better on the Recall but b</w:t>
-      </w:r>
-      <w:r>
-        <w:rPr>
-          <w:bCs/>
-        </w:rPr>
-        <w:t>oth models detected quite a lot of false negatives, meaning that many of the fraud transactions have not been properly identified as fraudulent. This is a bit of disappointment on detecting fraud to prevent bad transactions.</w:t>
-      </w:r>
-    </w:p>
-    <w:p>
-      <w:pPr>
-        <w:rPr>
-          <w:bCs/>
-        </w:rPr>
-      </w:pPr>
-    </w:p>
-    <w:p>
-      <w:pPr>
-        <w:rPr>
-          <w:bCs/>
-        </w:rPr>
-      </w:pPr>
-      <w:r>
-        <w:rPr>
-          <w:bCs/>
-        </w:rPr>
-        <w:t>The F1 score of the Decision Tree model is 0.5</w:t>
-      </w:r>
-      <w:r>
-        <w:rPr>
-          <w:bCs/>
-        </w:rPr>
-        <w:t>40</w:t>
-      </w:r>
-      <w:r>
-        <w:rPr>
-          <w:bCs/>
-        </w:rPr>
-        <w:t>, and the LGBM scored 0.7</w:t>
-      </w:r>
-      <w:r>
-        <w:rPr>
-          <w:bCs/>
-        </w:rPr>
-        <w:t>42</w:t>
-      </w:r>
-      <w:r>
-        <w:rPr>
-          <w:bCs/>
-        </w:rPr>
-        <w:t>. This shows the LGBM model is significantly better model to detect the fraud than the benchmarked Decision Tree model.</w:t>
-      </w:r>
-    </w:p>
-    <w:p>
-      <w:pPr>
-        <w:rPr>
-          <w:bCs/>
-        </w:rPr>
-      </w:pPr>
-    </w:p>
-    <w:p/>
-    <w:p>
-      <w:pPr>
+      <w:r>
         <w:rPr>
           <w:rFonts w:asciiTheme="minorHAnsi" w:hAnsiTheme="minorHAnsi" w:cstheme="minorHAnsi"/>
           <w:b/>
           <w:sz w:val="28"/>
           <w:szCs w:val="28"/>
         </w:rPr>
-      </w:pPr>
-      <w:r>
-        <w:rPr>
-          <w:rFonts w:asciiTheme="minorHAnsi" w:hAnsiTheme="minorHAnsi" w:cstheme="minorHAnsi"/>
-          <w:b/>
-          <w:sz w:val="28"/>
-          <w:szCs w:val="28"/>
-        </w:rPr>
         <w:t>Conclusion</w:t>
       </w:r>
     </w:p>
@@ -11410,6 +12519,7 @@
         <w:rPr>
           <w:noProof/>
         </w:rPr>
+        <w:lastRenderedPageBreak/>
         <w:drawing>
           <wp:inline distT="0" distB="0" distL="0" distR="0" wp14:anchorId="0E03EEDF" wp14:editId="47EF8FEB">
             <wp:extent cx="2658291" cy="1757902"/>
@@ -11463,7 +12573,6 @@
     <w:p/>
     <w:p>
       <w:r>
-        <w:lastRenderedPageBreak/>
         <w:t xml:space="preserve">The data set provided for training has about 3.5% of the rows labeled as fraud, and the rest are normal. This means fewer than 4 out of 100 transactions </w:t>
       </w:r>
       <w:r>
@@ -11917,10 +13026,12 @@
       <w:r>
         <w:t>594</w:t>
       </w:r>
-      <w:bookmarkStart w:id="0" w:name="_GoBack"/>
-      <w:bookmarkEnd w:id="0"/>
-      <w:r>
-        <w:t xml:space="preserve">. That is a little less than 2/3 of the fraudulent transactions are detected correctly within all fraud transactions. In an ideal world, we’d like to detect every fraud transaction correctly, and have the system prevent all bad transactions. However, it is very difficult problem to solve. </w:t>
+      <w:r>
+        <w:t xml:space="preserve">. That is a little less than 2/3 of the fraudulent transactions are detected correctly within all fraud transactions. In an ideal world, we’d like to detect every fraud </w:t>
+      </w:r>
+      <w:r>
+        <w:lastRenderedPageBreak/>
+        <w:t xml:space="preserve">transaction correctly, and have the system prevent all bad transactions. However, it is very difficult problem to solve. </w:t>
       </w:r>
     </w:p>
     <w:p/>
@@ -12005,7 +13116,6 @@
     <w:p/>
     <w:p>
       <w:r>
-        <w:lastRenderedPageBreak/>
         <w:t xml:space="preserve">Working on the project that was presented as a competition on the Kaggle platform, it was very helpful for me to get started. Since the data sets have been provided, I didn’t need to source the data for the project, and the competition objective was a very clear problem to solve. </w:t>
       </w:r>
     </w:p>
@@ -12120,6 +13230,7 @@
         <w:t>feature engineering techniques have been applied to the data set, I executed training and test on the data set using selected learning algorithms.</w:t>
       </w:r>
     </w:p>
+    <w:p/>
     <w:p/>
     <w:p>
       <w:pPr>
@@ -12149,6 +13260,7 @@
     <w:p/>
     <w:p>
       <w:r>
+        <w:lastRenderedPageBreak/>
         <w:t>Knowing what algorithms are available and applicable</w:t>
       </w:r>
       <w:r>
